--- a/doc/HE5-gibb_06_konzeptbericht.docx
+++ b/doc/HE5-gibb_06_konzeptbericht.docx
@@ -646,7 +646,7 @@
         <w:rPr>
           <w:noProof/>
         </w:rPr>
-        <w:instrText xml:space="preserve"> PAGEREF _Toc377969996 \h </w:instrText>
+        <w:instrText xml:space="preserve"> PAGEREF _Toc382313525 \h </w:instrText>
       </w:r>
       <w:r>
         <w:rPr>
@@ -717,7 +717,7 @@
         <w:rPr>
           <w:noProof/>
         </w:rPr>
-        <w:instrText xml:space="preserve"> PAGEREF _Toc377969997 \h </w:instrText>
+        <w:instrText xml:space="preserve"> PAGEREF _Toc382313526 \h </w:instrText>
       </w:r>
       <w:r>
         <w:rPr>
@@ -788,7 +788,7 @@
         <w:rPr>
           <w:noProof/>
         </w:rPr>
-        <w:instrText xml:space="preserve"> PAGEREF _Toc377969998 \h </w:instrText>
+        <w:instrText xml:space="preserve"> PAGEREF _Toc382313527 \h </w:instrText>
       </w:r>
       <w:r>
         <w:rPr>
@@ -859,7 +859,7 @@
         <w:rPr>
           <w:noProof/>
         </w:rPr>
-        <w:instrText xml:space="preserve"> PAGEREF _Toc377969999 \h </w:instrText>
+        <w:instrText xml:space="preserve"> PAGEREF _Toc382313528 \h </w:instrText>
       </w:r>
       <w:r>
         <w:rPr>
@@ -930,7 +930,7 @@
         <w:rPr>
           <w:noProof/>
         </w:rPr>
-        <w:instrText xml:space="preserve"> PAGEREF _Toc377970000 \h </w:instrText>
+        <w:instrText xml:space="preserve"> PAGEREF _Toc382313529 \h </w:instrText>
       </w:r>
       <w:r>
         <w:rPr>
@@ -1001,7 +1001,7 @@
         <w:rPr>
           <w:noProof/>
         </w:rPr>
-        <w:instrText xml:space="preserve"> PAGEREF _Toc377970001 \h </w:instrText>
+        <w:instrText xml:space="preserve"> PAGEREF _Toc382313530 \h </w:instrText>
       </w:r>
       <w:r>
         <w:rPr>
@@ -1072,7 +1072,7 @@
         <w:rPr>
           <w:noProof/>
         </w:rPr>
-        <w:instrText xml:space="preserve"> PAGEREF _Toc377970002 \h </w:instrText>
+        <w:instrText xml:space="preserve"> PAGEREF _Toc382313531 \h </w:instrText>
       </w:r>
       <w:r>
         <w:rPr>
@@ -1146,7 +1146,7 @@
         <w:rPr>
           <w:noProof/>
         </w:rPr>
-        <w:instrText xml:space="preserve"> PAGEREF _Toc377970003 \h </w:instrText>
+        <w:instrText xml:space="preserve"> PAGEREF _Toc382313532 \h </w:instrText>
       </w:r>
       <w:r>
         <w:rPr>
@@ -1220,7 +1220,7 @@
         <w:rPr>
           <w:noProof/>
         </w:rPr>
-        <w:instrText xml:space="preserve"> PAGEREF _Toc377970004 \h </w:instrText>
+        <w:instrText xml:space="preserve"> PAGEREF _Toc382313533 \h </w:instrText>
       </w:r>
       <w:r>
         <w:rPr>
@@ -1294,7 +1294,7 @@
         <w:rPr>
           <w:noProof/>
         </w:rPr>
-        <w:instrText xml:space="preserve"> PAGEREF _Toc377970005 \h </w:instrText>
+        <w:instrText xml:space="preserve"> PAGEREF _Toc382313534 \h </w:instrText>
       </w:r>
       <w:r>
         <w:rPr>
@@ -1368,7 +1368,7 @@
         <w:rPr>
           <w:noProof/>
         </w:rPr>
-        <w:instrText xml:space="preserve"> PAGEREF _Toc377970006 \h </w:instrText>
+        <w:instrText xml:space="preserve"> PAGEREF _Toc382313535 \h </w:instrText>
       </w:r>
       <w:r>
         <w:rPr>
@@ -1442,7 +1442,7 @@
         <w:rPr>
           <w:noProof/>
         </w:rPr>
-        <w:instrText xml:space="preserve"> PAGEREF _Toc377970007 \h </w:instrText>
+        <w:instrText xml:space="preserve"> PAGEREF _Toc382313536 \h </w:instrText>
       </w:r>
       <w:r>
         <w:rPr>
@@ -1516,7 +1516,7 @@
         <w:rPr>
           <w:noProof/>
         </w:rPr>
-        <w:instrText xml:space="preserve"> PAGEREF _Toc377970008 \h </w:instrText>
+        <w:instrText xml:space="preserve"> PAGEREF _Toc382313537 \h </w:instrText>
       </w:r>
       <w:r>
         <w:rPr>
@@ -1590,7 +1590,7 @@
         <w:rPr>
           <w:noProof/>
         </w:rPr>
-        <w:instrText xml:space="preserve"> PAGEREF _Toc377970009 \h </w:instrText>
+        <w:instrText xml:space="preserve"> PAGEREF _Toc382313538 \h </w:instrText>
       </w:r>
       <w:r>
         <w:rPr>
@@ -1664,7 +1664,7 @@
         <w:rPr>
           <w:noProof/>
         </w:rPr>
-        <w:instrText xml:space="preserve"> PAGEREF _Toc377970010 \h </w:instrText>
+        <w:instrText xml:space="preserve"> PAGEREF _Toc382313539 \h </w:instrText>
       </w:r>
       <w:r>
         <w:rPr>
@@ -1735,7 +1735,7 @@
         <w:rPr>
           <w:noProof/>
         </w:rPr>
-        <w:instrText xml:space="preserve"> PAGEREF _Toc377970011 \h </w:instrText>
+        <w:instrText xml:space="preserve"> PAGEREF _Toc382313540 \h </w:instrText>
       </w:r>
       <w:r>
         <w:rPr>
@@ -1806,7 +1806,7 @@
         <w:rPr>
           <w:noProof/>
         </w:rPr>
-        <w:instrText xml:space="preserve"> PAGEREF _Toc377970012 \h </w:instrText>
+        <w:instrText xml:space="preserve"> PAGEREF _Toc382313541 \h </w:instrText>
       </w:r>
       <w:r>
         <w:rPr>
@@ -1877,7 +1877,7 @@
         <w:rPr>
           <w:noProof/>
         </w:rPr>
-        <w:instrText xml:space="preserve"> PAGEREF _Toc377970013 \h </w:instrText>
+        <w:instrText xml:space="preserve"> PAGEREF _Toc382313542 \h </w:instrText>
       </w:r>
       <w:r>
         <w:rPr>
@@ -1948,7 +1948,7 @@
         <w:rPr>
           <w:noProof/>
         </w:rPr>
-        <w:instrText xml:space="preserve"> PAGEREF _Toc377970014 \h </w:instrText>
+        <w:instrText xml:space="preserve"> PAGEREF _Toc382313543 \h </w:instrText>
       </w:r>
       <w:r>
         <w:rPr>
@@ -2020,7 +2020,7 @@
         <w:rPr>
           <w:noProof/>
         </w:rPr>
-        <w:instrText xml:space="preserve"> PAGEREF _Toc377970015 \h </w:instrText>
+        <w:instrText xml:space="preserve"> PAGEREF _Toc382313544 \h </w:instrText>
       </w:r>
       <w:r>
         <w:rPr>
@@ -2093,7 +2093,7 @@
         <w:rPr>
           <w:noProof/>
         </w:rPr>
-        <w:instrText xml:space="preserve"> PAGEREF _Toc377970016 \h </w:instrText>
+        <w:instrText xml:space="preserve"> PAGEREF _Toc382313545 \h </w:instrText>
       </w:r>
       <w:r>
         <w:rPr>
@@ -2178,7 +2178,7 @@
         <w:rPr>
           <w:noProof/>
         </w:rPr>
-        <w:instrText xml:space="preserve"> PAGEREF _Toc377970017 \h </w:instrText>
+        <w:instrText xml:space="preserve"> PAGEREF _Toc382313546 \h </w:instrText>
       </w:r>
       <w:r>
         <w:rPr>
@@ -2221,19 +2221,12 @@
     <w:p>
       <w:pPr>
         <w:pStyle w:val="berschrift1"/>
-        <w:tabs>
-          <w:tab w:val="clear" w:pos="850"/>
-          <w:tab w:val="left" w:pos="432"/>
-        </w:tabs>
-        <w:suppressAutoHyphens/>
-        <w:spacing w:before="0" w:after="283" w:line="240" w:lineRule="auto"/>
-        <w:ind w:left="432" w:hanging="432"/>
       </w:pPr>
       <w:r>
         <w:br w:type="page"/>
       </w:r>
       <w:bookmarkStart w:id="0" w:name="_Toc286322560"/>
-      <w:bookmarkStart w:id="1" w:name="_Toc377969996"/>
+      <w:bookmarkStart w:id="1" w:name="_Toc382313525"/>
       <w:r>
         <w:lastRenderedPageBreak/>
         <w:t>Zusammenfassung</w:t>
@@ -2308,97 +2301,131 @@
         <w:t>ts zu realisierenden Keylogger.</w:t>
       </w:r>
     </w:p>
-    <w:p/>
-    <w:p/>
+    <w:p>
+      <w:pPr>
+        <w:sectPr>
+          <w:headerReference w:type="default" r:id="rId9"/>
+          <w:footerReference w:type="default" r:id="rId10"/>
+          <w:headerReference w:type="first" r:id="rId11"/>
+          <w:footerReference w:type="first" r:id="rId12"/>
+          <w:pgSz w:w="11906" w:h="16838" w:code="9"/>
+          <w:pgMar w:top="1240" w:right="1134" w:bottom="993" w:left="1701" w:header="709" w:footer="669" w:gutter="0"/>
+          <w:cols w:space="708"/>
+          <w:docGrid w:linePitch="360"/>
+        </w:sectPr>
+      </w:pPr>
+    </w:p>
     <w:p>
       <w:pPr>
         <w:pStyle w:val="berschrift1"/>
-        <w:tabs>
-          <w:tab w:val="clear" w:pos="850"/>
-          <w:tab w:val="left" w:pos="432"/>
-        </w:tabs>
-        <w:suppressAutoHyphens/>
-        <w:spacing w:before="0" w:after="283" w:line="240" w:lineRule="auto"/>
-        <w:ind w:left="432" w:hanging="432"/>
-      </w:pPr>
-      <w:bookmarkStart w:id="2" w:name="_Toc286322561"/>
-      <w:bookmarkStart w:id="3" w:name="_Toc377969997"/>
-      <w:r>
+      </w:pPr>
+      <w:bookmarkStart w:id="5" w:name="_Toc286322561"/>
+      <w:bookmarkStart w:id="6" w:name="_Toc382313526"/>
+      <w:r>
+        <w:lastRenderedPageBreak/>
         <w:t>Systemanforderungen</w:t>
       </w:r>
-      <w:bookmarkStart w:id="4" w:name="_GoBack"/>
-      <w:bookmarkEnd w:id="2"/>
-      <w:bookmarkEnd w:id="3"/>
-      <w:bookmarkEnd w:id="4"/>
-    </w:p>
-    <w:p>
-      <w:pPr>
-        <w:pStyle w:val="Textkf6rper"/>
-        <w:tabs>
-          <w:tab w:val="left" w:pos="850"/>
-        </w:tabs>
-        <w:spacing w:after="283" w:line="100" w:lineRule="atLeast"/>
-      </w:pPr>
-      <w:r>
-        <w:t>Dieses Programm wird f</w:t>
-      </w:r>
-      <w:r>
-        <w:t>ü</w:t>
-      </w:r>
-      <w:r>
-        <w:t>r ein Schulprojekt realisiert und wird in der Zukunft nicht mehr ve</w:t>
-      </w:r>
-      <w:r>
-        <w:t>r</w:t>
-      </w:r>
-      <w:r>
-        <w:t>wendet.</w:t>
-      </w:r>
-    </w:p>
-    <w:p>
-      <w:pPr>
-        <w:rPr>
-          <w:color w:val="4F81BD"/>
-        </w:rPr>
-      </w:pPr>
-      <w:r>
-        <w:rPr>
-          <w:color w:val="4F81BD"/>
+      <w:bookmarkEnd w:id="5"/>
+      <w:bookmarkEnd w:id="6"/>
+    </w:p>
+    <w:p>
+      <w:pPr>
+        <w:pStyle w:val="TextCDB"/>
+        <w:rPr>
+          <w:color w:val="FF0000"/>
+        </w:rPr>
+      </w:pPr>
+      <w:r>
+        <w:rPr>
+          <w:color w:val="FF0000"/>
         </w:rPr>
         <w:t xml:space="preserve">In der </w:t>
       </w:r>
-      <w:r>
-        <w:rPr>
-          <w:color w:val="4F81BD"/>
+      <w:proofErr w:type="spellStart"/>
+      <w:r>
+        <w:rPr>
+          <w:color w:val="FF0000"/>
         </w:rPr>
         <w:t>Initialisierung</w:t>
       </w:r>
-      <w:r>
-        <w:rPr>
-          <w:color w:val="4F81BD"/>
-        </w:rPr>
-        <w:t xml:space="preserve"> haben Sie den Problembereich analysiert und die Hauptaufgaben des Systems bestimmt. Diese sollen nun detaillierter beschr</w:t>
-      </w:r>
-      <w:r>
-        <w:rPr>
-          <w:color w:val="4F81BD"/>
-        </w:rPr>
-        <w:t xml:space="preserve">ieben werden. Das Mittel hierzu </w:t>
-      </w:r>
-      <w:r>
-        <w:rPr>
-          <w:color w:val="4F81BD"/>
-        </w:rPr>
-        <w:t>sind Anwen</w:t>
-      </w:r>
-      <w:r>
-        <w:rPr>
-          <w:color w:val="4F81BD"/>
-        </w:rPr>
-        <w:t xml:space="preserve">dungsfälle (englisch: use cases). </w:t>
-      </w:r>
-    </w:p>
-    <w:p/>
+      <w:proofErr w:type="spellEnd"/>
+      <w:r>
+        <w:rPr>
+          <w:color w:val="FF0000"/>
+        </w:rPr>
+        <w:t xml:space="preserve"> </w:t>
+      </w:r>
+      <w:proofErr w:type="spellStart"/>
+      <w:r>
+        <w:rPr>
+          <w:color w:val="FF0000"/>
+        </w:rPr>
+        <w:t>haben</w:t>
+      </w:r>
+      <w:proofErr w:type="spellEnd"/>
+      <w:r>
+        <w:rPr>
+          <w:color w:val="FF0000"/>
+        </w:rPr>
+        <w:t xml:space="preserve"> Sie den Problembereich analysiert und die Hauptaufgaben des Systems bestimmt. </w:t>
+      </w:r>
+      <w:proofErr w:type="gramStart"/>
+      <w:r>
+        <w:rPr>
+          <w:color w:val="FF0000"/>
+        </w:rPr>
+        <w:t>Diese sollen nun detaillierter beschrieben werden.</w:t>
+      </w:r>
+      <w:proofErr w:type="gramEnd"/>
+      <w:r>
+        <w:rPr>
+          <w:color w:val="FF0000"/>
+        </w:rPr>
+        <w:t xml:space="preserve"> Das Mittel hierzu </w:t>
+      </w:r>
+      <w:proofErr w:type="gramStart"/>
+      <w:r>
+        <w:rPr>
+          <w:color w:val="FF0000"/>
+        </w:rPr>
+        <w:t>sind</w:t>
+      </w:r>
+      <w:proofErr w:type="gramEnd"/>
+      <w:r>
+        <w:rPr>
+          <w:color w:val="FF0000"/>
+        </w:rPr>
+        <w:t xml:space="preserve"> Anwendungsfälle (englisch: </w:t>
+      </w:r>
+      <w:proofErr w:type="spellStart"/>
+      <w:r>
+        <w:rPr>
+          <w:color w:val="FF0000"/>
+        </w:rPr>
+        <w:t>use</w:t>
+      </w:r>
+      <w:proofErr w:type="spellEnd"/>
+      <w:r>
+        <w:rPr>
+          <w:color w:val="FF0000"/>
+        </w:rPr>
+        <w:t xml:space="preserve"> </w:t>
+      </w:r>
+      <w:proofErr w:type="spellStart"/>
+      <w:r>
+        <w:rPr>
+          <w:color w:val="FF0000"/>
+        </w:rPr>
+        <w:t>cases</w:t>
+      </w:r>
+      <w:proofErr w:type="spellEnd"/>
+      <w:r>
+        <w:rPr>
+          <w:color w:val="FF0000"/>
+        </w:rPr>
+        <w:t xml:space="preserve">). </w:t>
+      </w:r>
+    </w:p>
     <w:p>
       <w:pPr>
         <w:pStyle w:val="berschrift2"/>
@@ -2411,64 +2438,27 @@
         <w:spacing w:before="0" w:after="0" w:line="240" w:lineRule="auto"/>
         <w:ind w:left="576" w:hanging="576"/>
       </w:pPr>
-      <w:bookmarkStart w:id="5" w:name="_Toc286322562"/>
-      <w:bookmarkStart w:id="6" w:name="_Toc377969998"/>
+      <w:bookmarkStart w:id="7" w:name="_Toc286322562"/>
+      <w:bookmarkStart w:id="8" w:name="_Toc382313527"/>
       <w:r>
         <w:t>Übersicht Anwendungsfälle</w:t>
       </w:r>
-      <w:bookmarkEnd w:id="5"/>
-      <w:bookmarkEnd w:id="6"/>
-    </w:p>
-    <w:p>
-      <w:pPr>
-        <w:rPr>
-          <w:color w:val="4F81BD"/>
-        </w:rPr>
-      </w:pPr>
-      <w:r>
-        <w:rPr>
-          <w:color w:val="4F81BD"/>
-        </w:rPr>
-        <w:t>Zur Use Case Beschreibung gehört ein Use Case Diagramm nach UML. Dieses zeigt alle Akteure und das System selber. Akteure können Benutzer sein. Akteure können aber auch externe Systeme sein, zu welchen Ihr System eine Schnittstelle hat. Aber Achtung: Der Webserver, auf welchem Ihre Web-Site läuft ist kein externes System!</w:t>
-      </w:r>
-    </w:p>
-    <w:p>
-      <w:pPr>
-        <w:rPr>
-          <w:color w:val="4F81BD"/>
-        </w:rPr>
-      </w:pPr>
-    </w:p>
-    <w:p>
-      <w:pPr>
-        <w:rPr>
-          <w:color w:val="4F81BD"/>
-        </w:rPr>
-      </w:pPr>
-      <w:r>
-        <w:rPr>
-          <w:color w:val="4F81BD"/>
-        </w:rPr>
-        <w:t>Beispiele:</w:t>
-      </w:r>
-    </w:p>
-    <w:p>
-      <w:pPr>
-        <w:jc w:val="center"/>
-        <w:rPr>
-          <w:color w:val="4F81BD"/>
-        </w:rPr>
-      </w:pPr>
-      <w:r>
-        <w:rPr>
-          <w:noProof/>
-          <w:color w:val="4F81BD"/>
+      <w:bookmarkEnd w:id="7"/>
+      <w:bookmarkEnd w:id="8"/>
+    </w:p>
+    <w:p>
+      <w:pPr>
+        <w:pStyle w:val="TextCDB"/>
+      </w:pPr>
+      <w:r>
+        <w:rPr>
+          <w:noProof/>
         </w:rPr>
         <w:drawing>
-          <wp:inline distT="0" distB="0" distL="0" distR="0">
-            <wp:extent cx="4018915" cy="3870325"/>
-            <wp:effectExtent l="19050" t="0" r="635" b="0"/>
-            <wp:docPr id="5" name="Bild 1"/>
+          <wp:inline distT="0" distB="0" distL="0" distR="0" wp14:anchorId="2E175060" wp14:editId="4F733C4E">
+            <wp:extent cx="9048584" cy="4040206"/>
+            <wp:effectExtent l="0" t="0" r="0" b="0"/>
+            <wp:docPr id="6" name="Grafik 6" descr="C:\Users\marc.trittibach\Desktop\Use-Case-Diagramm.png"/>
             <wp:cNvGraphicFramePr>
               <a:graphicFrameLocks xmlns:a="http://schemas.openxmlformats.org/drawingml/2006/main" noChangeAspect="1"/>
             </wp:cNvGraphicFramePr>
@@ -2476,13 +2466,19 @@
               <a:graphicData uri="http://schemas.openxmlformats.org/drawingml/2006/picture">
                 <pic:pic xmlns:pic="http://schemas.openxmlformats.org/drawingml/2006/picture">
                   <pic:nvPicPr>
-                    <pic:cNvPr id="0" name="Picture 1"/>
+                    <pic:cNvPr id="0" name="Picture 1" descr="C:\Users\marc.trittibach\Desktop\Use-Case-Diagramm.png"/>
                     <pic:cNvPicPr>
                       <a:picLocks noChangeAspect="1" noChangeArrowheads="1"/>
                     </pic:cNvPicPr>
                   </pic:nvPicPr>
                   <pic:blipFill>
-                    <a:blip r:embed="rId9"/>
+                    <a:blip r:embed="rId13">
+                      <a:extLst>
+                        <a:ext uri="{28A0092B-C50C-407E-A947-70E740481C1C}">
+                          <a14:useLocalDpi xmlns:a14="http://schemas.microsoft.com/office/drawing/2010/main" val="0"/>
+                        </a:ext>
+                      </a:extLst>
+                    </a:blip>
                     <a:srcRect/>
                     <a:stretch>
                       <a:fillRect/>
@@ -2491,17 +2487,14 @@
                   <pic:spPr bwMode="auto">
                     <a:xfrm>
                       <a:off x="0" y="0"/>
-                      <a:ext cx="4018915" cy="3870325"/>
+                      <a:ext cx="9045333" cy="4038755"/>
                     </a:xfrm>
                     <a:prstGeom prst="rect">
                       <a:avLst/>
                     </a:prstGeom>
                     <a:noFill/>
-                    <a:ln w="9525">
+                    <a:ln>
                       <a:noFill/>
-                      <a:miter lim="800000"/>
-                      <a:headEnd/>
-                      <a:tailEnd/>
                     </a:ln>
                   </pic:spPr>
                 </pic:pic>
@@ -2513,260 +2506,12 @@
     </w:p>
     <w:p>
       <w:pPr>
-        <w:jc w:val="center"/>
-        <w:rPr>
-          <w:color w:val="4F81BD"/>
-        </w:rPr>
-      </w:pPr>
-      <w:r>
-        <w:rPr>
-          <w:noProof/>
-          <w:color w:val="4F81BD"/>
-        </w:rPr>
-        <w:lastRenderedPageBreak/>
-        <w:drawing>
-          <wp:inline distT="0" distB="0" distL="0" distR="0">
-            <wp:extent cx="4231640" cy="2349500"/>
-            <wp:effectExtent l="19050" t="0" r="0" b="0"/>
-            <wp:docPr id="2" name="Bild 2"/>
-            <wp:cNvGraphicFramePr>
-              <a:graphicFrameLocks xmlns:a="http://schemas.openxmlformats.org/drawingml/2006/main" noChangeAspect="1"/>
-            </wp:cNvGraphicFramePr>
-            <a:graphic xmlns:a="http://schemas.openxmlformats.org/drawingml/2006/main">
-              <a:graphicData uri="http://schemas.openxmlformats.org/drawingml/2006/picture">
-                <pic:pic xmlns:pic="http://schemas.openxmlformats.org/drawingml/2006/picture">
-                  <pic:nvPicPr>
-                    <pic:cNvPr id="0" name="Picture 2"/>
-                    <pic:cNvPicPr>
-                      <a:picLocks noChangeAspect="1" noChangeArrowheads="1"/>
-                    </pic:cNvPicPr>
-                  </pic:nvPicPr>
-                  <pic:blipFill>
-                    <a:blip r:embed="rId10"/>
-                    <a:srcRect/>
-                    <a:stretch>
-                      <a:fillRect/>
-                    </a:stretch>
-                  </pic:blipFill>
-                  <pic:spPr bwMode="auto">
-                    <a:xfrm>
-                      <a:off x="0" y="0"/>
-                      <a:ext cx="4231640" cy="2349500"/>
-                    </a:xfrm>
-                    <a:prstGeom prst="rect">
-                      <a:avLst/>
-                    </a:prstGeom>
-                    <a:noFill/>
-                    <a:ln w="9525">
-                      <a:noFill/>
-                      <a:miter lim="800000"/>
-                      <a:headEnd/>
-                      <a:tailEnd/>
-                    </a:ln>
-                  </pic:spPr>
-                </pic:pic>
-              </a:graphicData>
-            </a:graphic>
-          </wp:inline>
-        </w:drawing>
-      </w:r>
-    </w:p>
-    <w:p>
-      <w:pPr>
-        <w:rPr>
-          <w:color w:val="4F81BD"/>
-        </w:rPr>
-      </w:pPr>
-    </w:p>
-    <w:p>
-      <w:pPr>
-        <w:rPr>
-          <w:color w:val="4F81BD"/>
-        </w:rPr>
-      </w:pPr>
-      <w:r>
-        <w:rPr>
-          <w:color w:val="4F81BD"/>
-        </w:rPr>
-        <w:t>Faustregel: Jede Hauptaufgabe aus der Voranalyse ergibt einen Use Case. Dabei sollte ein Use Case aber möglichst abgeschlossen sein. Sie müssen dazu die Hauptaufgaben evtl. etwas umformulieren und zusammenfassen/auftrennen.</w:t>
-      </w:r>
-    </w:p>
-    <w:p>
-      <w:pPr>
-        <w:rPr>
-          <w:color w:val="4F81BD"/>
-        </w:rPr>
-      </w:pPr>
-    </w:p>
-    <w:p>
-      <w:pPr>
-        <w:rPr>
-          <w:color w:val="4F81BD"/>
-        </w:rPr>
-      </w:pPr>
-      <w:r>
-        <w:rPr>
-          <w:color w:val="4F81BD"/>
-        </w:rPr>
-        <w:t>Schlechte Beispiele:</w:t>
-      </w:r>
-    </w:p>
-    <w:p>
-      <w:pPr>
-        <w:numPr>
-          <w:ilvl w:val="0"/>
-          <w:numId w:val="18"/>
-        </w:numPr>
-        <w:suppressAutoHyphens/>
         <w:spacing w:line="240" w:lineRule="auto"/>
-        <w:rPr>
-          <w:color w:val="4F81BD"/>
-        </w:rPr>
-      </w:pPr>
-      <w:r>
-        <w:rPr>
-          <w:i/>
-          <w:color w:val="4F81BD"/>
-        </w:rPr>
-        <w:t>Alter angeben</w:t>
-      </w:r>
-      <w:r>
-        <w:rPr>
-          <w:color w:val="4F81BD"/>
-        </w:rPr>
-        <w:t xml:space="preserve"> </w:t>
-      </w:r>
-      <w:r>
-        <w:rPr>
-          <w:color w:val="4F81BD"/>
-        </w:rPr>
-        <w:sym w:font="Wingdings" w:char="F0E8"/>
-      </w:r>
-      <w:r>
-        <w:rPr>
-          <w:color w:val="4F81BD"/>
-        </w:rPr>
-        <w:t xml:space="preserve"> Zu fein. Ist eher ein Schritt innerhalb des Use Cases </w:t>
-      </w:r>
-      <w:r>
-        <w:rPr>
-          <w:i/>
-          <w:color w:val="4F81BD"/>
-        </w:rPr>
-        <w:t>Konto eröffnen</w:t>
-      </w:r>
-    </w:p>
-    <w:p>
-      <w:pPr>
-        <w:numPr>
-          <w:ilvl w:val="0"/>
-          <w:numId w:val="18"/>
-        </w:numPr>
-        <w:suppressAutoHyphens/>
-        <w:spacing w:line="240" w:lineRule="auto"/>
-        <w:rPr>
-          <w:color w:val="4F81BD"/>
-        </w:rPr>
-      </w:pPr>
-      <w:r>
-        <w:rPr>
-          <w:i/>
-          <w:color w:val="4F81BD"/>
-        </w:rPr>
-        <w:t>Budgetplaner verwenden</w:t>
-      </w:r>
-      <w:r>
-        <w:rPr>
-          <w:color w:val="4F81BD"/>
-        </w:rPr>
-        <w:t xml:space="preserve"> </w:t>
-      </w:r>
-      <w:r>
-        <w:rPr>
-          <w:color w:val="4F81BD"/>
-        </w:rPr>
-        <w:sym w:font="Wingdings" w:char="F0E8"/>
-      </w:r>
-      <w:r>
-        <w:rPr>
-          <w:color w:val="4F81BD"/>
-        </w:rPr>
-        <w:t xml:space="preserve"> Unklar. Was ist damit gemeint? Was ist das Ziel dieses Use Cases? Neues Budget erstellen, Ausgabe erfassen, …?</w:t>
-      </w:r>
-    </w:p>
-    <w:p>
-      <w:pPr>
-        <w:rPr>
-          <w:color w:val="4F81BD"/>
-        </w:rPr>
-      </w:pPr>
-    </w:p>
-    <w:p>
-      <w:pPr>
-        <w:rPr>
-          <w:color w:val="4F81BD"/>
-        </w:rPr>
-      </w:pPr>
-      <w:r>
-        <w:rPr>
-          <w:color w:val="4F81BD"/>
-        </w:rPr>
-        <w:t xml:space="preserve">Gute Beispiele: Siehe obige Use Case Diagramme. </w:t>
-      </w:r>
-    </w:p>
-    <w:p>
-      <w:pPr>
-        <w:rPr>
-          <w:color w:val="4F81BD"/>
-        </w:rPr>
-      </w:pPr>
-    </w:p>
-    <w:p>
-      <w:pPr>
-        <w:rPr>
-          <w:color w:val="4F81BD"/>
-        </w:rPr>
-      </w:pPr>
-      <w:r>
-        <w:rPr>
-          <w:color w:val="4F81BD"/>
-        </w:rPr>
-        <w:t>Normalerweise wird man für ein Kleinprojekt zwischen drei und ca. acht Use Cases haben. Diese fliessen direkt in die Planung ein: Jede Iteration wird einen oder zwei Use Cases zum Ziel haben.</w:t>
-      </w:r>
-    </w:p>
-    <w:p>
-      <w:pPr>
-        <w:rPr>
-          <w:color w:val="4F81BD"/>
-        </w:rPr>
-      </w:pPr>
-    </w:p>
-    <w:p>
-      <w:pPr>
-        <w:rPr>
-          <w:color w:val="4F81BD"/>
-        </w:rPr>
-      </w:pPr>
-      <w:r>
-        <w:rPr>
-          <w:color w:val="4F81BD"/>
-        </w:rPr>
-        <w:t>Use Cases dienen auch als Vorlage für die Testfälle. Diese werden Sie dann im Realisi</w:t>
-      </w:r>
-      <w:r>
-        <w:rPr>
-          <w:color w:val="4F81BD"/>
-        </w:rPr>
-        <w:t>e</w:t>
-      </w:r>
-      <w:r>
-        <w:rPr>
-          <w:color w:val="4F81BD"/>
-        </w:rPr>
-        <w:t>rungsbericht beschreiben.</w:t>
-      </w:r>
-    </w:p>
-    <w:p/>
+      </w:pPr>
+      <w:r>
+        <w:br w:type="page"/>
+      </w:r>
+    </w:p>
     <w:p>
       <w:pPr>
         <w:pStyle w:val="berschrift2"/>
@@ -2779,102 +2524,21 @@
         <w:spacing w:before="0" w:after="0" w:line="240" w:lineRule="auto"/>
         <w:ind w:left="576" w:hanging="576"/>
       </w:pPr>
-      <w:bookmarkStart w:id="7" w:name="_Toc286322563"/>
-      <w:bookmarkStart w:id="8" w:name="_Toc377969999"/>
-      <w:r>
-        <w:t>Anwendungsfall XYZ</w:t>
-      </w:r>
-      <w:bookmarkEnd w:id="7"/>
-      <w:bookmarkEnd w:id="8"/>
-    </w:p>
-    <w:p>
-      <w:pPr>
-        <w:rPr>
-          <w:color w:val="4F81BD"/>
-        </w:rPr>
-      </w:pPr>
-      <w:r>
-        <w:rPr>
-          <w:color w:val="4F81BD"/>
-        </w:rPr>
-        <w:t>Zu jedem Use Case folgt nun eine Beschreibung des Ablaufs. Im Zentrum stehen die Akti</w:t>
-      </w:r>
-      <w:r>
-        <w:rPr>
-          <w:color w:val="4F81BD"/>
-        </w:rPr>
-        <w:t>o</w:t>
-      </w:r>
-      <w:r>
-        <w:rPr>
-          <w:color w:val="4F81BD"/>
-        </w:rPr>
-        <w:t>nen der beteiligten Akteure und die Reaktion des Systems auf diese Aktionen. Halten Sie sich für die Beschreibung der Use Cases an die nachfolgende Tabellenvorlage.</w:t>
-      </w:r>
-      <w:r>
-        <w:rPr>
-          <w:color w:val="4F81BD"/>
-        </w:rPr>
-        <w:t xml:space="preserve"> </w:t>
-      </w:r>
-      <w:r>
-        <w:rPr>
-          <w:color w:val="4F81BD"/>
-        </w:rPr>
-        <w:t xml:space="preserve">Nehmen Sie bei der Beschreibung der Anwendungsfälle Bezug auf das Use Case Diagramm und auf die Entitätstypen aus der Voranalyse, respektive aus Abschnitt </w:t>
-      </w:r>
-      <w:r>
-        <w:rPr>
-          <w:color w:val="4F81BD"/>
-        </w:rPr>
-        <w:fldChar w:fldCharType="begin"/>
-      </w:r>
-      <w:r>
-        <w:rPr>
-          <w:color w:val="4F81BD"/>
-        </w:rPr>
-        <w:instrText xml:space="preserve"> REF _Ref286153827 \r \h </w:instrText>
-      </w:r>
-      <w:r>
-        <w:rPr>
-          <w:color w:val="4F81BD"/>
-        </w:rPr>
-      </w:r>
-      <w:r>
-        <w:rPr>
-          <w:color w:val="4F81BD"/>
-        </w:rPr>
-        <w:fldChar w:fldCharType="separate"/>
-      </w:r>
-      <w:r>
-        <w:rPr>
-          <w:color w:val="4F81BD"/>
-        </w:rPr>
-        <w:t>4.1</w:t>
-      </w:r>
-      <w:r>
-        <w:rPr>
-          <w:color w:val="4F81BD"/>
-        </w:rPr>
-        <w:fldChar w:fldCharType="end"/>
-      </w:r>
-      <w:r>
-        <w:rPr>
-          <w:color w:val="4F81BD"/>
-        </w:rPr>
-        <w:t>.</w:t>
-      </w:r>
-    </w:p>
-    <w:p>
-      <w:pPr>
-        <w:rPr>
-          <w:color w:val="4F81BD"/>
-        </w:rPr>
-      </w:pPr>
+      <w:bookmarkStart w:id="9" w:name="_Toc286322563"/>
+      <w:bookmarkStart w:id="10" w:name="_Toc382313528"/>
+      <w:r>
+        <w:lastRenderedPageBreak/>
+        <w:t xml:space="preserve">Anwendungsfall </w:t>
+      </w:r>
+      <w:bookmarkEnd w:id="9"/>
+      <w:bookmarkEnd w:id="10"/>
+      <w:r>
+        <w:t>Client::Tasteneingabe</w:t>
+      </w:r>
     </w:p>
     <w:tbl>
       <w:tblPr>
-        <w:tblW w:w="0" w:type="auto"/>
+        <w:tblW w:w="14850" w:type="dxa"/>
         <w:tblBorders>
           <w:top w:val="single" w:sz="4" w:space="0" w:color="auto"/>
           <w:left w:val="single" w:sz="4" w:space="0" w:color="auto"/>
@@ -2887,28 +2551,36 @@
       </w:tblPr>
       <w:tblGrid>
         <w:gridCol w:w="1990"/>
-        <w:gridCol w:w="7297"/>
+        <w:gridCol w:w="12860"/>
       </w:tblGrid>
       <w:tr>
         <w:tc>
           <w:tcPr>
-            <w:tcW w:w="9777" w:type="dxa"/>
+            <w:tcW w:w="14850" w:type="dxa"/>
             <w:gridSpan w:val="2"/>
             <w:shd w:val="clear" w:color="auto" w:fill="D9D9D9"/>
           </w:tcPr>
           <w:p>
             <w:pPr>
+              <w:pStyle w:val="TextCDB"/>
               <w:rPr>
                 <w:b/>
-                <w:color w:val="4F81BD"/>
+                <w:lang w:val="de-CH"/>
               </w:rPr>
             </w:pPr>
             <w:r>
               <w:rPr>
                 <w:b/>
-                <w:color w:val="4F81BD"/>
-              </w:rPr>
-              <w:t>Anwendungsfall XYZ</w:t>
+                <w:lang w:val="de-CH"/>
+              </w:rPr>
+              <w:t xml:space="preserve">Anwendungsfall </w:t>
+            </w:r>
+            <w:r>
+              <w:rPr>
+                <w:b/>
+                <w:lang w:val="de-CH"/>
+              </w:rPr>
+              <w:t>Client::Tasteneingabe</w:t>
             </w:r>
           </w:p>
         </w:tc>
@@ -2916,18 +2588,19 @@
       <w:tr>
         <w:tc>
           <w:tcPr>
-            <w:tcW w:w="1951" w:type="dxa"/>
+            <w:tcW w:w="1990" w:type="dxa"/>
             <w:shd w:val="clear" w:color="auto" w:fill="auto"/>
           </w:tcPr>
           <w:p>
             <w:pPr>
-              <w:rPr>
-                <w:color w:val="4F81BD"/>
-              </w:rPr>
-            </w:pPr>
-            <w:r>
-              <w:rPr>
-                <w:color w:val="4F81BD"/>
+              <w:pStyle w:val="TextCDB"/>
+              <w:rPr>
+                <w:lang w:val="de-CH"/>
+              </w:rPr>
+            </w:pPr>
+            <w:r>
+              <w:rPr>
+                <w:lang w:val="de-CH"/>
               </w:rPr>
               <w:t>Kurzbeschreibung</w:t>
             </w:r>
@@ -2935,20 +2608,21 @@
         </w:tc>
         <w:tc>
           <w:tcPr>
-            <w:tcW w:w="7826" w:type="dxa"/>
+            <w:tcW w:w="12860" w:type="dxa"/>
             <w:shd w:val="clear" w:color="auto" w:fill="auto"/>
           </w:tcPr>
           <w:p>
             <w:pPr>
-              <w:rPr>
-                <w:color w:val="4F81BD"/>
-              </w:rPr>
-            </w:pPr>
-            <w:r>
-              <w:rPr>
-                <w:color w:val="4F81BD"/>
-              </w:rPr>
-              <w:t>Zweck des Anwendungsfalls in ein, zwei Sätzen</w:t>
+              <w:pStyle w:val="TextCDB"/>
+              <w:rPr>
+                <w:lang w:val="de-CH"/>
+              </w:rPr>
+            </w:pPr>
+            <w:r>
+              <w:rPr>
+                <w:lang w:val="de-CH"/>
+              </w:rPr>
+              <w:t xml:space="preserve">Der Benutzer auf dem Clientcomputer macht eine Eingabe auf der Tastatur. </w:t>
             </w:r>
           </w:p>
         </w:tc>
@@ -2956,18 +2630,19 @@
       <w:tr>
         <w:tc>
           <w:tcPr>
-            <w:tcW w:w="1951" w:type="dxa"/>
+            <w:tcW w:w="1990" w:type="dxa"/>
             <w:shd w:val="clear" w:color="auto" w:fill="auto"/>
           </w:tcPr>
           <w:p>
             <w:pPr>
-              <w:rPr>
-                <w:color w:val="4F81BD"/>
-              </w:rPr>
-            </w:pPr>
-            <w:r>
-              <w:rPr>
-                <w:color w:val="4F81BD"/>
+              <w:pStyle w:val="TextCDB"/>
+              <w:rPr>
+                <w:lang w:val="de-CH"/>
+              </w:rPr>
+            </w:pPr>
+            <w:r>
+              <w:rPr>
+                <w:lang w:val="de-CH"/>
               </w:rPr>
               <w:t>Akteure</w:t>
             </w:r>
@@ -2975,20 +2650,27 @@
         </w:tc>
         <w:tc>
           <w:tcPr>
-            <w:tcW w:w="7826" w:type="dxa"/>
+            <w:tcW w:w="12860" w:type="dxa"/>
             <w:shd w:val="clear" w:color="auto" w:fill="auto"/>
           </w:tcPr>
           <w:p>
             <w:pPr>
-              <w:rPr>
-                <w:color w:val="4F81BD"/>
-              </w:rPr>
-            </w:pPr>
-            <w:r>
-              <w:rPr>
-                <w:color w:val="4F81BD"/>
-              </w:rPr>
-              <w:t>Welche Akteure und externen Systeme sind beteiligt?</w:t>
+              <w:pStyle w:val="TextCDB"/>
+              <w:rPr>
+                <w:lang w:val="de-CH"/>
+              </w:rPr>
+            </w:pPr>
+            <w:r>
+              <w:rPr>
+                <w:lang w:val="de-CH"/>
+              </w:rPr>
+              <w:t xml:space="preserve">Der Benutzer auf dem Computer wo der Keylogger-Client </w:t>
+            </w:r>
+            <w:r>
+              <w:rPr>
+                <w:lang w:val="de-CH"/>
+              </w:rPr>
+              <w:t>ausgeführt wird.</w:t>
             </w:r>
           </w:p>
         </w:tc>
@@ -2996,18 +2678,19 @@
       <w:tr>
         <w:tc>
           <w:tcPr>
-            <w:tcW w:w="1951" w:type="dxa"/>
+            <w:tcW w:w="1990" w:type="dxa"/>
             <w:shd w:val="clear" w:color="auto" w:fill="auto"/>
           </w:tcPr>
           <w:p>
             <w:pPr>
-              <w:rPr>
-                <w:color w:val="4F81BD"/>
-              </w:rPr>
-            </w:pPr>
-            <w:r>
-              <w:rPr>
-                <w:color w:val="4F81BD"/>
+              <w:pStyle w:val="TextCDB"/>
+              <w:rPr>
+                <w:lang w:val="de-CH"/>
+              </w:rPr>
+            </w:pPr>
+            <w:r>
+              <w:rPr>
+                <w:lang w:val="de-CH"/>
               </w:rPr>
               <w:t>Vorbedingungen</w:t>
             </w:r>
@@ -3015,20 +2698,21 @@
         </w:tc>
         <w:tc>
           <w:tcPr>
-            <w:tcW w:w="7826" w:type="dxa"/>
+            <w:tcW w:w="12860" w:type="dxa"/>
             <w:shd w:val="clear" w:color="auto" w:fill="auto"/>
           </w:tcPr>
           <w:p>
             <w:pPr>
-              <w:rPr>
-                <w:color w:val="4F81BD"/>
-              </w:rPr>
-            </w:pPr>
-            <w:r>
-              <w:rPr>
-                <w:color w:val="4F81BD"/>
-              </w:rPr>
-              <w:t>Welche Voraussetzungen müssen erfüllt sein, damit der Anwendungsfall überhaupt ausgeführt werden kann?</w:t>
+              <w:pStyle w:val="TextCDB"/>
+              <w:rPr>
+                <w:lang w:val="de-CH"/>
+              </w:rPr>
+            </w:pPr>
+            <w:r>
+              <w:rPr>
+                <w:lang w:val="de-CH"/>
+              </w:rPr>
+              <w:t xml:space="preserve">Damit dieser Anwendungsfall geschehen kann, muss die der Keylogger-Client auf dem Computer ausgeführt werden. </w:t>
             </w:r>
           </w:p>
         </w:tc>
@@ -3036,18 +2720,19 @@
       <w:tr>
         <w:tc>
           <w:tcPr>
-            <w:tcW w:w="1951" w:type="dxa"/>
+            <w:tcW w:w="1990" w:type="dxa"/>
             <w:shd w:val="clear" w:color="auto" w:fill="auto"/>
           </w:tcPr>
           <w:p>
             <w:pPr>
-              <w:rPr>
-                <w:color w:val="4F81BD"/>
-              </w:rPr>
-            </w:pPr>
-            <w:r>
-              <w:rPr>
-                <w:color w:val="4F81BD"/>
+              <w:pStyle w:val="TextCDB"/>
+              <w:rPr>
+                <w:lang w:val="de-CH"/>
+              </w:rPr>
+            </w:pPr>
+            <w:r>
+              <w:rPr>
+                <w:lang w:val="de-CH"/>
               </w:rPr>
               <w:t>Ablauf</w:t>
             </w:r>
@@ -3055,20 +2740,43 @@
         </w:tc>
         <w:tc>
           <w:tcPr>
-            <w:tcW w:w="7826" w:type="dxa"/>
+            <w:tcW w:w="12860" w:type="dxa"/>
             <w:shd w:val="clear" w:color="auto" w:fill="auto"/>
           </w:tcPr>
           <w:p>
             <w:pPr>
-              <w:rPr>
-                <w:color w:val="4F81BD"/>
-              </w:rPr>
-            </w:pPr>
-            <w:r>
-              <w:rPr>
-                <w:color w:val="4F81BD"/>
-              </w:rPr>
-              <w:t>Einzelne Schritte des Anwendungsfalls</w:t>
+              <w:pStyle w:val="TextCDB"/>
+              <w:numPr>
+                <w:ilvl w:val="0"/>
+                <w:numId w:val="25"/>
+              </w:numPr>
+              <w:rPr>
+                <w:lang w:val="de-CH"/>
+              </w:rPr>
+            </w:pPr>
+            <w:r>
+              <w:rPr>
+                <w:lang w:val="de-CH"/>
+              </w:rPr>
+              <w:t>Der Benutzer befindet sich in einer Applikation auf dem Computer (Windows selbst oder irgendwas sonst)</w:t>
+            </w:r>
+          </w:p>
+          <w:p>
+            <w:pPr>
+              <w:pStyle w:val="TextCDB"/>
+              <w:numPr>
+                <w:ilvl w:val="0"/>
+                <w:numId w:val="25"/>
+              </w:numPr>
+              <w:rPr>
+                <w:lang w:val="de-CH"/>
+              </w:rPr>
+            </w:pPr>
+            <w:r>
+              <w:rPr>
+                <w:lang w:val="de-CH"/>
+              </w:rPr>
+              <w:t>Der Benutzer tätigt in dieser Applikation eine Tasteneingabe</w:t>
             </w:r>
           </w:p>
         </w:tc>
@@ -3076,18 +2784,19 @@
       <w:tr>
         <w:tc>
           <w:tcPr>
-            <w:tcW w:w="1951" w:type="dxa"/>
+            <w:tcW w:w="1990" w:type="dxa"/>
             <w:shd w:val="clear" w:color="auto" w:fill="auto"/>
           </w:tcPr>
           <w:p>
             <w:pPr>
-              <w:rPr>
-                <w:color w:val="4F81BD"/>
-              </w:rPr>
-            </w:pPr>
-            <w:r>
-              <w:rPr>
-                <w:color w:val="4F81BD"/>
+              <w:pStyle w:val="TextCDB"/>
+              <w:rPr>
+                <w:lang w:val="de-CH"/>
+              </w:rPr>
+            </w:pPr>
+            <w:r>
+              <w:rPr>
+                <w:lang w:val="de-CH"/>
               </w:rPr>
               <w:t>Resultat</w:t>
             </w:r>
@@ -3095,20 +2804,39 @@
         </w:tc>
         <w:tc>
           <w:tcPr>
-            <w:tcW w:w="7826" w:type="dxa"/>
+            <w:tcW w:w="12860" w:type="dxa"/>
             <w:shd w:val="clear" w:color="auto" w:fill="auto"/>
           </w:tcPr>
           <w:p>
             <w:pPr>
-              <w:rPr>
-                <w:color w:val="4F81BD"/>
-              </w:rPr>
-            </w:pPr>
-            <w:r>
-              <w:rPr>
-                <w:color w:val="4F81BD"/>
-              </w:rPr>
-              <w:t>Welche Resultate ergeben sich nach Ablauf des Anwendungsfalls?</w:t>
+              <w:pStyle w:val="TextCDB"/>
+              <w:rPr>
+                <w:lang w:val="de-CH"/>
+              </w:rPr>
+            </w:pPr>
+            <w:r>
+              <w:rPr>
+                <w:lang w:val="de-CH"/>
+              </w:rPr>
+              <w:t xml:space="preserve">Die </w:t>
+            </w:r>
+            <w:r>
+              <w:rPr>
+                <w:lang w:val="de-CH"/>
+              </w:rPr>
+              <w:t>eingegebene Taste wird temporär Zwischengespeichert und bei Gelege</w:t>
+            </w:r>
+            <w:r>
+              <w:rPr>
+                <w:lang w:val="de-CH"/>
+              </w:rPr>
+              <w:t>n</w:t>
+            </w:r>
+            <w:r>
+              <w:rPr>
+                <w:lang w:val="de-CH"/>
+              </w:rPr>
+              <w:t>heit an den Server gesendet</w:t>
             </w:r>
           </w:p>
         </w:tc>
@@ -3116,18 +2844,19 @@
       <w:tr>
         <w:tc>
           <w:tcPr>
-            <w:tcW w:w="1951" w:type="dxa"/>
+            <w:tcW w:w="1990" w:type="dxa"/>
             <w:shd w:val="clear" w:color="auto" w:fill="auto"/>
           </w:tcPr>
           <w:p>
             <w:pPr>
-              <w:rPr>
-                <w:color w:val="4F81BD"/>
-              </w:rPr>
-            </w:pPr>
-            <w:r>
-              <w:rPr>
-                <w:color w:val="4F81BD"/>
+              <w:pStyle w:val="TextCDB"/>
+              <w:rPr>
+                <w:lang w:val="de-CH"/>
+              </w:rPr>
+            </w:pPr>
+            <w:r>
+              <w:rPr>
+                <w:lang w:val="de-CH"/>
               </w:rPr>
               <w:t>Ausnahmen</w:t>
             </w:r>
@@ -3135,32 +2864,33 @@
         </w:tc>
         <w:tc>
           <w:tcPr>
-            <w:tcW w:w="7826" w:type="dxa"/>
+            <w:tcW w:w="12860" w:type="dxa"/>
             <w:shd w:val="clear" w:color="auto" w:fill="auto"/>
           </w:tcPr>
           <w:p>
             <w:pPr>
-              <w:rPr>
-                <w:color w:val="4F81BD"/>
-              </w:rPr>
-            </w:pPr>
-            <w:r>
-              <w:rPr>
-                <w:color w:val="4F81BD"/>
-              </w:rPr>
-              <w:t>Welche Ausnahmen (z.B. Fehlersituationen) können im Ablauf des A</w:t>
-            </w:r>
-            <w:r>
-              <w:rPr>
-                <w:color w:val="4F81BD"/>
-              </w:rPr>
-              <w:t>n</w:t>
-            </w:r>
-            <w:r>
-              <w:rPr>
-                <w:color w:val="4F81BD"/>
-              </w:rPr>
-              <w:t>wendungsfalles auftreten?</w:t>
+              <w:pStyle w:val="TextCDB"/>
+              <w:rPr>
+                <w:lang w:val="de-CH"/>
+              </w:rPr>
+            </w:pPr>
+            <w:r>
+              <w:rPr>
+                <w:lang w:val="de-CH"/>
+              </w:rPr>
+              <w:t>Solange der Keylogger auf dem Client ausgeführt wird sollten keine Ausna</w:t>
+            </w:r>
+            <w:r>
+              <w:rPr>
+                <w:lang w:val="de-CH"/>
+              </w:rPr>
+              <w:t>h</w:t>
+            </w:r>
+            <w:r>
+              <w:rPr>
+                <w:lang w:val="de-CH"/>
+              </w:rPr>
+              <w:t xml:space="preserve">men möglich sein. Falls keine Verbindung zum Server existiert werden die Daten temporär abgespeichert und bei Verbindung mit dem Server an den Server gesendet. </w:t>
             </w:r>
           </w:p>
         </w:tc>
@@ -3168,34 +2898,35 @@
     </w:tbl>
     <w:p>
       <w:pPr>
-        <w:rPr>
-          <w:color w:val="4F81BD"/>
-        </w:rPr>
-      </w:pPr>
-    </w:p>
-    <w:p>
-      <w:pPr>
-        <w:rPr>
-          <w:color w:val="4F81BD"/>
-        </w:rPr>
-      </w:pPr>
-      <w:r>
-        <w:rPr>
-          <w:color w:val="4F81BD"/>
-        </w:rPr>
-        <w:t>Beispiel:</w:t>
-      </w:r>
-    </w:p>
-    <w:p>
-      <w:pPr>
-        <w:rPr>
-          <w:color w:val="4F81BD"/>
-        </w:rPr>
-      </w:pPr>
+        <w:pStyle w:val="TextCDB"/>
+        <w:rPr>
+          <w:lang w:val="de-CH"/>
+        </w:rPr>
+      </w:pPr>
+    </w:p>
+    <w:p>
+      <w:pPr>
+        <w:pStyle w:val="berschrift2"/>
+      </w:pPr>
+      <w:r>
+        <w:t xml:space="preserve">Anwendungsfall </w:t>
+      </w:r>
+      <w:r>
+        <w:t>Server</w:t>
+      </w:r>
+      <w:r>
+        <w:t>::</w:t>
+      </w:r>
+      <w:r>
+        <w:t xml:space="preserve"> Tastatureingaben </w:t>
+      </w:r>
+      <w:r>
+        <w:t>Einsehen</w:t>
+      </w:r>
     </w:p>
     <w:tbl>
       <w:tblPr>
-        <w:tblW w:w="0" w:type="auto"/>
+        <w:tblW w:w="14850" w:type="dxa"/>
         <w:tblBorders>
           <w:top w:val="single" w:sz="4" w:space="0" w:color="auto"/>
           <w:left w:val="single" w:sz="4" w:space="0" w:color="auto"/>
@@ -3208,30 +2939,36 @@
       </w:tblPr>
       <w:tblGrid>
         <w:gridCol w:w="1990"/>
-        <w:gridCol w:w="7297"/>
+        <w:gridCol w:w="12860"/>
       </w:tblGrid>
       <w:tr>
         <w:tc>
           <w:tcPr>
-            <w:tcW w:w="9777" w:type="dxa"/>
+            <w:tcW w:w="14850" w:type="dxa"/>
             <w:gridSpan w:val="2"/>
             <w:shd w:val="clear" w:color="auto" w:fill="D9D9D9"/>
           </w:tcPr>
           <w:p>
             <w:pPr>
+              <w:pStyle w:val="TextCDB"/>
               <w:rPr>
                 <w:b/>
-                <w:i/>
-                <w:color w:val="4F81BD"/>
+                <w:lang w:val="de-CH"/>
               </w:rPr>
             </w:pPr>
             <w:r>
               <w:rPr>
                 <w:b/>
-                <w:i/>
-                <w:color w:val="4F81BD"/>
-              </w:rPr>
-              <w:t>Anwendungsfall „Neues Benutzerkonto erstellen“</w:t>
+                <w:lang w:val="de-CH"/>
+              </w:rPr>
+              <w:t xml:space="preserve">Anwendungsfall </w:t>
+            </w:r>
+            <w:r>
+              <w:rPr>
+                <w:b/>
+                <w:lang w:val="de-CH"/>
+              </w:rPr>
+              <w:t>Server:: Tastatureingaben Einsehen</w:t>
             </w:r>
           </w:p>
         </w:tc>
@@ -3239,20 +2976,19 @@
       <w:tr>
         <w:tc>
           <w:tcPr>
-            <w:tcW w:w="1951" w:type="dxa"/>
+            <w:tcW w:w="1990" w:type="dxa"/>
             <w:shd w:val="clear" w:color="auto" w:fill="auto"/>
           </w:tcPr>
           <w:p>
             <w:pPr>
-              <w:rPr>
-                <w:i/>
-                <w:color w:val="4F81BD"/>
-              </w:rPr>
-            </w:pPr>
-            <w:r>
-              <w:rPr>
-                <w:i/>
-                <w:color w:val="4F81BD"/>
+              <w:pStyle w:val="TextCDB"/>
+              <w:rPr>
+                <w:lang w:val="de-CH"/>
+              </w:rPr>
+            </w:pPr>
+            <w:r>
+              <w:rPr>
+                <w:lang w:val="de-CH"/>
               </w:rPr>
               <w:t>Kurzbeschreibung</w:t>
             </w:r>
@@ -3260,37 +2996,21 @@
         </w:tc>
         <w:tc>
           <w:tcPr>
-            <w:tcW w:w="7826" w:type="dxa"/>
+            <w:tcW w:w="12860" w:type="dxa"/>
             <w:shd w:val="clear" w:color="auto" w:fill="auto"/>
           </w:tcPr>
           <w:p>
             <w:pPr>
-              <w:rPr>
-                <w:i/>
-                <w:color w:val="4F81BD"/>
-              </w:rPr>
-            </w:pPr>
-            <w:r>
-              <w:rPr>
-                <w:i/>
-                <w:color w:val="4F81BD"/>
-              </w:rPr>
-              <w:t>Ein Benutzer registriert sich bei der Budgetplaner-Anwendung und e</w:t>
-            </w:r>
-            <w:r>
-              <w:rPr>
-                <w:i/>
-                <w:color w:val="4F81BD"/>
-              </w:rPr>
-              <w:t>r</w:t>
-            </w:r>
-            <w:r>
-              <w:rPr>
-                <w:i/>
-                <w:color w:val="4F81BD"/>
-              </w:rPr>
-              <w:lastRenderedPageBreak/>
-              <w:t>stellt dabei ein neues Benutzerkonto.</w:t>
+              <w:pStyle w:val="TextCDB"/>
+              <w:rPr>
+                <w:lang w:val="de-CH"/>
+              </w:rPr>
+            </w:pPr>
+            <w:r>
+              <w:rPr>
+                <w:lang w:val="de-CH"/>
+              </w:rPr>
+              <w:t>Der Benutzer auf dem Servercomputer liest die an den Server gesendeten und ausgewerteten Daten aus.</w:t>
             </w:r>
           </w:p>
         </w:tc>
@@ -3298,44 +3018,41 @@
       <w:tr>
         <w:tc>
           <w:tcPr>
-            <w:tcW w:w="1951" w:type="dxa"/>
+            <w:tcW w:w="1990" w:type="dxa"/>
             <w:shd w:val="clear" w:color="auto" w:fill="auto"/>
           </w:tcPr>
           <w:p>
             <w:pPr>
-              <w:rPr>
-                <w:i/>
-                <w:color w:val="4F81BD"/>
-              </w:rPr>
-            </w:pPr>
-            <w:r>
-              <w:rPr>
-                <w:i/>
-                <w:color w:val="4F81BD"/>
-              </w:rPr>
-              <w:lastRenderedPageBreak/>
+              <w:pStyle w:val="TextCDB"/>
+              <w:rPr>
+                <w:lang w:val="de-CH"/>
+              </w:rPr>
+            </w:pPr>
+            <w:r>
+              <w:rPr>
+                <w:lang w:val="de-CH"/>
+              </w:rPr>
               <w:t>Akteure</w:t>
             </w:r>
           </w:p>
         </w:tc>
         <w:tc>
           <w:tcPr>
-            <w:tcW w:w="7826" w:type="dxa"/>
+            <w:tcW w:w="12860" w:type="dxa"/>
             <w:shd w:val="clear" w:color="auto" w:fill="auto"/>
           </w:tcPr>
           <w:p>
             <w:pPr>
-              <w:rPr>
-                <w:i/>
-                <w:color w:val="4F81BD"/>
-              </w:rPr>
-            </w:pPr>
-            <w:r>
-              <w:rPr>
-                <w:i/>
-                <w:color w:val="4F81BD"/>
-              </w:rPr>
-              <w:t>Benutzer</w:t>
+              <w:pStyle w:val="TextCDB"/>
+              <w:rPr>
+                <w:lang w:val="de-CH"/>
+              </w:rPr>
+            </w:pPr>
+            <w:r>
+              <w:rPr>
+                <w:lang w:val="de-CH"/>
+              </w:rPr>
+              <w:t>Der Benutzer auf dem Computer wo der Keylogger-Server ausgeführt wird.</w:t>
             </w:r>
           </w:p>
         </w:tc>
@@ -3343,20 +3060,19 @@
       <w:tr>
         <w:tc>
           <w:tcPr>
-            <w:tcW w:w="1951" w:type="dxa"/>
+            <w:tcW w:w="1990" w:type="dxa"/>
             <w:shd w:val="clear" w:color="auto" w:fill="auto"/>
           </w:tcPr>
           <w:p>
             <w:pPr>
-              <w:rPr>
-                <w:i/>
-                <w:color w:val="4F81BD"/>
-              </w:rPr>
-            </w:pPr>
-            <w:r>
-              <w:rPr>
-                <w:i/>
-                <w:color w:val="4F81BD"/>
+              <w:pStyle w:val="TextCDB"/>
+              <w:rPr>
+                <w:lang w:val="de-CH"/>
+              </w:rPr>
+            </w:pPr>
+            <w:r>
+              <w:rPr>
+                <w:lang w:val="de-CH"/>
               </w:rPr>
               <w:t>Vorbedingungen</w:t>
             </w:r>
@@ -3364,22 +3080,21 @@
         </w:tc>
         <w:tc>
           <w:tcPr>
-            <w:tcW w:w="7826" w:type="dxa"/>
+            <w:tcW w:w="12860" w:type="dxa"/>
             <w:shd w:val="clear" w:color="auto" w:fill="auto"/>
           </w:tcPr>
           <w:p>
             <w:pPr>
-              <w:rPr>
-                <w:i/>
-                <w:color w:val="4F81BD"/>
-              </w:rPr>
-            </w:pPr>
-            <w:r>
-              <w:rPr>
-                <w:i/>
-                <w:color w:val="4F81BD"/>
-              </w:rPr>
-              <w:t>Der Benutzer hat noch kein Benutzerkonto.</w:t>
+              <w:pStyle w:val="TextCDB"/>
+              <w:rPr>
+                <w:lang w:val="de-CH"/>
+              </w:rPr>
+            </w:pPr>
+            <w:r>
+              <w:rPr>
+                <w:lang w:val="de-CH"/>
+              </w:rPr>
+              <w:t>Der Server hat bereits Daten erhalten und ausgewertet.</w:t>
             </w:r>
           </w:p>
         </w:tc>
@@ -3387,20 +3102,19 @@
       <w:tr>
         <w:tc>
           <w:tcPr>
-            <w:tcW w:w="1951" w:type="dxa"/>
+            <w:tcW w:w="1990" w:type="dxa"/>
             <w:shd w:val="clear" w:color="auto" w:fill="auto"/>
           </w:tcPr>
           <w:p>
             <w:pPr>
-              <w:rPr>
-                <w:i/>
-                <w:color w:val="4F81BD"/>
-              </w:rPr>
-            </w:pPr>
-            <w:r>
-              <w:rPr>
-                <w:i/>
-                <w:color w:val="4F81BD"/>
+              <w:pStyle w:val="TextCDB"/>
+              <w:rPr>
+                <w:lang w:val="de-CH"/>
+              </w:rPr>
+            </w:pPr>
+            <w:r>
+              <w:rPr>
+                <w:lang w:val="de-CH"/>
               </w:rPr>
               <w:t>Ablauf</w:t>
             </w:r>
@@ -3408,154 +3122,43 @@
         </w:tc>
         <w:tc>
           <w:tcPr>
-            <w:tcW w:w="7826" w:type="dxa"/>
+            <w:tcW w:w="12860" w:type="dxa"/>
             <w:shd w:val="clear" w:color="auto" w:fill="auto"/>
           </w:tcPr>
           <w:p>
             <w:pPr>
+              <w:pStyle w:val="TextCDB"/>
               <w:numPr>
                 <w:ilvl w:val="0"/>
-                <w:numId w:val="19"/>
+                <w:numId w:val="26"/>
               </w:numPr>
-              <w:suppressAutoHyphens/>
-              <w:spacing w:line="240" w:lineRule="auto"/>
-              <w:rPr>
-                <w:i/>
-                <w:color w:val="4F81BD"/>
-              </w:rPr>
-            </w:pPr>
-            <w:r>
-              <w:rPr>
-                <w:i/>
-                <w:color w:val="4F81BD"/>
-              </w:rPr>
-              <w:t>Der Benutzer öffnet im Browser den Startlink der Budgetplaner-Anwendung.</w:t>
-            </w:r>
-          </w:p>
-          <w:p>
-            <w:pPr>
+              <w:rPr>
+                <w:lang w:val="de-CH"/>
+              </w:rPr>
+            </w:pPr>
+            <w:r>
+              <w:rPr>
+                <w:lang w:val="de-CH"/>
+              </w:rPr>
+              <w:t>Der Benutzer navigiert zum Dateipfad, wo die Auswertungsdatei existiert.</w:t>
+            </w:r>
+          </w:p>
+          <w:p>
+            <w:pPr>
+              <w:pStyle w:val="TextCDB"/>
               <w:numPr>
                 <w:ilvl w:val="0"/>
-                <w:numId w:val="19"/>
+                <w:numId w:val="26"/>
               </w:numPr>
-              <w:suppressAutoHyphens/>
-              <w:spacing w:line="240" w:lineRule="auto"/>
-              <w:rPr>
-                <w:i/>
-                <w:color w:val="4F81BD"/>
-              </w:rPr>
-            </w:pPr>
-            <w:r>
-              <w:rPr>
-                <w:i/>
-                <w:color w:val="4F81BD"/>
-              </w:rPr>
-              <w:t>Das System stellt die Startseite dar.</w:t>
-            </w:r>
-          </w:p>
-          <w:p>
-            <w:pPr>
-              <w:numPr>
-                <w:ilvl w:val="0"/>
-                <w:numId w:val="19"/>
-              </w:numPr>
-              <w:suppressAutoHyphens/>
-              <w:spacing w:line="240" w:lineRule="auto"/>
-              <w:rPr>
-                <w:i/>
-                <w:color w:val="4F81BD"/>
-              </w:rPr>
-            </w:pPr>
-            <w:r>
-              <w:rPr>
-                <w:i/>
-                <w:color w:val="4F81BD"/>
-              </w:rPr>
-              <w:t>Der Benutzer wählt auf der Startseite den Link „Registrieren“</w:t>
-            </w:r>
-          </w:p>
-          <w:p>
-            <w:pPr>
-              <w:numPr>
-                <w:ilvl w:val="0"/>
-                <w:numId w:val="19"/>
-              </w:numPr>
-              <w:suppressAutoHyphens/>
-              <w:spacing w:line="240" w:lineRule="auto"/>
-              <w:rPr>
-                <w:i/>
-                <w:color w:val="4F81BD"/>
-              </w:rPr>
-            </w:pPr>
-            <w:r>
-              <w:rPr>
-                <w:i/>
-                <w:color w:val="4F81BD"/>
-              </w:rPr>
-              <w:t>Das System präsentiert die Registrierungsseite.</w:t>
-            </w:r>
-          </w:p>
-          <w:p>
-            <w:pPr>
-              <w:numPr>
-                <w:ilvl w:val="0"/>
-                <w:numId w:val="19"/>
-              </w:numPr>
-              <w:suppressAutoHyphens/>
-              <w:spacing w:line="240" w:lineRule="auto"/>
-              <w:rPr>
-                <w:i/>
-                <w:color w:val="4F81BD"/>
-              </w:rPr>
-            </w:pPr>
-            <w:r>
-              <w:rPr>
-                <w:i/>
-                <w:color w:val="4F81BD"/>
-              </w:rPr>
-              <w:t>Der Benutzer gibt seinen Namen, seine E-Mail-Adresse, seinen Benutzernamen und zweimal das gleiche Passwort ein.</w:t>
-            </w:r>
-          </w:p>
-          <w:p>
-            <w:pPr>
-              <w:numPr>
-                <w:ilvl w:val="0"/>
-                <w:numId w:val="19"/>
-              </w:numPr>
-              <w:suppressAutoHyphens/>
-              <w:spacing w:line="240" w:lineRule="auto"/>
-              <w:rPr>
-                <w:i/>
-                <w:color w:val="4F81BD"/>
-              </w:rPr>
-            </w:pPr>
-            <w:r>
-              <w:rPr>
-                <w:i/>
-                <w:color w:val="4F81BD"/>
-              </w:rPr>
-              <w:t>Das System validiert die Angaben des Benutzers und erstellt ein neues Benutzerkonto. Anschliessend präsentiert  das System die Bestätigungsmeldung auf der Registrierungsseite.</w:t>
-            </w:r>
-          </w:p>
-          <w:p>
-            <w:pPr>
-              <w:numPr>
-                <w:ilvl w:val="0"/>
-                <w:numId w:val="19"/>
-              </w:numPr>
-              <w:suppressAutoHyphens/>
-              <w:spacing w:line="240" w:lineRule="auto"/>
-              <w:rPr>
-                <w:i/>
-                <w:color w:val="4F81BD"/>
-              </w:rPr>
-            </w:pPr>
-            <w:r>
-              <w:rPr>
-                <w:i/>
-                <w:color w:val="4F81BD"/>
-              </w:rPr>
-              <w:t>Der Benutzer kann jetzt zur Startseite zurückkehren oder sich direkt anmelden.</w:t>
+              <w:rPr>
+                <w:lang w:val="de-CH"/>
+              </w:rPr>
+            </w:pPr>
+            <w:r>
+              <w:rPr>
+                <w:lang w:val="de-CH"/>
+              </w:rPr>
+              <w:t>Der Benutzer öffnet die Datei und sieht die Daten an.</w:t>
             </w:r>
           </w:p>
         </w:tc>
@@ -3563,20 +3166,19 @@
       <w:tr>
         <w:tc>
           <w:tcPr>
-            <w:tcW w:w="1951" w:type="dxa"/>
+            <w:tcW w:w="1990" w:type="dxa"/>
             <w:shd w:val="clear" w:color="auto" w:fill="auto"/>
           </w:tcPr>
           <w:p>
             <w:pPr>
-              <w:rPr>
-                <w:i/>
-                <w:color w:val="4F81BD"/>
-              </w:rPr>
-            </w:pPr>
-            <w:r>
-              <w:rPr>
-                <w:i/>
-                <w:color w:val="4F81BD"/>
+              <w:pStyle w:val="TextCDB"/>
+              <w:rPr>
+                <w:lang w:val="de-CH"/>
+              </w:rPr>
+            </w:pPr>
+            <w:r>
+              <w:rPr>
+                <w:lang w:val="de-CH"/>
               </w:rPr>
               <w:t>Resultat</w:t>
             </w:r>
@@ -3584,22 +3186,21 @@
         </w:tc>
         <w:tc>
           <w:tcPr>
-            <w:tcW w:w="7826" w:type="dxa"/>
+            <w:tcW w:w="12860" w:type="dxa"/>
             <w:shd w:val="clear" w:color="auto" w:fill="auto"/>
           </w:tcPr>
           <w:p>
             <w:pPr>
-              <w:rPr>
-                <w:i/>
-                <w:color w:val="4F81BD"/>
-              </w:rPr>
-            </w:pPr>
-            <w:r>
-              <w:rPr>
-                <w:i/>
-                <w:color w:val="4F81BD"/>
-              </w:rPr>
-              <w:t>Ein neues Benutzerkonto-Objekt mit den Angaben des Benutzers ist erstellt und in der Datenbank gespeichert worden.</w:t>
+              <w:pStyle w:val="TextCDB"/>
+              <w:rPr>
+                <w:lang w:val="de-CH"/>
+              </w:rPr>
+            </w:pPr>
+            <w:r>
+              <w:rPr>
+                <w:lang w:val="de-CH"/>
+              </w:rPr>
+              <w:t>Der Benutzer kennt die Tasteneingaben (Welche Taste, welches Programm, welche Zeit, welcher Client)</w:t>
             </w:r>
           </w:p>
         </w:tc>
@@ -3607,20 +3208,19 @@
       <w:tr>
         <w:tc>
           <w:tcPr>
-            <w:tcW w:w="1951" w:type="dxa"/>
+            <w:tcW w:w="1990" w:type="dxa"/>
             <w:shd w:val="clear" w:color="auto" w:fill="auto"/>
           </w:tcPr>
           <w:p>
             <w:pPr>
-              <w:rPr>
-                <w:i/>
-                <w:color w:val="4F81BD"/>
-              </w:rPr>
-            </w:pPr>
-            <w:r>
-              <w:rPr>
-                <w:i/>
-                <w:color w:val="4F81BD"/>
+              <w:pStyle w:val="TextCDB"/>
+              <w:rPr>
+                <w:lang w:val="de-CH"/>
+              </w:rPr>
+            </w:pPr>
+            <w:r>
+              <w:rPr>
+                <w:lang w:val="de-CH"/>
               </w:rPr>
               <w:t>Ausnahmen</w:t>
             </w:r>
@@ -3628,74 +3228,58 @@
         </w:tc>
         <w:tc>
           <w:tcPr>
-            <w:tcW w:w="7826" w:type="dxa"/>
+            <w:tcW w:w="12860" w:type="dxa"/>
             <w:shd w:val="clear" w:color="auto" w:fill="auto"/>
           </w:tcPr>
           <w:p>
             <w:pPr>
-              <w:numPr>
-                <w:ilvl w:val="0"/>
-                <w:numId w:val="20"/>
-              </w:numPr>
-              <w:suppressAutoHyphens/>
-              <w:spacing w:line="240" w:lineRule="auto"/>
-              <w:rPr>
-                <w:i/>
-                <w:color w:val="4F81BD"/>
-              </w:rPr>
-            </w:pPr>
-            <w:r>
-              <w:rPr>
-                <w:i/>
-                <w:color w:val="4F81BD"/>
-              </w:rPr>
-              <w:t>Die Validierung der Benutzerangaben in Schritt 6 schlägt fehl.</w:t>
-            </w:r>
-          </w:p>
-          <w:p>
-            <w:pPr>
-              <w:numPr>
-                <w:ilvl w:val="0"/>
-                <w:numId w:val="20"/>
-              </w:numPr>
-              <w:suppressAutoHyphens/>
-              <w:spacing w:line="240" w:lineRule="auto"/>
-              <w:rPr>
-                <w:i/>
-                <w:color w:val="4F81BD"/>
-              </w:rPr>
-            </w:pPr>
-            <w:r>
-              <w:rPr>
-                <w:i/>
-                <w:color w:val="4F81BD"/>
-              </w:rPr>
-              <w:t>Es besteht bereits ein Benutzer mit diesem Benutzernamen (Schritt 6).</w:t>
-            </w:r>
+              <w:pStyle w:val="TextCDB"/>
+              <w:rPr>
+                <w:lang w:val="de-CH"/>
+              </w:rPr>
+            </w:pPr>
+            <w:r>
+              <w:rPr>
+                <w:lang w:val="de-CH"/>
+              </w:rPr>
+              <w:t xml:space="preserve">Es sind noch keine Daten auf dem Server vorhanden. Ergo: Die Datei ist leer. </w:t>
+            </w:r>
+            <w:bookmarkStart w:id="11" w:name="_GoBack"/>
+            <w:bookmarkEnd w:id="11"/>
           </w:p>
         </w:tc>
       </w:tr>
     </w:tbl>
-    <w:p/>
-    <w:p/>
+    <w:p>
+      <w:pPr>
+        <w:pStyle w:val="TextCDB"/>
+        <w:rPr>
+          <w:lang w:val="de-CH"/>
+        </w:rPr>
+      </w:pPr>
+    </w:p>
+    <w:p>
+      <w:pPr>
+        <w:sectPr>
+          <w:pgSz w:w="16838" w:h="11906" w:orient="landscape" w:code="9"/>
+          <w:pgMar w:top="1701" w:right="1240" w:bottom="1134" w:left="993" w:header="709" w:footer="669" w:gutter="0"/>
+          <w:cols w:space="708"/>
+          <w:docGrid w:linePitch="360"/>
+        </w:sectPr>
+      </w:pPr>
+    </w:p>
     <w:p>
       <w:pPr>
         <w:pStyle w:val="berschrift1"/>
-        <w:tabs>
-          <w:tab w:val="clear" w:pos="850"/>
-          <w:tab w:val="left" w:pos="432"/>
-        </w:tabs>
-        <w:suppressAutoHyphens/>
-        <w:spacing w:before="0" w:after="283" w:line="240" w:lineRule="auto"/>
-        <w:ind w:left="432" w:hanging="432"/>
-      </w:pPr>
-      <w:bookmarkStart w:id="9" w:name="_Toc286322564"/>
-      <w:bookmarkStart w:id="10" w:name="_Toc377970000"/>
-      <w:r>
+      </w:pPr>
+      <w:bookmarkStart w:id="12" w:name="_Toc286322564"/>
+      <w:bookmarkStart w:id="13" w:name="_Toc382313529"/>
+      <w:r>
+        <w:lastRenderedPageBreak/>
         <w:t>Benutzerschnittstelle</w:t>
       </w:r>
-      <w:bookmarkEnd w:id="9"/>
-      <w:bookmarkEnd w:id="10"/>
+      <w:bookmarkEnd w:id="12"/>
+      <w:bookmarkEnd w:id="13"/>
     </w:p>
     <w:p>
       <w:pPr>
@@ -3796,7 +3380,21 @@
           <w:color w:val="4F81BD"/>
         </w:rPr>
         <w:br/>
-        <w:t>Implementieren Sie in einer ersten Iteration die Fenster und Dialoge Ihrer Anwendung, wobei die Elemente noch keine oder nur rudimentäre Funktion haben. Im Falle einer Web-Applikation erstellen Sie die Seiten in HTML. Achtung: Das Design ist auch hier zweitrangig. Sie können allenfalls ein CSS als Design-Vorschlag erstellen. Im Bericht fügen Sie sodann Screenshots des Prototypen ein.</w:t>
+        <w:t xml:space="preserve">Implementieren Sie in einer ersten Iteration die Fenster und Dialoge Ihrer Anwendung, wobei die Elemente noch keine oder nur rudimentäre Funktion haben. Im Falle einer Web-Applikation erstellen Sie die Seiten in HTML. Achtung: Das Design ist auch hier zweitrangig. Sie können allenfalls ein CSS als Design-Vorschlag erstellen. Im Bericht fügen Sie sodann Screenshots </w:t>
+      </w:r>
+      <w:proofErr w:type="gramStart"/>
+      <w:r>
+        <w:rPr>
+          <w:color w:val="4F81BD"/>
+        </w:rPr>
+        <w:t>des</w:t>
+      </w:r>
+      <w:proofErr w:type="gramEnd"/>
+      <w:r>
+        <w:rPr>
+          <w:color w:val="4F81BD"/>
+        </w:rPr>
+        <w:t xml:space="preserve"> Prototypen ein.</w:t>
       </w:r>
     </w:p>
     <w:p/>
@@ -3804,21 +3402,14 @@
     <w:p>
       <w:pPr>
         <w:pStyle w:val="berschrift1"/>
-        <w:tabs>
-          <w:tab w:val="clear" w:pos="850"/>
-          <w:tab w:val="left" w:pos="432"/>
-        </w:tabs>
-        <w:suppressAutoHyphens/>
-        <w:spacing w:before="0" w:after="283" w:line="240" w:lineRule="auto"/>
-        <w:ind w:left="432" w:hanging="432"/>
-      </w:pPr>
-      <w:bookmarkStart w:id="11" w:name="_Toc286322565"/>
-      <w:bookmarkStart w:id="12" w:name="_Toc377970001"/>
+      </w:pPr>
+      <w:bookmarkStart w:id="14" w:name="_Toc286322565"/>
+      <w:bookmarkStart w:id="15" w:name="_Toc382313530"/>
       <w:r>
         <w:t>Systemarchitektur</w:t>
       </w:r>
-      <w:bookmarkEnd w:id="11"/>
-      <w:bookmarkEnd w:id="12"/>
+      <w:bookmarkEnd w:id="14"/>
+      <w:bookmarkEnd w:id="15"/>
     </w:p>
     <w:p>
       <w:pPr>
@@ -3914,15 +3505,15 @@
         <w:spacing w:before="0" w:after="0" w:line="240" w:lineRule="auto"/>
         <w:ind w:left="576" w:hanging="576"/>
       </w:pPr>
-      <w:bookmarkStart w:id="13" w:name="_Ref286153827"/>
-      <w:bookmarkStart w:id="14" w:name="_Toc286322566"/>
-      <w:bookmarkStart w:id="15" w:name="_Toc377970002"/>
+      <w:bookmarkStart w:id="16" w:name="_Ref286153827"/>
+      <w:bookmarkStart w:id="17" w:name="_Toc286322566"/>
+      <w:bookmarkStart w:id="18" w:name="_Toc382313531"/>
       <w:r>
         <w:t>Gliederung der Lösung</w:t>
       </w:r>
-      <w:bookmarkEnd w:id="13"/>
-      <w:bookmarkEnd w:id="14"/>
-      <w:bookmarkEnd w:id="15"/>
+      <w:bookmarkEnd w:id="16"/>
+      <w:bookmarkEnd w:id="17"/>
+      <w:bookmarkEnd w:id="18"/>
     </w:p>
     <w:p>
       <w:pPr>
@@ -3953,15 +3544,70 @@
         <w:rPr>
           <w:color w:val="4F81BD"/>
         </w:rPr>
-        <w:lastRenderedPageBreak/>
-        <w:t>Schichten/Layers.</w:t>
+        <w:t>Schichten/</w:t>
+      </w:r>
+      <w:proofErr w:type="spellStart"/>
+      <w:r>
+        <w:rPr>
+          <w:color w:val="4F81BD"/>
+        </w:rPr>
+        <w:t>Layers</w:t>
+      </w:r>
+      <w:proofErr w:type="spellEnd"/>
+      <w:r>
+        <w:rPr>
+          <w:color w:val="4F81BD"/>
+        </w:rPr>
+        <w:t>.</w:t>
       </w:r>
       <w:r>
         <w:rPr>
           <w:color w:val="4F81BD"/>
         </w:rPr>
         <w:br/>
-        <w:t>Schichten gliedern Ihre Lösung horizontal. Eine Schicht bietet eine Schnittstelle der darüber liegenden Schicht an. Sie verwendet die Schnittstelle der darunterliegenden Schicht. Häufig verwendete Schichten sind Persistenzschicht (DB-Layer), Applikationsschicht (Business-Logic), Präsentationsschicht (GUI, UI), siehe auch Three-Tier-Architektur bei Web-Applikationen.</w:t>
+        <w:t xml:space="preserve">Schichten gliedern Ihre Lösung horizontal. Eine Schicht bietet eine Schnittstelle der darüber liegenden Schicht an. Sie verwendet die Schnittstelle der darunterliegenden Schicht. Häufig verwendete Schichten sind </w:t>
+      </w:r>
+      <w:proofErr w:type="spellStart"/>
+      <w:r>
+        <w:rPr>
+          <w:color w:val="4F81BD"/>
+        </w:rPr>
+        <w:t>Persistenzschicht</w:t>
+      </w:r>
+      <w:proofErr w:type="spellEnd"/>
+      <w:r>
+        <w:rPr>
+          <w:color w:val="4F81BD"/>
+        </w:rPr>
+        <w:t xml:space="preserve"> (DB-Layer), Applikationsschicht (Business-</w:t>
+      </w:r>
+      <w:proofErr w:type="spellStart"/>
+      <w:r>
+        <w:rPr>
+          <w:color w:val="4F81BD"/>
+        </w:rPr>
+        <w:t>Logic</w:t>
+      </w:r>
+      <w:proofErr w:type="spellEnd"/>
+      <w:r>
+        <w:rPr>
+          <w:color w:val="4F81BD"/>
+        </w:rPr>
+        <w:t xml:space="preserve">), Präsentationsschicht (GUI, UI), siehe auch </w:t>
+      </w:r>
+      <w:proofErr w:type="spellStart"/>
+      <w:r>
+        <w:rPr>
+          <w:color w:val="4F81BD"/>
+        </w:rPr>
+        <w:t>Three</w:t>
+      </w:r>
+      <w:proofErr w:type="spellEnd"/>
+      <w:r>
+        <w:rPr>
+          <w:color w:val="4F81BD"/>
+        </w:rPr>
+        <w:t>-Tier-Architektur bei Web-Applikationen.</w:t>
       </w:r>
     </w:p>
     <w:p>
@@ -4013,7 +3659,21 @@
           <w:color w:val="4F81BD"/>
         </w:rPr>
         <w:br/>
-        <w:t>Zu den Entitätstypen kommen jetzt weitere Klassen hinzu. Dies sind beispielsweise Kontroller-Klassen. Sie kapseln die Applikationslogik. Ausserdem kommen hier auch Klassen hinzu, welche Schnittstellen kapseln (GUI, Proxys, Stubs für Web-Services)</w:t>
+        <w:t xml:space="preserve">Zu den Entitätstypen kommen jetzt weitere Klassen hinzu. Dies sind beispielsweise Kontroller-Klassen. Sie kapseln die Applikationslogik. Ausserdem kommen hier auch Klassen hinzu, welche Schnittstellen kapseln (GUI, Proxys, </w:t>
+      </w:r>
+      <w:proofErr w:type="spellStart"/>
+      <w:r>
+        <w:rPr>
+          <w:color w:val="4F81BD"/>
+        </w:rPr>
+        <w:t>Stubs</w:t>
+      </w:r>
+      <w:proofErr w:type="spellEnd"/>
+      <w:r>
+        <w:rPr>
+          <w:color w:val="4F81BD"/>
+        </w:rPr>
+        <w:t xml:space="preserve"> für Web-Services)</w:t>
       </w:r>
     </w:p>
     <w:p>
@@ -4177,9 +3837,8 @@
           <w:noProof/>
           <w:color w:val="4F81BD"/>
         </w:rPr>
-        <w:lastRenderedPageBreak/>
         <w:drawing>
-          <wp:inline distT="0" distB="0" distL="0" distR="0">
+          <wp:inline distT="0" distB="0" distL="0" distR="0" wp14:anchorId="6925547A" wp14:editId="5826B18C">
             <wp:extent cx="3859530" cy="3848735"/>
             <wp:effectExtent l="19050" t="0" r="7620" b="0"/>
             <wp:docPr id="1" name="Bild 3"/>
@@ -4196,7 +3855,7 @@
                     </pic:cNvPicPr>
                   </pic:nvPicPr>
                   <pic:blipFill>
-                    <a:blip r:embed="rId11"/>
+                    <a:blip r:embed="rId14"/>
                     <a:srcRect/>
                     <a:stretch>
                       <a:fillRect/>
@@ -4248,8 +3907,8 @@
           <w:color w:val="4F81BD"/>
         </w:rPr>
       </w:pPr>
-      <w:bookmarkStart w:id="16" w:name="_Toc286322567"/>
-      <w:bookmarkStart w:id="17" w:name="_Toc377970003"/>
+      <w:bookmarkStart w:id="19" w:name="_Toc286322567"/>
+      <w:bookmarkStart w:id="20" w:name="_Toc382313532"/>
       <w:r>
         <w:rPr>
           <w:i/>
@@ -4257,8 +3916,8 @@
         </w:rPr>
         <w:t>Beschreibung der Elemente (Beispiel 1)</w:t>
       </w:r>
-      <w:bookmarkEnd w:id="16"/>
-      <w:bookmarkEnd w:id="17"/>
+      <w:bookmarkEnd w:id="19"/>
+      <w:bookmarkEnd w:id="20"/>
     </w:p>
     <w:p>
       <w:pPr>
@@ -4276,8 +3935,9 @@
           <w:color w:val="4F81BD"/>
         </w:rPr>
       </w:pPr>
-      <w:bookmarkStart w:id="18" w:name="_Toc286322568"/>
-      <w:bookmarkStart w:id="19" w:name="_Toc377970004"/>
+      <w:bookmarkStart w:id="21" w:name="_Toc286322568"/>
+      <w:bookmarkStart w:id="22" w:name="_Toc382313533"/>
+      <w:proofErr w:type="spellStart"/>
       <w:r>
         <w:rPr>
           <w:i/>
@@ -4285,8 +3945,9 @@
         </w:rPr>
         <w:t>AnmeldeForm</w:t>
       </w:r>
-      <w:bookmarkEnd w:id="18"/>
-      <w:bookmarkEnd w:id="19"/>
+      <w:bookmarkEnd w:id="21"/>
+      <w:bookmarkEnd w:id="22"/>
+      <w:proofErr w:type="spellEnd"/>
     </w:p>
     <w:p>
       <w:pPr>
@@ -4327,31 +3988,72 @@
           <w:color w:val="4F81BD"/>
         </w:rPr>
       </w:pPr>
-      <w:bookmarkStart w:id="20" w:name="_Toc286322569"/>
-      <w:bookmarkStart w:id="21" w:name="_Toc377970005"/>
+      <w:bookmarkStart w:id="23" w:name="_Toc286322569"/>
+      <w:bookmarkStart w:id="24" w:name="_Toc382313534"/>
       <w:r>
         <w:rPr>
           <w:i/>
           <w:color w:val="4F81BD"/>
         </w:rPr>
-        <w:t>Klasse KontoControl</w:t>
-      </w:r>
-      <w:bookmarkEnd w:id="20"/>
-      <w:bookmarkEnd w:id="21"/>
-    </w:p>
-    <w:p>
-      <w:pPr>
+        <w:t xml:space="preserve">Klasse </w:t>
+      </w:r>
+      <w:proofErr w:type="spellStart"/>
+      <w:r>
         <w:rPr>
           <w:i/>
           <w:color w:val="4F81BD"/>
         </w:rPr>
-      </w:pPr>
-      <w:r>
+        <w:t>KontoControl</w:t>
+      </w:r>
+      <w:bookmarkEnd w:id="23"/>
+      <w:bookmarkEnd w:id="24"/>
+      <w:proofErr w:type="spellEnd"/>
+    </w:p>
+    <w:p>
+      <w:pPr>
         <w:rPr>
           <w:i/>
           <w:color w:val="4F81BD"/>
         </w:rPr>
-        <w:t>Enthält die Logik zur Verwaltung der Benutzerkontos. Dazu gehört das Anlegen von neuen Kontos, aber auch das eröffnen einer Sitzung zu einem bestehenden Konto.</w:t>
+      </w:pPr>
+      <w:r>
+        <w:rPr>
+          <w:i/>
+          <w:color w:val="4F81BD"/>
+        </w:rPr>
+        <w:t xml:space="preserve">Enthält die Logik zur Verwaltung </w:t>
+      </w:r>
+      <w:proofErr w:type="gramStart"/>
+      <w:r>
+        <w:rPr>
+          <w:i/>
+          <w:color w:val="4F81BD"/>
+        </w:rPr>
+        <w:t>der</w:t>
+      </w:r>
+      <w:proofErr w:type="gramEnd"/>
+      <w:r>
+        <w:rPr>
+          <w:i/>
+          <w:color w:val="4F81BD"/>
+        </w:rPr>
+        <w:t xml:space="preserve"> Benutzerkontos. Dazu gehört das Anlegen </w:t>
+      </w:r>
+      <w:proofErr w:type="gramStart"/>
+      <w:r>
+        <w:rPr>
+          <w:i/>
+          <w:color w:val="4F81BD"/>
+        </w:rPr>
+        <w:t>von neuen Kontos</w:t>
+      </w:r>
+      <w:proofErr w:type="gramEnd"/>
+      <w:r>
+        <w:rPr>
+          <w:i/>
+          <w:color w:val="4F81BD"/>
+        </w:rPr>
+        <w:t>, aber auch das eröffnen einer Sitzung zu einem bestehenden Konto.</w:t>
       </w:r>
     </w:p>
     <w:p>
@@ -4378,8 +4080,8 @@
           <w:color w:val="4F81BD"/>
         </w:rPr>
       </w:pPr>
-      <w:bookmarkStart w:id="22" w:name="_Toc286322570"/>
-      <w:bookmarkStart w:id="23" w:name="_Toc377970006"/>
+      <w:bookmarkStart w:id="25" w:name="_Toc286322570"/>
+      <w:bookmarkStart w:id="26" w:name="_Toc382313535"/>
       <w:r>
         <w:rPr>
           <w:i/>
@@ -4387,8 +4089,8 @@
         </w:rPr>
         <w:t>Klasse Sitzung</w:t>
       </w:r>
-      <w:bookmarkEnd w:id="22"/>
-      <w:bookmarkEnd w:id="23"/>
+      <w:bookmarkEnd w:id="25"/>
+      <w:bookmarkEnd w:id="26"/>
     </w:p>
     <w:p>
       <w:pPr>
@@ -4458,7 +4160,7 @@
           <w:color w:val="4F81BD"/>
         </w:rPr>
         <w:drawing>
-          <wp:inline distT="0" distB="0" distL="0" distR="0">
+          <wp:inline distT="0" distB="0" distL="0" distR="0" wp14:anchorId="5F7630E8" wp14:editId="543F2772">
             <wp:extent cx="3806190" cy="4146550"/>
             <wp:effectExtent l="19050" t="0" r="3810" b="0"/>
             <wp:docPr id="4" name="Bild 4"/>
@@ -4475,7 +4177,7 @@
                     </pic:cNvPicPr>
                   </pic:nvPicPr>
                   <pic:blipFill>
-                    <a:blip r:embed="rId12"/>
+                    <a:blip r:embed="rId15"/>
                     <a:srcRect/>
                     <a:stretch>
                       <a:fillRect/>
@@ -4527,8 +4229,8 @@
           <w:color w:val="4F81BD"/>
         </w:rPr>
       </w:pPr>
-      <w:bookmarkStart w:id="24" w:name="_Toc286322571"/>
-      <w:bookmarkStart w:id="25" w:name="_Toc377970007"/>
+      <w:bookmarkStart w:id="27" w:name="_Toc286322571"/>
+      <w:bookmarkStart w:id="28" w:name="_Toc382313536"/>
       <w:r>
         <w:rPr>
           <w:i/>
@@ -4543,8 +4245,8 @@
         </w:rPr>
         <w:t xml:space="preserve"> (Beispiel 2)</w:t>
       </w:r>
-      <w:bookmarkEnd w:id="24"/>
-      <w:bookmarkEnd w:id="25"/>
+      <w:bookmarkEnd w:id="27"/>
+      <w:bookmarkEnd w:id="28"/>
     </w:p>
     <w:p>
       <w:pPr>
@@ -4562,8 +4264,9 @@
           <w:color w:val="4F81BD"/>
         </w:rPr>
       </w:pPr>
-      <w:bookmarkStart w:id="26" w:name="_Toc286322572"/>
-      <w:bookmarkStart w:id="27" w:name="_Toc377970008"/>
+      <w:bookmarkStart w:id="29" w:name="_Toc286322572"/>
+      <w:bookmarkStart w:id="30" w:name="_Toc382313537"/>
+      <w:proofErr w:type="spellStart"/>
       <w:r>
         <w:rPr>
           <w:i/>
@@ -4571,8 +4274,9 @@
         </w:rPr>
         <w:t>AnmeldeForm</w:t>
       </w:r>
-      <w:bookmarkEnd w:id="26"/>
-      <w:bookmarkEnd w:id="27"/>
+      <w:bookmarkEnd w:id="29"/>
+      <w:bookmarkEnd w:id="30"/>
+      <w:proofErr w:type="spellEnd"/>
     </w:p>
     <w:p>
       <w:pPr>
@@ -4613,31 +4317,72 @@
           <w:color w:val="4F81BD"/>
         </w:rPr>
       </w:pPr>
-      <w:bookmarkStart w:id="28" w:name="_Toc286322573"/>
-      <w:bookmarkStart w:id="29" w:name="_Toc377970009"/>
+      <w:bookmarkStart w:id="31" w:name="_Toc286322573"/>
+      <w:bookmarkStart w:id="32" w:name="_Toc382313538"/>
       <w:r>
         <w:rPr>
           <w:i/>
           <w:color w:val="4F81BD"/>
         </w:rPr>
-        <w:t>Klasse KontoControl</w:t>
-      </w:r>
-      <w:bookmarkEnd w:id="28"/>
-      <w:bookmarkEnd w:id="29"/>
-    </w:p>
-    <w:p>
-      <w:pPr>
+        <w:t xml:space="preserve">Klasse </w:t>
+      </w:r>
+      <w:proofErr w:type="spellStart"/>
+      <w:r>
         <w:rPr>
           <w:i/>
           <w:color w:val="4F81BD"/>
         </w:rPr>
-      </w:pPr>
-      <w:r>
+        <w:t>KontoControl</w:t>
+      </w:r>
+      <w:bookmarkEnd w:id="31"/>
+      <w:bookmarkEnd w:id="32"/>
+      <w:proofErr w:type="spellEnd"/>
+    </w:p>
+    <w:p>
+      <w:pPr>
         <w:rPr>
           <w:i/>
           <w:color w:val="4F81BD"/>
         </w:rPr>
-        <w:t>Enthält die Logik zur Verwaltung der Benutzerkontos. Dazu gehört das Anlegen von neuen Kontos, aber auch das eröffnen einer Sitzung zu einem bestehenden Konto.</w:t>
+      </w:pPr>
+      <w:r>
+        <w:rPr>
+          <w:i/>
+          <w:color w:val="4F81BD"/>
+        </w:rPr>
+        <w:t xml:space="preserve">Enthält die Logik zur Verwaltung </w:t>
+      </w:r>
+      <w:proofErr w:type="gramStart"/>
+      <w:r>
+        <w:rPr>
+          <w:i/>
+          <w:color w:val="4F81BD"/>
+        </w:rPr>
+        <w:t>der</w:t>
+      </w:r>
+      <w:proofErr w:type="gramEnd"/>
+      <w:r>
+        <w:rPr>
+          <w:i/>
+          <w:color w:val="4F81BD"/>
+        </w:rPr>
+        <w:t xml:space="preserve"> Benutzerkontos. Dazu gehört das Anlegen </w:t>
+      </w:r>
+      <w:proofErr w:type="gramStart"/>
+      <w:r>
+        <w:rPr>
+          <w:i/>
+          <w:color w:val="4F81BD"/>
+        </w:rPr>
+        <w:t>von neuen Kontos</w:t>
+      </w:r>
+      <w:proofErr w:type="gramEnd"/>
+      <w:r>
+        <w:rPr>
+          <w:i/>
+          <w:color w:val="4F81BD"/>
+        </w:rPr>
+        <w:t>, aber auch das eröffnen einer Sitzung zu einem bestehenden Konto.</w:t>
       </w:r>
     </w:p>
     <w:p>
@@ -4664,8 +4409,8 @@
           <w:color w:val="4F81BD"/>
         </w:rPr>
       </w:pPr>
-      <w:bookmarkStart w:id="30" w:name="_Toc286322574"/>
-      <w:bookmarkStart w:id="31" w:name="_Toc377970010"/>
+      <w:bookmarkStart w:id="33" w:name="_Toc286322574"/>
+      <w:bookmarkStart w:id="34" w:name="_Toc382313539"/>
       <w:r>
         <w:rPr>
           <w:i/>
@@ -4673,8 +4418,8 @@
         </w:rPr>
         <w:t>Klasse Sitzung</w:t>
       </w:r>
-      <w:bookmarkEnd w:id="30"/>
-      <w:bookmarkEnd w:id="31"/>
+      <w:bookmarkEnd w:id="33"/>
+      <w:bookmarkEnd w:id="34"/>
     </w:p>
     <w:p>
       <w:pPr>
@@ -4719,13 +4464,13 @@
         <w:spacing w:before="0" w:after="0" w:line="240" w:lineRule="auto"/>
         <w:ind w:left="576" w:hanging="576"/>
       </w:pPr>
-      <w:bookmarkStart w:id="32" w:name="_Toc286322575"/>
-      <w:bookmarkStart w:id="33" w:name="_Toc377970011"/>
+      <w:bookmarkStart w:id="35" w:name="_Toc286322575"/>
+      <w:bookmarkStart w:id="36" w:name="_Toc382313540"/>
       <w:r>
         <w:t>Schnittstellen</w:t>
       </w:r>
-      <w:bookmarkEnd w:id="32"/>
-      <w:bookmarkEnd w:id="33"/>
+      <w:bookmarkEnd w:id="35"/>
+      <w:bookmarkEnd w:id="36"/>
     </w:p>
     <w:p>
       <w:pPr>
@@ -4828,21 +4573,14 @@
     <w:p>
       <w:pPr>
         <w:pStyle w:val="berschrift1"/>
-        <w:tabs>
-          <w:tab w:val="clear" w:pos="850"/>
-          <w:tab w:val="left" w:pos="432"/>
-        </w:tabs>
-        <w:suppressAutoHyphens/>
-        <w:spacing w:before="0" w:after="283" w:line="240" w:lineRule="auto"/>
-        <w:ind w:left="432" w:hanging="432"/>
-      </w:pPr>
-      <w:bookmarkStart w:id="34" w:name="_Toc286322576"/>
-      <w:bookmarkStart w:id="35" w:name="_Toc377970012"/>
+      </w:pPr>
+      <w:bookmarkStart w:id="37" w:name="_Toc286322576"/>
+      <w:bookmarkStart w:id="38" w:name="_Toc382313541"/>
       <w:r>
         <w:t>Datenmodell (grob)</w:t>
       </w:r>
-      <w:bookmarkEnd w:id="34"/>
-      <w:bookmarkEnd w:id="35"/>
+      <w:bookmarkEnd w:id="37"/>
+      <w:bookmarkEnd w:id="38"/>
     </w:p>
     <w:p>
       <w:pPr>
@@ -4881,19 +4619,12 @@
     <w:p>
       <w:pPr>
         <w:pStyle w:val="berschrift1"/>
-        <w:tabs>
-          <w:tab w:val="clear" w:pos="850"/>
-          <w:tab w:val="left" w:pos="432"/>
-        </w:tabs>
-        <w:suppressAutoHyphens/>
-        <w:spacing w:before="0" w:after="283" w:line="240" w:lineRule="auto"/>
-        <w:ind w:left="432" w:hanging="432"/>
-      </w:pPr>
-      <w:bookmarkStart w:id="36" w:name="_Toc377970013"/>
+      </w:pPr>
+      <w:bookmarkStart w:id="39" w:name="_Toc382313542"/>
       <w:r>
         <w:t>Qualitätssicherung</w:t>
       </w:r>
-      <w:bookmarkEnd w:id="36"/>
+      <w:bookmarkEnd w:id="39"/>
     </w:p>
     <w:p>
       <w:pPr>
@@ -5065,13 +4796,23 @@
                 <w:lang w:val="de-DE"/>
               </w:rPr>
             </w:pPr>
+            <w:proofErr w:type="spellStart"/>
             <w:r>
               <w:rPr>
                 <w:rFonts w:cs="Arial"/>
                 <w:b/>
                 <w:lang w:val="de-DE"/>
               </w:rPr>
-              <w:t>AFo-Nr.</w:t>
+              <w:t>AFo</w:t>
+            </w:r>
+            <w:proofErr w:type="spellEnd"/>
+            <w:r>
+              <w:rPr>
+                <w:rFonts w:cs="Arial"/>
+                <w:b/>
+                <w:lang w:val="de-DE"/>
+              </w:rPr>
+              <w:t>-Nr.</w:t>
             </w:r>
           </w:p>
         </w:tc>
@@ -5112,7 +4853,29 @@
                 <w:szCs w:val="16"/>
                 <w:lang w:val="de-DE"/>
               </w:rPr>
-              <w:t>(ggf. orientiert an Use Cases)</w:t>
+              <w:t xml:space="preserve">(ggf. orientiert an </w:t>
+            </w:r>
+            <w:proofErr w:type="spellStart"/>
+            <w:r>
+              <w:rPr>
+                <w:rFonts w:cs="Arial"/>
+                <w:b/>
+                <w:sz w:val="16"/>
+                <w:szCs w:val="16"/>
+                <w:lang w:val="de-DE"/>
+              </w:rPr>
+              <w:t>Use</w:t>
+            </w:r>
+            <w:proofErr w:type="spellEnd"/>
+            <w:r>
+              <w:rPr>
+                <w:rFonts w:cs="Arial"/>
+                <w:b/>
+                <w:sz w:val="16"/>
+                <w:szCs w:val="16"/>
+                <w:lang w:val="de-DE"/>
+              </w:rPr>
+              <w:t xml:space="preserve"> Cases)</w:t>
             </w:r>
           </w:p>
         </w:tc>
@@ -5367,16 +5130,8 @@
     <w:p>
       <w:pPr>
         <w:pStyle w:val="berschrift1"/>
-        <w:tabs>
-          <w:tab w:val="clear" w:pos="850"/>
-          <w:tab w:val="clear" w:pos="3403"/>
-          <w:tab w:val="left" w:pos="432"/>
-        </w:tabs>
-        <w:suppressAutoHyphens/>
-        <w:spacing w:before="0" w:after="283" w:line="240" w:lineRule="auto"/>
-        <w:ind w:left="432" w:hanging="432"/>
-      </w:pPr>
-      <w:bookmarkStart w:id="37" w:name="_Toc377970014"/>
+      </w:pPr>
+      <w:bookmarkStart w:id="40" w:name="_Toc382313543"/>
       <w:r>
         <w:t xml:space="preserve">Zusammenfassung </w:t>
       </w:r>
@@ -5389,7 +5144,7 @@
       <w:r>
         <w:t>planung</w:t>
       </w:r>
-      <w:bookmarkEnd w:id="37"/>
+      <w:bookmarkEnd w:id="40"/>
     </w:p>
     <w:p>
       <w:pPr>
@@ -5406,14 +5161,14 @@
           <w:i/>
         </w:rPr>
       </w:pPr>
-      <w:bookmarkStart w:id="38" w:name="_Toc377970015"/>
+      <w:bookmarkStart w:id="41" w:name="_Toc382313544"/>
       <w:r>
         <w:rPr>
           <w:i/>
         </w:rPr>
         <w:t>Abgleich von Planung und tatsächlichem Verlauf der Phase</w:t>
       </w:r>
-      <w:bookmarkEnd w:id="38"/>
+      <w:bookmarkEnd w:id="41"/>
     </w:p>
     <w:p>
       <w:pPr>
@@ -5485,14 +5240,14 @@
           <w:i/>
         </w:rPr>
       </w:pPr>
-      <w:bookmarkStart w:id="39" w:name="_Toc377970016"/>
+      <w:bookmarkStart w:id="42" w:name="_Toc382313545"/>
       <w:r>
         <w:rPr>
           <w:i/>
         </w:rPr>
         <w:t>Risikosituation</w:t>
       </w:r>
-      <w:bookmarkEnd w:id="39"/>
+      <w:bookmarkEnd w:id="42"/>
     </w:p>
     <w:p>
       <w:pPr>
@@ -5571,7 +5326,7 @@
           <w:i/>
         </w:rPr>
       </w:pPr>
-      <w:bookmarkStart w:id="40" w:name="_Toc377970017"/>
+      <w:bookmarkStart w:id="43" w:name="_Toc382313546"/>
       <w:r>
         <w:rPr>
           <w:i/>
@@ -5605,7 +5360,7 @@
         </w:rPr>
         <w:t xml:space="preserve"> Phase</w:t>
       </w:r>
-      <w:bookmarkEnd w:id="40"/>
+      <w:bookmarkEnd w:id="43"/>
     </w:p>
     <w:p>
       <w:pPr>
@@ -5819,6 +5574,7 @@
                 <w:lang w:val="en-US"/>
               </w:rPr>
             </w:pPr>
+            <w:proofErr w:type="spellStart"/>
             <w:r>
               <w:rPr>
                 <w:rFonts w:cs="Arial"/>
@@ -5827,6 +5583,7 @@
               </w:rPr>
               <w:t>Prüfmethode</w:t>
             </w:r>
+            <w:proofErr w:type="spellEnd"/>
             <w:r>
               <w:rPr>
                 <w:rFonts w:cs="Arial"/>
@@ -5842,7 +5599,27 @@
                 <w:szCs w:val="16"/>
                 <w:lang w:val="en-US"/>
               </w:rPr>
-              <w:t xml:space="preserve">(z.B. Review, </w:t>
+              <w:t>(</w:t>
+            </w:r>
+            <w:proofErr w:type="spellStart"/>
+            <w:r>
+              <w:rPr>
+                <w:rFonts w:cs="Arial"/>
+                <w:sz w:val="16"/>
+                <w:szCs w:val="16"/>
+                <w:lang w:val="en-US"/>
+              </w:rPr>
+              <w:t>z.B</w:t>
+            </w:r>
+            <w:proofErr w:type="spellEnd"/>
+            <w:r>
+              <w:rPr>
+                <w:rFonts w:cs="Arial"/>
+                <w:sz w:val="16"/>
+                <w:szCs w:val="16"/>
+                <w:lang w:val="en-US"/>
+              </w:rPr>
+              <w:t xml:space="preserve">. Review, </w:t>
             </w:r>
             <w:r>
               <w:rPr>
@@ -6919,8 +6696,8 @@
                 <w:lang w:val="de-DE"/>
               </w:rPr>
               <w:br/>
-              <w:t>Netzwerk</w:t>
-            </w:r>
+            </w:r>
+            <w:proofErr w:type="spellStart"/>
             <w:r>
               <w:rPr>
                 <w:rFonts w:cs="Arial"/>
@@ -6928,9 +6705,19 @@
                 <w:szCs w:val="16"/>
                 <w:lang w:val="de-DE"/>
               </w:rPr>
+              <w:t>Netzwerk</w:t>
+            </w:r>
+            <w:r>
+              <w:rPr>
+                <w:rFonts w:cs="Arial"/>
+                <w:sz w:val="16"/>
+                <w:szCs w:val="16"/>
+                <w:lang w:val="de-DE"/>
+              </w:rPr>
               <w:softHyphen/>
               <w:t>konfiguration</w:t>
             </w:r>
+            <w:proofErr w:type="spellEnd"/>
           </w:p>
         </w:tc>
         <w:tc>
@@ -7038,6 +6825,7 @@
                 <w:lang w:val="de-DE"/>
               </w:rPr>
             </w:pPr>
+            <w:proofErr w:type="spellStart"/>
             <w:r>
               <w:rPr>
                 <w:rFonts w:cs="Arial"/>
@@ -7051,7 +6839,15 @@
                 <w:lang w:val="de-DE"/>
               </w:rPr>
               <w:softHyphen/>
-              <w:t xml:space="preserve">bericht </w:t>
+              <w:t>bericht</w:t>
+            </w:r>
+            <w:proofErr w:type="spellEnd"/>
+            <w:r>
+              <w:rPr>
+                <w:rFonts w:cs="Arial"/>
+                <w:lang w:val="de-DE"/>
+              </w:rPr>
+              <w:t xml:space="preserve"> </w:t>
             </w:r>
           </w:p>
         </w:tc>
@@ -7647,12 +7443,6 @@
       </w:pPr>
     </w:p>
     <w:sectPr>
-      <w:headerReference w:type="even" r:id="rId13"/>
-      <w:headerReference w:type="default" r:id="rId14"/>
-      <w:footerReference w:type="even" r:id="rId15"/>
-      <w:footerReference w:type="default" r:id="rId16"/>
-      <w:headerReference w:type="first" r:id="rId17"/>
-      <w:footerReference w:type="first" r:id="rId18"/>
       <w:pgSz w:w="11906" w:h="16838" w:code="9"/>
       <w:pgMar w:top="1240" w:right="1134" w:bottom="993" w:left="1701" w:header="709" w:footer="669" w:gutter="0"/>
       <w:cols w:space="708"/>
@@ -7683,19 +7473,9 @@
 
 <file path=word/footer1.xml><?xml version="1.0" encoding="utf-8"?>
 <w:ftr xmlns:wpc="http://schemas.microsoft.com/office/word/2010/wordprocessingCanvas" xmlns:mc="http://schemas.openxmlformats.org/markup-compatibility/2006" xmlns:o="urn:schemas-microsoft-com:office:office" xmlns:r="http://schemas.openxmlformats.org/officeDocument/2006/relationships" xmlns:m="http://schemas.openxmlformats.org/officeDocument/2006/math" xmlns:v="urn:schemas-microsoft-com:vml" xmlns:wp14="http://schemas.microsoft.com/office/word/2010/wordprocessingDrawing" xmlns:wp="http://schemas.openxmlformats.org/drawingml/2006/wordprocessingDrawing" xmlns:w10="urn:schemas-microsoft-com:office:word" xmlns:w="http://schemas.openxmlformats.org/wordprocessingml/2006/main" xmlns:w14="http://schemas.microsoft.com/office/word/2010/wordml" xmlns:wpg="http://schemas.microsoft.com/office/word/2010/wordprocessingGroup" xmlns:wpi="http://schemas.microsoft.com/office/word/2010/wordprocessingInk" xmlns:wne="http://schemas.microsoft.com/office/word/2006/wordml" xmlns:wps="http://schemas.microsoft.com/office/word/2010/wordprocessingShape" mc:Ignorable="w14 wp14">
-  <w:p>
-    <w:pPr>
-      <w:pStyle w:val="Fuzeile"/>
-    </w:pPr>
-  </w:p>
-</w:ftr>
-</file>
-
-<file path=word/footer2.xml><?xml version="1.0" encoding="utf-8"?>
-<w:ftr xmlns:wpc="http://schemas.microsoft.com/office/word/2010/wordprocessingCanvas" xmlns:mc="http://schemas.openxmlformats.org/markup-compatibility/2006" xmlns:o="urn:schemas-microsoft-com:office:office" xmlns:r="http://schemas.openxmlformats.org/officeDocument/2006/relationships" xmlns:m="http://schemas.openxmlformats.org/officeDocument/2006/math" xmlns:v="urn:schemas-microsoft-com:vml" xmlns:wp14="http://schemas.microsoft.com/office/word/2010/wordprocessingDrawing" xmlns:wp="http://schemas.openxmlformats.org/drawingml/2006/wordprocessingDrawing" xmlns:w10="urn:schemas-microsoft-com:office:word" xmlns:w="http://schemas.openxmlformats.org/wordprocessingml/2006/main" xmlns:w14="http://schemas.microsoft.com/office/word/2010/wordml" xmlns:wpg="http://schemas.microsoft.com/office/word/2010/wordprocessingGroup" xmlns:wpi="http://schemas.microsoft.com/office/word/2010/wordprocessingInk" xmlns:wne="http://schemas.microsoft.com/office/word/2006/wordml" xmlns:wps="http://schemas.microsoft.com/office/word/2010/wordprocessingShape" mc:Ignorable="w14 wp14">
   <w:tbl>
     <w:tblPr>
-      <w:tblW w:w="9777" w:type="dxa"/>
+      <w:tblW w:w="14850" w:type="dxa"/>
       <w:tblInd w:w="-37" w:type="dxa"/>
       <w:tblLayout w:type="fixed"/>
       <w:tblCellMar>
@@ -7709,14 +7489,14 @@
       <w:gridCol w:w="3222"/>
       <w:gridCol w:w="3259"/>
       <w:gridCol w:w="3130"/>
-      <w:gridCol w:w="129"/>
+      <w:gridCol w:w="5202"/>
     </w:tblGrid>
     <w:tr>
       <w:trPr>
         <w:gridBefore w:val="1"/>
         <w:gridAfter w:val="1"/>
         <w:wBefore w:w="37" w:type="dxa"/>
-        <w:wAfter w:w="129" w:type="dxa"/>
+        <w:wAfter w:w="5202" w:type="dxa"/>
         <w:cantSplit/>
       </w:trPr>
       <w:tc>
@@ -7798,7 +7578,7 @@
       </w:tc>
       <w:tc>
         <w:tcPr>
-          <w:tcW w:w="3259" w:type="dxa"/>
+          <w:tcW w:w="8332" w:type="dxa"/>
           <w:gridSpan w:val="2"/>
           <w:tcBorders>
             <w:top w:val="single" w:sz="4" w:space="0" w:color="auto"/>
@@ -7847,7 +7627,7 @@
               <w:sz w:val="20"/>
               <w:szCs w:val="20"/>
             </w:rPr>
-            <w:t>3</w:t>
+            <w:t>5</w:t>
           </w:r>
           <w:r>
             <w:rPr>
@@ -7863,29 +7643,15 @@
             </w:rPr>
             <w:t xml:space="preserve"> von </w:t>
           </w:r>
-          <w:r>
-            <w:fldChar w:fldCharType="begin"/>
-          </w:r>
-          <w:r>
-            <w:instrText xml:space="preserve"> NUMPAGES   \* MERGEFORMAT </w:instrText>
-          </w:r>
-          <w:r>
-            <w:fldChar w:fldCharType="separate"/>
-          </w:r>
-          <w:r>
-            <w:rPr>
-              <w:sz w:val="20"/>
-              <w:szCs w:val="20"/>
-            </w:rPr>
-            <w:t>10</w:t>
-          </w:r>
-          <w:r>
-            <w:rPr>
-              <w:sz w:val="20"/>
-              <w:szCs w:val="20"/>
-            </w:rPr>
-            <w:fldChar w:fldCharType="end"/>
-          </w:r>
+          <w:fldSimple w:instr=" NUMPAGES   \* MERGEFORMAT ">
+            <w:r>
+              <w:rPr>
+                <w:sz w:val="20"/>
+                <w:szCs w:val="20"/>
+              </w:rPr>
+              <w:t>10</w:t>
+            </w:r>
+          </w:fldSimple>
           <w:r>
             <w:rPr>
               <w:sz w:val="20"/>
@@ -7905,7 +7671,7 @@
 </w:ftr>
 </file>
 
-<file path=word/footer3.xml><?xml version="1.0" encoding="utf-8"?>
+<file path=word/footer2.xml><?xml version="1.0" encoding="utf-8"?>
 <w:ftr xmlns:wpc="http://schemas.microsoft.com/office/word/2010/wordprocessingCanvas" xmlns:mc="http://schemas.openxmlformats.org/markup-compatibility/2006" xmlns:o="urn:schemas-microsoft-com:office:office" xmlns:r="http://schemas.openxmlformats.org/officeDocument/2006/relationships" xmlns:m="http://schemas.openxmlformats.org/officeDocument/2006/math" xmlns:v="urn:schemas-microsoft-com:vml" xmlns:wp14="http://schemas.microsoft.com/office/word/2010/wordprocessingDrawing" xmlns:wp="http://schemas.openxmlformats.org/drawingml/2006/wordprocessingDrawing" xmlns:w10="urn:schemas-microsoft-com:office:word" xmlns:w="http://schemas.openxmlformats.org/wordprocessingml/2006/main" xmlns:w14="http://schemas.microsoft.com/office/word/2010/wordml" xmlns:wpg="http://schemas.microsoft.com/office/word/2010/wordprocessingGroup" xmlns:wpi="http://schemas.microsoft.com/office/word/2010/wordprocessingInk" xmlns:wne="http://schemas.microsoft.com/office/word/2006/wordml" xmlns:wps="http://schemas.microsoft.com/office/word/2010/wordprocessingShape" mc:Ignorable="w14 wp14">
   <w:tbl>
     <w:tblPr>
@@ -7934,12 +7700,12 @@
           <w:pPr>
             <w:pStyle w:val="zCDBPfadname"/>
           </w:pPr>
-          <w:bookmarkStart w:id="41" w:name="tm_pfad"/>
-          <w:bookmarkStart w:id="42" w:name="tm_dateiname"/>
-          <w:bookmarkStart w:id="43" w:name="_Hlk112468646"/>
+          <w:bookmarkStart w:id="2" w:name="tm_pfad"/>
+          <w:bookmarkStart w:id="3" w:name="tm_dateiname"/>
+          <w:bookmarkStart w:id="4" w:name="_Hlk112468646"/>
           <w:r>
             <w:drawing>
-              <wp:anchor distT="0" distB="0" distL="114300" distR="114300" simplePos="0" relativeHeight="251659264" behindDoc="0" locked="0" layoutInCell="1" allowOverlap="1">
+              <wp:anchor distT="0" distB="0" distL="114300" distR="114300" simplePos="0" relativeHeight="251659264" behindDoc="0" locked="0" layoutInCell="1" allowOverlap="1" wp14:anchorId="4783410C" wp14:editId="11633F28">
                 <wp:simplePos x="0" y="0"/>
                 <wp:positionH relativeFrom="column">
                   <wp:posOffset>4685030</wp:posOffset>
@@ -8006,8 +7772,8 @@
           <w:r>
             <w:fldChar w:fldCharType="end"/>
           </w:r>
-          <w:bookmarkEnd w:id="41"/>
-          <w:bookmarkEnd w:id="42"/>
+          <w:bookmarkEnd w:id="2"/>
+          <w:bookmarkEnd w:id="3"/>
           <w:r>
             <w:t xml:space="preserve">          </w:t>
           </w:r>
@@ -8031,7 +7797,7 @@
         </w:p>
       </w:tc>
     </w:tr>
-    <w:bookmarkEnd w:id="43"/>
+    <w:bookmarkEnd w:id="4"/>
   </w:tbl>
   <w:p>
     <w:pPr>
@@ -8062,19 +7828,9 @@
 
 <file path=word/header1.xml><?xml version="1.0" encoding="utf-8"?>
 <w:hdr xmlns:wpc="http://schemas.microsoft.com/office/word/2010/wordprocessingCanvas" xmlns:mc="http://schemas.openxmlformats.org/markup-compatibility/2006" xmlns:o="urn:schemas-microsoft-com:office:office" xmlns:r="http://schemas.openxmlformats.org/officeDocument/2006/relationships" xmlns:m="http://schemas.openxmlformats.org/officeDocument/2006/math" xmlns:v="urn:schemas-microsoft-com:vml" xmlns:wp14="http://schemas.microsoft.com/office/word/2010/wordprocessingDrawing" xmlns:wp="http://schemas.openxmlformats.org/drawingml/2006/wordprocessingDrawing" xmlns:w10="urn:schemas-microsoft-com:office:word" xmlns:w="http://schemas.openxmlformats.org/wordprocessingml/2006/main" xmlns:w14="http://schemas.microsoft.com/office/word/2010/wordml" xmlns:wpg="http://schemas.microsoft.com/office/word/2010/wordprocessingGroup" xmlns:wpi="http://schemas.microsoft.com/office/word/2010/wordprocessingInk" xmlns:wne="http://schemas.microsoft.com/office/word/2006/wordml" xmlns:wps="http://schemas.microsoft.com/office/word/2010/wordprocessingShape" mc:Ignorable="w14 wp14">
-  <w:p>
-    <w:pPr>
-      <w:pStyle w:val="Kopfzeile"/>
-    </w:pPr>
-  </w:p>
-</w:hdr>
-</file>
-
-<file path=word/header2.xml><?xml version="1.0" encoding="utf-8"?>
-<w:hdr xmlns:wpc="http://schemas.microsoft.com/office/word/2010/wordprocessingCanvas" xmlns:mc="http://schemas.openxmlformats.org/markup-compatibility/2006" xmlns:o="urn:schemas-microsoft-com:office:office" xmlns:r="http://schemas.openxmlformats.org/officeDocument/2006/relationships" xmlns:m="http://schemas.openxmlformats.org/officeDocument/2006/math" xmlns:v="urn:schemas-microsoft-com:vml" xmlns:wp14="http://schemas.microsoft.com/office/word/2010/wordprocessingDrawing" xmlns:wp="http://schemas.openxmlformats.org/drawingml/2006/wordprocessingDrawing" xmlns:w10="urn:schemas-microsoft-com:office:word" xmlns:w="http://schemas.openxmlformats.org/wordprocessingml/2006/main" xmlns:w14="http://schemas.microsoft.com/office/word/2010/wordml" xmlns:wpg="http://schemas.microsoft.com/office/word/2010/wordprocessingGroup" xmlns:wpi="http://schemas.microsoft.com/office/word/2010/wordprocessingInk" xmlns:wne="http://schemas.microsoft.com/office/word/2006/wordml" xmlns:wps="http://schemas.microsoft.com/office/word/2010/wordprocessingShape" mc:Ignorable="w14 wp14">
   <w:tbl>
     <w:tblPr>
-      <w:tblW w:w="0" w:type="auto"/>
+      <w:tblW w:w="14850" w:type="dxa"/>
       <w:tblBorders>
         <w:bottom w:val="single" w:sz="4" w:space="0" w:color="000000"/>
       </w:tblBorders>
@@ -8082,7 +7838,7 @@
     </w:tblPr>
     <w:tblGrid>
       <w:gridCol w:w="4734"/>
-      <w:gridCol w:w="4553"/>
+      <w:gridCol w:w="10116"/>
     </w:tblGrid>
     <w:tr>
       <w:tc>
@@ -8096,7 +7852,7 @@
           </w:pPr>
           <w:r>
             <w:drawing>
-              <wp:anchor distT="0" distB="0" distL="114300" distR="114300" simplePos="0" relativeHeight="251660288" behindDoc="0" locked="0" layoutInCell="1" allowOverlap="1">
+              <wp:anchor distT="0" distB="0" distL="114300" distR="114300" simplePos="0" relativeHeight="251660288" behindDoc="0" locked="0" layoutInCell="1" allowOverlap="1" wp14:anchorId="4AEFE83C" wp14:editId="70AD2C72">
                 <wp:simplePos x="0" y="0"/>
                 <wp:positionH relativeFrom="column">
                   <wp:posOffset>-114787</wp:posOffset>
@@ -8158,7 +7914,7 @@
       </w:tc>
       <w:tc>
         <w:tcPr>
-          <w:tcW w:w="4553" w:type="dxa"/>
+          <w:tcW w:w="10116" w:type="dxa"/>
           <w:shd w:val="clear" w:color="auto" w:fill="auto"/>
         </w:tcPr>
         <w:p>
@@ -8211,7 +7967,7 @@
 </w:hdr>
 </file>
 
-<file path=word/header3.xml><?xml version="1.0" encoding="utf-8"?>
+<file path=word/header2.xml><?xml version="1.0" encoding="utf-8"?>
 <w:hdr xmlns:wpc="http://schemas.microsoft.com/office/word/2010/wordprocessingCanvas" xmlns:mc="http://schemas.openxmlformats.org/markup-compatibility/2006" xmlns:o="urn:schemas-microsoft-com:office:office" xmlns:r="http://schemas.openxmlformats.org/officeDocument/2006/relationships" xmlns:m="http://schemas.openxmlformats.org/officeDocument/2006/math" xmlns:v="urn:schemas-microsoft-com:vml" xmlns:wp14="http://schemas.microsoft.com/office/word/2010/wordprocessingDrawing" xmlns:wp="http://schemas.openxmlformats.org/drawingml/2006/wordprocessingDrawing" xmlns:w10="urn:schemas-microsoft-com:office:word" xmlns:w="http://schemas.openxmlformats.org/wordprocessingml/2006/main" xmlns:w14="http://schemas.microsoft.com/office/word/2010/wordml" xmlns:wpg="http://schemas.microsoft.com/office/word/2010/wordprocessingGroup" xmlns:wpi="http://schemas.microsoft.com/office/word/2010/wordprocessingInk" xmlns:wne="http://schemas.microsoft.com/office/word/2006/wordml" xmlns:wps="http://schemas.microsoft.com/office/word/2010/wordprocessingShape" mc:Ignorable="w14 wp14">
   <w:p>
     <w:pPr>
@@ -8221,6 +7977,7 @@
         <w:szCs w:val="22"/>
       </w:rPr>
     </w:pPr>
+    <w:proofErr w:type="spellStart"/>
     <w:r>
       <w:rPr>
         <w:sz w:val="22"/>
@@ -8228,6 +7985,7 @@
       </w:rPr>
       <w:t>hhh</w:t>
     </w:r>
+    <w:proofErr w:type="spellEnd"/>
     <w:r>
       <w:rPr>
         <w:sz w:val="22"/>
@@ -8235,6 +7993,7 @@
       </w:rPr>
       <w:ptab w:relativeTo="margin" w:alignment="center" w:leader="none"/>
     </w:r>
+    <w:proofErr w:type="spellStart"/>
     <w:r>
       <w:rPr>
         <w:sz w:val="22"/>
@@ -8242,6 +8001,7 @@
       </w:rPr>
       <w:t>hhh</w:t>
     </w:r>
+    <w:proofErr w:type="spellEnd"/>
     <w:r>
       <w:rPr>
         <w:sz w:val="22"/>
@@ -8249,6 +8009,7 @@
       </w:rPr>
       <w:ptab w:relativeTo="margin" w:alignment="right" w:leader="none"/>
     </w:r>
+    <w:proofErr w:type="spellStart"/>
     <w:r>
       <w:rPr>
         <w:sz w:val="22"/>
@@ -8256,6 +8017,7 @@
       </w:rPr>
       <w:t>hhh</w:t>
     </w:r>
+    <w:proofErr w:type="spellEnd"/>
   </w:p>
 </w:hdr>
 </file>
@@ -8864,6 +8626,184 @@
     </w:lvl>
   </w:abstractNum>
   <w:abstractNum w:abstractNumId="5">
+    <w:nsid w:val="2CB25734"/>
+    <w:multiLevelType w:val="hybridMultilevel"/>
+    <w:tmpl w:val="A3E89822"/>
+    <w:lvl w:ilvl="0" w:tplc="0807000F">
+      <w:start w:val="1"/>
+      <w:numFmt w:val="decimal"/>
+      <w:lvlText w:val="%1."/>
+      <w:lvlJc w:val="left"/>
+      <w:pPr>
+        <w:ind w:left="720" w:hanging="360"/>
+      </w:pPr>
+      <w:rPr>
+        <w:rFonts w:hint="default"/>
+      </w:rPr>
+    </w:lvl>
+    <w:lvl w:ilvl="1" w:tplc="08070019" w:tentative="1">
+      <w:start w:val="1"/>
+      <w:numFmt w:val="lowerLetter"/>
+      <w:lvlText w:val="%2."/>
+      <w:lvlJc w:val="left"/>
+      <w:pPr>
+        <w:ind w:left="1440" w:hanging="360"/>
+      </w:pPr>
+    </w:lvl>
+    <w:lvl w:ilvl="2" w:tplc="0807001B" w:tentative="1">
+      <w:start w:val="1"/>
+      <w:numFmt w:val="lowerRoman"/>
+      <w:lvlText w:val="%3."/>
+      <w:lvlJc w:val="right"/>
+      <w:pPr>
+        <w:ind w:left="2160" w:hanging="180"/>
+      </w:pPr>
+    </w:lvl>
+    <w:lvl w:ilvl="3" w:tplc="0807000F" w:tentative="1">
+      <w:start w:val="1"/>
+      <w:numFmt w:val="decimal"/>
+      <w:lvlText w:val="%4."/>
+      <w:lvlJc w:val="left"/>
+      <w:pPr>
+        <w:ind w:left="2880" w:hanging="360"/>
+      </w:pPr>
+    </w:lvl>
+    <w:lvl w:ilvl="4" w:tplc="08070019" w:tentative="1">
+      <w:start w:val="1"/>
+      <w:numFmt w:val="lowerLetter"/>
+      <w:lvlText w:val="%5."/>
+      <w:lvlJc w:val="left"/>
+      <w:pPr>
+        <w:ind w:left="3600" w:hanging="360"/>
+      </w:pPr>
+    </w:lvl>
+    <w:lvl w:ilvl="5" w:tplc="0807001B" w:tentative="1">
+      <w:start w:val="1"/>
+      <w:numFmt w:val="lowerRoman"/>
+      <w:lvlText w:val="%6."/>
+      <w:lvlJc w:val="right"/>
+      <w:pPr>
+        <w:ind w:left="4320" w:hanging="180"/>
+      </w:pPr>
+    </w:lvl>
+    <w:lvl w:ilvl="6" w:tplc="0807000F" w:tentative="1">
+      <w:start w:val="1"/>
+      <w:numFmt w:val="decimal"/>
+      <w:lvlText w:val="%7."/>
+      <w:lvlJc w:val="left"/>
+      <w:pPr>
+        <w:ind w:left="5040" w:hanging="360"/>
+      </w:pPr>
+    </w:lvl>
+    <w:lvl w:ilvl="7" w:tplc="08070019" w:tentative="1">
+      <w:start w:val="1"/>
+      <w:numFmt w:val="lowerLetter"/>
+      <w:lvlText w:val="%8."/>
+      <w:lvlJc w:val="left"/>
+      <w:pPr>
+        <w:ind w:left="5760" w:hanging="360"/>
+      </w:pPr>
+    </w:lvl>
+    <w:lvl w:ilvl="8" w:tplc="0807001B" w:tentative="1">
+      <w:start w:val="1"/>
+      <w:numFmt w:val="lowerRoman"/>
+      <w:lvlText w:val="%9."/>
+      <w:lvlJc w:val="right"/>
+      <w:pPr>
+        <w:ind w:left="6480" w:hanging="180"/>
+      </w:pPr>
+    </w:lvl>
+  </w:abstractNum>
+  <w:abstractNum w:abstractNumId="6">
+    <w:nsid w:val="2CF55E0F"/>
+    <w:multiLevelType w:val="hybridMultilevel"/>
+    <w:tmpl w:val="9BBCF6A8"/>
+    <w:lvl w:ilvl="0" w:tplc="0807000F">
+      <w:start w:val="1"/>
+      <w:numFmt w:val="decimal"/>
+      <w:lvlText w:val="%1."/>
+      <w:lvlJc w:val="left"/>
+      <w:pPr>
+        <w:ind w:left="720" w:hanging="360"/>
+      </w:pPr>
+      <w:rPr>
+        <w:rFonts w:hint="default"/>
+      </w:rPr>
+    </w:lvl>
+    <w:lvl w:ilvl="1" w:tplc="08070019" w:tentative="1">
+      <w:start w:val="1"/>
+      <w:numFmt w:val="lowerLetter"/>
+      <w:lvlText w:val="%2."/>
+      <w:lvlJc w:val="left"/>
+      <w:pPr>
+        <w:ind w:left="1440" w:hanging="360"/>
+      </w:pPr>
+    </w:lvl>
+    <w:lvl w:ilvl="2" w:tplc="0807001B" w:tentative="1">
+      <w:start w:val="1"/>
+      <w:numFmt w:val="lowerRoman"/>
+      <w:lvlText w:val="%3."/>
+      <w:lvlJc w:val="right"/>
+      <w:pPr>
+        <w:ind w:left="2160" w:hanging="180"/>
+      </w:pPr>
+    </w:lvl>
+    <w:lvl w:ilvl="3" w:tplc="0807000F" w:tentative="1">
+      <w:start w:val="1"/>
+      <w:numFmt w:val="decimal"/>
+      <w:lvlText w:val="%4."/>
+      <w:lvlJc w:val="left"/>
+      <w:pPr>
+        <w:ind w:left="2880" w:hanging="360"/>
+      </w:pPr>
+    </w:lvl>
+    <w:lvl w:ilvl="4" w:tplc="08070019" w:tentative="1">
+      <w:start w:val="1"/>
+      <w:numFmt w:val="lowerLetter"/>
+      <w:lvlText w:val="%5."/>
+      <w:lvlJc w:val="left"/>
+      <w:pPr>
+        <w:ind w:left="3600" w:hanging="360"/>
+      </w:pPr>
+    </w:lvl>
+    <w:lvl w:ilvl="5" w:tplc="0807001B" w:tentative="1">
+      <w:start w:val="1"/>
+      <w:numFmt w:val="lowerRoman"/>
+      <w:lvlText w:val="%6."/>
+      <w:lvlJc w:val="right"/>
+      <w:pPr>
+        <w:ind w:left="4320" w:hanging="180"/>
+      </w:pPr>
+    </w:lvl>
+    <w:lvl w:ilvl="6" w:tplc="0807000F" w:tentative="1">
+      <w:start w:val="1"/>
+      <w:numFmt w:val="decimal"/>
+      <w:lvlText w:val="%7."/>
+      <w:lvlJc w:val="left"/>
+      <w:pPr>
+        <w:ind w:left="5040" w:hanging="360"/>
+      </w:pPr>
+    </w:lvl>
+    <w:lvl w:ilvl="7" w:tplc="08070019" w:tentative="1">
+      <w:start w:val="1"/>
+      <w:numFmt w:val="lowerLetter"/>
+      <w:lvlText w:val="%8."/>
+      <w:lvlJc w:val="left"/>
+      <w:pPr>
+        <w:ind w:left="5760" w:hanging="360"/>
+      </w:pPr>
+    </w:lvl>
+    <w:lvl w:ilvl="8" w:tplc="0807001B" w:tentative="1">
+      <w:start w:val="1"/>
+      <w:numFmt w:val="lowerRoman"/>
+      <w:lvlText w:val="%9."/>
+      <w:lvlJc w:val="right"/>
+      <w:pPr>
+        <w:ind w:left="6480" w:hanging="180"/>
+      </w:pPr>
+    </w:lvl>
+  </w:abstractNum>
+  <w:abstractNum w:abstractNumId="7">
     <w:nsid w:val="2E286085"/>
     <w:multiLevelType w:val="hybridMultilevel"/>
     <w:tmpl w:val="2E584CE2"/>
@@ -8949,7 +8889,7 @@
       </w:pPr>
     </w:lvl>
   </w:abstractNum>
-  <w:abstractNum w:abstractNumId="6">
+  <w:abstractNum w:abstractNumId="8">
     <w:nsid w:val="34D62EF0"/>
     <w:multiLevelType w:val="multilevel"/>
     <w:tmpl w:val="66A8BD7C"/>
@@ -9133,7 +9073,7 @@
       </w:rPr>
     </w:lvl>
   </w:abstractNum>
-  <w:abstractNum w:abstractNumId="7">
+  <w:abstractNum w:abstractNumId="9">
     <w:nsid w:val="3A5173DB"/>
     <w:multiLevelType w:val="hybridMultilevel"/>
     <w:tmpl w:val="43D6D626"/>
@@ -9274,7 +9214,7 @@
       </w:rPr>
     </w:lvl>
   </w:abstractNum>
-  <w:abstractNum w:abstractNumId="8">
+  <w:abstractNum w:abstractNumId="10">
     <w:nsid w:val="3AB44EE0"/>
     <w:multiLevelType w:val="hybridMultilevel"/>
     <w:tmpl w:val="E03C104E"/>
@@ -9415,7 +9355,7 @@
       </w:rPr>
     </w:lvl>
   </w:abstractNum>
-  <w:abstractNum w:abstractNumId="9">
+  <w:abstractNum w:abstractNumId="11">
     <w:nsid w:val="41B32C57"/>
     <w:multiLevelType w:val="hybridMultilevel"/>
     <w:tmpl w:val="D7381862"/>
@@ -9536,7 +9476,7 @@
       </w:pPr>
     </w:lvl>
   </w:abstractNum>
-  <w:abstractNum w:abstractNumId="10">
+  <w:abstractNum w:abstractNumId="12">
     <w:nsid w:val="448604D0"/>
     <w:multiLevelType w:val="hybridMultilevel"/>
     <w:tmpl w:val="590CA248"/>
@@ -9623,7 +9563,7 @@
       </w:pPr>
     </w:lvl>
   </w:abstractNum>
-  <w:abstractNum w:abstractNumId="11">
+  <w:abstractNum w:abstractNumId="13">
     <w:nsid w:val="455222B8"/>
     <w:multiLevelType w:val="hybridMultilevel"/>
     <w:tmpl w:val="54A498C4"/>
@@ -9736,7 +9676,7 @@
       </w:rPr>
     </w:lvl>
   </w:abstractNum>
-  <w:abstractNum w:abstractNumId="12">
+  <w:abstractNum w:abstractNumId="14">
     <w:nsid w:val="4DD23966"/>
     <w:multiLevelType w:val="hybridMultilevel"/>
     <w:tmpl w:val="6A047650"/>
@@ -9825,7 +9765,7 @@
       </w:pPr>
     </w:lvl>
   </w:abstractNum>
-  <w:abstractNum w:abstractNumId="13">
+  <w:abstractNum w:abstractNumId="15">
     <w:nsid w:val="4F6F0C3A"/>
     <w:multiLevelType w:val="hybridMultilevel"/>
     <w:tmpl w:val="B622EDF2"/>
@@ -9943,7 +9883,7 @@
       </w:pPr>
     </w:lvl>
   </w:abstractNum>
-  <w:abstractNum w:abstractNumId="14">
+  <w:abstractNum w:abstractNumId="16">
     <w:nsid w:val="564D03DD"/>
     <w:multiLevelType w:val="hybridMultilevel"/>
     <w:tmpl w:val="D7A43002"/>
@@ -10060,7 +10000,7 @@
       </w:rPr>
     </w:lvl>
   </w:abstractNum>
-  <w:abstractNum w:abstractNumId="15">
+  <w:abstractNum w:abstractNumId="17">
     <w:nsid w:val="59637DC6"/>
     <w:multiLevelType w:val="hybridMultilevel"/>
     <w:tmpl w:val="3D566272"/>
@@ -10181,7 +10121,7 @@
       </w:pPr>
     </w:lvl>
   </w:abstractNum>
-  <w:abstractNum w:abstractNumId="16">
+  <w:abstractNum w:abstractNumId="18">
     <w:nsid w:val="5A7929B4"/>
     <w:multiLevelType w:val="hybridMultilevel"/>
     <w:tmpl w:val="186E8034"/>
@@ -10302,7 +10242,7 @@
       </w:pPr>
     </w:lvl>
   </w:abstractNum>
-  <w:abstractNum w:abstractNumId="17">
+  <w:abstractNum w:abstractNumId="19">
     <w:nsid w:val="5C24109F"/>
     <w:multiLevelType w:val="hybridMultilevel"/>
     <w:tmpl w:val="ACE09FFE"/>
@@ -10419,7 +10359,7 @@
       </w:rPr>
     </w:lvl>
   </w:abstractNum>
-  <w:abstractNum w:abstractNumId="18">
+  <w:abstractNum w:abstractNumId="20">
     <w:nsid w:val="5CD655F4"/>
     <w:multiLevelType w:val="hybridMultilevel"/>
     <w:tmpl w:val="08CA6B64"/>
@@ -10540,7 +10480,7 @@
       </w:pPr>
     </w:lvl>
   </w:abstractNum>
-  <w:abstractNum w:abstractNumId="19">
+  <w:abstractNum w:abstractNumId="21">
     <w:nsid w:val="61D61FDD"/>
     <w:multiLevelType w:val="hybridMultilevel"/>
     <w:tmpl w:val="F4588EBA"/>
@@ -10657,7 +10597,7 @@
       </w:rPr>
     </w:lvl>
   </w:abstractNum>
-  <w:abstractNum w:abstractNumId="20">
+  <w:abstractNum w:abstractNumId="22">
     <w:nsid w:val="76B02094"/>
     <w:multiLevelType w:val="hybridMultilevel"/>
     <w:tmpl w:val="08BEAEB0"/>
@@ -10771,7 +10711,7 @@
       </w:rPr>
     </w:lvl>
   </w:abstractNum>
-  <w:abstractNum w:abstractNumId="21">
+  <w:abstractNum w:abstractNumId="23">
     <w:nsid w:val="7C825845"/>
     <w:multiLevelType w:val="hybridMultilevel"/>
     <w:tmpl w:val="2B8E64EA"/>
@@ -10884,7 +10824,7 @@
       </w:rPr>
     </w:lvl>
   </w:abstractNum>
-  <w:abstractNum w:abstractNumId="22">
+  <w:abstractNum w:abstractNumId="24">
     <w:nsid w:val="7F320735"/>
     <w:multiLevelType w:val="multilevel"/>
     <w:tmpl w:val="97E2243C"/>
@@ -11059,76 +10999,82 @@
     </w:lvl>
   </w:abstractNum>
   <w:num w:numId="1">
-    <w:abstractNumId w:val="22"/>
+    <w:abstractNumId w:val="24"/>
   </w:num>
   <w:num w:numId="2">
     <w:abstractNumId w:val="1"/>
   </w:num>
   <w:num w:numId="3">
-    <w:abstractNumId w:val="7"/>
+    <w:abstractNumId w:val="9"/>
   </w:num>
   <w:num w:numId="4">
-    <w:abstractNumId w:val="8"/>
+    <w:abstractNumId w:val="10"/>
   </w:num>
   <w:num w:numId="5">
+    <w:abstractNumId w:val="17"/>
+  </w:num>
+  <w:num w:numId="6">
+    <w:abstractNumId w:val="11"/>
+  </w:num>
+  <w:num w:numId="7">
+    <w:abstractNumId w:val="20"/>
+  </w:num>
+  <w:num w:numId="8">
     <w:abstractNumId w:val="15"/>
   </w:num>
-  <w:num w:numId="6">
-    <w:abstractNumId w:val="9"/>
-  </w:num>
-  <w:num w:numId="7">
+  <w:num w:numId="9">
     <w:abstractNumId w:val="18"/>
-  </w:num>
-  <w:num w:numId="8">
-    <w:abstractNumId w:val="13"/>
-  </w:num>
-  <w:num w:numId="9">
-    <w:abstractNumId w:val="16"/>
   </w:num>
   <w:num w:numId="10">
     <w:abstractNumId w:val="3"/>
   </w:num>
   <w:num w:numId="11">
-    <w:abstractNumId w:val="6"/>
+    <w:abstractNumId w:val="8"/>
   </w:num>
   <w:num w:numId="12">
-    <w:abstractNumId w:val="20"/>
+    <w:abstractNumId w:val="22"/>
   </w:num>
   <w:num w:numId="13">
-    <w:abstractNumId w:val="17"/>
+    <w:abstractNumId w:val="19"/>
   </w:num>
   <w:num w:numId="14">
-    <w:abstractNumId w:val="10"/>
+    <w:abstractNumId w:val="12"/>
   </w:num>
   <w:num w:numId="15">
-    <w:abstractNumId w:val="19"/>
+    <w:abstractNumId w:val="21"/>
   </w:num>
   <w:num w:numId="16">
-    <w:abstractNumId w:val="14"/>
+    <w:abstractNumId w:val="16"/>
   </w:num>
   <w:num w:numId="17">
-    <w:abstractNumId w:val="5"/>
+    <w:abstractNumId w:val="7"/>
   </w:num>
   <w:num w:numId="18">
     <w:abstractNumId w:val="4"/>
   </w:num>
   <w:num w:numId="19">
-    <w:abstractNumId w:val="12"/>
+    <w:abstractNumId w:val="14"/>
   </w:num>
   <w:num w:numId="20">
-    <w:abstractNumId w:val="21"/>
+    <w:abstractNumId w:val="23"/>
   </w:num>
   <w:num w:numId="21">
     <w:abstractNumId w:val="0"/>
   </w:num>
   <w:num w:numId="22">
-    <w:abstractNumId w:val="11"/>
+    <w:abstractNumId w:val="13"/>
   </w:num>
   <w:num w:numId="23">
-    <w:abstractNumId w:val="6"/>
+    <w:abstractNumId w:val="8"/>
   </w:num>
   <w:num w:numId="24">
     <w:abstractNumId w:val="2"/>
+  </w:num>
+  <w:num w:numId="25">
+    <w:abstractNumId w:val="6"/>
+  </w:num>
+  <w:num w:numId="26">
+    <w:abstractNumId w:val="5"/>
   </w:num>
   <w:numIdMacAtCleanup w:val="22"/>
 </w:numbering>
@@ -11302,7 +11248,7 @@
     <w:basedOn w:val="Standard"/>
     <w:next w:val="TextCDB"/>
     <w:qFormat/>
-    <w:rsid w:val="0022295B"/>
+    <w:rsid w:val="00B54B2C"/>
     <w:pPr>
       <w:keepNext/>
       <w:numPr>
@@ -11312,6 +11258,7 @@
         <w:tab w:val="left" w:pos="850"/>
       </w:tabs>
       <w:spacing w:before="120" w:after="120" w:line="288" w:lineRule="auto"/>
+      <w:ind w:left="284" w:hanging="284"/>
       <w:outlineLvl w:val="0"/>
     </w:pPr>
     <w:rPr>
@@ -11877,7 +11824,6 @@
     <w:semiHidden/>
     <w:rsid w:val="00F868F6"/>
     <w:pPr>
-      <w:ind w:left="284"/>
       <w:outlineLvl w:val="2"/>
     </w:pPr>
     <w:rPr>
@@ -13316,7 +13262,7 @@
 </file>
 
 <file path=customXml/itemProps1.xml><?xml version="1.0" encoding="utf-8"?>
-<ds:datastoreItem xmlns:ds="http://schemas.openxmlformats.org/officeDocument/2006/customXml" ds:itemID="{17CD5CD3-A9EA-401D-A59F-A6E158DD23A3}">
+<ds:datastoreItem xmlns:ds="http://schemas.openxmlformats.org/officeDocument/2006/customXml" ds:itemID="{2B519072-CF16-4DDE-A0BA-F8A62F054DFE}">
   <ds:schemaRefs>
     <ds:schemaRef ds:uri="http://schemas.openxmlformats.org/officeDocument/2006/bibliography"/>
   </ds:schemaRefs>

--- a/doc/HE5-gibb_06_konzeptbericht.docx
+++ b/doc/HE5-gibb_06_konzeptbericht.docx
@@ -6,6 +6,7 @@
       <w:pPr>
         <w:pStyle w:val="Titel"/>
       </w:pPr>
+      <w:bookmarkStart w:id="0" w:name="_GoBack"/>
     </w:p>
     <w:p>
       <w:pPr>
@@ -69,6 +70,12 @@
                 <w:lang w:val="de-CH"/>
               </w:rPr>
             </w:pPr>
+            <w:r>
+              <w:rPr>
+                <w:lang w:val="de-CH"/>
+              </w:rPr>
+              <w:t>Beat Walter</w:t>
+            </w:r>
           </w:p>
         </w:tc>
       </w:tr>
@@ -105,6 +112,20 @@
                 <w:lang w:val="de-CH"/>
               </w:rPr>
             </w:pPr>
+            <w:r>
+              <w:rPr>
+                <w:lang w:val="de-CH"/>
+              </w:rPr>
+              <w:t xml:space="preserve">Agash </w:t>
+            </w:r>
+            <w:proofErr w:type="spellStart"/>
+            <w:r>
+              <w:rPr>
+                <w:lang w:val="de-CH"/>
+              </w:rPr>
+              <w:t>Thamotharampillai</w:t>
+            </w:r>
+            <w:proofErr w:type="spellEnd"/>
           </w:p>
         </w:tc>
       </w:tr>
@@ -141,6 +162,48 @@
                 <w:lang w:val="de-CH"/>
               </w:rPr>
             </w:pPr>
+            <w:r>
+              <w:rPr>
+                <w:lang w:val="de-CH"/>
+              </w:rPr>
+              <w:t xml:space="preserve">Agash </w:t>
+            </w:r>
+            <w:proofErr w:type="spellStart"/>
+            <w:r>
+              <w:rPr>
+                <w:lang w:val="de-CH"/>
+              </w:rPr>
+              <w:t>Thamotharampillai</w:t>
+            </w:r>
+            <w:proofErr w:type="spellEnd"/>
+            <w:r>
+              <w:rPr>
+                <w:lang w:val="de-CH"/>
+              </w:rPr>
+              <w:t xml:space="preserve">, Marc </w:t>
+            </w:r>
+            <w:proofErr w:type="spellStart"/>
+            <w:r>
+              <w:rPr>
+                <w:lang w:val="de-CH"/>
+              </w:rPr>
+              <w:t>Trittibach</w:t>
+            </w:r>
+            <w:proofErr w:type="spellEnd"/>
+            <w:r>
+              <w:rPr>
+                <w:lang w:val="de-CH"/>
+              </w:rPr>
+              <w:t xml:space="preserve">, Jonathan </w:t>
+            </w:r>
+            <w:proofErr w:type="spellStart"/>
+            <w:r>
+              <w:rPr>
+                <w:lang w:val="de-CH"/>
+              </w:rPr>
+              <w:t>Camenzind</w:t>
+            </w:r>
+            <w:proofErr w:type="spellEnd"/>
           </w:p>
         </w:tc>
       </w:tr>
@@ -181,7 +244,7 @@
               <w:rPr>
                 <w:lang w:val="de-CH"/>
               </w:rPr>
-              <w:t>Nicht klassifiziert, Intern, Vertraulich, GEHEIM</w:t>
+              <w:t>Intern</w:t>
             </w:r>
           </w:p>
         </w:tc>
@@ -223,13 +286,7 @@
               <w:rPr>
                 <w:lang w:val="de-CH"/>
               </w:rPr>
-              <w:t>In Arbeit, G</w:t>
-            </w:r>
-            <w:r>
-              <w:rPr>
-                <w:lang w:val="de-CH"/>
-              </w:rPr>
-              <w:t>enehmigt</w:t>
+              <w:t>In Arbeit</w:t>
             </w:r>
           </w:p>
         </w:tc>
@@ -402,6 +459,12 @@
                 <w:lang w:val="de-CH"/>
               </w:rPr>
             </w:pPr>
+            <w:r>
+              <w:rPr>
+                <w:lang w:val="de-CH"/>
+              </w:rPr>
+              <w:t>04.03.2014</w:t>
+            </w:r>
           </w:p>
         </w:tc>
         <w:tc>
@@ -416,6 +479,12 @@
                 <w:lang w:val="de-CH"/>
               </w:rPr>
             </w:pPr>
+            <w:r>
+              <w:rPr>
+                <w:lang w:val="de-CH"/>
+              </w:rPr>
+              <w:t>0.1</w:t>
+            </w:r>
           </w:p>
         </w:tc>
         <w:tc>
@@ -430,6 +499,12 @@
                 <w:lang w:val="de-CH"/>
               </w:rPr>
             </w:pPr>
+            <w:r>
+              <w:rPr>
+                <w:lang w:val="de-CH"/>
+              </w:rPr>
+              <w:t>Dokument wurde erstellt.</w:t>
+            </w:r>
           </w:p>
         </w:tc>
         <w:tc>
@@ -444,6 +519,20 @@
                 <w:lang w:val="de-CH"/>
               </w:rPr>
             </w:pPr>
+            <w:r>
+              <w:rPr>
+                <w:lang w:val="de-CH"/>
+              </w:rPr>
+              <w:t xml:space="preserve">Jonathan </w:t>
+            </w:r>
+            <w:proofErr w:type="spellStart"/>
+            <w:r>
+              <w:rPr>
+                <w:lang w:val="de-CH"/>
+              </w:rPr>
+              <w:t>Camenzind</w:t>
+            </w:r>
+            <w:proofErr w:type="spellEnd"/>
           </w:p>
         </w:tc>
       </w:tr>
@@ -460,6 +549,12 @@
                 <w:lang w:val="de-CH"/>
               </w:rPr>
             </w:pPr>
+            <w:r>
+              <w:rPr>
+                <w:lang w:val="de-CH"/>
+              </w:rPr>
+              <w:t>11.03.2014</w:t>
+            </w:r>
           </w:p>
         </w:tc>
         <w:tc>
@@ -474,6 +569,12 @@
                 <w:lang w:val="de-CH"/>
               </w:rPr>
             </w:pPr>
+            <w:r>
+              <w:rPr>
+                <w:lang w:val="de-CH"/>
+              </w:rPr>
+              <w:t>0.2</w:t>
+            </w:r>
           </w:p>
         </w:tc>
         <w:tc>
@@ -488,6 +589,44 @@
                 <w:lang w:val="de-CH"/>
               </w:rPr>
             </w:pPr>
+            <w:proofErr w:type="spellStart"/>
+            <w:r>
+              <w:rPr>
+                <w:lang w:val="de-CH"/>
+              </w:rPr>
+              <w:t>Use</w:t>
+            </w:r>
+            <w:proofErr w:type="spellEnd"/>
+            <w:r>
+              <w:rPr>
+                <w:lang w:val="de-CH"/>
+              </w:rPr>
+              <w:t>-Case Diagramm erstellt, Kla</w:t>
+            </w:r>
+            <w:r>
+              <w:rPr>
+                <w:lang w:val="de-CH"/>
+              </w:rPr>
+              <w:t>s</w:t>
+            </w:r>
+            <w:r>
+              <w:rPr>
+                <w:lang w:val="de-CH"/>
+              </w:rPr>
+              <w:t>sendiagramme und Systemdiagra</w:t>
+            </w:r>
+            <w:r>
+              <w:rPr>
+                <w:lang w:val="de-CH"/>
+              </w:rPr>
+              <w:t>m</w:t>
+            </w:r>
+            <w:r>
+              <w:rPr>
+                <w:lang w:val="de-CH"/>
+              </w:rPr>
+              <w:t>me erstellt.</w:t>
+            </w:r>
           </w:p>
         </w:tc>
         <w:tc>
@@ -502,6 +641,12 @@
                 <w:lang w:val="de-CH"/>
               </w:rPr>
             </w:pPr>
+            <w:r>
+              <w:rPr>
+                <w:lang w:val="de-CH"/>
+              </w:rPr>
+              <w:t>Agash Thamo.</w:t>
+            </w:r>
           </w:p>
         </w:tc>
       </w:tr>
@@ -646,7 +791,7 @@
         <w:rPr>
           <w:noProof/>
         </w:rPr>
-        <w:instrText xml:space="preserve"> PAGEREF _Toc382313525 \h </w:instrText>
+        <w:instrText xml:space="preserve"> PAGEREF _Toc382316350 \h </w:instrText>
       </w:r>
       <w:r>
         <w:rPr>
@@ -717,7 +862,7 @@
         <w:rPr>
           <w:noProof/>
         </w:rPr>
-        <w:instrText xml:space="preserve"> PAGEREF _Toc382313526 \h </w:instrText>
+        <w:instrText xml:space="preserve"> PAGEREF _Toc382316351 \h </w:instrText>
       </w:r>
       <w:r>
         <w:rPr>
@@ -734,10 +879,294 @@
         <w:rPr>
           <w:noProof/>
         </w:rPr>
+        <w:t>4</w:t>
+      </w:r>
+      <w:r>
+        <w:rPr>
+          <w:noProof/>
+        </w:rPr>
+        <w:fldChar w:fldCharType="end"/>
+      </w:r>
+    </w:p>
+    <w:p>
+      <w:pPr>
+        <w:pStyle w:val="Verzeichnis2"/>
+        <w:rPr>
+          <w:rFonts w:asciiTheme="minorHAnsi" w:eastAsiaTheme="minorEastAsia" w:hAnsiTheme="minorHAnsi" w:cstheme="minorBidi"/>
+          <w:noProof/>
+          <w:lang w:eastAsia="de-CH"/>
+        </w:rPr>
+      </w:pPr>
+      <w:r>
+        <w:rPr>
+          <w:noProof/>
+        </w:rPr>
+        <w:t>2.1</w:t>
+      </w:r>
+      <w:r>
+        <w:rPr>
+          <w:rFonts w:asciiTheme="minorHAnsi" w:eastAsiaTheme="minorEastAsia" w:hAnsiTheme="minorHAnsi" w:cstheme="minorBidi"/>
+          <w:noProof/>
+          <w:lang w:eastAsia="de-CH"/>
+        </w:rPr>
+        <w:tab/>
+      </w:r>
+      <w:r>
+        <w:rPr>
+          <w:noProof/>
+        </w:rPr>
+        <w:t>Übersicht Anwendungsfälle</w:t>
+      </w:r>
+      <w:r>
+        <w:rPr>
+          <w:noProof/>
+        </w:rPr>
+        <w:tab/>
+      </w:r>
+      <w:r>
+        <w:rPr>
+          <w:noProof/>
+        </w:rPr>
+        <w:fldChar w:fldCharType="begin"/>
+      </w:r>
+      <w:r>
+        <w:rPr>
+          <w:noProof/>
+        </w:rPr>
+        <w:instrText xml:space="preserve"> PAGEREF _Toc382316352 \h </w:instrText>
+      </w:r>
+      <w:r>
+        <w:rPr>
+          <w:noProof/>
+        </w:rPr>
+      </w:r>
+      <w:r>
+        <w:rPr>
+          <w:noProof/>
+        </w:rPr>
+        <w:fldChar w:fldCharType="separate"/>
+      </w:r>
+      <w:r>
+        <w:rPr>
+          <w:noProof/>
+        </w:rPr>
+        <w:t>4</w:t>
+      </w:r>
+      <w:r>
+        <w:rPr>
+          <w:noProof/>
+        </w:rPr>
+        <w:fldChar w:fldCharType="end"/>
+      </w:r>
+    </w:p>
+    <w:p>
+      <w:pPr>
+        <w:pStyle w:val="Verzeichnis2"/>
+        <w:rPr>
+          <w:rFonts w:asciiTheme="minorHAnsi" w:eastAsiaTheme="minorEastAsia" w:hAnsiTheme="minorHAnsi" w:cstheme="minorBidi"/>
+          <w:noProof/>
+          <w:lang w:eastAsia="de-CH"/>
+        </w:rPr>
+      </w:pPr>
+      <w:r>
+        <w:rPr>
+          <w:noProof/>
+        </w:rPr>
+        <w:t>2.2</w:t>
+      </w:r>
+      <w:r>
+        <w:rPr>
+          <w:rFonts w:asciiTheme="minorHAnsi" w:eastAsiaTheme="minorEastAsia" w:hAnsiTheme="minorHAnsi" w:cstheme="minorBidi"/>
+          <w:noProof/>
+          <w:lang w:eastAsia="de-CH"/>
+        </w:rPr>
+        <w:tab/>
+      </w:r>
+      <w:r>
+        <w:rPr>
+          <w:noProof/>
+        </w:rPr>
+        <w:t>Anwendungsfall Client::Tasteneingabe</w:t>
+      </w:r>
+      <w:r>
+        <w:rPr>
+          <w:noProof/>
+        </w:rPr>
+        <w:tab/>
+      </w:r>
+      <w:r>
+        <w:rPr>
+          <w:noProof/>
+        </w:rPr>
+        <w:fldChar w:fldCharType="begin"/>
+      </w:r>
+      <w:r>
+        <w:rPr>
+          <w:noProof/>
+        </w:rPr>
+        <w:instrText xml:space="preserve"> PAGEREF _Toc382316353 \h </w:instrText>
+      </w:r>
+      <w:r>
+        <w:rPr>
+          <w:noProof/>
+        </w:rPr>
+      </w:r>
+      <w:r>
+        <w:rPr>
+          <w:noProof/>
+        </w:rPr>
+        <w:fldChar w:fldCharType="separate"/>
+      </w:r>
+      <w:r>
+        <w:rPr>
+          <w:noProof/>
+        </w:rPr>
+        <w:t>5</w:t>
+      </w:r>
+      <w:r>
+        <w:rPr>
+          <w:noProof/>
+        </w:rPr>
+        <w:fldChar w:fldCharType="end"/>
+      </w:r>
+    </w:p>
+    <w:p>
+      <w:pPr>
+        <w:pStyle w:val="Verzeichnis2"/>
+        <w:rPr>
+          <w:rFonts w:asciiTheme="minorHAnsi" w:eastAsiaTheme="minorEastAsia" w:hAnsiTheme="minorHAnsi" w:cstheme="minorBidi"/>
+          <w:noProof/>
+          <w:lang w:eastAsia="de-CH"/>
+        </w:rPr>
+      </w:pPr>
+      <w:r>
+        <w:rPr>
+          <w:noProof/>
+        </w:rPr>
+        <w:t>2.3</w:t>
+      </w:r>
+      <w:r>
+        <w:rPr>
+          <w:rFonts w:asciiTheme="minorHAnsi" w:eastAsiaTheme="minorEastAsia" w:hAnsiTheme="minorHAnsi" w:cstheme="minorBidi"/>
+          <w:noProof/>
+          <w:lang w:eastAsia="de-CH"/>
+        </w:rPr>
+        <w:tab/>
+      </w:r>
+      <w:r>
+        <w:rPr>
+          <w:noProof/>
+        </w:rPr>
+        <w:t>Anwendungsfall Server:: Tastatureingaben Einsehen</w:t>
+      </w:r>
+      <w:r>
+        <w:rPr>
+          <w:noProof/>
+        </w:rPr>
+        <w:tab/>
+      </w:r>
+      <w:r>
+        <w:rPr>
+          <w:noProof/>
+        </w:rPr>
+        <w:fldChar w:fldCharType="begin"/>
+      </w:r>
+      <w:r>
+        <w:rPr>
+          <w:noProof/>
+        </w:rPr>
+        <w:instrText xml:space="preserve"> PAGEREF _Toc382316354 \h </w:instrText>
+      </w:r>
+      <w:r>
+        <w:rPr>
+          <w:noProof/>
+        </w:rPr>
+      </w:r>
+      <w:r>
+        <w:rPr>
+          <w:noProof/>
+        </w:rPr>
+        <w:fldChar w:fldCharType="separate"/>
+      </w:r>
+      <w:r>
+        <w:rPr>
+          <w:noProof/>
+        </w:rPr>
+        <w:t>5</w:t>
+      </w:r>
+      <w:r>
+        <w:rPr>
+          <w:noProof/>
+        </w:rPr>
+        <w:fldChar w:fldCharType="end"/>
+      </w:r>
+    </w:p>
+    <w:p>
+      <w:pPr>
+        <w:pStyle w:val="Verzeichnis1"/>
+        <w:rPr>
+          <w:rFonts w:asciiTheme="minorHAnsi" w:eastAsiaTheme="minorEastAsia" w:hAnsiTheme="minorHAnsi" w:cstheme="minorBidi"/>
+          <w:noProof/>
+          <w:lang w:eastAsia="de-CH"/>
+        </w:rPr>
+      </w:pPr>
+      <w:r>
+        <w:rPr>
+          <w:noProof/>
+        </w:rPr>
         <w:t>3</w:t>
       </w:r>
       <w:r>
         <w:rPr>
+          <w:rFonts w:asciiTheme="minorHAnsi" w:eastAsiaTheme="minorEastAsia" w:hAnsiTheme="minorHAnsi" w:cstheme="minorBidi"/>
+          <w:noProof/>
+          <w:lang w:eastAsia="de-CH"/>
+        </w:rPr>
+        <w:tab/>
+      </w:r>
+      <w:r>
+        <w:rPr>
+          <w:noProof/>
+        </w:rPr>
+        <w:t>Benutzerschnittstelle</w:t>
+      </w:r>
+      <w:r>
+        <w:rPr>
+          <w:noProof/>
+        </w:rPr>
+        <w:tab/>
+      </w:r>
+      <w:r>
+        <w:rPr>
+          <w:noProof/>
+        </w:rPr>
+        <w:fldChar w:fldCharType="begin"/>
+      </w:r>
+      <w:r>
+        <w:rPr>
+          <w:noProof/>
+        </w:rPr>
+        <w:instrText xml:space="preserve"> PAGEREF _Toc382316355 \h </w:instrText>
+      </w:r>
+      <w:r>
+        <w:rPr>
+          <w:noProof/>
+        </w:rPr>
+      </w:r>
+      <w:r>
+        <w:rPr>
+          <w:noProof/>
+        </w:rPr>
+        <w:fldChar w:fldCharType="separate"/>
+      </w:r>
+      <w:r>
+        <w:rPr>
+          <w:noProof/>
+        </w:rPr>
+        <w:t>6</w:t>
+      </w:r>
+      <w:r>
+        <w:rPr>
           <w:noProof/>
         </w:rPr>
         <w:fldChar w:fldCharType="end"/>
@@ -756,7 +1185,7 @@
         <w:rPr>
           <w:noProof/>
         </w:rPr>
-        <w:t>2.1</w:t>
+        <w:t>3.1</w:t>
       </w:r>
       <w:r>
         <w:rPr>
@@ -770,7 +1199,7 @@
         <w:rPr>
           <w:noProof/>
         </w:rPr>
-        <w:t>Übersicht Anwendungsfälle</w:t>
+        <w:t>Client</w:t>
       </w:r>
       <w:r>
         <w:rPr>
@@ -788,7 +1217,7 @@
         <w:rPr>
           <w:noProof/>
         </w:rPr>
-        <w:instrText xml:space="preserve"> PAGEREF _Toc382313527 \h </w:instrText>
+        <w:instrText xml:space="preserve"> PAGEREF _Toc382316356 \h </w:instrText>
       </w:r>
       <w:r>
         <w:rPr>
@@ -805,7 +1234,7 @@
         <w:rPr>
           <w:noProof/>
         </w:rPr>
-        <w:t>3</w:t>
+        <w:t>6</w:t>
       </w:r>
       <w:r>
         <w:rPr>
@@ -827,7 +1256,7 @@
         <w:rPr>
           <w:noProof/>
         </w:rPr>
-        <w:t>2.2</w:t>
+        <w:t>3.2</w:t>
       </w:r>
       <w:r>
         <w:rPr>
@@ -841,7 +1270,7 @@
         <w:rPr>
           <w:noProof/>
         </w:rPr>
-        <w:t>Anwendungsfall XYZ</w:t>
+        <w:t>Server</w:t>
       </w:r>
       <w:r>
         <w:rPr>
@@ -859,7 +1288,7 @@
         <w:rPr>
           <w:noProof/>
         </w:rPr>
-        <w:instrText xml:space="preserve"> PAGEREF _Toc382313528 \h </w:instrText>
+        <w:instrText xml:space="preserve"> PAGEREF _Toc382316357 \h </w:instrText>
       </w:r>
       <w:r>
         <w:rPr>
@@ -876,10 +1305,81 @@
         <w:rPr>
           <w:noProof/>
         </w:rPr>
+        <w:t>6</w:t>
+      </w:r>
+      <w:r>
+        <w:rPr>
+          <w:noProof/>
+        </w:rPr>
+        <w:fldChar w:fldCharType="end"/>
+      </w:r>
+    </w:p>
+    <w:p>
+      <w:pPr>
+        <w:pStyle w:val="Verzeichnis1"/>
+        <w:rPr>
+          <w:rFonts w:asciiTheme="minorHAnsi" w:eastAsiaTheme="minorEastAsia" w:hAnsiTheme="minorHAnsi" w:cstheme="minorBidi"/>
+          <w:noProof/>
+          <w:lang w:eastAsia="de-CH"/>
+        </w:rPr>
+      </w:pPr>
+      <w:r>
+        <w:rPr>
+          <w:noProof/>
+        </w:rPr>
         <w:t>4</w:t>
       </w:r>
       <w:r>
         <w:rPr>
+          <w:rFonts w:asciiTheme="minorHAnsi" w:eastAsiaTheme="minorEastAsia" w:hAnsiTheme="minorHAnsi" w:cstheme="minorBidi"/>
+          <w:noProof/>
+          <w:lang w:eastAsia="de-CH"/>
+        </w:rPr>
+        <w:tab/>
+      </w:r>
+      <w:r>
+        <w:rPr>
+          <w:noProof/>
+        </w:rPr>
+        <w:t>Systemarchitektur</w:t>
+      </w:r>
+      <w:r>
+        <w:rPr>
+          <w:noProof/>
+        </w:rPr>
+        <w:tab/>
+      </w:r>
+      <w:r>
+        <w:rPr>
+          <w:noProof/>
+        </w:rPr>
+        <w:fldChar w:fldCharType="begin"/>
+      </w:r>
+      <w:r>
+        <w:rPr>
+          <w:noProof/>
+        </w:rPr>
+        <w:instrText xml:space="preserve"> PAGEREF _Toc382316358 \h </w:instrText>
+      </w:r>
+      <w:r>
+        <w:rPr>
+          <w:noProof/>
+        </w:rPr>
+      </w:r>
+      <w:r>
+        <w:rPr>
+          <w:noProof/>
+        </w:rPr>
+        <w:fldChar w:fldCharType="separate"/>
+      </w:r>
+      <w:r>
+        <w:rPr>
+          <w:noProof/>
+        </w:rPr>
+        <w:t>6</w:t>
+      </w:r>
+      <w:r>
+        <w:rPr>
           <w:noProof/>
         </w:rPr>
         <w:fldChar w:fldCharType="end"/>
@@ -887,6 +1387,883 @@
     </w:p>
     <w:p>
       <w:pPr>
+        <w:pStyle w:val="Verzeichnis2"/>
+        <w:rPr>
+          <w:rFonts w:asciiTheme="minorHAnsi" w:eastAsiaTheme="minorEastAsia" w:hAnsiTheme="minorHAnsi" w:cstheme="minorBidi"/>
+          <w:noProof/>
+          <w:lang w:eastAsia="de-CH"/>
+        </w:rPr>
+      </w:pPr>
+      <w:r>
+        <w:rPr>
+          <w:noProof/>
+        </w:rPr>
+        <w:t>4.1</w:t>
+      </w:r>
+      <w:r>
+        <w:rPr>
+          <w:rFonts w:asciiTheme="minorHAnsi" w:eastAsiaTheme="minorEastAsia" w:hAnsiTheme="minorHAnsi" w:cstheme="minorBidi"/>
+          <w:noProof/>
+          <w:lang w:eastAsia="de-CH"/>
+        </w:rPr>
+        <w:tab/>
+      </w:r>
+      <w:r>
+        <w:rPr>
+          <w:noProof/>
+        </w:rPr>
+        <w:t>Subsysteme</w:t>
+      </w:r>
+      <w:r>
+        <w:rPr>
+          <w:noProof/>
+        </w:rPr>
+        <w:tab/>
+      </w:r>
+      <w:r>
+        <w:rPr>
+          <w:noProof/>
+        </w:rPr>
+        <w:fldChar w:fldCharType="begin"/>
+      </w:r>
+      <w:r>
+        <w:rPr>
+          <w:noProof/>
+        </w:rPr>
+        <w:instrText xml:space="preserve"> PAGEREF _Toc382316359 \h </w:instrText>
+      </w:r>
+      <w:r>
+        <w:rPr>
+          <w:noProof/>
+        </w:rPr>
+      </w:r>
+      <w:r>
+        <w:rPr>
+          <w:noProof/>
+        </w:rPr>
+        <w:fldChar w:fldCharType="separate"/>
+      </w:r>
+      <w:r>
+        <w:rPr>
+          <w:noProof/>
+        </w:rPr>
+        <w:t>6</w:t>
+      </w:r>
+      <w:r>
+        <w:rPr>
+          <w:noProof/>
+        </w:rPr>
+        <w:fldChar w:fldCharType="end"/>
+      </w:r>
+    </w:p>
+    <w:p>
+      <w:pPr>
+        <w:pStyle w:val="Verzeichnis2"/>
+        <w:rPr>
+          <w:rFonts w:asciiTheme="minorHAnsi" w:eastAsiaTheme="minorEastAsia" w:hAnsiTheme="minorHAnsi" w:cstheme="minorBidi"/>
+          <w:noProof/>
+          <w:lang w:eastAsia="de-CH"/>
+        </w:rPr>
+      </w:pPr>
+      <w:r>
+        <w:rPr>
+          <w:noProof/>
+        </w:rPr>
+        <w:t>4.2</w:t>
+      </w:r>
+      <w:r>
+        <w:rPr>
+          <w:rFonts w:asciiTheme="minorHAnsi" w:eastAsiaTheme="minorEastAsia" w:hAnsiTheme="minorHAnsi" w:cstheme="minorBidi"/>
+          <w:noProof/>
+          <w:lang w:eastAsia="de-CH"/>
+        </w:rPr>
+        <w:tab/>
+      </w:r>
+      <w:r>
+        <w:rPr>
+          <w:noProof/>
+        </w:rPr>
+        <w:t>Gliederung der Lösung</w:t>
+      </w:r>
+      <w:r>
+        <w:rPr>
+          <w:noProof/>
+        </w:rPr>
+        <w:tab/>
+      </w:r>
+      <w:r>
+        <w:rPr>
+          <w:noProof/>
+        </w:rPr>
+        <w:fldChar w:fldCharType="begin"/>
+      </w:r>
+      <w:r>
+        <w:rPr>
+          <w:noProof/>
+        </w:rPr>
+        <w:instrText xml:space="preserve"> PAGEREF _Toc382316360 \h </w:instrText>
+      </w:r>
+      <w:r>
+        <w:rPr>
+          <w:noProof/>
+        </w:rPr>
+      </w:r>
+      <w:r>
+        <w:rPr>
+          <w:noProof/>
+        </w:rPr>
+        <w:fldChar w:fldCharType="separate"/>
+      </w:r>
+      <w:r>
+        <w:rPr>
+          <w:noProof/>
+        </w:rPr>
+        <w:t>6</w:t>
+      </w:r>
+      <w:r>
+        <w:rPr>
+          <w:noProof/>
+        </w:rPr>
+        <w:fldChar w:fldCharType="end"/>
+      </w:r>
+    </w:p>
+    <w:p>
+      <w:pPr>
+        <w:pStyle w:val="Verzeichnis3"/>
+        <w:rPr>
+          <w:rFonts w:asciiTheme="minorHAnsi" w:eastAsiaTheme="minorEastAsia" w:hAnsiTheme="minorHAnsi" w:cstheme="minorBidi"/>
+          <w:noProof/>
+          <w:lang w:eastAsia="de-CH"/>
+        </w:rPr>
+      </w:pPr>
+      <w:r>
+        <w:rPr>
+          <w:noProof/>
+        </w:rPr>
+        <w:t>4.2.1</w:t>
+      </w:r>
+      <w:r>
+        <w:rPr>
+          <w:rFonts w:asciiTheme="minorHAnsi" w:eastAsiaTheme="minorEastAsia" w:hAnsiTheme="minorHAnsi" w:cstheme="minorBidi"/>
+          <w:noProof/>
+          <w:lang w:eastAsia="de-CH"/>
+        </w:rPr>
+        <w:tab/>
+      </w:r>
+      <w:r>
+        <w:rPr>
+          <w:noProof/>
+        </w:rPr>
+        <w:t>Klassendiagramme</w:t>
+      </w:r>
+      <w:r>
+        <w:rPr>
+          <w:noProof/>
+        </w:rPr>
+        <w:tab/>
+      </w:r>
+      <w:r>
+        <w:rPr>
+          <w:noProof/>
+        </w:rPr>
+        <w:fldChar w:fldCharType="begin"/>
+      </w:r>
+      <w:r>
+        <w:rPr>
+          <w:noProof/>
+        </w:rPr>
+        <w:instrText xml:space="preserve"> PAGEREF _Toc382316361 \h </w:instrText>
+      </w:r>
+      <w:r>
+        <w:rPr>
+          <w:noProof/>
+        </w:rPr>
+      </w:r>
+      <w:r>
+        <w:rPr>
+          <w:noProof/>
+        </w:rPr>
+        <w:fldChar w:fldCharType="separate"/>
+      </w:r>
+      <w:r>
+        <w:rPr>
+          <w:noProof/>
+        </w:rPr>
+        <w:t>6</w:t>
+      </w:r>
+      <w:r>
+        <w:rPr>
+          <w:noProof/>
+        </w:rPr>
+        <w:fldChar w:fldCharType="end"/>
+      </w:r>
+    </w:p>
+    <w:p>
+      <w:pPr>
+        <w:pStyle w:val="Verzeichnis2"/>
+        <w:rPr>
+          <w:rFonts w:asciiTheme="minorHAnsi" w:eastAsiaTheme="minorEastAsia" w:hAnsiTheme="minorHAnsi" w:cstheme="minorBidi"/>
+          <w:noProof/>
+          <w:lang w:eastAsia="de-CH"/>
+        </w:rPr>
+      </w:pPr>
+      <w:r>
+        <w:rPr>
+          <w:noProof/>
+          <w:color w:val="4F81BD"/>
+        </w:rPr>
+        <w:t>4.3</w:t>
+      </w:r>
+      <w:r>
+        <w:rPr>
+          <w:rFonts w:asciiTheme="minorHAnsi" w:eastAsiaTheme="minorEastAsia" w:hAnsiTheme="minorHAnsi" w:cstheme="minorBidi"/>
+          <w:noProof/>
+          <w:lang w:eastAsia="de-CH"/>
+        </w:rPr>
+        <w:tab/>
+      </w:r>
+      <w:r>
+        <w:rPr>
+          <w:i/>
+          <w:noProof/>
+          <w:color w:val="4F81BD"/>
+        </w:rPr>
+        <w:t>Beschreibung der Elemente (Beispiel 1)</w:t>
+      </w:r>
+      <w:r>
+        <w:rPr>
+          <w:noProof/>
+        </w:rPr>
+        <w:tab/>
+      </w:r>
+      <w:r>
+        <w:rPr>
+          <w:noProof/>
+        </w:rPr>
+        <w:fldChar w:fldCharType="begin"/>
+      </w:r>
+      <w:r>
+        <w:rPr>
+          <w:noProof/>
+        </w:rPr>
+        <w:instrText xml:space="preserve"> PAGEREF _Toc382316362 \h </w:instrText>
+      </w:r>
+      <w:r>
+        <w:rPr>
+          <w:noProof/>
+        </w:rPr>
+      </w:r>
+      <w:r>
+        <w:rPr>
+          <w:noProof/>
+        </w:rPr>
+        <w:fldChar w:fldCharType="separate"/>
+      </w:r>
+      <w:r>
+        <w:rPr>
+          <w:noProof/>
+        </w:rPr>
+        <w:t>8</w:t>
+      </w:r>
+      <w:r>
+        <w:rPr>
+          <w:noProof/>
+        </w:rPr>
+        <w:fldChar w:fldCharType="end"/>
+      </w:r>
+    </w:p>
+    <w:p>
+      <w:pPr>
+        <w:pStyle w:val="Verzeichnis3"/>
+        <w:rPr>
+          <w:rFonts w:asciiTheme="minorHAnsi" w:eastAsiaTheme="minorEastAsia" w:hAnsiTheme="minorHAnsi" w:cstheme="minorBidi"/>
+          <w:noProof/>
+          <w:lang w:eastAsia="de-CH"/>
+        </w:rPr>
+      </w:pPr>
+      <w:r>
+        <w:rPr>
+          <w:noProof/>
+          <w:color w:val="4F81BD"/>
+        </w:rPr>
+        <w:t>4.3.1</w:t>
+      </w:r>
+      <w:r>
+        <w:rPr>
+          <w:rFonts w:asciiTheme="minorHAnsi" w:eastAsiaTheme="minorEastAsia" w:hAnsiTheme="minorHAnsi" w:cstheme="minorBidi"/>
+          <w:noProof/>
+          <w:lang w:eastAsia="de-CH"/>
+        </w:rPr>
+        <w:tab/>
+      </w:r>
+      <w:r>
+        <w:rPr>
+          <w:i/>
+          <w:noProof/>
+          <w:color w:val="4F81BD"/>
+        </w:rPr>
+        <w:t>AnmeldeForm</w:t>
+      </w:r>
+      <w:r>
+        <w:rPr>
+          <w:noProof/>
+        </w:rPr>
+        <w:tab/>
+      </w:r>
+      <w:r>
+        <w:rPr>
+          <w:noProof/>
+        </w:rPr>
+        <w:fldChar w:fldCharType="begin"/>
+      </w:r>
+      <w:r>
+        <w:rPr>
+          <w:noProof/>
+        </w:rPr>
+        <w:instrText xml:space="preserve"> PAGEREF _Toc382316363 \h </w:instrText>
+      </w:r>
+      <w:r>
+        <w:rPr>
+          <w:noProof/>
+        </w:rPr>
+      </w:r>
+      <w:r>
+        <w:rPr>
+          <w:noProof/>
+        </w:rPr>
+        <w:fldChar w:fldCharType="separate"/>
+      </w:r>
+      <w:r>
+        <w:rPr>
+          <w:noProof/>
+        </w:rPr>
+        <w:t>8</w:t>
+      </w:r>
+      <w:r>
+        <w:rPr>
+          <w:noProof/>
+        </w:rPr>
+        <w:fldChar w:fldCharType="end"/>
+      </w:r>
+    </w:p>
+    <w:p>
+      <w:pPr>
+        <w:pStyle w:val="Verzeichnis3"/>
+        <w:rPr>
+          <w:rFonts w:asciiTheme="minorHAnsi" w:eastAsiaTheme="minorEastAsia" w:hAnsiTheme="minorHAnsi" w:cstheme="minorBidi"/>
+          <w:noProof/>
+          <w:lang w:eastAsia="de-CH"/>
+        </w:rPr>
+      </w:pPr>
+      <w:r>
+        <w:rPr>
+          <w:noProof/>
+          <w:color w:val="4F81BD"/>
+        </w:rPr>
+        <w:t>4.3.2</w:t>
+      </w:r>
+      <w:r>
+        <w:rPr>
+          <w:rFonts w:asciiTheme="minorHAnsi" w:eastAsiaTheme="minorEastAsia" w:hAnsiTheme="minorHAnsi" w:cstheme="minorBidi"/>
+          <w:noProof/>
+          <w:lang w:eastAsia="de-CH"/>
+        </w:rPr>
+        <w:tab/>
+      </w:r>
+      <w:r>
+        <w:rPr>
+          <w:i/>
+          <w:noProof/>
+          <w:color w:val="4F81BD"/>
+        </w:rPr>
+        <w:t>Klasse KontoControl</w:t>
+      </w:r>
+      <w:r>
+        <w:rPr>
+          <w:noProof/>
+        </w:rPr>
+        <w:tab/>
+      </w:r>
+      <w:r>
+        <w:rPr>
+          <w:noProof/>
+        </w:rPr>
+        <w:fldChar w:fldCharType="begin"/>
+      </w:r>
+      <w:r>
+        <w:rPr>
+          <w:noProof/>
+        </w:rPr>
+        <w:instrText xml:space="preserve"> PAGEREF _Toc382316364 \h </w:instrText>
+      </w:r>
+      <w:r>
+        <w:rPr>
+          <w:noProof/>
+        </w:rPr>
+      </w:r>
+      <w:r>
+        <w:rPr>
+          <w:noProof/>
+        </w:rPr>
+        <w:fldChar w:fldCharType="separate"/>
+      </w:r>
+      <w:r>
+        <w:rPr>
+          <w:noProof/>
+        </w:rPr>
+        <w:t>8</w:t>
+      </w:r>
+      <w:r>
+        <w:rPr>
+          <w:noProof/>
+        </w:rPr>
+        <w:fldChar w:fldCharType="end"/>
+      </w:r>
+    </w:p>
+    <w:p>
+      <w:pPr>
+        <w:pStyle w:val="Verzeichnis3"/>
+        <w:rPr>
+          <w:rFonts w:asciiTheme="minorHAnsi" w:eastAsiaTheme="minorEastAsia" w:hAnsiTheme="minorHAnsi" w:cstheme="minorBidi"/>
+          <w:noProof/>
+          <w:lang w:eastAsia="de-CH"/>
+        </w:rPr>
+      </w:pPr>
+      <w:r>
+        <w:rPr>
+          <w:noProof/>
+          <w:color w:val="4F81BD"/>
+        </w:rPr>
+        <w:t>4.3.3</w:t>
+      </w:r>
+      <w:r>
+        <w:rPr>
+          <w:rFonts w:asciiTheme="minorHAnsi" w:eastAsiaTheme="minorEastAsia" w:hAnsiTheme="minorHAnsi" w:cstheme="minorBidi"/>
+          <w:noProof/>
+          <w:lang w:eastAsia="de-CH"/>
+        </w:rPr>
+        <w:tab/>
+      </w:r>
+      <w:r>
+        <w:rPr>
+          <w:i/>
+          <w:noProof/>
+          <w:color w:val="4F81BD"/>
+        </w:rPr>
+        <w:t>Klasse Sitzung</w:t>
+      </w:r>
+      <w:r>
+        <w:rPr>
+          <w:noProof/>
+        </w:rPr>
+        <w:tab/>
+      </w:r>
+      <w:r>
+        <w:rPr>
+          <w:noProof/>
+        </w:rPr>
+        <w:fldChar w:fldCharType="begin"/>
+      </w:r>
+      <w:r>
+        <w:rPr>
+          <w:noProof/>
+        </w:rPr>
+        <w:instrText xml:space="preserve"> PAGEREF _Toc382316365 \h </w:instrText>
+      </w:r>
+      <w:r>
+        <w:rPr>
+          <w:noProof/>
+        </w:rPr>
+      </w:r>
+      <w:r>
+        <w:rPr>
+          <w:noProof/>
+        </w:rPr>
+        <w:fldChar w:fldCharType="separate"/>
+      </w:r>
+      <w:r>
+        <w:rPr>
+          <w:noProof/>
+        </w:rPr>
+        <w:t>8</w:t>
+      </w:r>
+      <w:r>
+        <w:rPr>
+          <w:noProof/>
+        </w:rPr>
+        <w:fldChar w:fldCharType="end"/>
+      </w:r>
+    </w:p>
+    <w:p>
+      <w:pPr>
+        <w:pStyle w:val="Verzeichnis2"/>
+        <w:rPr>
+          <w:rFonts w:asciiTheme="minorHAnsi" w:eastAsiaTheme="minorEastAsia" w:hAnsiTheme="minorHAnsi" w:cstheme="minorBidi"/>
+          <w:noProof/>
+          <w:lang w:eastAsia="de-CH"/>
+        </w:rPr>
+      </w:pPr>
+      <w:r>
+        <w:rPr>
+          <w:noProof/>
+          <w:color w:val="4F81BD"/>
+        </w:rPr>
+        <w:t>4.4</w:t>
+      </w:r>
+      <w:r>
+        <w:rPr>
+          <w:rFonts w:asciiTheme="minorHAnsi" w:eastAsiaTheme="minorEastAsia" w:hAnsiTheme="minorHAnsi" w:cstheme="minorBidi"/>
+          <w:noProof/>
+          <w:lang w:eastAsia="de-CH"/>
+        </w:rPr>
+        <w:tab/>
+      </w:r>
+      <w:r>
+        <w:rPr>
+          <w:i/>
+          <w:noProof/>
+          <w:color w:val="4F81BD"/>
+        </w:rPr>
+        <w:t>Beschreibung der Elemente (Beispiel 2)</w:t>
+      </w:r>
+      <w:r>
+        <w:rPr>
+          <w:noProof/>
+        </w:rPr>
+        <w:tab/>
+      </w:r>
+      <w:r>
+        <w:rPr>
+          <w:noProof/>
+        </w:rPr>
+        <w:fldChar w:fldCharType="begin"/>
+      </w:r>
+      <w:r>
+        <w:rPr>
+          <w:noProof/>
+        </w:rPr>
+        <w:instrText xml:space="preserve"> PAGEREF _Toc382316366 \h </w:instrText>
+      </w:r>
+      <w:r>
+        <w:rPr>
+          <w:noProof/>
+        </w:rPr>
+      </w:r>
+      <w:r>
+        <w:rPr>
+          <w:noProof/>
+        </w:rPr>
+        <w:fldChar w:fldCharType="separate"/>
+      </w:r>
+      <w:r>
+        <w:rPr>
+          <w:noProof/>
+        </w:rPr>
+        <w:t>9</w:t>
+      </w:r>
+      <w:r>
+        <w:rPr>
+          <w:noProof/>
+        </w:rPr>
+        <w:fldChar w:fldCharType="end"/>
+      </w:r>
+    </w:p>
+    <w:p>
+      <w:pPr>
+        <w:pStyle w:val="Verzeichnis3"/>
+        <w:rPr>
+          <w:rFonts w:asciiTheme="minorHAnsi" w:eastAsiaTheme="minorEastAsia" w:hAnsiTheme="minorHAnsi" w:cstheme="minorBidi"/>
+          <w:noProof/>
+          <w:lang w:eastAsia="de-CH"/>
+        </w:rPr>
+      </w:pPr>
+      <w:r>
+        <w:rPr>
+          <w:noProof/>
+          <w:color w:val="4F81BD"/>
+        </w:rPr>
+        <w:t>4.4.1</w:t>
+      </w:r>
+      <w:r>
+        <w:rPr>
+          <w:rFonts w:asciiTheme="minorHAnsi" w:eastAsiaTheme="minorEastAsia" w:hAnsiTheme="minorHAnsi" w:cstheme="minorBidi"/>
+          <w:noProof/>
+          <w:lang w:eastAsia="de-CH"/>
+        </w:rPr>
+        <w:tab/>
+      </w:r>
+      <w:r>
+        <w:rPr>
+          <w:i/>
+          <w:noProof/>
+          <w:color w:val="4F81BD"/>
+        </w:rPr>
+        <w:t>AnmeldeForm</w:t>
+      </w:r>
+      <w:r>
+        <w:rPr>
+          <w:noProof/>
+        </w:rPr>
+        <w:tab/>
+      </w:r>
+      <w:r>
+        <w:rPr>
+          <w:noProof/>
+        </w:rPr>
+        <w:fldChar w:fldCharType="begin"/>
+      </w:r>
+      <w:r>
+        <w:rPr>
+          <w:noProof/>
+        </w:rPr>
+        <w:instrText xml:space="preserve"> PAGEREF _Toc382316367 \h </w:instrText>
+      </w:r>
+      <w:r>
+        <w:rPr>
+          <w:noProof/>
+        </w:rPr>
+      </w:r>
+      <w:r>
+        <w:rPr>
+          <w:noProof/>
+        </w:rPr>
+        <w:fldChar w:fldCharType="separate"/>
+      </w:r>
+      <w:r>
+        <w:rPr>
+          <w:noProof/>
+        </w:rPr>
+        <w:t>9</w:t>
+      </w:r>
+      <w:r>
+        <w:rPr>
+          <w:noProof/>
+        </w:rPr>
+        <w:fldChar w:fldCharType="end"/>
+      </w:r>
+    </w:p>
+    <w:p>
+      <w:pPr>
+        <w:pStyle w:val="Verzeichnis3"/>
+        <w:rPr>
+          <w:rFonts w:asciiTheme="minorHAnsi" w:eastAsiaTheme="minorEastAsia" w:hAnsiTheme="minorHAnsi" w:cstheme="minorBidi"/>
+          <w:noProof/>
+          <w:lang w:eastAsia="de-CH"/>
+        </w:rPr>
+      </w:pPr>
+      <w:r>
+        <w:rPr>
+          <w:noProof/>
+          <w:color w:val="4F81BD"/>
+        </w:rPr>
+        <w:t>4.4.2</w:t>
+      </w:r>
+      <w:r>
+        <w:rPr>
+          <w:rFonts w:asciiTheme="minorHAnsi" w:eastAsiaTheme="minorEastAsia" w:hAnsiTheme="minorHAnsi" w:cstheme="minorBidi"/>
+          <w:noProof/>
+          <w:lang w:eastAsia="de-CH"/>
+        </w:rPr>
+        <w:tab/>
+      </w:r>
+      <w:r>
+        <w:rPr>
+          <w:i/>
+          <w:noProof/>
+          <w:color w:val="4F81BD"/>
+        </w:rPr>
+        <w:t>Klasse KontoControl</w:t>
+      </w:r>
+      <w:r>
+        <w:rPr>
+          <w:noProof/>
+        </w:rPr>
+        <w:tab/>
+      </w:r>
+      <w:r>
+        <w:rPr>
+          <w:noProof/>
+        </w:rPr>
+        <w:fldChar w:fldCharType="begin"/>
+      </w:r>
+      <w:r>
+        <w:rPr>
+          <w:noProof/>
+        </w:rPr>
+        <w:instrText xml:space="preserve"> PAGEREF _Toc382316368 \h </w:instrText>
+      </w:r>
+      <w:r>
+        <w:rPr>
+          <w:noProof/>
+        </w:rPr>
+      </w:r>
+      <w:r>
+        <w:rPr>
+          <w:noProof/>
+        </w:rPr>
+        <w:fldChar w:fldCharType="separate"/>
+      </w:r>
+      <w:r>
+        <w:rPr>
+          <w:noProof/>
+        </w:rPr>
+        <w:t>9</w:t>
+      </w:r>
+      <w:r>
+        <w:rPr>
+          <w:noProof/>
+        </w:rPr>
+        <w:fldChar w:fldCharType="end"/>
+      </w:r>
+    </w:p>
+    <w:p>
+      <w:pPr>
+        <w:pStyle w:val="Verzeichnis3"/>
+        <w:rPr>
+          <w:rFonts w:asciiTheme="minorHAnsi" w:eastAsiaTheme="minorEastAsia" w:hAnsiTheme="minorHAnsi" w:cstheme="minorBidi"/>
+          <w:noProof/>
+          <w:lang w:eastAsia="de-CH"/>
+        </w:rPr>
+      </w:pPr>
+      <w:r>
+        <w:rPr>
+          <w:noProof/>
+          <w:color w:val="4F81BD"/>
+        </w:rPr>
+        <w:lastRenderedPageBreak/>
+        <w:t>4.4.3</w:t>
+      </w:r>
+      <w:r>
+        <w:rPr>
+          <w:rFonts w:asciiTheme="minorHAnsi" w:eastAsiaTheme="minorEastAsia" w:hAnsiTheme="minorHAnsi" w:cstheme="minorBidi"/>
+          <w:noProof/>
+          <w:lang w:eastAsia="de-CH"/>
+        </w:rPr>
+        <w:tab/>
+      </w:r>
+      <w:r>
+        <w:rPr>
+          <w:i/>
+          <w:noProof/>
+          <w:color w:val="4F81BD"/>
+        </w:rPr>
+        <w:t>Klasse Sitzung</w:t>
+      </w:r>
+      <w:r>
+        <w:rPr>
+          <w:noProof/>
+        </w:rPr>
+        <w:tab/>
+      </w:r>
+      <w:r>
+        <w:rPr>
+          <w:noProof/>
+        </w:rPr>
+        <w:fldChar w:fldCharType="begin"/>
+      </w:r>
+      <w:r>
+        <w:rPr>
+          <w:noProof/>
+        </w:rPr>
+        <w:instrText xml:space="preserve"> PAGEREF _Toc382316369 \h </w:instrText>
+      </w:r>
+      <w:r>
+        <w:rPr>
+          <w:noProof/>
+        </w:rPr>
+      </w:r>
+      <w:r>
+        <w:rPr>
+          <w:noProof/>
+        </w:rPr>
+        <w:fldChar w:fldCharType="separate"/>
+      </w:r>
+      <w:r>
+        <w:rPr>
+          <w:noProof/>
+        </w:rPr>
+        <w:t>9</w:t>
+      </w:r>
+      <w:r>
+        <w:rPr>
+          <w:noProof/>
+        </w:rPr>
+        <w:fldChar w:fldCharType="end"/>
+      </w:r>
+    </w:p>
+    <w:p>
+      <w:pPr>
+        <w:pStyle w:val="Verzeichnis2"/>
+        <w:rPr>
+          <w:rFonts w:asciiTheme="minorHAnsi" w:eastAsiaTheme="minorEastAsia" w:hAnsiTheme="minorHAnsi" w:cstheme="minorBidi"/>
+          <w:noProof/>
+          <w:lang w:eastAsia="de-CH"/>
+        </w:rPr>
+      </w:pPr>
+      <w:r>
+        <w:rPr>
+          <w:noProof/>
+        </w:rPr>
+        <w:t>4.5</w:t>
+      </w:r>
+      <w:r>
+        <w:rPr>
+          <w:rFonts w:asciiTheme="minorHAnsi" w:eastAsiaTheme="minorEastAsia" w:hAnsiTheme="minorHAnsi" w:cstheme="minorBidi"/>
+          <w:noProof/>
+          <w:lang w:eastAsia="de-CH"/>
+        </w:rPr>
+        <w:tab/>
+      </w:r>
+      <w:r>
+        <w:rPr>
+          <w:noProof/>
+        </w:rPr>
+        <w:t>Schnittstellen</w:t>
+      </w:r>
+      <w:r>
+        <w:rPr>
+          <w:noProof/>
+        </w:rPr>
+        <w:tab/>
+      </w:r>
+      <w:r>
+        <w:rPr>
+          <w:noProof/>
+        </w:rPr>
+        <w:fldChar w:fldCharType="begin"/>
+      </w:r>
+      <w:r>
+        <w:rPr>
+          <w:noProof/>
+        </w:rPr>
+        <w:instrText xml:space="preserve"> PAGEREF _Toc382316370 \h </w:instrText>
+      </w:r>
+      <w:r>
+        <w:rPr>
+          <w:noProof/>
+        </w:rPr>
+      </w:r>
+      <w:r>
+        <w:rPr>
+          <w:noProof/>
+        </w:rPr>
+        <w:fldChar w:fldCharType="separate"/>
+      </w:r>
+      <w:r>
+        <w:rPr>
+          <w:noProof/>
+        </w:rPr>
+        <w:t>9</w:t>
+      </w:r>
+      <w:r>
+        <w:rPr>
+          <w:noProof/>
+        </w:rPr>
+        <w:fldChar w:fldCharType="end"/>
+      </w:r>
+    </w:p>
+    <w:p>
+      <w:pPr>
         <w:pStyle w:val="Verzeichnis1"/>
         <w:rPr>
           <w:rFonts w:asciiTheme="minorHAnsi" w:eastAsiaTheme="minorEastAsia" w:hAnsiTheme="minorHAnsi" w:cstheme="minorBidi"/>
@@ -898,7 +2275,7 @@
         <w:rPr>
           <w:noProof/>
         </w:rPr>
-        <w:t>3</w:t>
+        <w:t>5</w:t>
       </w:r>
       <w:r>
         <w:rPr>
@@ -912,7 +2289,7 @@
         <w:rPr>
           <w:noProof/>
         </w:rPr>
-        <w:t>Benutzerschnittstelle</w:t>
+        <w:t>Datenmodell (grob)</w:t>
       </w:r>
       <w:r>
         <w:rPr>
@@ -930,7 +2307,7 @@
         <w:rPr>
           <w:noProof/>
         </w:rPr>
-        <w:instrText xml:space="preserve"> PAGEREF _Toc382313529 \h </w:instrText>
+        <w:instrText xml:space="preserve"> PAGEREF _Toc382316371 \h </w:instrText>
       </w:r>
       <w:r>
         <w:rPr>
@@ -947,7 +2324,7 @@
         <w:rPr>
           <w:noProof/>
         </w:rPr>
-        <w:t>5</w:t>
+        <w:t>10</w:t>
       </w:r>
       <w:r>
         <w:rPr>
@@ -969,7 +2346,7 @@
         <w:rPr>
           <w:noProof/>
         </w:rPr>
-        <w:t>4</w:t>
+        <w:t>6</w:t>
       </w:r>
       <w:r>
         <w:rPr>
@@ -983,7 +2360,7 @@
         <w:rPr>
           <w:noProof/>
         </w:rPr>
-        <w:t>Systemarchitektur</w:t>
+        <w:t>Qualitätssicherung</w:t>
       </w:r>
       <w:r>
         <w:rPr>
@@ -1001,7 +2378,7 @@
         <w:rPr>
           <w:noProof/>
         </w:rPr>
-        <w:instrText xml:space="preserve"> PAGEREF _Toc382313530 \h </w:instrText>
+        <w:instrText xml:space="preserve"> PAGEREF _Toc382316372 \h </w:instrText>
       </w:r>
       <w:r>
         <w:rPr>
@@ -1018,7 +2395,7 @@
         <w:rPr>
           <w:noProof/>
         </w:rPr>
-        <w:t>5</w:t>
+        <w:t>10</w:t>
       </w:r>
       <w:r>
         <w:rPr>
@@ -1029,6 +2406,77 @@
     </w:p>
     <w:p>
       <w:pPr>
+        <w:pStyle w:val="Verzeichnis1"/>
+        <w:rPr>
+          <w:rFonts w:asciiTheme="minorHAnsi" w:eastAsiaTheme="minorEastAsia" w:hAnsiTheme="minorHAnsi" w:cstheme="minorBidi"/>
+          <w:noProof/>
+          <w:lang w:eastAsia="de-CH"/>
+        </w:rPr>
+      </w:pPr>
+      <w:r>
+        <w:rPr>
+          <w:noProof/>
+        </w:rPr>
+        <w:t>7</w:t>
+      </w:r>
+      <w:r>
+        <w:rPr>
+          <w:rFonts w:asciiTheme="minorHAnsi" w:eastAsiaTheme="minorEastAsia" w:hAnsiTheme="minorHAnsi" w:cstheme="minorBidi"/>
+          <w:noProof/>
+          <w:lang w:eastAsia="de-CH"/>
+        </w:rPr>
+        <w:tab/>
+      </w:r>
+      <w:r>
+        <w:rPr>
+          <w:noProof/>
+        </w:rPr>
+        <w:t>Zusammenfassung der Projektplanung</w:t>
+      </w:r>
+      <w:r>
+        <w:rPr>
+          <w:noProof/>
+        </w:rPr>
+        <w:tab/>
+      </w:r>
+      <w:r>
+        <w:rPr>
+          <w:noProof/>
+        </w:rPr>
+        <w:fldChar w:fldCharType="begin"/>
+      </w:r>
+      <w:r>
+        <w:rPr>
+          <w:noProof/>
+        </w:rPr>
+        <w:instrText xml:space="preserve"> PAGEREF _Toc382316373 \h </w:instrText>
+      </w:r>
+      <w:r>
+        <w:rPr>
+          <w:noProof/>
+        </w:rPr>
+      </w:r>
+      <w:r>
+        <w:rPr>
+          <w:noProof/>
+        </w:rPr>
+        <w:fldChar w:fldCharType="separate"/>
+      </w:r>
+      <w:r>
+        <w:rPr>
+          <w:noProof/>
+        </w:rPr>
+        <w:t>10</w:t>
+      </w:r>
+      <w:r>
+        <w:rPr>
+          <w:noProof/>
+        </w:rPr>
+        <w:fldChar w:fldCharType="end"/>
+      </w:r>
+    </w:p>
+    <w:p>
+      <w:pPr>
         <w:pStyle w:val="Verzeichnis2"/>
         <w:rPr>
           <w:rFonts w:asciiTheme="minorHAnsi" w:eastAsiaTheme="minorEastAsia" w:hAnsiTheme="minorHAnsi" w:cstheme="minorBidi"/>
@@ -1040,7 +2488,7 @@
         <w:rPr>
           <w:noProof/>
         </w:rPr>
-        <w:t>4.1</w:t>
+        <w:t>7.1</w:t>
       </w:r>
       <w:r>
         <w:rPr>
@@ -1052,9 +2500,10 @@
       </w:r>
       <w:r>
         <w:rPr>
-          <w:noProof/>
-        </w:rPr>
-        <w:t>Gliederung der Lösung</w:t>
+          <w:i/>
+          <w:noProof/>
+        </w:rPr>
+        <w:t>Abgleich von Planung und tatsächlichem Verlauf der Phase</w:t>
       </w:r>
       <w:r>
         <w:rPr>
@@ -1072,7 +2521,7 @@
         <w:rPr>
           <w:noProof/>
         </w:rPr>
-        <w:instrText xml:space="preserve"> PAGEREF _Toc382313531 \h </w:instrText>
+        <w:instrText xml:space="preserve"> PAGEREF _Toc382316374 \h </w:instrText>
       </w:r>
       <w:r>
         <w:rPr>
@@ -1089,7 +2538,7 @@
         <w:rPr>
           <w:noProof/>
         </w:rPr>
-        <w:t>5</w:t>
+        <w:t>10</w:t>
       </w:r>
       <w:r>
         <w:rPr>
@@ -1110,9 +2559,8 @@
       <w:r>
         <w:rPr>
           <w:noProof/>
-          <w:color w:val="4F81BD"/>
-        </w:rPr>
-        <w:t>4.2</w:t>
+        </w:rPr>
+        <w:t>7.2</w:t>
       </w:r>
       <w:r>
         <w:rPr>
@@ -1126,9 +2574,8 @@
         <w:rPr>
           <w:i/>
           <w:noProof/>
-          <w:color w:val="4F81BD"/>
-        </w:rPr>
-        <w:t>Beschreibung der Elemente (Beispiel 1)</w:t>
+        </w:rPr>
+        <w:t>Risikosituation</w:t>
       </w:r>
       <w:r>
         <w:rPr>
@@ -1146,7 +2593,7 @@
         <w:rPr>
           <w:noProof/>
         </w:rPr>
-        <w:instrText xml:space="preserve"> PAGEREF _Toc382313532 \h </w:instrText>
+        <w:instrText xml:space="preserve"> PAGEREF _Toc382316375 \h </w:instrText>
       </w:r>
       <w:r>
         <w:rPr>
@@ -1163,7 +2610,7 @@
         <w:rPr>
           <w:noProof/>
         </w:rPr>
-        <w:t>7</w:t>
+        <w:t>10</w:t>
       </w:r>
       <w:r>
         <w:rPr>
@@ -1174,7 +2621,7 @@
     </w:p>
     <w:p>
       <w:pPr>
-        <w:pStyle w:val="Verzeichnis3"/>
+        <w:pStyle w:val="Verzeichnis2"/>
         <w:rPr>
           <w:rFonts w:asciiTheme="minorHAnsi" w:eastAsiaTheme="minorEastAsia" w:hAnsiTheme="minorHAnsi" w:cstheme="minorBidi"/>
           <w:noProof/>
@@ -1184,9 +2631,8 @@
       <w:r>
         <w:rPr>
           <w:noProof/>
-          <w:color w:val="4F81BD"/>
-        </w:rPr>
-        <w:t>4.2.1</w:t>
+        </w:rPr>
+        <w:t>7.3</w:t>
       </w:r>
       <w:r>
         <w:rPr>
@@ -1200,9 +2646,21 @@
         <w:rPr>
           <w:i/>
           <w:noProof/>
-          <w:color w:val="4F81BD"/>
-        </w:rPr>
-        <w:t>AnmeldeForm</w:t>
+        </w:rPr>
+        <w:t>Planung</w:t>
+      </w:r>
+      <w:r>
+        <w:rPr>
+          <w:noProof/>
+        </w:rPr>
+        <w:t xml:space="preserve"> </w:t>
+      </w:r>
+      <w:r>
+        <w:rPr>
+          <w:i/>
+          <w:noProof/>
+        </w:rPr>
+        <w:t>der nächsten Phase</w:t>
       </w:r>
       <w:r>
         <w:rPr>
@@ -1220,7 +2678,7 @@
         <w:rPr>
           <w:noProof/>
         </w:rPr>
-        <w:instrText xml:space="preserve"> PAGEREF _Toc382313533 \h </w:instrText>
+        <w:instrText xml:space="preserve"> PAGEREF _Toc382316376 \h </w:instrText>
       </w:r>
       <w:r>
         <w:rPr>
@@ -1237,7 +2695,7 @@
         <w:rPr>
           <w:noProof/>
         </w:rPr>
-        <w:t>7</w:t>
+        <w:t>11</w:t>
       </w:r>
       <w:r>
         <w:rPr>
@@ -1248,991 +2706,33 @@
     </w:p>
     <w:p>
       <w:pPr>
-        <w:pStyle w:val="Verzeichnis3"/>
-        <w:rPr>
-          <w:rFonts w:asciiTheme="minorHAnsi" w:eastAsiaTheme="minorEastAsia" w:hAnsiTheme="minorHAnsi" w:cstheme="minorBidi"/>
-          <w:noProof/>
-          <w:lang w:eastAsia="de-CH"/>
-        </w:rPr>
-      </w:pPr>
-      <w:r>
-        <w:rPr>
-          <w:noProof/>
-          <w:color w:val="4F81BD"/>
-        </w:rPr>
-        <w:t>4.2.2</w:t>
-      </w:r>
-      <w:r>
-        <w:rPr>
-          <w:rFonts w:asciiTheme="minorHAnsi" w:eastAsiaTheme="minorEastAsia" w:hAnsiTheme="minorHAnsi" w:cstheme="minorBidi"/>
-          <w:noProof/>
-          <w:lang w:eastAsia="de-CH"/>
-        </w:rPr>
-        <w:tab/>
-      </w:r>
-      <w:r>
-        <w:rPr>
-          <w:i/>
-          <w:noProof/>
-          <w:color w:val="4F81BD"/>
-        </w:rPr>
-        <w:t>Klasse KontoControl</w:t>
-      </w:r>
-      <w:r>
-        <w:rPr>
-          <w:noProof/>
-        </w:rPr>
-        <w:tab/>
-      </w:r>
-      <w:r>
-        <w:rPr>
-          <w:noProof/>
-        </w:rPr>
-        <w:fldChar w:fldCharType="begin"/>
-      </w:r>
-      <w:r>
-        <w:rPr>
-          <w:noProof/>
-        </w:rPr>
-        <w:instrText xml:space="preserve"> PAGEREF _Toc382313534 \h </w:instrText>
-      </w:r>
-      <w:r>
-        <w:rPr>
-          <w:noProof/>
-        </w:rPr>
-      </w:r>
-      <w:r>
-        <w:rPr>
-          <w:noProof/>
-        </w:rPr>
-        <w:fldChar w:fldCharType="separate"/>
-      </w:r>
-      <w:r>
-        <w:rPr>
-          <w:noProof/>
-        </w:rPr>
-        <w:t>7</w:t>
-      </w:r>
-      <w:r>
-        <w:rPr>
-          <w:noProof/>
+        <w:pStyle w:val="TextCDB"/>
+        <w:rPr>
+          <w:lang w:val="de-CH"/>
+        </w:rPr>
+      </w:pPr>
+      <w:r>
+        <w:rPr>
+          <w:lang w:val="de-CH"/>
         </w:rPr>
         <w:fldChar w:fldCharType="end"/>
       </w:r>
     </w:p>
     <w:p>
       <w:pPr>
-        <w:pStyle w:val="Verzeichnis3"/>
-        <w:rPr>
-          <w:rFonts w:asciiTheme="minorHAnsi" w:eastAsiaTheme="minorEastAsia" w:hAnsiTheme="minorHAnsi" w:cstheme="minorBidi"/>
-          <w:noProof/>
-          <w:lang w:eastAsia="de-CH"/>
-        </w:rPr>
-      </w:pPr>
-      <w:r>
-        <w:rPr>
-          <w:noProof/>
-          <w:color w:val="4F81BD"/>
-        </w:rPr>
-        <w:t>4.2.3</w:t>
-      </w:r>
-      <w:r>
-        <w:rPr>
-          <w:rFonts w:asciiTheme="minorHAnsi" w:eastAsiaTheme="minorEastAsia" w:hAnsiTheme="minorHAnsi" w:cstheme="minorBidi"/>
-          <w:noProof/>
-          <w:lang w:eastAsia="de-CH"/>
-        </w:rPr>
-        <w:tab/>
-      </w:r>
-      <w:r>
-        <w:rPr>
-          <w:i/>
-          <w:noProof/>
-          <w:color w:val="4F81BD"/>
-        </w:rPr>
-        <w:t>Klasse Sitzung</w:t>
-      </w:r>
-      <w:r>
-        <w:rPr>
-          <w:noProof/>
-        </w:rPr>
-        <w:tab/>
-      </w:r>
-      <w:r>
-        <w:rPr>
-          <w:noProof/>
-        </w:rPr>
-        <w:fldChar w:fldCharType="begin"/>
-      </w:r>
-      <w:r>
-        <w:rPr>
-          <w:noProof/>
-        </w:rPr>
-        <w:instrText xml:space="preserve"> PAGEREF _Toc382313535 \h </w:instrText>
-      </w:r>
-      <w:r>
-        <w:rPr>
-          <w:noProof/>
-        </w:rPr>
-      </w:r>
-      <w:r>
-        <w:rPr>
-          <w:noProof/>
-        </w:rPr>
-        <w:fldChar w:fldCharType="separate"/>
-      </w:r>
-      <w:r>
-        <w:rPr>
-          <w:noProof/>
-        </w:rPr>
-        <w:t>7</w:t>
-      </w:r>
-      <w:r>
-        <w:rPr>
-          <w:noProof/>
-        </w:rPr>
-        <w:fldChar w:fldCharType="end"/>
-      </w:r>
-    </w:p>
-    <w:p>
-      <w:pPr>
-        <w:pStyle w:val="Verzeichnis2"/>
-        <w:rPr>
-          <w:rFonts w:asciiTheme="minorHAnsi" w:eastAsiaTheme="minorEastAsia" w:hAnsiTheme="minorHAnsi" w:cstheme="minorBidi"/>
-          <w:noProof/>
-          <w:lang w:eastAsia="de-CH"/>
-        </w:rPr>
-      </w:pPr>
-      <w:r>
-        <w:rPr>
-          <w:noProof/>
-          <w:color w:val="4F81BD"/>
-        </w:rPr>
-        <w:t>4.3</w:t>
-      </w:r>
-      <w:r>
-        <w:rPr>
-          <w:rFonts w:asciiTheme="minorHAnsi" w:eastAsiaTheme="minorEastAsia" w:hAnsiTheme="minorHAnsi" w:cstheme="minorBidi"/>
-          <w:noProof/>
-          <w:lang w:eastAsia="de-CH"/>
-        </w:rPr>
-        <w:tab/>
-      </w:r>
-      <w:r>
-        <w:rPr>
-          <w:i/>
-          <w:noProof/>
-          <w:color w:val="4F81BD"/>
-        </w:rPr>
-        <w:t>Beschreibung der Elemente (Beispiel 2)</w:t>
-      </w:r>
-      <w:r>
-        <w:rPr>
-          <w:noProof/>
-        </w:rPr>
-        <w:tab/>
-      </w:r>
-      <w:r>
-        <w:rPr>
-          <w:noProof/>
-        </w:rPr>
-        <w:fldChar w:fldCharType="begin"/>
-      </w:r>
-      <w:r>
-        <w:rPr>
-          <w:noProof/>
-        </w:rPr>
-        <w:instrText xml:space="preserve"> PAGEREF _Toc382313536 \h </w:instrText>
-      </w:r>
-      <w:r>
-        <w:rPr>
-          <w:noProof/>
-        </w:rPr>
-      </w:r>
-      <w:r>
-        <w:rPr>
-          <w:noProof/>
-        </w:rPr>
-        <w:fldChar w:fldCharType="separate"/>
-      </w:r>
-      <w:r>
-        <w:rPr>
-          <w:noProof/>
-        </w:rPr>
-        <w:t>8</w:t>
-      </w:r>
-      <w:r>
-        <w:rPr>
-          <w:noProof/>
-        </w:rPr>
-        <w:fldChar w:fldCharType="end"/>
-      </w:r>
-    </w:p>
-    <w:p>
-      <w:pPr>
-        <w:pStyle w:val="Verzeichnis3"/>
-        <w:rPr>
-          <w:rFonts w:asciiTheme="minorHAnsi" w:eastAsiaTheme="minorEastAsia" w:hAnsiTheme="minorHAnsi" w:cstheme="minorBidi"/>
-          <w:noProof/>
-          <w:lang w:eastAsia="de-CH"/>
-        </w:rPr>
-      </w:pPr>
-      <w:r>
-        <w:rPr>
-          <w:noProof/>
-          <w:color w:val="4F81BD"/>
-        </w:rPr>
-        <w:t>4.3.1</w:t>
-      </w:r>
-      <w:r>
-        <w:rPr>
-          <w:rFonts w:asciiTheme="minorHAnsi" w:eastAsiaTheme="minorEastAsia" w:hAnsiTheme="minorHAnsi" w:cstheme="minorBidi"/>
-          <w:noProof/>
-          <w:lang w:eastAsia="de-CH"/>
-        </w:rPr>
-        <w:tab/>
-      </w:r>
-      <w:r>
-        <w:rPr>
-          <w:i/>
-          <w:noProof/>
-          <w:color w:val="4F81BD"/>
-        </w:rPr>
-        <w:t>AnmeldeForm</w:t>
-      </w:r>
-      <w:r>
-        <w:rPr>
-          <w:noProof/>
-        </w:rPr>
-        <w:tab/>
-      </w:r>
-      <w:r>
-        <w:rPr>
-          <w:noProof/>
-        </w:rPr>
-        <w:fldChar w:fldCharType="begin"/>
-      </w:r>
-      <w:r>
-        <w:rPr>
-          <w:noProof/>
-        </w:rPr>
-        <w:instrText xml:space="preserve"> PAGEREF _Toc382313537 \h </w:instrText>
-      </w:r>
-      <w:r>
-        <w:rPr>
-          <w:noProof/>
-        </w:rPr>
-      </w:r>
-      <w:r>
-        <w:rPr>
-          <w:noProof/>
-        </w:rPr>
-        <w:fldChar w:fldCharType="separate"/>
-      </w:r>
-      <w:r>
-        <w:rPr>
-          <w:noProof/>
-        </w:rPr>
-        <w:t>8</w:t>
-      </w:r>
-      <w:r>
-        <w:rPr>
-          <w:noProof/>
-        </w:rPr>
-        <w:fldChar w:fldCharType="end"/>
-      </w:r>
-    </w:p>
-    <w:p>
-      <w:pPr>
-        <w:pStyle w:val="Verzeichnis3"/>
-        <w:rPr>
-          <w:rFonts w:asciiTheme="minorHAnsi" w:eastAsiaTheme="minorEastAsia" w:hAnsiTheme="minorHAnsi" w:cstheme="minorBidi"/>
-          <w:noProof/>
-          <w:lang w:eastAsia="de-CH"/>
-        </w:rPr>
-      </w:pPr>
-      <w:r>
-        <w:rPr>
-          <w:noProof/>
-          <w:color w:val="4F81BD"/>
-        </w:rPr>
-        <w:t>4.3.2</w:t>
-      </w:r>
-      <w:r>
-        <w:rPr>
-          <w:rFonts w:asciiTheme="minorHAnsi" w:eastAsiaTheme="minorEastAsia" w:hAnsiTheme="minorHAnsi" w:cstheme="minorBidi"/>
-          <w:noProof/>
-          <w:lang w:eastAsia="de-CH"/>
-        </w:rPr>
-        <w:tab/>
-      </w:r>
-      <w:r>
-        <w:rPr>
-          <w:i/>
-          <w:noProof/>
-          <w:color w:val="4F81BD"/>
-        </w:rPr>
-        <w:t>Klasse KontoControl</w:t>
-      </w:r>
-      <w:r>
-        <w:rPr>
-          <w:noProof/>
-        </w:rPr>
-        <w:tab/>
-      </w:r>
-      <w:r>
-        <w:rPr>
-          <w:noProof/>
-        </w:rPr>
-        <w:fldChar w:fldCharType="begin"/>
-      </w:r>
-      <w:r>
-        <w:rPr>
-          <w:noProof/>
-        </w:rPr>
-        <w:instrText xml:space="preserve"> PAGEREF _Toc382313538 \h </w:instrText>
-      </w:r>
-      <w:r>
-        <w:rPr>
-          <w:noProof/>
-        </w:rPr>
-      </w:r>
-      <w:r>
-        <w:rPr>
-          <w:noProof/>
-        </w:rPr>
-        <w:fldChar w:fldCharType="separate"/>
-      </w:r>
-      <w:r>
-        <w:rPr>
-          <w:noProof/>
-        </w:rPr>
-        <w:t>8</w:t>
-      </w:r>
-      <w:r>
-        <w:rPr>
-          <w:noProof/>
-        </w:rPr>
-        <w:fldChar w:fldCharType="end"/>
-      </w:r>
-    </w:p>
-    <w:p>
-      <w:pPr>
-        <w:pStyle w:val="Verzeichnis3"/>
-        <w:rPr>
-          <w:rFonts w:asciiTheme="minorHAnsi" w:eastAsiaTheme="minorEastAsia" w:hAnsiTheme="minorHAnsi" w:cstheme="minorBidi"/>
-          <w:noProof/>
-          <w:lang w:eastAsia="de-CH"/>
-        </w:rPr>
-      </w:pPr>
-      <w:r>
-        <w:rPr>
-          <w:noProof/>
-          <w:color w:val="4F81BD"/>
-        </w:rPr>
-        <w:t>4.3.3</w:t>
-      </w:r>
-      <w:r>
-        <w:rPr>
-          <w:rFonts w:asciiTheme="minorHAnsi" w:eastAsiaTheme="minorEastAsia" w:hAnsiTheme="minorHAnsi" w:cstheme="minorBidi"/>
-          <w:noProof/>
-          <w:lang w:eastAsia="de-CH"/>
-        </w:rPr>
-        <w:tab/>
-      </w:r>
-      <w:r>
-        <w:rPr>
-          <w:i/>
-          <w:noProof/>
-          <w:color w:val="4F81BD"/>
-        </w:rPr>
-        <w:t>Klasse Sitzung</w:t>
-      </w:r>
-      <w:r>
-        <w:rPr>
-          <w:noProof/>
-        </w:rPr>
-        <w:tab/>
-      </w:r>
-      <w:r>
-        <w:rPr>
-          <w:noProof/>
-        </w:rPr>
-        <w:fldChar w:fldCharType="begin"/>
-      </w:r>
-      <w:r>
-        <w:rPr>
-          <w:noProof/>
-        </w:rPr>
-        <w:instrText xml:space="preserve"> PAGEREF _Toc382313539 \h </w:instrText>
-      </w:r>
-      <w:r>
-        <w:rPr>
-          <w:noProof/>
-        </w:rPr>
-      </w:r>
-      <w:r>
-        <w:rPr>
-          <w:noProof/>
-        </w:rPr>
-        <w:fldChar w:fldCharType="separate"/>
-      </w:r>
-      <w:r>
-        <w:rPr>
-          <w:noProof/>
-        </w:rPr>
-        <w:t>8</w:t>
-      </w:r>
-      <w:r>
-        <w:rPr>
-          <w:noProof/>
-        </w:rPr>
-        <w:fldChar w:fldCharType="end"/>
-      </w:r>
-    </w:p>
-    <w:p>
-      <w:pPr>
-        <w:pStyle w:val="Verzeichnis2"/>
-        <w:rPr>
-          <w:rFonts w:asciiTheme="minorHAnsi" w:eastAsiaTheme="minorEastAsia" w:hAnsiTheme="minorHAnsi" w:cstheme="minorBidi"/>
-          <w:noProof/>
-          <w:lang w:eastAsia="de-CH"/>
-        </w:rPr>
-      </w:pPr>
-      <w:r>
-        <w:rPr>
-          <w:noProof/>
-        </w:rPr>
-        <w:t>4.4</w:t>
-      </w:r>
-      <w:r>
-        <w:rPr>
-          <w:rFonts w:asciiTheme="minorHAnsi" w:eastAsiaTheme="minorEastAsia" w:hAnsiTheme="minorHAnsi" w:cstheme="minorBidi"/>
-          <w:noProof/>
-          <w:lang w:eastAsia="de-CH"/>
-        </w:rPr>
-        <w:tab/>
-      </w:r>
-      <w:r>
-        <w:rPr>
-          <w:noProof/>
-        </w:rPr>
-        <w:t>Schnittstellen</w:t>
-      </w:r>
-      <w:r>
-        <w:rPr>
-          <w:noProof/>
-        </w:rPr>
-        <w:tab/>
-      </w:r>
-      <w:r>
-        <w:rPr>
-          <w:noProof/>
-        </w:rPr>
-        <w:fldChar w:fldCharType="begin"/>
-      </w:r>
-      <w:r>
-        <w:rPr>
-          <w:noProof/>
-        </w:rPr>
-        <w:instrText xml:space="preserve"> PAGEREF _Toc382313540 \h </w:instrText>
-      </w:r>
-      <w:r>
-        <w:rPr>
-          <w:noProof/>
-        </w:rPr>
-      </w:r>
-      <w:r>
-        <w:rPr>
-          <w:noProof/>
-        </w:rPr>
-        <w:fldChar w:fldCharType="separate"/>
-      </w:r>
-      <w:r>
-        <w:rPr>
-          <w:noProof/>
-        </w:rPr>
-        <w:t>8</w:t>
-      </w:r>
-      <w:r>
-        <w:rPr>
-          <w:noProof/>
-        </w:rPr>
-        <w:fldChar w:fldCharType="end"/>
-      </w:r>
-    </w:p>
-    <w:p>
-      <w:pPr>
-        <w:pStyle w:val="Verzeichnis1"/>
-        <w:rPr>
-          <w:rFonts w:asciiTheme="minorHAnsi" w:eastAsiaTheme="minorEastAsia" w:hAnsiTheme="minorHAnsi" w:cstheme="minorBidi"/>
-          <w:noProof/>
-          <w:lang w:eastAsia="de-CH"/>
-        </w:rPr>
-      </w:pPr>
-      <w:r>
-        <w:rPr>
-          <w:noProof/>
-        </w:rPr>
-        <w:t>5</w:t>
-      </w:r>
-      <w:r>
-        <w:rPr>
-          <w:rFonts w:asciiTheme="minorHAnsi" w:eastAsiaTheme="minorEastAsia" w:hAnsiTheme="minorHAnsi" w:cstheme="minorBidi"/>
-          <w:noProof/>
-          <w:lang w:eastAsia="de-CH"/>
-        </w:rPr>
-        <w:tab/>
-      </w:r>
-      <w:r>
-        <w:rPr>
-          <w:noProof/>
-        </w:rPr>
-        <w:t>Datenmodell (grob)</w:t>
-      </w:r>
-      <w:r>
-        <w:rPr>
-          <w:noProof/>
-        </w:rPr>
-        <w:tab/>
-      </w:r>
-      <w:r>
-        <w:rPr>
-          <w:noProof/>
-        </w:rPr>
-        <w:fldChar w:fldCharType="begin"/>
-      </w:r>
-      <w:r>
-        <w:rPr>
-          <w:noProof/>
-        </w:rPr>
-        <w:instrText xml:space="preserve"> PAGEREF _Toc382313541 \h </w:instrText>
-      </w:r>
-      <w:r>
-        <w:rPr>
-          <w:noProof/>
-        </w:rPr>
-      </w:r>
-      <w:r>
-        <w:rPr>
-          <w:noProof/>
-        </w:rPr>
-        <w:fldChar w:fldCharType="separate"/>
-      </w:r>
-      <w:r>
-        <w:rPr>
-          <w:noProof/>
-        </w:rPr>
-        <w:t>9</w:t>
-      </w:r>
-      <w:r>
-        <w:rPr>
-          <w:noProof/>
-        </w:rPr>
-        <w:fldChar w:fldCharType="end"/>
-      </w:r>
-    </w:p>
-    <w:p>
-      <w:pPr>
-        <w:pStyle w:val="Verzeichnis1"/>
-        <w:rPr>
-          <w:rFonts w:asciiTheme="minorHAnsi" w:eastAsiaTheme="minorEastAsia" w:hAnsiTheme="minorHAnsi" w:cstheme="minorBidi"/>
-          <w:noProof/>
-          <w:lang w:eastAsia="de-CH"/>
-        </w:rPr>
-      </w:pPr>
-      <w:r>
-        <w:rPr>
-          <w:noProof/>
-        </w:rPr>
-        <w:t>6</w:t>
-      </w:r>
-      <w:r>
-        <w:rPr>
-          <w:rFonts w:asciiTheme="minorHAnsi" w:eastAsiaTheme="minorEastAsia" w:hAnsiTheme="minorHAnsi" w:cstheme="minorBidi"/>
-          <w:noProof/>
-          <w:lang w:eastAsia="de-CH"/>
-        </w:rPr>
-        <w:tab/>
-      </w:r>
-      <w:r>
-        <w:rPr>
-          <w:noProof/>
-        </w:rPr>
-        <w:t>Qualitätssicherung</w:t>
-      </w:r>
-      <w:r>
-        <w:rPr>
-          <w:noProof/>
-        </w:rPr>
-        <w:tab/>
-      </w:r>
-      <w:r>
-        <w:rPr>
-          <w:noProof/>
-        </w:rPr>
-        <w:fldChar w:fldCharType="begin"/>
-      </w:r>
-      <w:r>
-        <w:rPr>
-          <w:noProof/>
-        </w:rPr>
-        <w:instrText xml:space="preserve"> PAGEREF _Toc382313542 \h </w:instrText>
-      </w:r>
-      <w:r>
-        <w:rPr>
-          <w:noProof/>
-        </w:rPr>
-      </w:r>
-      <w:r>
-        <w:rPr>
-          <w:noProof/>
-        </w:rPr>
-        <w:fldChar w:fldCharType="separate"/>
-      </w:r>
-      <w:r>
-        <w:rPr>
-          <w:noProof/>
-        </w:rPr>
-        <w:t>9</w:t>
-      </w:r>
-      <w:r>
-        <w:rPr>
-          <w:noProof/>
-        </w:rPr>
-        <w:fldChar w:fldCharType="end"/>
-      </w:r>
-    </w:p>
-    <w:p>
-      <w:pPr>
-        <w:pStyle w:val="Verzeichnis1"/>
-        <w:rPr>
-          <w:rFonts w:asciiTheme="minorHAnsi" w:eastAsiaTheme="minorEastAsia" w:hAnsiTheme="minorHAnsi" w:cstheme="minorBidi"/>
-          <w:noProof/>
-          <w:lang w:eastAsia="de-CH"/>
-        </w:rPr>
-      </w:pPr>
-      <w:r>
-        <w:rPr>
-          <w:noProof/>
-        </w:rPr>
-        <w:t>7</w:t>
-      </w:r>
-      <w:r>
-        <w:rPr>
-          <w:rFonts w:asciiTheme="minorHAnsi" w:eastAsiaTheme="minorEastAsia" w:hAnsiTheme="minorHAnsi" w:cstheme="minorBidi"/>
-          <w:noProof/>
-          <w:lang w:eastAsia="de-CH"/>
-        </w:rPr>
-        <w:tab/>
-      </w:r>
-      <w:r>
-        <w:rPr>
-          <w:noProof/>
-        </w:rPr>
-        <w:t>Zusammenfassung der Projektplanung</w:t>
-      </w:r>
-      <w:r>
-        <w:rPr>
-          <w:noProof/>
-        </w:rPr>
-        <w:tab/>
-      </w:r>
-      <w:r>
-        <w:rPr>
-          <w:noProof/>
-        </w:rPr>
-        <w:fldChar w:fldCharType="begin"/>
-      </w:r>
-      <w:r>
-        <w:rPr>
-          <w:noProof/>
-        </w:rPr>
-        <w:instrText xml:space="preserve"> PAGEREF _Toc382313543 \h </w:instrText>
-      </w:r>
-      <w:r>
-        <w:rPr>
-          <w:noProof/>
-        </w:rPr>
-      </w:r>
-      <w:r>
-        <w:rPr>
-          <w:noProof/>
-        </w:rPr>
-        <w:fldChar w:fldCharType="separate"/>
-      </w:r>
-      <w:r>
-        <w:rPr>
-          <w:noProof/>
-        </w:rPr>
-        <w:t>9</w:t>
-      </w:r>
-      <w:r>
-        <w:rPr>
-          <w:noProof/>
-        </w:rPr>
-        <w:fldChar w:fldCharType="end"/>
-      </w:r>
-    </w:p>
-    <w:p>
-      <w:pPr>
-        <w:pStyle w:val="Verzeichnis2"/>
-        <w:rPr>
-          <w:rFonts w:asciiTheme="minorHAnsi" w:eastAsiaTheme="minorEastAsia" w:hAnsiTheme="minorHAnsi" w:cstheme="minorBidi"/>
-          <w:noProof/>
-          <w:lang w:eastAsia="de-CH"/>
-        </w:rPr>
-      </w:pPr>
-      <w:r>
-        <w:rPr>
-          <w:noProof/>
-        </w:rPr>
-        <w:t>7.1</w:t>
-      </w:r>
-      <w:r>
-        <w:rPr>
-          <w:rFonts w:asciiTheme="minorHAnsi" w:eastAsiaTheme="minorEastAsia" w:hAnsiTheme="minorHAnsi" w:cstheme="minorBidi"/>
-          <w:noProof/>
-          <w:lang w:eastAsia="de-CH"/>
-        </w:rPr>
-        <w:tab/>
-      </w:r>
-      <w:r>
-        <w:rPr>
-          <w:i/>
-          <w:noProof/>
-        </w:rPr>
-        <w:t>Abgleich von Planung und tatsächlichem Verlauf der Phase</w:t>
-      </w:r>
-      <w:r>
-        <w:rPr>
-          <w:noProof/>
-        </w:rPr>
-        <w:tab/>
-      </w:r>
-      <w:r>
-        <w:rPr>
-          <w:noProof/>
-        </w:rPr>
-        <w:fldChar w:fldCharType="begin"/>
-      </w:r>
-      <w:r>
-        <w:rPr>
-          <w:noProof/>
-        </w:rPr>
-        <w:instrText xml:space="preserve"> PAGEREF _Toc382313544 \h </w:instrText>
-      </w:r>
-      <w:r>
-        <w:rPr>
-          <w:noProof/>
-        </w:rPr>
-      </w:r>
-      <w:r>
-        <w:rPr>
-          <w:noProof/>
-        </w:rPr>
-        <w:fldChar w:fldCharType="separate"/>
-      </w:r>
-      <w:r>
-        <w:rPr>
-          <w:noProof/>
-        </w:rPr>
-        <w:t>9</w:t>
-      </w:r>
-      <w:r>
-        <w:rPr>
-          <w:noProof/>
-        </w:rPr>
-        <w:fldChar w:fldCharType="end"/>
-      </w:r>
-    </w:p>
-    <w:p>
-      <w:pPr>
-        <w:pStyle w:val="Verzeichnis2"/>
-        <w:rPr>
-          <w:rFonts w:asciiTheme="minorHAnsi" w:eastAsiaTheme="minorEastAsia" w:hAnsiTheme="minorHAnsi" w:cstheme="minorBidi"/>
-          <w:noProof/>
-          <w:lang w:eastAsia="de-CH"/>
-        </w:rPr>
-      </w:pPr>
-      <w:r>
-        <w:rPr>
-          <w:noProof/>
-        </w:rPr>
-        <w:lastRenderedPageBreak/>
-        <w:t>7.2</w:t>
-      </w:r>
-      <w:r>
-        <w:rPr>
-          <w:rFonts w:asciiTheme="minorHAnsi" w:eastAsiaTheme="minorEastAsia" w:hAnsiTheme="minorHAnsi" w:cstheme="minorBidi"/>
-          <w:noProof/>
-          <w:lang w:eastAsia="de-CH"/>
-        </w:rPr>
-        <w:tab/>
-      </w:r>
-      <w:r>
-        <w:rPr>
-          <w:i/>
-          <w:noProof/>
-        </w:rPr>
-        <w:t>Risikosituation</w:t>
-      </w:r>
-      <w:r>
-        <w:rPr>
-          <w:noProof/>
-        </w:rPr>
-        <w:tab/>
-      </w:r>
-      <w:r>
-        <w:rPr>
-          <w:noProof/>
-        </w:rPr>
-        <w:fldChar w:fldCharType="begin"/>
-      </w:r>
-      <w:r>
-        <w:rPr>
-          <w:noProof/>
-        </w:rPr>
-        <w:instrText xml:space="preserve"> PAGEREF _Toc382313545 \h </w:instrText>
-      </w:r>
-      <w:r>
-        <w:rPr>
-          <w:noProof/>
-        </w:rPr>
-      </w:r>
-      <w:r>
-        <w:rPr>
-          <w:noProof/>
-        </w:rPr>
-        <w:fldChar w:fldCharType="separate"/>
-      </w:r>
-      <w:r>
-        <w:rPr>
-          <w:noProof/>
-        </w:rPr>
-        <w:t>9</w:t>
-      </w:r>
-      <w:r>
-        <w:rPr>
-          <w:noProof/>
-        </w:rPr>
-        <w:fldChar w:fldCharType="end"/>
-      </w:r>
-    </w:p>
-    <w:p>
-      <w:pPr>
-        <w:pStyle w:val="Verzeichnis2"/>
-        <w:rPr>
-          <w:rFonts w:asciiTheme="minorHAnsi" w:eastAsiaTheme="minorEastAsia" w:hAnsiTheme="minorHAnsi" w:cstheme="minorBidi"/>
-          <w:noProof/>
-          <w:lang w:eastAsia="de-CH"/>
-        </w:rPr>
-      </w:pPr>
-      <w:r>
-        <w:rPr>
-          <w:noProof/>
-        </w:rPr>
-        <w:t>7.3</w:t>
-      </w:r>
-      <w:r>
-        <w:rPr>
-          <w:rFonts w:asciiTheme="minorHAnsi" w:eastAsiaTheme="minorEastAsia" w:hAnsiTheme="minorHAnsi" w:cstheme="minorBidi"/>
-          <w:noProof/>
-          <w:lang w:eastAsia="de-CH"/>
-        </w:rPr>
-        <w:tab/>
-      </w:r>
-      <w:r>
-        <w:rPr>
-          <w:i/>
-          <w:noProof/>
-        </w:rPr>
-        <w:t>Planung</w:t>
-      </w:r>
-      <w:r>
-        <w:rPr>
-          <w:noProof/>
-        </w:rPr>
-        <w:t xml:space="preserve"> </w:t>
-      </w:r>
-      <w:r>
-        <w:rPr>
-          <w:i/>
-          <w:noProof/>
-        </w:rPr>
-        <w:t>der nächsten Phase</w:t>
-      </w:r>
-      <w:r>
-        <w:rPr>
-          <w:noProof/>
-        </w:rPr>
-        <w:tab/>
-      </w:r>
-      <w:r>
-        <w:rPr>
-          <w:noProof/>
-        </w:rPr>
-        <w:fldChar w:fldCharType="begin"/>
-      </w:r>
-      <w:r>
-        <w:rPr>
-          <w:noProof/>
-        </w:rPr>
-        <w:instrText xml:space="preserve"> PAGEREF _Toc382313546 \h </w:instrText>
-      </w:r>
-      <w:r>
-        <w:rPr>
-          <w:noProof/>
-        </w:rPr>
-      </w:r>
-      <w:r>
-        <w:rPr>
-          <w:noProof/>
-        </w:rPr>
-        <w:fldChar w:fldCharType="separate"/>
-      </w:r>
-      <w:r>
-        <w:rPr>
-          <w:noProof/>
-        </w:rPr>
-        <w:t>10</w:t>
-      </w:r>
-      <w:r>
-        <w:rPr>
-          <w:noProof/>
-        </w:rPr>
-        <w:fldChar w:fldCharType="end"/>
-      </w:r>
-    </w:p>
-    <w:p>
-      <w:pPr>
-        <w:pStyle w:val="TextCDB"/>
-        <w:rPr>
-          <w:lang w:val="de-CH"/>
-        </w:rPr>
-      </w:pPr>
-      <w:r>
-        <w:rPr>
-          <w:lang w:val="de-CH"/>
-        </w:rPr>
-        <w:fldChar w:fldCharType="end"/>
-      </w:r>
-    </w:p>
-    <w:p>
-      <w:pPr>
         <w:pStyle w:val="berschrift1"/>
       </w:pPr>
       <w:r>
         <w:br w:type="page"/>
       </w:r>
-      <w:bookmarkStart w:id="0" w:name="_Toc286322560"/>
-      <w:bookmarkStart w:id="1" w:name="_Toc382313525"/>
+      <w:bookmarkStart w:id="1" w:name="_Toc286322560"/>
+      <w:bookmarkStart w:id="2" w:name="_Toc382316350"/>
       <w:r>
         <w:lastRenderedPageBreak/>
         <w:t>Zusammenfassung</w:t>
       </w:r>
-      <w:bookmarkEnd w:id="0"/>
       <w:bookmarkEnd w:id="1"/>
+      <w:bookmarkEnd w:id="2"/>
     </w:p>
     <w:p>
       <w:pPr>
@@ -2319,14 +2819,14 @@
       <w:pPr>
         <w:pStyle w:val="berschrift1"/>
       </w:pPr>
-      <w:bookmarkStart w:id="5" w:name="_Toc286322561"/>
-      <w:bookmarkStart w:id="6" w:name="_Toc382313526"/>
+      <w:bookmarkStart w:id="6" w:name="_Toc286322561"/>
+      <w:bookmarkStart w:id="7" w:name="_Toc382316351"/>
       <w:r>
         <w:lastRenderedPageBreak/>
         <w:t>Systemanforderungen</w:t>
       </w:r>
-      <w:bookmarkEnd w:id="5"/>
       <w:bookmarkEnd w:id="6"/>
+      <w:bookmarkEnd w:id="7"/>
     </w:p>
     <w:p>
       <w:pPr>
@@ -2367,7 +2867,21 @@
         <w:rPr>
           <w:color w:val="FF0000"/>
         </w:rPr>
-        <w:t xml:space="preserve"> Sie den Problembereich analysiert und die Hauptaufgaben des Systems bestimmt. </w:t>
+        <w:t xml:space="preserve"> </w:t>
+      </w:r>
+      <w:proofErr w:type="spellStart"/>
+      <w:r>
+        <w:rPr>
+          <w:color w:val="FF0000"/>
+        </w:rPr>
+        <w:t>Sie</w:t>
+      </w:r>
+      <w:proofErr w:type="spellEnd"/>
+      <w:r>
+        <w:rPr>
+          <w:color w:val="FF0000"/>
+        </w:rPr>
+        <w:t xml:space="preserve"> den Problembereich analysiert und die Hauptaufgaben des Systems bestimmt. </w:t>
       </w:r>
       <w:proofErr w:type="gramStart"/>
       <w:r>
@@ -2383,6 +2897,7 @@
         </w:rPr>
         <w:t xml:space="preserve"> Das Mittel hierzu </w:t>
       </w:r>
+      <w:proofErr w:type="spellStart"/>
       <w:proofErr w:type="gramStart"/>
       <w:r>
         <w:rPr>
@@ -2390,40 +2905,41 @@
         </w:rPr>
         <w:t>sind</w:t>
       </w:r>
+      <w:proofErr w:type="spellEnd"/>
       <w:proofErr w:type="gramEnd"/>
       <w:r>
         <w:rPr>
           <w:color w:val="FF0000"/>
         </w:rPr>
-        <w:t xml:space="preserve"> Anwendungsfälle (englisch: </w:t>
+        <w:t xml:space="preserve"> </w:t>
       </w:r>
       <w:proofErr w:type="spellStart"/>
       <w:r>
         <w:rPr>
           <w:color w:val="FF0000"/>
         </w:rPr>
-        <w:t>use</w:t>
+        <w:t>Anwendungsfälle</w:t>
       </w:r>
       <w:proofErr w:type="spellEnd"/>
       <w:r>
         <w:rPr>
           <w:color w:val="FF0000"/>
         </w:rPr>
-        <w:t xml:space="preserve"> </w:t>
+        <w:t xml:space="preserve"> (</w:t>
       </w:r>
       <w:proofErr w:type="spellStart"/>
       <w:r>
         <w:rPr>
           <w:color w:val="FF0000"/>
         </w:rPr>
-        <w:t>cases</w:t>
+        <w:t>englisch</w:t>
       </w:r>
       <w:proofErr w:type="spellEnd"/>
       <w:r>
         <w:rPr>
           <w:color w:val="FF0000"/>
         </w:rPr>
-        <w:t xml:space="preserve">). </w:t>
+        <w:t xml:space="preserve">: use cases). </w:t>
       </w:r>
     </w:p>
     <w:p>
@@ -2438,13 +2954,13 @@
         <w:spacing w:before="0" w:after="0" w:line="240" w:lineRule="auto"/>
         <w:ind w:left="576" w:hanging="576"/>
       </w:pPr>
-      <w:bookmarkStart w:id="7" w:name="_Toc286322562"/>
-      <w:bookmarkStart w:id="8" w:name="_Toc382313527"/>
+      <w:bookmarkStart w:id="8" w:name="_Toc286322562"/>
+      <w:bookmarkStart w:id="9" w:name="_Toc382316352"/>
       <w:r>
         <w:t>Übersicht Anwendungsfälle</w:t>
       </w:r>
-      <w:bookmarkEnd w:id="7"/>
       <w:bookmarkEnd w:id="8"/>
+      <w:bookmarkEnd w:id="9"/>
     </w:p>
     <w:p>
       <w:pPr>
@@ -2453,6 +2969,7 @@
       <w:r>
         <w:rPr>
           <w:noProof/>
+          <w:lang w:val="de-CH" w:eastAsia="de-CH"/>
         </w:rPr>
         <w:drawing>
           <wp:inline distT="0" distB="0" distL="0" distR="0" wp14:anchorId="2E175060" wp14:editId="4F733C4E">
@@ -2524,17 +3041,17 @@
         <w:spacing w:before="0" w:after="0" w:line="240" w:lineRule="auto"/>
         <w:ind w:left="576" w:hanging="576"/>
       </w:pPr>
-      <w:bookmarkStart w:id="9" w:name="_Toc286322563"/>
-      <w:bookmarkStart w:id="10" w:name="_Toc382313528"/>
+      <w:bookmarkStart w:id="10" w:name="_Toc286322563"/>
+      <w:bookmarkStart w:id="11" w:name="_Toc382316353"/>
       <w:r>
         <w:lastRenderedPageBreak/>
         <w:t xml:space="preserve">Anwendungsfall </w:t>
       </w:r>
-      <w:bookmarkEnd w:id="9"/>
       <w:bookmarkEnd w:id="10"/>
       <w:r>
         <w:t>Client::Tasteneingabe</w:t>
       </w:r>
+      <w:bookmarkEnd w:id="11"/>
     </w:p>
     <w:tbl>
       <w:tblPr>
@@ -2824,19 +3341,7 @@
               <w:rPr>
                 <w:lang w:val="de-CH"/>
               </w:rPr>
-              <w:t>eingegebene Taste wird temporär Zwischengespeichert und bei Gelege</w:t>
-            </w:r>
-            <w:r>
-              <w:rPr>
-                <w:lang w:val="de-CH"/>
-              </w:rPr>
-              <w:t>n</w:t>
-            </w:r>
-            <w:r>
-              <w:rPr>
-                <w:lang w:val="de-CH"/>
-              </w:rPr>
-              <w:t>heit an den Server gesendet</w:t>
+              <w:t>eingegebene Taste wird temporär Zwischengespeichert und bei Gelegenheit an den Server gesendet</w:t>
             </w:r>
           </w:p>
         </w:tc>
@@ -2878,19 +3383,7 @@
               <w:rPr>
                 <w:lang w:val="de-CH"/>
               </w:rPr>
-              <w:t>Solange der Keylogger auf dem Client ausgeführt wird sollten keine Ausna</w:t>
-            </w:r>
-            <w:r>
-              <w:rPr>
-                <w:lang w:val="de-CH"/>
-              </w:rPr>
-              <w:t>h</w:t>
-            </w:r>
-            <w:r>
-              <w:rPr>
-                <w:lang w:val="de-CH"/>
-              </w:rPr>
-              <w:t xml:space="preserve">men möglich sein. Falls keine Verbindung zum Server existiert werden die Daten temporär abgespeichert und bei Verbindung mit dem Server an den Server gesendet. </w:t>
+              <w:t xml:space="preserve">Solange der Keylogger auf dem Client ausgeführt wird sollten keine Ausnahmen möglich sein. Falls keine Verbindung zum Server existiert werden die Daten temporär abgespeichert und bei Verbindung mit dem Server an den Server gesendet. </w:t>
             </w:r>
           </w:p>
         </w:tc>
@@ -2908,6 +3401,7 @@
       <w:pPr>
         <w:pStyle w:val="berschrift2"/>
       </w:pPr>
+      <w:bookmarkStart w:id="12" w:name="_Toc382316354"/>
       <w:r>
         <w:t xml:space="preserve">Anwendungsfall </w:t>
       </w:r>
@@ -2923,6 +3417,7 @@
       <w:r>
         <w:t>Einsehen</w:t>
       </w:r>
+      <w:bookmarkEnd w:id="12"/>
     </w:p>
     <w:tbl>
       <w:tblPr>
@@ -3244,8 +3739,6 @@
               </w:rPr>
               <w:t xml:space="preserve">Es sind noch keine Daten auf dem Server vorhanden. Ergo: Die Datei ist leer. </w:t>
             </w:r>
-            <w:bookmarkStart w:id="11" w:name="_GoBack"/>
-            <w:bookmarkEnd w:id="11"/>
           </w:p>
         </w:tc>
       </w:tr>
@@ -3261,6 +3754,8 @@
     <w:p>
       <w:pPr>
         <w:sectPr>
+          <w:headerReference w:type="default" r:id="rId14"/>
+          <w:footerReference w:type="default" r:id="rId15"/>
           <w:pgSz w:w="16838" w:h="11906" w:orient="landscape" w:code="9"/>
           <w:pgMar w:top="1701" w:right="1240" w:bottom="1134" w:left="993" w:header="709" w:footer="669" w:gutter="0"/>
           <w:cols w:space="708"/>
@@ -3272,144 +3767,184 @@
       <w:pPr>
         <w:pStyle w:val="berschrift1"/>
       </w:pPr>
-      <w:bookmarkStart w:id="12" w:name="_Toc286322564"/>
-      <w:bookmarkStart w:id="13" w:name="_Toc382313529"/>
+      <w:bookmarkStart w:id="13" w:name="_Toc286322564"/>
+      <w:bookmarkStart w:id="14" w:name="_Toc382316355"/>
       <w:r>
         <w:lastRenderedPageBreak/>
         <w:t>Benutzerschnittstelle</w:t>
       </w:r>
-      <w:bookmarkEnd w:id="12"/>
       <w:bookmarkEnd w:id="13"/>
-    </w:p>
-    <w:p>
-      <w:pPr>
-        <w:rPr>
-          <w:color w:val="4F81BD"/>
-        </w:rPr>
-      </w:pPr>
-      <w:r>
-        <w:rPr>
-          <w:color w:val="4F81BD"/>
-        </w:rPr>
-        <w:t>Beschreiben Sie hier die Benutzerschnittstelle Ihres Systems anhand von Skizzen. Erstellen Sie bei Desktop-Applikationen für jedes Fenster und für jeden Dialog oder, im Falle von Web-Applikationen, für jede Seite eine Skizze. Auf den Skizzen müssen alle wichtigen El</w:t>
-      </w:r>
-      <w:r>
-        <w:rPr>
-          <w:color w:val="4F81BD"/>
-        </w:rPr>
-        <w:t>e</w:t>
-      </w:r>
-      <w:r>
-        <w:rPr>
-          <w:color w:val="4F81BD"/>
-        </w:rPr>
-        <w:t>mente der Benutzeroberfläche eingezeichnet sein und ihre Funktion muss im Text kurz b</w:t>
-      </w:r>
-      <w:r>
-        <w:rPr>
-          <w:color w:val="4F81BD"/>
-        </w:rPr>
-        <w:t>e</w:t>
-      </w:r>
-      <w:r>
-        <w:rPr>
-          <w:color w:val="4F81BD"/>
-        </w:rPr>
-        <w:t>schrieben sein. Sehr wichtig dabei ist, dass die Navigationspfade klar ersichtlich sind. Das grafische Design ist in den Skizzen zweitrangig. Sie können allenfalls das grafische Design anhand eines Beispiels verdeutlichen.</w:t>
-      </w:r>
-    </w:p>
-    <w:p>
-      <w:pPr>
-        <w:rPr>
-          <w:color w:val="4F81BD"/>
-        </w:rPr>
-      </w:pPr>
-    </w:p>
-    <w:p>
-      <w:pPr>
-        <w:rPr>
-          <w:color w:val="4F81BD"/>
-        </w:rPr>
-      </w:pPr>
-      <w:r>
-        <w:rPr>
-          <w:color w:val="4F81BD"/>
-        </w:rPr>
-        <w:t>Für die Erstellung der Skizzen können Sie auf zwei Arten vorgehen:</w:t>
-      </w:r>
-    </w:p>
-    <w:p>
-      <w:pPr>
-        <w:numPr>
-          <w:ilvl w:val="0"/>
-          <w:numId w:val="17"/>
-        </w:numPr>
-        <w:suppressAutoHyphens/>
-        <w:spacing w:line="240" w:lineRule="auto"/>
-        <w:rPr>
-          <w:color w:val="4F81BD"/>
-        </w:rPr>
-      </w:pPr>
-      <w:r>
-        <w:rPr>
-          <w:color w:val="4F81BD"/>
-        </w:rPr>
-        <w:t>Von Hand erstellte Skizzen (gescannt, oder mit Zeichnungstool).</w:t>
-      </w:r>
-    </w:p>
-    <w:p>
-      <w:pPr>
-        <w:numPr>
-          <w:ilvl w:val="0"/>
-          <w:numId w:val="17"/>
-        </w:numPr>
-        <w:suppressAutoHyphens/>
-        <w:spacing w:line="240" w:lineRule="auto"/>
-        <w:rPr>
-          <w:color w:val="4F81BD"/>
-        </w:rPr>
-      </w:pPr>
-      <w:r>
-        <w:rPr>
-          <w:color w:val="4F81BD"/>
-        </w:rPr>
-        <w:t>Erstellen eines Prototyps.</w:t>
-      </w:r>
-      <w:r>
-        <w:rPr>
-          <w:color w:val="4F81BD"/>
-        </w:rPr>
-        <w:br/>
-        <w:t xml:space="preserve">Implementieren Sie in einer ersten Iteration die Fenster und Dialoge Ihrer Anwendung, wobei die Elemente noch keine oder nur rudimentäre Funktion haben. Im Falle einer Web-Applikation erstellen Sie die Seiten in HTML. Achtung: Das Design ist auch hier zweitrangig. Sie können allenfalls ein CSS als Design-Vorschlag erstellen. Im Bericht fügen Sie sodann Screenshots </w:t>
-      </w:r>
-      <w:proofErr w:type="gramStart"/>
-      <w:r>
-        <w:rPr>
-          <w:color w:val="4F81BD"/>
-        </w:rPr>
-        <w:t>des</w:t>
-      </w:r>
-      <w:proofErr w:type="gramEnd"/>
-      <w:r>
-        <w:rPr>
-          <w:color w:val="4F81BD"/>
-        </w:rPr>
-        <w:t xml:space="preserve"> Prototypen ein.</w:t>
-      </w:r>
-    </w:p>
-    <w:p/>
-    <w:p/>
+      <w:bookmarkEnd w:id="14"/>
+    </w:p>
+    <w:p>
+      <w:pPr>
+        <w:pStyle w:val="berschrift2"/>
+      </w:pPr>
+      <w:bookmarkStart w:id="15" w:name="_Toc382316356"/>
+      <w:r>
+        <w:t>Client</w:t>
+      </w:r>
+      <w:bookmarkEnd w:id="15"/>
+    </w:p>
+    <w:p>
+      <w:pPr>
+        <w:pStyle w:val="TextCDB"/>
+        <w:rPr>
+          <w:lang w:val="de-CH"/>
+        </w:rPr>
+      </w:pPr>
+      <w:r>
+        <w:rPr>
+          <w:lang w:val="de-CH"/>
+        </w:rPr>
+        <w:t>Der Client besitzt an sich keine Schnittstelle, über welcher der Benutzer eventuelle Bedie</w:t>
+      </w:r>
+      <w:r>
+        <w:rPr>
+          <w:lang w:val="de-CH"/>
+        </w:rPr>
+        <w:t>n</w:t>
+      </w:r>
+      <w:r>
+        <w:rPr>
+          <w:lang w:val="de-CH"/>
+        </w:rPr>
+        <w:t>elemente steuern könnte. Einzig die Konfiguration des Clients kann man mittels XML-Files verändern.</w:t>
+      </w:r>
+    </w:p>
+    <w:p>
+      <w:pPr>
+        <w:pStyle w:val="berschrift2"/>
+      </w:pPr>
+      <w:bookmarkStart w:id="16" w:name="_Toc382316357"/>
+      <w:r>
+        <w:t>Server</w:t>
+      </w:r>
+      <w:bookmarkEnd w:id="16"/>
+    </w:p>
+    <w:p>
+      <w:pPr>
+        <w:pStyle w:val="TextCDB"/>
+        <w:rPr>
+          <w:lang w:val="de-CH"/>
+        </w:rPr>
+      </w:pPr>
+      <w:r>
+        <w:rPr>
+          <w:lang w:val="de-CH"/>
+        </w:rPr>
+        <w:t>Der Server bietet, wie auch der Client, keine „richtige“ Schnittstelle. Die Informationen we</w:t>
+      </w:r>
+      <w:r>
+        <w:rPr>
+          <w:lang w:val="de-CH"/>
+        </w:rPr>
+        <w:t>r</w:t>
+      </w:r>
+      <w:r>
+        <w:rPr>
+          <w:lang w:val="de-CH"/>
+        </w:rPr>
+        <w:t>den in Files gespeichert, diese sind die Schnittstelle zwischen dem Benutzer und dem Se</w:t>
+      </w:r>
+      <w:r>
+        <w:rPr>
+          <w:lang w:val="de-CH"/>
+        </w:rPr>
+        <w:t>r</w:t>
+      </w:r>
+      <w:r>
+        <w:rPr>
+          <w:lang w:val="de-CH"/>
+        </w:rPr>
+        <w:t>ver. Ebenfalls, lässt sich der Server über XML-Files konfigurieren.</w:t>
+      </w:r>
+    </w:p>
     <w:p>
       <w:pPr>
         <w:pStyle w:val="berschrift1"/>
       </w:pPr>
-      <w:bookmarkStart w:id="14" w:name="_Toc286322565"/>
-      <w:bookmarkStart w:id="15" w:name="_Toc382313530"/>
+      <w:bookmarkStart w:id="17" w:name="_Toc286322565"/>
+      <w:bookmarkStart w:id="18" w:name="_Toc382316358"/>
       <w:r>
         <w:t>Systemarchitektur</w:t>
       </w:r>
-      <w:bookmarkEnd w:id="14"/>
-      <w:bookmarkEnd w:id="15"/>
+      <w:bookmarkEnd w:id="17"/>
+      <w:bookmarkEnd w:id="18"/>
+    </w:p>
+    <w:p>
+      <w:pPr>
+        <w:pStyle w:val="berschrift2"/>
+      </w:pPr>
+      <w:bookmarkStart w:id="19" w:name="_Toc382316359"/>
+      <w:r>
+        <w:t>Subsysteme</w:t>
+      </w:r>
+      <w:bookmarkEnd w:id="19"/>
+    </w:p>
+    <w:p>
+      <w:pPr>
+        <w:pStyle w:val="TextCDB"/>
+        <w:rPr>
+          <w:lang w:val="de-CH"/>
+        </w:rPr>
+      </w:pPr>
+      <w:r>
+        <w:rPr>
+          <w:noProof/>
+          <w:lang w:val="de-CH" w:eastAsia="de-CH"/>
+        </w:rPr>
+        <w:drawing>
+          <wp:inline distT="0" distB="0" distL="0" distR="0">
+            <wp:extent cx="3152775" cy="691832"/>
+            <wp:effectExtent l="19050" t="19050" r="0" b="0"/>
+            <wp:docPr id="2" name="Grafik 2" descr="C:\Users\a.thamotharampillai\Desktop\Klassendiagramm_generell.png"/>
+            <wp:cNvGraphicFramePr>
+              <a:graphicFrameLocks xmlns:a="http://schemas.openxmlformats.org/drawingml/2006/main" noChangeAspect="1"/>
+            </wp:cNvGraphicFramePr>
+            <a:graphic xmlns:a="http://schemas.openxmlformats.org/drawingml/2006/main">
+              <a:graphicData uri="http://schemas.openxmlformats.org/drawingml/2006/picture">
+                <pic:pic xmlns:pic="http://schemas.openxmlformats.org/drawingml/2006/picture">
+                  <pic:nvPicPr>
+                    <pic:cNvPr id="0" name="Picture 1" descr="C:\Users\a.thamotharampillai\Desktop\Klassendiagramm_generell.png"/>
+                    <pic:cNvPicPr>
+                      <a:picLocks noChangeAspect="1" noChangeArrowheads="1"/>
+                    </pic:cNvPicPr>
+                  </pic:nvPicPr>
+                  <pic:blipFill>
+                    <a:blip r:embed="rId16">
+                      <a:extLst>
+                        <a:ext uri="{28A0092B-C50C-407E-A947-70E740481C1C}">
+                          <a14:useLocalDpi xmlns:a14="http://schemas.microsoft.com/office/drawing/2010/main" val="0"/>
+                        </a:ext>
+                      </a:extLst>
+                    </a:blip>
+                    <a:srcRect/>
+                    <a:stretch>
+                      <a:fillRect/>
+                    </a:stretch>
+                  </pic:blipFill>
+                  <pic:spPr bwMode="auto">
+                    <a:xfrm>
+                      <a:off x="0" y="0"/>
+                      <a:ext cx="3152775" cy="691832"/>
+                    </a:xfrm>
+                    <a:prstGeom prst="rect">
+                      <a:avLst/>
+                    </a:prstGeom>
+                    <a:noFill/>
+                    <a:ln>
+                      <a:solidFill>
+                        <a:schemeClr val="accent1"/>
+                      </a:solidFill>
+                    </a:ln>
+                  </pic:spPr>
+                </pic:pic>
+              </a:graphicData>
+            </a:graphic>
+          </wp:inline>
+        </w:drawing>
+      </w:r>
     </w:p>
     <w:p>
       <w:pPr>
@@ -3505,15 +4040,170 @@
         <w:spacing w:before="0" w:after="0" w:line="240" w:lineRule="auto"/>
         <w:ind w:left="576" w:hanging="576"/>
       </w:pPr>
-      <w:bookmarkStart w:id="16" w:name="_Ref286153827"/>
-      <w:bookmarkStart w:id="17" w:name="_Toc286322566"/>
-      <w:bookmarkStart w:id="18" w:name="_Toc382313531"/>
+      <w:bookmarkStart w:id="20" w:name="_Ref286153827"/>
+      <w:bookmarkStart w:id="21" w:name="_Toc286322566"/>
+      <w:bookmarkStart w:id="22" w:name="_Toc382316360"/>
       <w:r>
         <w:t>Gliederung der Lösung</w:t>
       </w:r>
-      <w:bookmarkEnd w:id="16"/>
-      <w:bookmarkEnd w:id="17"/>
-      <w:bookmarkEnd w:id="18"/>
+      <w:bookmarkEnd w:id="20"/>
+      <w:bookmarkEnd w:id="21"/>
+      <w:bookmarkEnd w:id="22"/>
+    </w:p>
+    <w:p>
+      <w:pPr>
+        <w:pStyle w:val="berschrift3"/>
+      </w:pPr>
+      <w:bookmarkStart w:id="23" w:name="_Toc382316361"/>
+      <w:r>
+        <w:t>Klassendiagramme</w:t>
+      </w:r>
+      <w:bookmarkEnd w:id="23"/>
+    </w:p>
+    <w:p>
+      <w:pPr>
+        <w:pStyle w:val="berschrift4"/>
+      </w:pPr>
+      <w:r>
+        <w:t>Client</w:t>
+      </w:r>
+    </w:p>
+    <w:p>
+      <w:pPr>
+        <w:pStyle w:val="TextCDB"/>
+        <w:rPr>
+          <w:lang w:val="de-CH"/>
+        </w:rPr>
+      </w:pPr>
+      <w:r>
+        <w:rPr>
+          <w:noProof/>
+          <w:lang w:val="de-CH" w:eastAsia="de-CH"/>
+        </w:rPr>
+        <w:drawing>
+          <wp:inline distT="0" distB="0" distL="0" distR="0">
+            <wp:extent cx="5753100" cy="2914650"/>
+            <wp:effectExtent l="19050" t="19050" r="0" b="0"/>
+            <wp:docPr id="5" name="Grafik 5" descr="C:\Users\a.thamotharampillai\Desktop\Klassendiagramm_client.png"/>
+            <wp:cNvGraphicFramePr>
+              <a:graphicFrameLocks xmlns:a="http://schemas.openxmlformats.org/drawingml/2006/main" noChangeAspect="1"/>
+            </wp:cNvGraphicFramePr>
+            <a:graphic xmlns:a="http://schemas.openxmlformats.org/drawingml/2006/main">
+              <a:graphicData uri="http://schemas.openxmlformats.org/drawingml/2006/picture">
+                <pic:pic xmlns:pic="http://schemas.openxmlformats.org/drawingml/2006/picture">
+                  <pic:nvPicPr>
+                    <pic:cNvPr id="0" name="Picture 2" descr="C:\Users\a.thamotharampillai\Desktop\Klassendiagramm_client.png"/>
+                    <pic:cNvPicPr>
+                      <a:picLocks noChangeAspect="1" noChangeArrowheads="1"/>
+                    </pic:cNvPicPr>
+                  </pic:nvPicPr>
+                  <pic:blipFill>
+                    <a:blip r:embed="rId17">
+                      <a:extLst>
+                        <a:ext uri="{28A0092B-C50C-407E-A947-70E740481C1C}">
+                          <a14:useLocalDpi xmlns:a14="http://schemas.microsoft.com/office/drawing/2010/main" val="0"/>
+                        </a:ext>
+                      </a:extLst>
+                    </a:blip>
+                    <a:srcRect/>
+                    <a:stretch>
+                      <a:fillRect/>
+                    </a:stretch>
+                  </pic:blipFill>
+                  <pic:spPr bwMode="auto">
+                    <a:xfrm>
+                      <a:off x="0" y="0"/>
+                      <a:ext cx="5753100" cy="2914650"/>
+                    </a:xfrm>
+                    <a:prstGeom prst="rect">
+                      <a:avLst/>
+                    </a:prstGeom>
+                    <a:noFill/>
+                    <a:ln>
+                      <a:solidFill>
+                        <a:schemeClr val="accent1"/>
+                      </a:solidFill>
+                    </a:ln>
+                  </pic:spPr>
+                </pic:pic>
+              </a:graphicData>
+            </a:graphic>
+          </wp:inline>
+        </w:drawing>
+      </w:r>
+    </w:p>
+    <w:p>
+      <w:pPr>
+        <w:pStyle w:val="berschrift4"/>
+      </w:pPr>
+      <w:r>
+        <w:lastRenderedPageBreak/>
+        <w:t>Server</w:t>
+      </w:r>
+    </w:p>
+    <w:p>
+      <w:pPr>
+        <w:pStyle w:val="TextCDB"/>
+        <w:rPr>
+          <w:lang w:val="de-CH"/>
+        </w:rPr>
+      </w:pPr>
+      <w:r>
+        <w:rPr>
+          <w:noProof/>
+          <w:lang w:val="de-CH" w:eastAsia="de-CH"/>
+        </w:rPr>
+        <w:drawing>
+          <wp:inline distT="0" distB="0" distL="0" distR="0">
+            <wp:extent cx="3409950" cy="1752600"/>
+            <wp:effectExtent l="19050" t="19050" r="0" b="0"/>
+            <wp:docPr id="7" name="Grafik 7" descr="C:\Users\a.thamotharampillai\Desktop\Klassendiagramm_server.png"/>
+            <wp:cNvGraphicFramePr>
+              <a:graphicFrameLocks xmlns:a="http://schemas.openxmlformats.org/drawingml/2006/main" noChangeAspect="1"/>
+            </wp:cNvGraphicFramePr>
+            <a:graphic xmlns:a="http://schemas.openxmlformats.org/drawingml/2006/main">
+              <a:graphicData uri="http://schemas.openxmlformats.org/drawingml/2006/picture">
+                <pic:pic xmlns:pic="http://schemas.openxmlformats.org/drawingml/2006/picture">
+                  <pic:nvPicPr>
+                    <pic:cNvPr id="0" name="Picture 3" descr="C:\Users\a.thamotharampillai\Desktop\Klassendiagramm_server.png"/>
+                    <pic:cNvPicPr>
+                      <a:picLocks noChangeAspect="1" noChangeArrowheads="1"/>
+                    </pic:cNvPicPr>
+                  </pic:nvPicPr>
+                  <pic:blipFill>
+                    <a:blip r:embed="rId18">
+                      <a:extLst>
+                        <a:ext uri="{28A0092B-C50C-407E-A947-70E740481C1C}">
+                          <a14:useLocalDpi xmlns:a14="http://schemas.microsoft.com/office/drawing/2010/main" val="0"/>
+                        </a:ext>
+                      </a:extLst>
+                    </a:blip>
+                    <a:srcRect/>
+                    <a:stretch>
+                      <a:fillRect/>
+                    </a:stretch>
+                  </pic:blipFill>
+                  <pic:spPr bwMode="auto">
+                    <a:xfrm>
+                      <a:off x="0" y="0"/>
+                      <a:ext cx="3409950" cy="1752600"/>
+                    </a:xfrm>
+                    <a:prstGeom prst="rect">
+                      <a:avLst/>
+                    </a:prstGeom>
+                    <a:noFill/>
+                    <a:ln>
+                      <a:solidFill>
+                        <a:schemeClr val="accent1"/>
+                      </a:solidFill>
+                    </a:ln>
+                  </pic:spPr>
+                </pic:pic>
+              </a:graphicData>
+            </a:graphic>
+          </wp:inline>
+        </w:drawing>
+      </w:r>
     </w:p>
     <w:p>
       <w:pPr>
@@ -3837,6 +4527,7 @@
           <w:noProof/>
           <w:color w:val="4F81BD"/>
         </w:rPr>
+        <w:lastRenderedPageBreak/>
         <w:drawing>
           <wp:inline distT="0" distB="0" distL="0" distR="0" wp14:anchorId="6925547A" wp14:editId="5826B18C">
             <wp:extent cx="3859530" cy="3848735"/>
@@ -3855,7 +4546,7 @@
                     </pic:cNvPicPr>
                   </pic:nvPicPr>
                   <pic:blipFill>
-                    <a:blip r:embed="rId14"/>
+                    <a:blip r:embed="rId19"/>
                     <a:srcRect/>
                     <a:stretch>
                       <a:fillRect/>
@@ -3907,8 +4598,8 @@
           <w:color w:val="4F81BD"/>
         </w:rPr>
       </w:pPr>
-      <w:bookmarkStart w:id="19" w:name="_Toc286322567"/>
-      <w:bookmarkStart w:id="20" w:name="_Toc382313532"/>
+      <w:bookmarkStart w:id="24" w:name="_Toc286322567"/>
+      <w:bookmarkStart w:id="25" w:name="_Toc382316362"/>
       <w:r>
         <w:rPr>
           <w:i/>
@@ -3916,8 +4607,8 @@
         </w:rPr>
         <w:t>Beschreibung der Elemente (Beispiel 1)</w:t>
       </w:r>
-      <w:bookmarkEnd w:id="19"/>
-      <w:bookmarkEnd w:id="20"/>
+      <w:bookmarkEnd w:id="24"/>
+      <w:bookmarkEnd w:id="25"/>
     </w:p>
     <w:p>
       <w:pPr>
@@ -3935,8 +4626,8 @@
           <w:color w:val="4F81BD"/>
         </w:rPr>
       </w:pPr>
-      <w:bookmarkStart w:id="21" w:name="_Toc286322568"/>
-      <w:bookmarkStart w:id="22" w:name="_Toc382313533"/>
+      <w:bookmarkStart w:id="26" w:name="_Toc286322568"/>
+      <w:bookmarkStart w:id="27" w:name="_Toc382316363"/>
       <w:proofErr w:type="spellStart"/>
       <w:r>
         <w:rPr>
@@ -3945,8 +4636,8 @@
         </w:rPr>
         <w:t>AnmeldeForm</w:t>
       </w:r>
-      <w:bookmarkEnd w:id="21"/>
-      <w:bookmarkEnd w:id="22"/>
+      <w:bookmarkEnd w:id="26"/>
+      <w:bookmarkEnd w:id="27"/>
       <w:proofErr w:type="spellEnd"/>
     </w:p>
     <w:p>
@@ -3988,8 +4679,8 @@
           <w:color w:val="4F81BD"/>
         </w:rPr>
       </w:pPr>
-      <w:bookmarkStart w:id="23" w:name="_Toc286322569"/>
-      <w:bookmarkStart w:id="24" w:name="_Toc382313534"/>
+      <w:bookmarkStart w:id="28" w:name="_Toc286322569"/>
+      <w:bookmarkStart w:id="29" w:name="_Toc382316364"/>
       <w:r>
         <w:rPr>
           <w:i/>
@@ -4005,8 +4696,8 @@
         </w:rPr>
         <w:t>KontoControl</w:t>
       </w:r>
-      <w:bookmarkEnd w:id="23"/>
-      <w:bookmarkEnd w:id="24"/>
+      <w:bookmarkEnd w:id="28"/>
+      <w:bookmarkEnd w:id="29"/>
       <w:proofErr w:type="spellEnd"/>
     </w:p>
     <w:p>
@@ -4080,8 +4771,8 @@
           <w:color w:val="4F81BD"/>
         </w:rPr>
       </w:pPr>
-      <w:bookmarkStart w:id="25" w:name="_Toc286322570"/>
-      <w:bookmarkStart w:id="26" w:name="_Toc382313535"/>
+      <w:bookmarkStart w:id="30" w:name="_Toc286322570"/>
+      <w:bookmarkStart w:id="31" w:name="_Toc382316365"/>
       <w:r>
         <w:rPr>
           <w:i/>
@@ -4089,8 +4780,8 @@
         </w:rPr>
         <w:t>Klasse Sitzung</w:t>
       </w:r>
-      <w:bookmarkEnd w:id="25"/>
-      <w:bookmarkEnd w:id="26"/>
+      <w:bookmarkEnd w:id="30"/>
+      <w:bookmarkEnd w:id="31"/>
     </w:p>
     <w:p>
       <w:pPr>
@@ -4177,7 +4868,7 @@
                     </pic:cNvPicPr>
                   </pic:nvPicPr>
                   <pic:blipFill>
-                    <a:blip r:embed="rId15"/>
+                    <a:blip r:embed="rId20"/>
                     <a:srcRect/>
                     <a:stretch>
                       <a:fillRect/>
@@ -4229,8 +4920,8 @@
           <w:color w:val="4F81BD"/>
         </w:rPr>
       </w:pPr>
-      <w:bookmarkStart w:id="27" w:name="_Toc286322571"/>
-      <w:bookmarkStart w:id="28" w:name="_Toc382313536"/>
+      <w:bookmarkStart w:id="32" w:name="_Toc286322571"/>
+      <w:bookmarkStart w:id="33" w:name="_Toc382316366"/>
       <w:r>
         <w:rPr>
           <w:i/>
@@ -4245,8 +4936,8 @@
         </w:rPr>
         <w:t xml:space="preserve"> (Beispiel 2)</w:t>
       </w:r>
-      <w:bookmarkEnd w:id="27"/>
-      <w:bookmarkEnd w:id="28"/>
+      <w:bookmarkEnd w:id="32"/>
+      <w:bookmarkEnd w:id="33"/>
     </w:p>
     <w:p>
       <w:pPr>
@@ -4264,8 +4955,8 @@
           <w:color w:val="4F81BD"/>
         </w:rPr>
       </w:pPr>
-      <w:bookmarkStart w:id="29" w:name="_Toc286322572"/>
-      <w:bookmarkStart w:id="30" w:name="_Toc382313537"/>
+      <w:bookmarkStart w:id="34" w:name="_Toc286322572"/>
+      <w:bookmarkStart w:id="35" w:name="_Toc382316367"/>
       <w:proofErr w:type="spellStart"/>
       <w:r>
         <w:rPr>
@@ -4274,8 +4965,8 @@
         </w:rPr>
         <w:t>AnmeldeForm</w:t>
       </w:r>
-      <w:bookmarkEnd w:id="29"/>
-      <w:bookmarkEnd w:id="30"/>
+      <w:bookmarkEnd w:id="34"/>
+      <w:bookmarkEnd w:id="35"/>
       <w:proofErr w:type="spellEnd"/>
     </w:p>
     <w:p>
@@ -4317,8 +5008,8 @@
           <w:color w:val="4F81BD"/>
         </w:rPr>
       </w:pPr>
-      <w:bookmarkStart w:id="31" w:name="_Toc286322573"/>
-      <w:bookmarkStart w:id="32" w:name="_Toc382313538"/>
+      <w:bookmarkStart w:id="36" w:name="_Toc286322573"/>
+      <w:bookmarkStart w:id="37" w:name="_Toc382316368"/>
       <w:r>
         <w:rPr>
           <w:i/>
@@ -4334,8 +5025,8 @@
         </w:rPr>
         <w:t>KontoControl</w:t>
       </w:r>
-      <w:bookmarkEnd w:id="31"/>
-      <w:bookmarkEnd w:id="32"/>
+      <w:bookmarkEnd w:id="36"/>
+      <w:bookmarkEnd w:id="37"/>
       <w:proofErr w:type="spellEnd"/>
     </w:p>
     <w:p>
@@ -4409,8 +5100,8 @@
           <w:color w:val="4F81BD"/>
         </w:rPr>
       </w:pPr>
-      <w:bookmarkStart w:id="33" w:name="_Toc286322574"/>
-      <w:bookmarkStart w:id="34" w:name="_Toc382313539"/>
+      <w:bookmarkStart w:id="38" w:name="_Toc286322574"/>
+      <w:bookmarkStart w:id="39" w:name="_Toc382316369"/>
       <w:r>
         <w:rPr>
           <w:i/>
@@ -4418,8 +5109,8 @@
         </w:rPr>
         <w:t>Klasse Sitzung</w:t>
       </w:r>
-      <w:bookmarkEnd w:id="33"/>
-      <w:bookmarkEnd w:id="34"/>
+      <w:bookmarkEnd w:id="38"/>
+      <w:bookmarkEnd w:id="39"/>
     </w:p>
     <w:p>
       <w:pPr>
@@ -4464,13 +5155,13 @@
         <w:spacing w:before="0" w:after="0" w:line="240" w:lineRule="auto"/>
         <w:ind w:left="576" w:hanging="576"/>
       </w:pPr>
-      <w:bookmarkStart w:id="35" w:name="_Toc286322575"/>
-      <w:bookmarkStart w:id="36" w:name="_Toc382313540"/>
+      <w:bookmarkStart w:id="40" w:name="_Toc286322575"/>
+      <w:bookmarkStart w:id="41" w:name="_Toc382316370"/>
       <w:r>
         <w:t>Schnittstellen</w:t>
       </w:r>
-      <w:bookmarkEnd w:id="35"/>
-      <w:bookmarkEnd w:id="36"/>
+      <w:bookmarkEnd w:id="40"/>
+      <w:bookmarkEnd w:id="41"/>
     </w:p>
     <w:p>
       <w:pPr>
@@ -4574,13 +5265,13 @@
       <w:pPr>
         <w:pStyle w:val="berschrift1"/>
       </w:pPr>
-      <w:bookmarkStart w:id="37" w:name="_Toc286322576"/>
-      <w:bookmarkStart w:id="38" w:name="_Toc382313541"/>
+      <w:bookmarkStart w:id="42" w:name="_Toc286322576"/>
+      <w:bookmarkStart w:id="43" w:name="_Toc382316371"/>
       <w:r>
         <w:t>Datenmodell (grob)</w:t>
       </w:r>
-      <w:bookmarkEnd w:id="37"/>
-      <w:bookmarkEnd w:id="38"/>
+      <w:bookmarkEnd w:id="42"/>
+      <w:bookmarkEnd w:id="43"/>
     </w:p>
     <w:p>
       <w:pPr>
@@ -4620,11 +5311,11 @@
       <w:pPr>
         <w:pStyle w:val="berschrift1"/>
       </w:pPr>
-      <w:bookmarkStart w:id="39" w:name="_Toc382313542"/>
+      <w:bookmarkStart w:id="44" w:name="_Toc382316372"/>
       <w:r>
         <w:t>Qualitätssicherung</w:t>
       </w:r>
-      <w:bookmarkEnd w:id="39"/>
+      <w:bookmarkEnd w:id="44"/>
     </w:p>
     <w:p>
       <w:pPr>
@@ -5131,7 +5822,7 @@
       <w:pPr>
         <w:pStyle w:val="berschrift1"/>
       </w:pPr>
-      <w:bookmarkStart w:id="40" w:name="_Toc382313543"/>
+      <w:bookmarkStart w:id="45" w:name="_Toc382316373"/>
       <w:r>
         <w:t xml:space="preserve">Zusammenfassung </w:t>
       </w:r>
@@ -5144,7 +5835,7 @@
       <w:r>
         <w:t>planung</w:t>
       </w:r>
-      <w:bookmarkEnd w:id="40"/>
+      <w:bookmarkEnd w:id="45"/>
     </w:p>
     <w:p>
       <w:pPr>
@@ -5161,14 +5852,14 @@
           <w:i/>
         </w:rPr>
       </w:pPr>
-      <w:bookmarkStart w:id="41" w:name="_Toc382313544"/>
+      <w:bookmarkStart w:id="46" w:name="_Toc382316374"/>
       <w:r>
         <w:rPr>
           <w:i/>
         </w:rPr>
         <w:t>Abgleich von Planung und tatsächlichem Verlauf der Phase</w:t>
       </w:r>
-      <w:bookmarkEnd w:id="41"/>
+      <w:bookmarkEnd w:id="46"/>
     </w:p>
     <w:p>
       <w:pPr>
@@ -5240,14 +5931,14 @@
           <w:i/>
         </w:rPr>
       </w:pPr>
-      <w:bookmarkStart w:id="42" w:name="_Toc382313545"/>
+      <w:bookmarkStart w:id="47" w:name="_Toc382316375"/>
       <w:r>
         <w:rPr>
           <w:i/>
         </w:rPr>
         <w:t>Risikosituation</w:t>
       </w:r>
-      <w:bookmarkEnd w:id="42"/>
+      <w:bookmarkEnd w:id="47"/>
     </w:p>
     <w:p>
       <w:pPr>
@@ -5326,7 +6017,7 @@
           <w:i/>
         </w:rPr>
       </w:pPr>
-      <w:bookmarkStart w:id="43" w:name="_Toc382313546"/>
+      <w:bookmarkStart w:id="48" w:name="_Toc382316376"/>
       <w:r>
         <w:rPr>
           <w:i/>
@@ -5360,7 +6051,7 @@
         </w:rPr>
         <w:t xml:space="preserve"> Phase</w:t>
       </w:r>
-      <w:bookmarkEnd w:id="43"/>
+      <w:bookmarkEnd w:id="48"/>
     </w:p>
     <w:p>
       <w:pPr>
@@ -7434,6 +8125,7 @@
         <w:pStyle w:val="Textkrper"/>
       </w:pPr>
     </w:p>
+    <w:bookmarkEnd w:id="0"/>
     <w:p>
       <w:pPr>
         <w:pStyle w:val="TextCDB"/>
@@ -7443,6 +8135,8 @@
       </w:pPr>
     </w:p>
     <w:sectPr>
+      <w:headerReference w:type="default" r:id="rId21"/>
+      <w:footerReference w:type="default" r:id="rId22"/>
       <w:pgSz w:w="11906" w:h="16838" w:code="9"/>
       <w:pgMar w:top="1240" w:right="1134" w:bottom="993" w:left="1701" w:header="709" w:footer="669" w:gutter="0"/>
       <w:cols w:space="708"/>
@@ -7475,7 +8169,7 @@
 <w:ftr xmlns:wpc="http://schemas.microsoft.com/office/word/2010/wordprocessingCanvas" xmlns:mc="http://schemas.openxmlformats.org/markup-compatibility/2006" xmlns:o="urn:schemas-microsoft-com:office:office" xmlns:r="http://schemas.openxmlformats.org/officeDocument/2006/relationships" xmlns:m="http://schemas.openxmlformats.org/officeDocument/2006/math" xmlns:v="urn:schemas-microsoft-com:vml" xmlns:wp14="http://schemas.microsoft.com/office/word/2010/wordprocessingDrawing" xmlns:wp="http://schemas.openxmlformats.org/drawingml/2006/wordprocessingDrawing" xmlns:w10="urn:schemas-microsoft-com:office:word" xmlns:w="http://schemas.openxmlformats.org/wordprocessingml/2006/main" xmlns:w14="http://schemas.microsoft.com/office/word/2010/wordml" xmlns:wpg="http://schemas.microsoft.com/office/word/2010/wordprocessingGroup" xmlns:wpi="http://schemas.microsoft.com/office/word/2010/wordprocessingInk" xmlns:wne="http://schemas.microsoft.com/office/word/2006/wordml" xmlns:wps="http://schemas.microsoft.com/office/word/2010/wordprocessingShape" mc:Ignorable="w14 wp14">
   <w:tbl>
     <w:tblPr>
-      <w:tblW w:w="14850" w:type="dxa"/>
+      <w:tblW w:w="11774" w:type="dxa"/>
       <w:tblInd w:w="-37" w:type="dxa"/>
       <w:tblLayout w:type="fixed"/>
       <w:tblCellMar>
@@ -7488,21 +8182,19 @@
       <w:gridCol w:w="37"/>
       <w:gridCol w:w="3222"/>
       <w:gridCol w:w="3259"/>
-      <w:gridCol w:w="3130"/>
-      <w:gridCol w:w="5202"/>
+      <w:gridCol w:w="2804"/>
+      <w:gridCol w:w="2452"/>
     </w:tblGrid>
     <w:tr>
       <w:trPr>
         <w:gridBefore w:val="1"/>
-        <w:gridAfter w:val="1"/>
         <w:wBefore w:w="37" w:type="dxa"/>
-        <w:wAfter w:w="5202" w:type="dxa"/>
         <w:cantSplit/>
       </w:trPr>
       <w:tc>
         <w:tcPr>
-          <w:tcW w:w="9611" w:type="dxa"/>
-          <w:gridSpan w:val="3"/>
+          <w:tcW w:w="11737" w:type="dxa"/>
+          <w:gridSpan w:val="4"/>
           <w:vAlign w:val="bottom"/>
         </w:tcPr>
         <w:p>
@@ -7523,6 +8215,10 @@
           <w:right w:w="108" w:type="dxa"/>
         </w:tblCellMar>
       </w:tblPrEx>
+      <w:trPr>
+        <w:gridAfter w:val="1"/>
+        <w:wAfter w:w="2452" w:type="dxa"/>
+      </w:trPr>
       <w:tc>
         <w:tcPr>
           <w:tcW w:w="3259" w:type="dxa"/>
@@ -7578,8 +8274,358 @@
       </w:tc>
       <w:tc>
         <w:tcPr>
-          <w:tcW w:w="8332" w:type="dxa"/>
+          <w:tcW w:w="2804" w:type="dxa"/>
+          <w:tcBorders>
+            <w:top w:val="single" w:sz="4" w:space="0" w:color="auto"/>
+          </w:tcBorders>
+          <w:shd w:val="clear" w:color="auto" w:fill="auto"/>
+        </w:tcPr>
+        <w:p>
+          <w:pPr>
+            <w:pStyle w:val="Fuzeile"/>
+            <w:jc w:val="right"/>
+            <w:rPr>
+              <w:sz w:val="20"/>
+              <w:szCs w:val="20"/>
+            </w:rPr>
+          </w:pPr>
+          <w:r>
+            <w:rPr>
+              <w:sz w:val="20"/>
+              <w:szCs w:val="20"/>
+            </w:rPr>
+            <w:t xml:space="preserve">Seite </w:t>
+          </w:r>
+          <w:r>
+            <w:rPr>
+              <w:sz w:val="20"/>
+              <w:szCs w:val="20"/>
+            </w:rPr>
+            <w:fldChar w:fldCharType="begin"/>
+          </w:r>
+          <w:r>
+            <w:rPr>
+              <w:sz w:val="20"/>
+              <w:szCs w:val="20"/>
+            </w:rPr>
+            <w:instrText xml:space="preserve"> PAGE   \* MERGEFORMAT </w:instrText>
+          </w:r>
+          <w:r>
+            <w:rPr>
+              <w:sz w:val="20"/>
+              <w:szCs w:val="20"/>
+            </w:rPr>
+            <w:fldChar w:fldCharType="separate"/>
+          </w:r>
+          <w:r>
+            <w:rPr>
+              <w:sz w:val="20"/>
+              <w:szCs w:val="20"/>
+            </w:rPr>
+            <w:t>1</w:t>
+          </w:r>
+          <w:r>
+            <w:rPr>
+              <w:sz w:val="20"/>
+              <w:szCs w:val="20"/>
+            </w:rPr>
+            <w:fldChar w:fldCharType="end"/>
+          </w:r>
+          <w:r>
+            <w:rPr>
+              <w:sz w:val="20"/>
+              <w:szCs w:val="20"/>
+            </w:rPr>
+            <w:t xml:space="preserve"> von </w:t>
+          </w:r>
+          <w:r>
+            <w:fldChar w:fldCharType="begin"/>
+          </w:r>
+          <w:r>
+            <w:instrText xml:space="preserve"> NUMPAGES   \* MERGEFORMAT </w:instrText>
+          </w:r>
+          <w:r>
+            <w:fldChar w:fldCharType="separate"/>
+          </w:r>
+          <w:r>
+            <w:rPr>
+              <w:sz w:val="20"/>
+              <w:szCs w:val="20"/>
+            </w:rPr>
+            <w:t>11</w:t>
+          </w:r>
+          <w:r>
+            <w:rPr>
+              <w:sz w:val="20"/>
+              <w:szCs w:val="20"/>
+            </w:rPr>
+            <w:fldChar w:fldCharType="end"/>
+          </w:r>
+          <w:r>
+            <w:rPr>
+              <w:sz w:val="20"/>
+              <w:szCs w:val="20"/>
+            </w:rPr>
+            <w:t xml:space="preserve"> </w:t>
+          </w:r>
+        </w:p>
+      </w:tc>
+    </w:tr>
+  </w:tbl>
+  <w:p>
+    <w:pPr>
+      <w:pStyle w:val="zCDBPlatzhalter"/>
+    </w:pPr>
+  </w:p>
+</w:ftr>
+</file>
+
+<file path=word/footer2.xml><?xml version="1.0" encoding="utf-8"?>
+<w:ftr xmlns:wpc="http://schemas.microsoft.com/office/word/2010/wordprocessingCanvas" xmlns:mc="http://schemas.openxmlformats.org/markup-compatibility/2006" xmlns:o="urn:schemas-microsoft-com:office:office" xmlns:r="http://schemas.openxmlformats.org/officeDocument/2006/relationships" xmlns:m="http://schemas.openxmlformats.org/officeDocument/2006/math" xmlns:v="urn:schemas-microsoft-com:vml" xmlns:wp14="http://schemas.microsoft.com/office/word/2010/wordprocessingDrawing" xmlns:wp="http://schemas.openxmlformats.org/drawingml/2006/wordprocessingDrawing" xmlns:w10="urn:schemas-microsoft-com:office:word" xmlns:w="http://schemas.openxmlformats.org/wordprocessingml/2006/main" xmlns:w14="http://schemas.microsoft.com/office/word/2010/wordml" xmlns:wpg="http://schemas.microsoft.com/office/word/2010/wordprocessingGroup" xmlns:wpi="http://schemas.microsoft.com/office/word/2010/wordprocessingInk" xmlns:wne="http://schemas.microsoft.com/office/word/2006/wordml" xmlns:wps="http://schemas.microsoft.com/office/word/2010/wordprocessingShape" mc:Ignorable="w14 wp14">
+  <w:tbl>
+    <w:tblPr>
+      <w:tblW w:w="9215" w:type="dxa"/>
+      <w:tblLayout w:type="fixed"/>
+      <w:tblCellMar>
+        <w:left w:w="71" w:type="dxa"/>
+        <w:right w:w="71" w:type="dxa"/>
+      </w:tblCellMar>
+      <w:tblLook w:val="01E0" w:firstRow="1" w:lastRow="1" w:firstColumn="1" w:lastColumn="1" w:noHBand="0" w:noVBand="0"/>
+    </w:tblPr>
+    <w:tblGrid>
+      <w:gridCol w:w="9215"/>
+    </w:tblGrid>
+    <w:tr>
+      <w:trPr>
+        <w:cantSplit/>
+        <w:trHeight w:hRule="exact" w:val="540"/>
+      </w:trPr>
+      <w:tc>
+        <w:tcPr>
+          <w:tcW w:w="9215" w:type="dxa"/>
+          <w:vAlign w:val="bottom"/>
+        </w:tcPr>
+        <w:p>
+          <w:pPr>
+            <w:pStyle w:val="zCDBPfadname"/>
+          </w:pPr>
+          <w:bookmarkStart w:id="3" w:name="tm_pfad"/>
+          <w:bookmarkStart w:id="4" w:name="tm_dateiname"/>
+          <w:bookmarkStart w:id="5" w:name="_Hlk112468646"/>
+          <w:r>
+            <w:drawing>
+              <wp:anchor distT="0" distB="0" distL="114300" distR="114300" simplePos="0" relativeHeight="251659264" behindDoc="0" locked="0" layoutInCell="1" allowOverlap="1" wp14:anchorId="61CDF2BF" wp14:editId="34E679A1">
+                <wp:simplePos x="0" y="0"/>
+                <wp:positionH relativeFrom="column">
+                  <wp:posOffset>4685030</wp:posOffset>
+                </wp:positionH>
+                <wp:positionV relativeFrom="paragraph">
+                  <wp:posOffset>-113665</wp:posOffset>
+                </wp:positionV>
+                <wp:extent cx="1133475" cy="184150"/>
+                <wp:effectExtent l="19050" t="0" r="9525" b="0"/>
+                <wp:wrapNone/>
+                <wp:docPr id="10" name="Bild 12" descr="hermes_schriftzug_blau_3366cc"/>
+                <wp:cNvGraphicFramePr>
+                  <a:graphicFrameLocks xmlns:a="http://schemas.openxmlformats.org/drawingml/2006/main" noChangeAspect="1"/>
+                </wp:cNvGraphicFramePr>
+                <a:graphic xmlns:a="http://schemas.openxmlformats.org/drawingml/2006/main">
+                  <a:graphicData uri="http://schemas.openxmlformats.org/drawingml/2006/picture">
+                    <pic:pic xmlns:pic="http://schemas.openxmlformats.org/drawingml/2006/picture">
+                      <pic:nvPicPr>
+                        <pic:cNvPr id="0" name="Picture 12" descr="hermes_schriftzug_blau_3366cc"/>
+                        <pic:cNvPicPr>
+                          <a:picLocks noChangeAspect="1" noChangeArrowheads="1"/>
+                        </pic:cNvPicPr>
+                      </pic:nvPicPr>
+                      <pic:blipFill>
+                        <a:blip r:embed="rId1"/>
+                        <a:stretch>
+                          <a:fillRect/>
+                        </a:stretch>
+                      </pic:blipFill>
+                      <pic:spPr bwMode="auto">
+                        <a:xfrm>
+                          <a:off x="0" y="0"/>
+                          <a:ext cx="1133475" cy="184150"/>
+                        </a:xfrm>
+                        <a:prstGeom prst="rect">
+                          <a:avLst/>
+                        </a:prstGeom>
+                        <a:noFill/>
+                        <a:ln w="9525">
+                          <a:noFill/>
+                          <a:miter lim="800000"/>
+                          <a:headEnd/>
+                          <a:tailEnd/>
+                        </a:ln>
+                      </pic:spPr>
+                    </pic:pic>
+                  </a:graphicData>
+                </a:graphic>
+              </wp:anchor>
+            </w:drawing>
+          </w:r>
+          <w:r>
+            <w:fldChar w:fldCharType="begin"/>
+          </w:r>
+          <w:r>
+            <w:instrText>FILENAME</w:instrText>
+          </w:r>
+          <w:r>
+            <w:fldChar w:fldCharType="separate"/>
+          </w:r>
+          <w:r>
+            <w:t>projektinitialisierungsauftrag.docx</w:t>
+          </w:r>
+          <w:r>
+            <w:fldChar w:fldCharType="end"/>
+          </w:r>
+          <w:bookmarkEnd w:id="3"/>
+          <w:bookmarkEnd w:id="4"/>
+          <w:r>
+            <w:t xml:space="preserve">          </w:t>
+          </w:r>
+        </w:p>
+      </w:tc>
+    </w:tr>
+    <w:tr>
+      <w:trPr>
+        <w:cantSplit/>
+        <w:trHeight w:hRule="exact" w:val="540"/>
+      </w:trPr>
+      <w:tc>
+        <w:tcPr>
+          <w:tcW w:w="9215" w:type="dxa"/>
+          <w:vAlign w:val="bottom"/>
+        </w:tcPr>
+        <w:p>
+          <w:pPr>
+            <w:pStyle w:val="zCDBPfadname"/>
+          </w:pPr>
+        </w:p>
+      </w:tc>
+    </w:tr>
+    <w:bookmarkEnd w:id="5"/>
+  </w:tbl>
+  <w:p>
+    <w:pPr>
+      <w:pStyle w:val="zCDBPlatzhalter"/>
+    </w:pPr>
+  </w:p>
+</w:ftr>
+</file>
+
+<file path=word/footer3.xml><?xml version="1.0" encoding="utf-8"?>
+<w:ftr xmlns:wpc="http://schemas.microsoft.com/office/word/2010/wordprocessingCanvas" xmlns:mc="http://schemas.openxmlformats.org/markup-compatibility/2006" xmlns:o="urn:schemas-microsoft-com:office:office" xmlns:r="http://schemas.openxmlformats.org/officeDocument/2006/relationships" xmlns:m="http://schemas.openxmlformats.org/officeDocument/2006/math" xmlns:v="urn:schemas-microsoft-com:vml" xmlns:wp14="http://schemas.microsoft.com/office/word/2010/wordprocessingDrawing" xmlns:wp="http://schemas.openxmlformats.org/drawingml/2006/wordprocessingDrawing" xmlns:w10="urn:schemas-microsoft-com:office:word" xmlns:w="http://schemas.openxmlformats.org/wordprocessingml/2006/main" xmlns:w14="http://schemas.microsoft.com/office/word/2010/wordml" xmlns:wpg="http://schemas.microsoft.com/office/word/2010/wordprocessingGroup" xmlns:wpi="http://schemas.microsoft.com/office/word/2010/wordprocessingInk" xmlns:wne="http://schemas.microsoft.com/office/word/2006/wordml" xmlns:wps="http://schemas.microsoft.com/office/word/2010/wordprocessingShape" mc:Ignorable="w14 wp14">
+  <w:tbl>
+    <w:tblPr>
+      <w:tblW w:w="17444" w:type="dxa"/>
+      <w:tblInd w:w="-37" w:type="dxa"/>
+      <w:tblLayout w:type="fixed"/>
+      <w:tblCellMar>
+        <w:left w:w="71" w:type="dxa"/>
+        <w:right w:w="71" w:type="dxa"/>
+      </w:tblCellMar>
+      <w:tblLook w:val="01E0" w:firstRow="1" w:lastRow="1" w:firstColumn="1" w:lastColumn="1" w:noHBand="0" w:noVBand="0"/>
+    </w:tblPr>
+    <w:tblGrid>
+      <w:gridCol w:w="37"/>
+      <w:gridCol w:w="3222"/>
+      <w:gridCol w:w="3259"/>
+      <w:gridCol w:w="8474"/>
+      <w:gridCol w:w="2452"/>
+    </w:tblGrid>
+    <w:tr>
+      <w:trPr>
+        <w:gridBefore w:val="1"/>
+        <w:wBefore w:w="37" w:type="dxa"/>
+        <w:cantSplit/>
+      </w:trPr>
+      <w:tc>
+        <w:tcPr>
+          <w:tcW w:w="17407" w:type="dxa"/>
+          <w:gridSpan w:val="4"/>
+          <w:vAlign w:val="bottom"/>
+        </w:tcPr>
+        <w:p>
+          <w:pPr>
+            <w:pStyle w:val="zCDBSeite"/>
+            <w:jc w:val="left"/>
+          </w:pPr>
+        </w:p>
+      </w:tc>
+    </w:tr>
+    <w:tr>
+      <w:tblPrEx>
+        <w:tblBorders>
+          <w:top w:val="single" w:sz="4" w:space="0" w:color="000000"/>
+        </w:tblBorders>
+        <w:tblCellMar>
+          <w:left w:w="108" w:type="dxa"/>
+          <w:right w:w="108" w:type="dxa"/>
+        </w:tblCellMar>
+      </w:tblPrEx>
+      <w:trPr>
+        <w:gridAfter w:val="1"/>
+        <w:wAfter w:w="2452" w:type="dxa"/>
+      </w:trPr>
+      <w:tc>
+        <w:tcPr>
+          <w:tcW w:w="3259" w:type="dxa"/>
           <w:gridSpan w:val="2"/>
+          <w:tcBorders>
+            <w:top w:val="single" w:sz="4" w:space="0" w:color="auto"/>
+          </w:tcBorders>
+          <w:shd w:val="clear" w:color="auto" w:fill="auto"/>
+        </w:tcPr>
+        <w:p>
+          <w:pPr>
+            <w:pStyle w:val="Fuzeile"/>
+            <w:rPr>
+              <w:sz w:val="20"/>
+              <w:szCs w:val="20"/>
+            </w:rPr>
+          </w:pPr>
+        </w:p>
+      </w:tc>
+      <w:tc>
+        <w:tcPr>
+          <w:tcW w:w="3259" w:type="dxa"/>
+          <w:tcBorders>
+            <w:top w:val="single" w:sz="4" w:space="0" w:color="auto"/>
+          </w:tcBorders>
+          <w:shd w:val="clear" w:color="auto" w:fill="auto"/>
+        </w:tcPr>
+        <w:p>
+          <w:pPr>
+            <w:pStyle w:val="Fuzeile"/>
+            <w:jc w:val="center"/>
+            <w:rPr>
+              <w:sz w:val="20"/>
+              <w:szCs w:val="20"/>
+            </w:rPr>
+          </w:pPr>
+          <w:r>
+            <w:rPr>
+              <w:sz w:val="20"/>
+              <w:szCs w:val="20"/>
+            </w:rPr>
+            <w:t xml:space="preserve">Speicherdatum: </w:t>
+          </w:r>
+          <w:r>
+            <w:rPr>
+              <w:color w:val="548DD4"/>
+              <w:sz w:val="20"/>
+              <w:szCs w:val="20"/>
+            </w:rPr>
+            <w:t>##.##.##</w:t>
+          </w:r>
+        </w:p>
+      </w:tc>
+      <w:tc>
+        <w:tcPr>
+          <w:tcW w:w="8474" w:type="dxa"/>
           <w:tcBorders>
             <w:top w:val="single" w:sz="4" w:space="0" w:color="auto"/>
           </w:tcBorders>
@@ -7649,7 +8695,7 @@
                 <w:sz w:val="20"/>
                 <w:szCs w:val="20"/>
               </w:rPr>
-              <w:t>10</w:t>
+              <w:t>11</w:t>
             </w:r>
           </w:fldSimple>
           <w:r>
@@ -7671,11 +8717,12 @@
 </w:ftr>
 </file>
 
-<file path=word/footer2.xml><?xml version="1.0" encoding="utf-8"?>
+<file path=word/footer4.xml><?xml version="1.0" encoding="utf-8"?>
 <w:ftr xmlns:wpc="http://schemas.microsoft.com/office/word/2010/wordprocessingCanvas" xmlns:mc="http://schemas.openxmlformats.org/markup-compatibility/2006" xmlns:o="urn:schemas-microsoft-com:office:office" xmlns:r="http://schemas.openxmlformats.org/officeDocument/2006/relationships" xmlns:m="http://schemas.openxmlformats.org/officeDocument/2006/math" xmlns:v="urn:schemas-microsoft-com:vml" xmlns:wp14="http://schemas.microsoft.com/office/word/2010/wordprocessingDrawing" xmlns:wp="http://schemas.openxmlformats.org/drawingml/2006/wordprocessingDrawing" xmlns:w10="urn:schemas-microsoft-com:office:word" xmlns:w="http://schemas.openxmlformats.org/wordprocessingml/2006/main" xmlns:w14="http://schemas.microsoft.com/office/word/2010/wordml" xmlns:wpg="http://schemas.microsoft.com/office/word/2010/wordprocessingGroup" xmlns:wpi="http://schemas.microsoft.com/office/word/2010/wordprocessingInk" xmlns:wne="http://schemas.microsoft.com/office/word/2006/wordml" xmlns:wps="http://schemas.microsoft.com/office/word/2010/wordprocessingShape" mc:Ignorable="w14 wp14">
   <w:tbl>
     <w:tblPr>
-      <w:tblW w:w="9215" w:type="dxa"/>
+      <w:tblW w:w="11632" w:type="dxa"/>
+      <w:tblInd w:w="-37" w:type="dxa"/>
       <w:tblLayout w:type="fixed"/>
       <w:tblCellMar>
         <w:left w:w="71" w:type="dxa"/>
@@ -7684,120 +8731,184 @@
       <w:tblLook w:val="01E0" w:firstRow="1" w:lastRow="1" w:firstColumn="1" w:lastColumn="1" w:noHBand="0" w:noVBand="0"/>
     </w:tblPr>
     <w:tblGrid>
-      <w:gridCol w:w="9215"/>
+      <w:gridCol w:w="37"/>
+      <w:gridCol w:w="3222"/>
+      <w:gridCol w:w="3259"/>
+      <w:gridCol w:w="2662"/>
+      <w:gridCol w:w="2452"/>
     </w:tblGrid>
     <w:tr>
       <w:trPr>
+        <w:gridBefore w:val="1"/>
+        <w:wBefore w:w="37" w:type="dxa"/>
         <w:cantSplit/>
-        <w:trHeight w:hRule="exact" w:val="540"/>
       </w:trPr>
       <w:tc>
         <w:tcPr>
-          <w:tcW w:w="9215" w:type="dxa"/>
+          <w:tcW w:w="11595" w:type="dxa"/>
+          <w:gridSpan w:val="4"/>
           <w:vAlign w:val="bottom"/>
         </w:tcPr>
         <w:p>
           <w:pPr>
-            <w:pStyle w:val="zCDBPfadname"/>
+            <w:pStyle w:val="zCDBSeite"/>
+            <w:jc w:val="left"/>
           </w:pPr>
-          <w:bookmarkStart w:id="2" w:name="tm_pfad"/>
-          <w:bookmarkStart w:id="3" w:name="tm_dateiname"/>
-          <w:bookmarkStart w:id="4" w:name="_Hlk112468646"/>
+        </w:p>
+      </w:tc>
+    </w:tr>
+    <w:tr>
+      <w:tblPrEx>
+        <w:tblBorders>
+          <w:top w:val="single" w:sz="4" w:space="0" w:color="000000"/>
+        </w:tblBorders>
+        <w:tblCellMar>
+          <w:left w:w="108" w:type="dxa"/>
+          <w:right w:w="108" w:type="dxa"/>
+        </w:tblCellMar>
+      </w:tblPrEx>
+      <w:trPr>
+        <w:gridAfter w:val="1"/>
+        <w:wAfter w:w="2452" w:type="dxa"/>
+      </w:trPr>
+      <w:tc>
+        <w:tcPr>
+          <w:tcW w:w="3259" w:type="dxa"/>
+          <w:gridSpan w:val="2"/>
+          <w:tcBorders>
+            <w:top w:val="single" w:sz="4" w:space="0" w:color="auto"/>
+          </w:tcBorders>
+          <w:shd w:val="clear" w:color="auto" w:fill="auto"/>
+        </w:tcPr>
+        <w:p>
+          <w:pPr>
+            <w:pStyle w:val="Fuzeile"/>
+            <w:rPr>
+              <w:sz w:val="20"/>
+              <w:szCs w:val="20"/>
+            </w:rPr>
+          </w:pPr>
+        </w:p>
+      </w:tc>
+      <w:tc>
+        <w:tcPr>
+          <w:tcW w:w="3259" w:type="dxa"/>
+          <w:tcBorders>
+            <w:top w:val="single" w:sz="4" w:space="0" w:color="auto"/>
+          </w:tcBorders>
+          <w:shd w:val="clear" w:color="auto" w:fill="auto"/>
+        </w:tcPr>
+        <w:p>
+          <w:pPr>
+            <w:pStyle w:val="Fuzeile"/>
+            <w:jc w:val="center"/>
+            <w:rPr>
+              <w:sz w:val="20"/>
+              <w:szCs w:val="20"/>
+            </w:rPr>
+          </w:pPr>
           <w:r>
-            <w:drawing>
-              <wp:anchor distT="0" distB="0" distL="114300" distR="114300" simplePos="0" relativeHeight="251659264" behindDoc="0" locked="0" layoutInCell="1" allowOverlap="1" wp14:anchorId="4783410C" wp14:editId="11633F28">
-                <wp:simplePos x="0" y="0"/>
-                <wp:positionH relativeFrom="column">
-                  <wp:posOffset>4685030</wp:posOffset>
-                </wp:positionH>
-                <wp:positionV relativeFrom="paragraph">
-                  <wp:posOffset>-113665</wp:posOffset>
-                </wp:positionV>
-                <wp:extent cx="1133475" cy="184150"/>
-                <wp:effectExtent l="19050" t="0" r="9525" b="0"/>
-                <wp:wrapNone/>
-                <wp:docPr id="3" name="Bild 12" descr="hermes_schriftzug_blau_3366cc"/>
-                <wp:cNvGraphicFramePr>
-                  <a:graphicFrameLocks xmlns:a="http://schemas.openxmlformats.org/drawingml/2006/main" noChangeAspect="1"/>
-                </wp:cNvGraphicFramePr>
-                <a:graphic xmlns:a="http://schemas.openxmlformats.org/drawingml/2006/main">
-                  <a:graphicData uri="http://schemas.openxmlformats.org/drawingml/2006/picture">
-                    <pic:pic xmlns:pic="http://schemas.openxmlformats.org/drawingml/2006/picture">
-                      <pic:nvPicPr>
-                        <pic:cNvPr id="0" name="Picture 12" descr="hermes_schriftzug_blau_3366cc"/>
-                        <pic:cNvPicPr>
-                          <a:picLocks noChangeAspect="1" noChangeArrowheads="1"/>
-                        </pic:cNvPicPr>
-                      </pic:nvPicPr>
-                      <pic:blipFill>
-                        <a:blip r:embed="rId1"/>
-                        <a:stretch>
-                          <a:fillRect/>
-                        </a:stretch>
-                      </pic:blipFill>
-                      <pic:spPr bwMode="auto">
-                        <a:xfrm>
-                          <a:off x="0" y="0"/>
-                          <a:ext cx="1133475" cy="184150"/>
-                        </a:xfrm>
-                        <a:prstGeom prst="rect">
-                          <a:avLst/>
-                        </a:prstGeom>
-                        <a:noFill/>
-                        <a:ln w="9525">
-                          <a:noFill/>
-                          <a:miter lim="800000"/>
-                          <a:headEnd/>
-                          <a:tailEnd/>
-                        </a:ln>
-                      </pic:spPr>
-                    </pic:pic>
-                  </a:graphicData>
-                </a:graphic>
-              </wp:anchor>
-            </w:drawing>
+            <w:rPr>
+              <w:sz w:val="20"/>
+              <w:szCs w:val="20"/>
+            </w:rPr>
+            <w:t xml:space="preserve">Speicherdatum: </w:t>
           </w:r>
           <w:r>
+            <w:rPr>
+              <w:color w:val="548DD4"/>
+              <w:sz w:val="20"/>
+              <w:szCs w:val="20"/>
+            </w:rPr>
+            <w:t>##.##.##</w:t>
+          </w:r>
+        </w:p>
+      </w:tc>
+      <w:tc>
+        <w:tcPr>
+          <w:tcW w:w="2662" w:type="dxa"/>
+          <w:tcBorders>
+            <w:top w:val="single" w:sz="4" w:space="0" w:color="auto"/>
+          </w:tcBorders>
+          <w:shd w:val="clear" w:color="auto" w:fill="auto"/>
+        </w:tcPr>
+        <w:p>
+          <w:pPr>
+            <w:pStyle w:val="Fuzeile"/>
+            <w:jc w:val="right"/>
+            <w:rPr>
+              <w:sz w:val="20"/>
+              <w:szCs w:val="20"/>
+            </w:rPr>
+          </w:pPr>
+          <w:r>
+            <w:rPr>
+              <w:sz w:val="20"/>
+              <w:szCs w:val="20"/>
+            </w:rPr>
+            <w:t xml:space="preserve">Seite </w:t>
+          </w:r>
+          <w:r>
+            <w:rPr>
+              <w:sz w:val="20"/>
+              <w:szCs w:val="20"/>
+            </w:rPr>
             <w:fldChar w:fldCharType="begin"/>
           </w:r>
           <w:r>
-            <w:instrText>FILENAME</w:instrText>
+            <w:rPr>
+              <w:sz w:val="20"/>
+              <w:szCs w:val="20"/>
+            </w:rPr>
+            <w:instrText xml:space="preserve"> PAGE   \* MERGEFORMAT </w:instrText>
           </w:r>
           <w:r>
+            <w:rPr>
+              <w:sz w:val="20"/>
+              <w:szCs w:val="20"/>
+            </w:rPr>
             <w:fldChar w:fldCharType="separate"/>
           </w:r>
           <w:r>
-            <w:t>projektinitialisierungsauftrag.docx</w:t>
+            <w:rPr>
+              <w:sz w:val="20"/>
+              <w:szCs w:val="20"/>
+            </w:rPr>
+            <w:t>11</w:t>
           </w:r>
           <w:r>
+            <w:rPr>
+              <w:sz w:val="20"/>
+              <w:szCs w:val="20"/>
+            </w:rPr>
             <w:fldChar w:fldCharType="end"/>
           </w:r>
-          <w:bookmarkEnd w:id="2"/>
-          <w:bookmarkEnd w:id="3"/>
           <w:r>
-            <w:t xml:space="preserve">          </w:t>
+            <w:rPr>
+              <w:sz w:val="20"/>
+              <w:szCs w:val="20"/>
+            </w:rPr>
+            <w:t xml:space="preserve"> von </w:t>
+          </w:r>
+          <w:fldSimple w:instr=" NUMPAGES   \* MERGEFORMAT ">
+            <w:r>
+              <w:rPr>
+                <w:sz w:val="20"/>
+                <w:szCs w:val="20"/>
+              </w:rPr>
+              <w:t>11</w:t>
+            </w:r>
+          </w:fldSimple>
+          <w:r>
+            <w:rPr>
+              <w:sz w:val="20"/>
+              <w:szCs w:val="20"/>
+            </w:rPr>
+            <w:t xml:space="preserve"> </w:t>
           </w:r>
         </w:p>
       </w:tc>
     </w:tr>
-    <w:tr>
-      <w:trPr>
-        <w:cantSplit/>
-        <w:trHeight w:hRule="exact" w:val="540"/>
-      </w:trPr>
-      <w:tc>
-        <w:tcPr>
-          <w:tcW w:w="9215" w:type="dxa"/>
-          <w:vAlign w:val="bottom"/>
-        </w:tcPr>
-        <w:p>
-          <w:pPr>
-            <w:pStyle w:val="zCDBPfadname"/>
-          </w:pPr>
-        </w:p>
-      </w:tc>
-    </w:tr>
-    <w:bookmarkEnd w:id="4"/>
   </w:tbl>
   <w:p>
     <w:pPr>
@@ -7830,7 +8941,7 @@
 <w:hdr xmlns:wpc="http://schemas.microsoft.com/office/word/2010/wordprocessingCanvas" xmlns:mc="http://schemas.openxmlformats.org/markup-compatibility/2006" xmlns:o="urn:schemas-microsoft-com:office:office" xmlns:r="http://schemas.openxmlformats.org/officeDocument/2006/relationships" xmlns:m="http://schemas.openxmlformats.org/officeDocument/2006/math" xmlns:v="urn:schemas-microsoft-com:vml" xmlns:wp14="http://schemas.microsoft.com/office/word/2010/wordprocessingDrawing" xmlns:wp="http://schemas.openxmlformats.org/drawingml/2006/wordprocessingDrawing" xmlns:w10="urn:schemas-microsoft-com:office:word" xmlns:w="http://schemas.openxmlformats.org/wordprocessingml/2006/main" xmlns:w14="http://schemas.microsoft.com/office/word/2010/wordml" xmlns:wpg="http://schemas.microsoft.com/office/word/2010/wordprocessingGroup" xmlns:wpi="http://schemas.microsoft.com/office/word/2010/wordprocessingInk" xmlns:wne="http://schemas.microsoft.com/office/word/2006/wordml" xmlns:wps="http://schemas.microsoft.com/office/word/2010/wordprocessingShape" mc:Ignorable="w14 wp14">
   <w:tbl>
     <w:tblPr>
-      <w:tblW w:w="14850" w:type="dxa"/>
+      <w:tblW w:w="9322" w:type="dxa"/>
       <w:tblBorders>
         <w:bottom w:val="single" w:sz="4" w:space="0" w:color="000000"/>
       </w:tblBorders>
@@ -7838,7 +8949,7 @@
     </w:tblPr>
     <w:tblGrid>
       <w:gridCol w:w="4734"/>
-      <w:gridCol w:w="10116"/>
+      <w:gridCol w:w="4588"/>
     </w:tblGrid>
     <w:tr>
       <w:tc>
@@ -7852,7 +8963,7 @@
           </w:pPr>
           <w:r>
             <w:drawing>
-              <wp:anchor distT="0" distB="0" distL="114300" distR="114300" simplePos="0" relativeHeight="251660288" behindDoc="0" locked="0" layoutInCell="1" allowOverlap="1" wp14:anchorId="4AEFE83C" wp14:editId="70AD2C72">
+              <wp:anchor distT="0" distB="0" distL="114300" distR="114300" simplePos="0" relativeHeight="251660288" behindDoc="0" locked="0" layoutInCell="1" allowOverlap="1" wp14:anchorId="0E8F18E4" wp14:editId="22BAAA63">
                 <wp:simplePos x="0" y="0"/>
                 <wp:positionH relativeFrom="column">
                   <wp:posOffset>-114787</wp:posOffset>
@@ -7863,7 +8974,7 @@
                 <wp:extent cx="1873545" cy="265814"/>
                 <wp:effectExtent l="19050" t="0" r="0" b="0"/>
                 <wp:wrapNone/>
-                <wp:docPr id="33" name="Bild 33"/>
+                <wp:docPr id="9" name="Bild 33"/>
                 <wp:cNvGraphicFramePr>
                   <a:graphicFrameLocks xmlns:a="http://schemas.openxmlformats.org/drawingml/2006/main" noChangeAspect="1"/>
                 </wp:cNvGraphicFramePr>
@@ -7914,7 +9025,7 @@
       </w:tc>
       <w:tc>
         <w:tcPr>
-          <w:tcW w:w="10116" w:type="dxa"/>
+          <w:tcW w:w="4588" w:type="dxa"/>
           <w:shd w:val="clear" w:color="auto" w:fill="auto"/>
         </w:tcPr>
         <w:p>
@@ -8018,6 +9129,274 @@
       <w:t>hhh</w:t>
     </w:r>
     <w:proofErr w:type="spellEnd"/>
+  </w:p>
+</w:hdr>
+</file>
+
+<file path=word/header3.xml><?xml version="1.0" encoding="utf-8"?>
+<w:hdr xmlns:wpc="http://schemas.microsoft.com/office/word/2010/wordprocessingCanvas" xmlns:mc="http://schemas.openxmlformats.org/markup-compatibility/2006" xmlns:o="urn:schemas-microsoft-com:office:office" xmlns:r="http://schemas.openxmlformats.org/officeDocument/2006/relationships" xmlns:m="http://schemas.openxmlformats.org/officeDocument/2006/math" xmlns:v="urn:schemas-microsoft-com:vml" xmlns:wp14="http://schemas.microsoft.com/office/word/2010/wordprocessingDrawing" xmlns:wp="http://schemas.openxmlformats.org/drawingml/2006/wordprocessingDrawing" xmlns:w10="urn:schemas-microsoft-com:office:word" xmlns:w="http://schemas.openxmlformats.org/wordprocessingml/2006/main" xmlns:w14="http://schemas.microsoft.com/office/word/2010/wordml" xmlns:wpg="http://schemas.microsoft.com/office/word/2010/wordprocessingGroup" xmlns:wpi="http://schemas.microsoft.com/office/word/2010/wordprocessingInk" xmlns:wne="http://schemas.microsoft.com/office/word/2006/wordml" xmlns:wps="http://schemas.microsoft.com/office/word/2010/wordprocessingShape" mc:Ignorable="w14 wp14">
+  <w:tbl>
+    <w:tblPr>
+      <w:tblW w:w="14992" w:type="dxa"/>
+      <w:tblBorders>
+        <w:bottom w:val="single" w:sz="4" w:space="0" w:color="000000"/>
+      </w:tblBorders>
+      <w:tblLook w:val="01E0" w:firstRow="1" w:lastRow="1" w:firstColumn="1" w:lastColumn="1" w:noHBand="0" w:noVBand="0"/>
+    </w:tblPr>
+    <w:tblGrid>
+      <w:gridCol w:w="4734"/>
+      <w:gridCol w:w="10258"/>
+    </w:tblGrid>
+    <w:tr>
+      <w:tc>
+        <w:tcPr>
+          <w:tcW w:w="4734" w:type="dxa"/>
+          <w:shd w:val="clear" w:color="auto" w:fill="auto"/>
+        </w:tcPr>
+        <w:p>
+          <w:pPr>
+            <w:pStyle w:val="Kopfzeile"/>
+          </w:pPr>
+          <w:r>
+            <w:drawing>
+              <wp:anchor distT="0" distB="0" distL="114300" distR="114300" simplePos="0" relativeHeight="251662336" behindDoc="0" locked="0" layoutInCell="1" allowOverlap="1" wp14:anchorId="53EDD4A2" wp14:editId="66031B9F">
+                <wp:simplePos x="0" y="0"/>
+                <wp:positionH relativeFrom="column">
+                  <wp:posOffset>-114787</wp:posOffset>
+                </wp:positionH>
+                <wp:positionV relativeFrom="paragraph">
+                  <wp:posOffset>-29609</wp:posOffset>
+                </wp:positionV>
+                <wp:extent cx="1873545" cy="265814"/>
+                <wp:effectExtent l="19050" t="0" r="0" b="0"/>
+                <wp:wrapNone/>
+                <wp:docPr id="11" name="Bild 33"/>
+                <wp:cNvGraphicFramePr>
+                  <a:graphicFrameLocks xmlns:a="http://schemas.openxmlformats.org/drawingml/2006/main" noChangeAspect="1"/>
+                </wp:cNvGraphicFramePr>
+                <a:graphic xmlns:a="http://schemas.openxmlformats.org/drawingml/2006/main">
+                  <a:graphicData uri="http://schemas.openxmlformats.org/drawingml/2006/picture">
+                    <pic:pic xmlns:pic="http://schemas.openxmlformats.org/drawingml/2006/picture">
+                      <pic:nvPicPr>
+                        <pic:cNvPr id="0" name="Picture 33"/>
+                        <pic:cNvPicPr>
+                          <a:picLocks noChangeAspect="1" noChangeArrowheads="1"/>
+                        </pic:cNvPicPr>
+                      </pic:nvPicPr>
+                      <pic:blipFill>
+                        <a:blip r:embed="rId1"/>
+                        <a:srcRect/>
+                        <a:stretch>
+                          <a:fillRect/>
+                        </a:stretch>
+                      </pic:blipFill>
+                      <pic:spPr bwMode="auto">
+                        <a:xfrm>
+                          <a:off x="0" y="0"/>
+                          <a:ext cx="1873545" cy="265814"/>
+                        </a:xfrm>
+                        <a:prstGeom prst="rect">
+                          <a:avLst/>
+                        </a:prstGeom>
+                        <a:noFill/>
+                        <a:ln w="9525">
+                          <a:noFill/>
+                          <a:miter lim="800000"/>
+                          <a:headEnd/>
+                          <a:tailEnd/>
+                        </a:ln>
+                      </pic:spPr>
+                    </pic:pic>
+                  </a:graphicData>
+                </a:graphic>
+              </wp:anchor>
+            </w:drawing>
+          </w:r>
+        </w:p>
+        <w:p>
+          <w:pPr>
+            <w:pStyle w:val="Kopfzeile"/>
+          </w:pPr>
+        </w:p>
+      </w:tc>
+      <w:tc>
+        <w:tcPr>
+          <w:tcW w:w="10258" w:type="dxa"/>
+          <w:shd w:val="clear" w:color="auto" w:fill="auto"/>
+        </w:tcPr>
+        <w:p>
+          <w:pPr>
+            <w:pStyle w:val="Kopfzeile"/>
+            <w:jc w:val="right"/>
+            <w:rPr>
+              <w:color w:val="548DD4"/>
+              <w:sz w:val="16"/>
+              <w:szCs w:val="16"/>
+            </w:rPr>
+          </w:pPr>
+          <w:r>
+            <w:rPr>
+              <w:color w:val="548DD4"/>
+              <w:sz w:val="16"/>
+              <w:szCs w:val="16"/>
+            </w:rPr>
+            <w:t>&lt;Projektname&gt;</w:t>
+          </w:r>
+        </w:p>
+        <w:p>
+          <w:pPr>
+            <w:pStyle w:val="Kopfzeile"/>
+            <w:jc w:val="right"/>
+          </w:pPr>
+          <w:r>
+            <w:rPr>
+              <w:sz w:val="16"/>
+              <w:szCs w:val="16"/>
+            </w:rPr>
+            <w:t>Konzeptbericht-AE</w:t>
+          </w:r>
+        </w:p>
+      </w:tc>
+    </w:tr>
+  </w:tbl>
+  <w:p>
+    <w:pPr>
+      <w:pStyle w:val="Kopfzeile"/>
+    </w:pPr>
+  </w:p>
+</w:hdr>
+</file>
+
+<file path=word/header4.xml><?xml version="1.0" encoding="utf-8"?>
+<w:hdr xmlns:wpc="http://schemas.microsoft.com/office/word/2010/wordprocessingCanvas" xmlns:mc="http://schemas.openxmlformats.org/markup-compatibility/2006" xmlns:o="urn:schemas-microsoft-com:office:office" xmlns:r="http://schemas.openxmlformats.org/officeDocument/2006/relationships" xmlns:m="http://schemas.openxmlformats.org/officeDocument/2006/math" xmlns:v="urn:schemas-microsoft-com:vml" xmlns:wp14="http://schemas.microsoft.com/office/word/2010/wordprocessingDrawing" xmlns:wp="http://schemas.openxmlformats.org/drawingml/2006/wordprocessingDrawing" xmlns:w10="urn:schemas-microsoft-com:office:word" xmlns:w="http://schemas.openxmlformats.org/wordprocessingml/2006/main" xmlns:w14="http://schemas.microsoft.com/office/word/2010/wordml" xmlns:wpg="http://schemas.microsoft.com/office/word/2010/wordprocessingGroup" xmlns:wpi="http://schemas.microsoft.com/office/word/2010/wordprocessingInk" xmlns:wne="http://schemas.microsoft.com/office/word/2006/wordml" xmlns:wps="http://schemas.microsoft.com/office/word/2010/wordprocessingShape" mc:Ignorable="w14 wp14">
+  <w:tbl>
+    <w:tblPr>
+      <w:tblW w:w="9180" w:type="dxa"/>
+      <w:tblBorders>
+        <w:bottom w:val="single" w:sz="4" w:space="0" w:color="000000"/>
+      </w:tblBorders>
+      <w:tblLook w:val="01E0" w:firstRow="1" w:lastRow="1" w:firstColumn="1" w:lastColumn="1" w:noHBand="0" w:noVBand="0"/>
+    </w:tblPr>
+    <w:tblGrid>
+      <w:gridCol w:w="4734"/>
+      <w:gridCol w:w="4446"/>
+    </w:tblGrid>
+    <w:tr>
+      <w:tc>
+        <w:tcPr>
+          <w:tcW w:w="4734" w:type="dxa"/>
+          <w:shd w:val="clear" w:color="auto" w:fill="auto"/>
+        </w:tcPr>
+        <w:p>
+          <w:pPr>
+            <w:pStyle w:val="Kopfzeile"/>
+          </w:pPr>
+          <w:r>
+            <w:drawing>
+              <wp:anchor distT="0" distB="0" distL="114300" distR="114300" simplePos="0" relativeHeight="251664384" behindDoc="0" locked="0" layoutInCell="1" allowOverlap="1" wp14:anchorId="5D3941A2" wp14:editId="7897C328">
+                <wp:simplePos x="0" y="0"/>
+                <wp:positionH relativeFrom="column">
+                  <wp:posOffset>-114787</wp:posOffset>
+                </wp:positionH>
+                <wp:positionV relativeFrom="paragraph">
+                  <wp:posOffset>-29609</wp:posOffset>
+                </wp:positionV>
+                <wp:extent cx="1873545" cy="265814"/>
+                <wp:effectExtent l="19050" t="0" r="0" b="0"/>
+                <wp:wrapNone/>
+                <wp:docPr id="12" name="Bild 33"/>
+                <wp:cNvGraphicFramePr>
+                  <a:graphicFrameLocks xmlns:a="http://schemas.openxmlformats.org/drawingml/2006/main" noChangeAspect="1"/>
+                </wp:cNvGraphicFramePr>
+                <a:graphic xmlns:a="http://schemas.openxmlformats.org/drawingml/2006/main">
+                  <a:graphicData uri="http://schemas.openxmlformats.org/drawingml/2006/picture">
+                    <pic:pic xmlns:pic="http://schemas.openxmlformats.org/drawingml/2006/picture">
+                      <pic:nvPicPr>
+                        <pic:cNvPr id="0" name="Picture 33"/>
+                        <pic:cNvPicPr>
+                          <a:picLocks noChangeAspect="1" noChangeArrowheads="1"/>
+                        </pic:cNvPicPr>
+                      </pic:nvPicPr>
+                      <pic:blipFill>
+                        <a:blip r:embed="rId1"/>
+                        <a:srcRect/>
+                        <a:stretch>
+                          <a:fillRect/>
+                        </a:stretch>
+                      </pic:blipFill>
+                      <pic:spPr bwMode="auto">
+                        <a:xfrm>
+                          <a:off x="0" y="0"/>
+                          <a:ext cx="1873545" cy="265814"/>
+                        </a:xfrm>
+                        <a:prstGeom prst="rect">
+                          <a:avLst/>
+                        </a:prstGeom>
+                        <a:noFill/>
+                        <a:ln w="9525">
+                          <a:noFill/>
+                          <a:miter lim="800000"/>
+                          <a:headEnd/>
+                          <a:tailEnd/>
+                        </a:ln>
+                      </pic:spPr>
+                    </pic:pic>
+                  </a:graphicData>
+                </a:graphic>
+              </wp:anchor>
+            </w:drawing>
+          </w:r>
+        </w:p>
+        <w:p>
+          <w:pPr>
+            <w:pStyle w:val="Kopfzeile"/>
+          </w:pPr>
+        </w:p>
+      </w:tc>
+      <w:tc>
+        <w:tcPr>
+          <w:tcW w:w="4446" w:type="dxa"/>
+          <w:shd w:val="clear" w:color="auto" w:fill="auto"/>
+        </w:tcPr>
+        <w:p>
+          <w:pPr>
+            <w:pStyle w:val="Kopfzeile"/>
+            <w:jc w:val="right"/>
+            <w:rPr>
+              <w:color w:val="548DD4"/>
+              <w:sz w:val="16"/>
+              <w:szCs w:val="16"/>
+            </w:rPr>
+          </w:pPr>
+          <w:r>
+            <w:rPr>
+              <w:color w:val="548DD4"/>
+              <w:sz w:val="16"/>
+              <w:szCs w:val="16"/>
+            </w:rPr>
+            <w:t>&lt;Projektname&gt;</w:t>
+          </w:r>
+        </w:p>
+        <w:p>
+          <w:pPr>
+            <w:pStyle w:val="Kopfzeile"/>
+            <w:jc w:val="right"/>
+          </w:pPr>
+          <w:r>
+            <w:rPr>
+              <w:sz w:val="16"/>
+              <w:szCs w:val="16"/>
+            </w:rPr>
+            <w:t>Konzeptbericht-AE</w:t>
+          </w:r>
+        </w:p>
+      </w:tc>
+    </w:tr>
+  </w:tbl>
+  <w:p>
+    <w:pPr>
+      <w:pStyle w:val="Kopfzeile"/>
+    </w:pPr>
   </w:p>
 </w:hdr>
 </file>
@@ -11234,7 +12613,7 @@
   </w:latentStyles>
   <w:style w:type="paragraph" w:default="1" w:styleId="Standard">
     <w:name w:val="Normal"/>
-    <w:rsid w:val="0022295B"/>
+    <w:rsid w:val="00724520"/>
     <w:pPr>
       <w:spacing w:line="260" w:lineRule="atLeast"/>
     </w:pPr>
@@ -13262,7 +14641,7 @@
 </file>
 
 <file path=customXml/itemProps1.xml><?xml version="1.0" encoding="utf-8"?>
-<ds:datastoreItem xmlns:ds="http://schemas.openxmlformats.org/officeDocument/2006/customXml" ds:itemID="{2B519072-CF16-4DDE-A0BA-F8A62F054DFE}">
+<ds:datastoreItem xmlns:ds="http://schemas.openxmlformats.org/officeDocument/2006/customXml" ds:itemID="{D0F66E49-0865-4F0E-9C22-B6D5530E662F}">
   <ds:schemaRefs>
     <ds:schemaRef ds:uri="http://schemas.openxmlformats.org/officeDocument/2006/bibliography"/>
   </ds:schemaRefs>

--- a/doc/HE5-gibb_06_konzeptbericht.docx
+++ b/doc/HE5-gibb_06_konzeptbericht.docx
@@ -6,7 +6,6 @@
       <w:pPr>
         <w:pStyle w:val="Titel"/>
       </w:pPr>
-      <w:bookmarkStart w:id="0" w:name="_GoBack"/>
     </w:p>
     <w:p>
       <w:pPr>
@@ -2725,14 +2724,14 @@
       <w:r>
         <w:br w:type="page"/>
       </w:r>
-      <w:bookmarkStart w:id="1" w:name="_Toc286322560"/>
-      <w:bookmarkStart w:id="2" w:name="_Toc382316350"/>
+      <w:bookmarkStart w:id="0" w:name="_Toc286322560"/>
+      <w:bookmarkStart w:id="1" w:name="_Toc382316350"/>
       <w:r>
         <w:lastRenderedPageBreak/>
         <w:t>Zusammenfassung</w:t>
       </w:r>
+      <w:bookmarkEnd w:id="0"/>
       <w:bookmarkEnd w:id="1"/>
-      <w:bookmarkEnd w:id="2"/>
     </w:p>
     <w:p>
       <w:pPr>
@@ -2804,10 +2803,12 @@
     <w:p>
       <w:pPr>
         <w:sectPr>
-          <w:headerReference w:type="default" r:id="rId9"/>
-          <w:footerReference w:type="default" r:id="rId10"/>
-          <w:headerReference w:type="first" r:id="rId11"/>
-          <w:footerReference w:type="first" r:id="rId12"/>
+          <w:headerReference w:type="even" r:id="rId9"/>
+          <w:headerReference w:type="default" r:id="rId10"/>
+          <w:footerReference w:type="even" r:id="rId11"/>
+          <w:footerReference w:type="default" r:id="rId12"/>
+          <w:headerReference w:type="first" r:id="rId13"/>
+          <w:footerReference w:type="first" r:id="rId14"/>
           <w:pgSz w:w="11906" w:h="16838" w:code="9"/>
           <w:pgMar w:top="1240" w:right="1134" w:bottom="993" w:left="1701" w:header="709" w:footer="669" w:gutter="0"/>
           <w:cols w:space="708"/>
@@ -2819,14 +2820,14 @@
       <w:pPr>
         <w:pStyle w:val="berschrift1"/>
       </w:pPr>
-      <w:bookmarkStart w:id="6" w:name="_Toc286322561"/>
-      <w:bookmarkStart w:id="7" w:name="_Toc382316351"/>
+      <w:bookmarkStart w:id="5" w:name="_Toc286322561"/>
+      <w:bookmarkStart w:id="6" w:name="_Toc382316351"/>
       <w:r>
         <w:lastRenderedPageBreak/>
         <w:t>Systemanforderungen</w:t>
       </w:r>
+      <w:bookmarkEnd w:id="5"/>
       <w:bookmarkEnd w:id="6"/>
-      <w:bookmarkEnd w:id="7"/>
     </w:p>
     <w:p>
       <w:pPr>
@@ -2954,13 +2955,13 @@
         <w:spacing w:before="0" w:after="0" w:line="240" w:lineRule="auto"/>
         <w:ind w:left="576" w:hanging="576"/>
       </w:pPr>
-      <w:bookmarkStart w:id="8" w:name="_Toc286322562"/>
-      <w:bookmarkStart w:id="9" w:name="_Toc382316352"/>
+      <w:bookmarkStart w:id="7" w:name="_Toc286322562"/>
+      <w:bookmarkStart w:id="8" w:name="_Toc382316352"/>
       <w:r>
         <w:t>Übersicht Anwendungsfälle</w:t>
       </w:r>
+      <w:bookmarkEnd w:id="7"/>
       <w:bookmarkEnd w:id="8"/>
-      <w:bookmarkEnd w:id="9"/>
     </w:p>
     <w:p>
       <w:pPr>
@@ -2989,7 +2990,7 @@
                     </pic:cNvPicPr>
                   </pic:nvPicPr>
                   <pic:blipFill>
-                    <a:blip r:embed="rId13">
+                    <a:blip r:embed="rId15">
                       <a:extLst>
                         <a:ext uri="{28A0092B-C50C-407E-A947-70E740481C1C}">
                           <a14:useLocalDpi xmlns:a14="http://schemas.microsoft.com/office/drawing/2010/main" val="0"/>
@@ -3041,17 +3042,17 @@
         <w:spacing w:before="0" w:after="0" w:line="240" w:lineRule="auto"/>
         <w:ind w:left="576" w:hanging="576"/>
       </w:pPr>
-      <w:bookmarkStart w:id="10" w:name="_Toc286322563"/>
-      <w:bookmarkStart w:id="11" w:name="_Toc382316353"/>
+      <w:bookmarkStart w:id="9" w:name="_Toc286322563"/>
+      <w:bookmarkStart w:id="10" w:name="_Toc382316353"/>
       <w:r>
         <w:lastRenderedPageBreak/>
         <w:t xml:space="preserve">Anwendungsfall </w:t>
       </w:r>
+      <w:bookmarkEnd w:id="9"/>
+      <w:r>
+        <w:t>Client::Tasteneingabe</w:t>
+      </w:r>
       <w:bookmarkEnd w:id="10"/>
-      <w:r>
-        <w:t>Client::Tasteneingabe</w:t>
-      </w:r>
-      <w:bookmarkEnd w:id="11"/>
     </w:p>
     <w:tbl>
       <w:tblPr>
@@ -3401,7 +3402,7 @@
       <w:pPr>
         <w:pStyle w:val="berschrift2"/>
       </w:pPr>
-      <w:bookmarkStart w:id="12" w:name="_Toc382316354"/>
+      <w:bookmarkStart w:id="11" w:name="_Toc382316354"/>
       <w:r>
         <w:t xml:space="preserve">Anwendungsfall </w:t>
       </w:r>
@@ -3417,7 +3418,7 @@
       <w:r>
         <w:t>Einsehen</w:t>
       </w:r>
-      <w:bookmarkEnd w:id="12"/>
+      <w:bookmarkEnd w:id="11"/>
     </w:p>
     <w:tbl>
       <w:tblPr>
@@ -3754,8 +3755,8 @@
     <w:p>
       <w:pPr>
         <w:sectPr>
-          <w:headerReference w:type="default" r:id="rId14"/>
-          <w:footerReference w:type="default" r:id="rId15"/>
+          <w:headerReference w:type="default" r:id="rId16"/>
+          <w:footerReference w:type="default" r:id="rId17"/>
           <w:pgSz w:w="16838" w:h="11906" w:orient="landscape" w:code="9"/>
           <w:pgMar w:top="1701" w:right="1240" w:bottom="1134" w:left="993" w:header="709" w:footer="669" w:gutter="0"/>
           <w:cols w:space="708"/>
@@ -3912,7 +3913,7 @@
                     </pic:cNvPicPr>
                   </pic:nvPicPr>
                   <pic:blipFill>
-                    <a:blip r:embed="rId16">
+                    <a:blip r:embed="rId18">
                       <a:extLst>
                         <a:ext uri="{28A0092B-C50C-407E-A947-70E740481C1C}">
                           <a14:useLocalDpi xmlns:a14="http://schemas.microsoft.com/office/drawing/2010/main" val="0"/>
@@ -4098,7 +4099,7 @@
                     </pic:cNvPicPr>
                   </pic:nvPicPr>
                   <pic:blipFill>
-                    <a:blip r:embed="rId17">
+                    <a:blip r:embed="rId19">
                       <a:extLst>
                         <a:ext uri="{28A0092B-C50C-407E-A947-70E740481C1C}">
                           <a14:useLocalDpi xmlns:a14="http://schemas.microsoft.com/office/drawing/2010/main" val="0"/>
@@ -4171,7 +4172,7 @@
                     </pic:cNvPicPr>
                   </pic:nvPicPr>
                   <pic:blipFill>
-                    <a:blip r:embed="rId18">
+                    <a:blip r:embed="rId20">
                       <a:extLst>
                         <a:ext uri="{28A0092B-C50C-407E-A947-70E740481C1C}">
                           <a14:useLocalDpi xmlns:a14="http://schemas.microsoft.com/office/drawing/2010/main" val="0"/>
@@ -4546,7 +4547,7 @@
                     </pic:cNvPicPr>
                   </pic:nvPicPr>
                   <pic:blipFill>
-                    <a:blip r:embed="rId19"/>
+                    <a:blip r:embed="rId21"/>
                     <a:srcRect/>
                     <a:stretch>
                       <a:fillRect/>
@@ -4868,7 +4869,7 @@
                     </pic:cNvPicPr>
                   </pic:nvPicPr>
                   <pic:blipFill>
-                    <a:blip r:embed="rId20"/>
+                    <a:blip r:embed="rId22"/>
                     <a:srcRect/>
                     <a:stretch>
                       <a:fillRect/>
@@ -8125,7 +8126,6 @@
         <w:pStyle w:val="Textkrper"/>
       </w:pPr>
     </w:p>
-    <w:bookmarkEnd w:id="0"/>
     <w:p>
       <w:pPr>
         <w:pStyle w:val="TextCDB"/>
@@ -8135,8 +8135,8 @@
       </w:pPr>
     </w:p>
     <w:sectPr>
-      <w:headerReference w:type="default" r:id="rId21"/>
-      <w:footerReference w:type="default" r:id="rId22"/>
+      <w:headerReference w:type="default" r:id="rId23"/>
+      <w:footerReference w:type="default" r:id="rId24"/>
       <w:pgSz w:w="11906" w:h="16838" w:code="9"/>
       <w:pgMar w:top="1240" w:right="1134" w:bottom="993" w:left="1701" w:header="709" w:footer="669" w:gutter="0"/>
       <w:cols w:space="708"/>
@@ -8166,6 +8166,16 @@
 </file>
 
 <file path=word/footer1.xml><?xml version="1.0" encoding="utf-8"?>
+<w:ftr xmlns:wpc="http://schemas.microsoft.com/office/word/2010/wordprocessingCanvas" xmlns:mc="http://schemas.openxmlformats.org/markup-compatibility/2006" xmlns:o="urn:schemas-microsoft-com:office:office" xmlns:r="http://schemas.openxmlformats.org/officeDocument/2006/relationships" xmlns:m="http://schemas.openxmlformats.org/officeDocument/2006/math" xmlns:v="urn:schemas-microsoft-com:vml" xmlns:wp14="http://schemas.microsoft.com/office/word/2010/wordprocessingDrawing" xmlns:wp="http://schemas.openxmlformats.org/drawingml/2006/wordprocessingDrawing" xmlns:w10="urn:schemas-microsoft-com:office:word" xmlns:w="http://schemas.openxmlformats.org/wordprocessingml/2006/main" xmlns:w14="http://schemas.microsoft.com/office/word/2010/wordml" xmlns:wpg="http://schemas.microsoft.com/office/word/2010/wordprocessingGroup" xmlns:wpi="http://schemas.microsoft.com/office/word/2010/wordprocessingInk" xmlns:wne="http://schemas.microsoft.com/office/word/2006/wordml" xmlns:wps="http://schemas.microsoft.com/office/word/2010/wordprocessingShape" mc:Ignorable="w14 wp14">
+  <w:p>
+    <w:pPr>
+      <w:pStyle w:val="Fuzeile"/>
+    </w:pPr>
+  </w:p>
+</w:ftr>
+</file>
+
+<file path=word/footer2.xml><?xml version="1.0" encoding="utf-8"?>
 <w:ftr xmlns:wpc="http://schemas.microsoft.com/office/word/2010/wordprocessingCanvas" xmlns:mc="http://schemas.openxmlformats.org/markup-compatibility/2006" xmlns:o="urn:schemas-microsoft-com:office:office" xmlns:r="http://schemas.openxmlformats.org/officeDocument/2006/relationships" xmlns:m="http://schemas.openxmlformats.org/officeDocument/2006/math" xmlns:v="urn:schemas-microsoft-com:vml" xmlns:wp14="http://schemas.microsoft.com/office/word/2010/wordprocessingDrawing" xmlns:wp="http://schemas.openxmlformats.org/drawingml/2006/wordprocessingDrawing" xmlns:w10="urn:schemas-microsoft-com:office:word" xmlns:w="http://schemas.openxmlformats.org/wordprocessingml/2006/main" xmlns:w14="http://schemas.microsoft.com/office/word/2010/wordml" xmlns:wpg="http://schemas.microsoft.com/office/word/2010/wordprocessingGroup" xmlns:wpi="http://schemas.microsoft.com/office/word/2010/wordprocessingInk" xmlns:wne="http://schemas.microsoft.com/office/word/2006/wordml" xmlns:wps="http://schemas.microsoft.com/office/word/2010/wordprocessingShape" mc:Ignorable="w14 wp14">
   <w:tbl>
     <w:tblPr>
@@ -8268,7 +8278,39 @@
               <w:sz w:val="20"/>
               <w:szCs w:val="20"/>
             </w:rPr>
-            <w:t>##.##.##</w:t>
+            <w:fldChar w:fldCharType="begin"/>
+          </w:r>
+          <w:r>
+            <w:rPr>
+              <w:color w:val="548DD4"/>
+              <w:sz w:val="20"/>
+              <w:szCs w:val="20"/>
+            </w:rPr>
+            <w:instrText xml:space="preserve"> DATE   \* MERGEFORMAT </w:instrText>
+          </w:r>
+          <w:r>
+            <w:rPr>
+              <w:color w:val="548DD4"/>
+              <w:sz w:val="20"/>
+              <w:szCs w:val="20"/>
+            </w:rPr>
+            <w:fldChar w:fldCharType="separate"/>
+          </w:r>
+          <w:r>
+            <w:rPr>
+              <w:color w:val="548DD4"/>
+              <w:sz w:val="20"/>
+              <w:szCs w:val="20"/>
+            </w:rPr>
+            <w:t>11.03.2014</w:t>
+          </w:r>
+          <w:r>
+            <w:rPr>
+              <w:color w:val="548DD4"/>
+              <w:sz w:val="20"/>
+              <w:szCs w:val="20"/>
+            </w:rPr>
+            <w:fldChar w:fldCharType="end"/>
           </w:r>
         </w:p>
       </w:tc>
@@ -8322,7 +8364,7 @@
               <w:sz w:val="20"/>
               <w:szCs w:val="20"/>
             </w:rPr>
-            <w:t>1</w:t>
+            <w:t>3</w:t>
           </w:r>
           <w:r>
             <w:rPr>
@@ -8338,29 +8380,15 @@
             </w:rPr>
             <w:t xml:space="preserve"> von </w:t>
           </w:r>
-          <w:r>
-            <w:fldChar w:fldCharType="begin"/>
-          </w:r>
-          <w:r>
-            <w:instrText xml:space="preserve"> NUMPAGES   \* MERGEFORMAT </w:instrText>
-          </w:r>
-          <w:r>
-            <w:fldChar w:fldCharType="separate"/>
-          </w:r>
-          <w:r>
-            <w:rPr>
-              <w:sz w:val="20"/>
-              <w:szCs w:val="20"/>
-            </w:rPr>
-            <w:t>11</w:t>
-          </w:r>
-          <w:r>
-            <w:rPr>
-              <w:sz w:val="20"/>
-              <w:szCs w:val="20"/>
-            </w:rPr>
-            <w:fldChar w:fldCharType="end"/>
-          </w:r>
+          <w:fldSimple w:instr=" NUMPAGES   \* MERGEFORMAT ">
+            <w:r>
+              <w:rPr>
+                <w:sz w:val="20"/>
+                <w:szCs w:val="20"/>
+              </w:rPr>
+              <w:t>11</w:t>
+            </w:r>
+          </w:fldSimple>
           <w:r>
             <w:rPr>
               <w:sz w:val="20"/>
@@ -8380,7 +8408,7 @@
 </w:ftr>
 </file>
 
-<file path=word/footer2.xml><?xml version="1.0" encoding="utf-8"?>
+<file path=word/footer3.xml><?xml version="1.0" encoding="utf-8"?>
 <w:ftr xmlns:wpc="http://schemas.microsoft.com/office/word/2010/wordprocessingCanvas" xmlns:mc="http://schemas.openxmlformats.org/markup-compatibility/2006" xmlns:o="urn:schemas-microsoft-com:office:office" xmlns:r="http://schemas.openxmlformats.org/officeDocument/2006/relationships" xmlns:m="http://schemas.openxmlformats.org/officeDocument/2006/math" xmlns:v="urn:schemas-microsoft-com:vml" xmlns:wp14="http://schemas.microsoft.com/office/word/2010/wordprocessingDrawing" xmlns:wp="http://schemas.openxmlformats.org/drawingml/2006/wordprocessingDrawing" xmlns:w10="urn:schemas-microsoft-com:office:word" xmlns:w="http://schemas.openxmlformats.org/wordprocessingml/2006/main" xmlns:w14="http://schemas.microsoft.com/office/word/2010/wordml" xmlns:wpg="http://schemas.microsoft.com/office/word/2010/wordprocessingGroup" xmlns:wpi="http://schemas.microsoft.com/office/word/2010/wordprocessingInk" xmlns:wne="http://schemas.microsoft.com/office/word/2006/wordml" xmlns:wps="http://schemas.microsoft.com/office/word/2010/wordprocessingShape" mc:Ignorable="w14 wp14">
   <w:tbl>
     <w:tblPr>
@@ -8409,9 +8437,9 @@
           <w:pPr>
             <w:pStyle w:val="zCDBPfadname"/>
           </w:pPr>
-          <w:bookmarkStart w:id="3" w:name="tm_pfad"/>
-          <w:bookmarkStart w:id="4" w:name="tm_dateiname"/>
-          <w:bookmarkStart w:id="5" w:name="_Hlk112468646"/>
+          <w:bookmarkStart w:id="2" w:name="tm_pfad"/>
+          <w:bookmarkStart w:id="3" w:name="tm_dateiname"/>
+          <w:bookmarkStart w:id="4" w:name="_Hlk112468646"/>
           <w:r>
             <w:drawing>
               <wp:anchor distT="0" distB="0" distL="114300" distR="114300" simplePos="0" relativeHeight="251659264" behindDoc="0" locked="0" layoutInCell="1" allowOverlap="1" wp14:anchorId="61CDF2BF" wp14:editId="34E679A1">
@@ -8476,13 +8504,13 @@
             <w:fldChar w:fldCharType="separate"/>
           </w:r>
           <w:r>
-            <w:t>projektinitialisierungsauftrag.docx</w:t>
+            <w:t>HE5-gibb_06_konzeptbericht.docx</w:t>
           </w:r>
           <w:r>
             <w:fldChar w:fldCharType="end"/>
           </w:r>
+          <w:bookmarkEnd w:id="2"/>
           <w:bookmarkEnd w:id="3"/>
-          <w:bookmarkEnd w:id="4"/>
           <w:r>
             <w:t xml:space="preserve">          </w:t>
           </w:r>
@@ -8506,7 +8534,7 @@
         </w:p>
       </w:tc>
     </w:tr>
-    <w:bookmarkEnd w:id="5"/>
+    <w:bookmarkEnd w:id="4"/>
   </w:tbl>
   <w:p>
     <w:pPr>
@@ -8516,7 +8544,7 @@
 </w:ftr>
 </file>
 
-<file path=word/footer3.xml><?xml version="1.0" encoding="utf-8"?>
+<file path=word/footer4.xml><?xml version="1.0" encoding="utf-8"?>
 <w:ftr xmlns:wpc="http://schemas.microsoft.com/office/word/2010/wordprocessingCanvas" xmlns:mc="http://schemas.openxmlformats.org/markup-compatibility/2006" xmlns:o="urn:schemas-microsoft-com:office:office" xmlns:r="http://schemas.openxmlformats.org/officeDocument/2006/relationships" xmlns:m="http://schemas.openxmlformats.org/officeDocument/2006/math" xmlns:v="urn:schemas-microsoft-com:vml" xmlns:wp14="http://schemas.microsoft.com/office/word/2010/wordprocessingDrawing" xmlns:wp="http://schemas.openxmlformats.org/drawingml/2006/wordprocessingDrawing" xmlns:w10="urn:schemas-microsoft-com:office:word" xmlns:w="http://schemas.openxmlformats.org/wordprocessingml/2006/main" xmlns:w14="http://schemas.microsoft.com/office/word/2010/wordml" xmlns:wpg="http://schemas.microsoft.com/office/word/2010/wordprocessingGroup" xmlns:wpi="http://schemas.microsoft.com/office/word/2010/wordprocessingInk" xmlns:wne="http://schemas.microsoft.com/office/word/2006/wordml" xmlns:wps="http://schemas.microsoft.com/office/word/2010/wordprocessingShape" mc:Ignorable="w14 wp14">
   <w:tbl>
     <w:tblPr>
@@ -8619,7 +8647,39 @@
               <w:sz w:val="20"/>
               <w:szCs w:val="20"/>
             </w:rPr>
-            <w:t>##.##.##</w:t>
+            <w:fldChar w:fldCharType="begin"/>
+          </w:r>
+          <w:r>
+            <w:rPr>
+              <w:color w:val="548DD4"/>
+              <w:sz w:val="20"/>
+              <w:szCs w:val="20"/>
+            </w:rPr>
+            <w:instrText xml:space="preserve"> DATE   \* MERGEFORMAT </w:instrText>
+          </w:r>
+          <w:r>
+            <w:rPr>
+              <w:color w:val="548DD4"/>
+              <w:sz w:val="20"/>
+              <w:szCs w:val="20"/>
+            </w:rPr>
+            <w:fldChar w:fldCharType="separate"/>
+          </w:r>
+          <w:r>
+            <w:rPr>
+              <w:color w:val="548DD4"/>
+              <w:sz w:val="20"/>
+              <w:szCs w:val="20"/>
+            </w:rPr>
+            <w:t>11.03.2014</w:t>
+          </w:r>
+          <w:r>
+            <w:rPr>
+              <w:color w:val="548DD4"/>
+              <w:sz w:val="20"/>
+              <w:szCs w:val="20"/>
+            </w:rPr>
+            <w:fldChar w:fldCharType="end"/>
           </w:r>
         </w:p>
       </w:tc>
@@ -8673,7 +8733,7 @@
               <w:sz w:val="20"/>
               <w:szCs w:val="20"/>
             </w:rPr>
-            <w:t>5</w:t>
+            <w:t>4</w:t>
           </w:r>
           <w:r>
             <w:rPr>
@@ -8717,7 +8777,7 @@
 </w:ftr>
 </file>
 
-<file path=word/footer4.xml><?xml version="1.0" encoding="utf-8"?>
+<file path=word/footer5.xml><?xml version="1.0" encoding="utf-8"?>
 <w:ftr xmlns:wpc="http://schemas.microsoft.com/office/word/2010/wordprocessingCanvas" xmlns:mc="http://schemas.openxmlformats.org/markup-compatibility/2006" xmlns:o="urn:schemas-microsoft-com:office:office" xmlns:r="http://schemas.openxmlformats.org/officeDocument/2006/relationships" xmlns:m="http://schemas.openxmlformats.org/officeDocument/2006/math" xmlns:v="urn:schemas-microsoft-com:vml" xmlns:wp14="http://schemas.microsoft.com/office/word/2010/wordprocessingDrawing" xmlns:wp="http://schemas.openxmlformats.org/drawingml/2006/wordprocessingDrawing" xmlns:w10="urn:schemas-microsoft-com:office:word" xmlns:w="http://schemas.openxmlformats.org/wordprocessingml/2006/main" xmlns:w14="http://schemas.microsoft.com/office/word/2010/wordml" xmlns:wpg="http://schemas.microsoft.com/office/word/2010/wordprocessingGroup" xmlns:wpi="http://schemas.microsoft.com/office/word/2010/wordprocessingInk" xmlns:wne="http://schemas.microsoft.com/office/word/2006/wordml" xmlns:wps="http://schemas.microsoft.com/office/word/2010/wordprocessingShape" mc:Ignorable="w14 wp14">
   <w:tbl>
     <w:tblPr>
@@ -8820,7 +8880,39 @@
               <w:sz w:val="20"/>
               <w:szCs w:val="20"/>
             </w:rPr>
-            <w:t>##.##.##</w:t>
+            <w:fldChar w:fldCharType="begin"/>
+          </w:r>
+          <w:r>
+            <w:rPr>
+              <w:color w:val="548DD4"/>
+              <w:sz w:val="20"/>
+              <w:szCs w:val="20"/>
+            </w:rPr>
+            <w:instrText xml:space="preserve"> DATE   \* MERGEFORMAT </w:instrText>
+          </w:r>
+          <w:r>
+            <w:rPr>
+              <w:color w:val="548DD4"/>
+              <w:sz w:val="20"/>
+              <w:szCs w:val="20"/>
+            </w:rPr>
+            <w:fldChar w:fldCharType="separate"/>
+          </w:r>
+          <w:r>
+            <w:rPr>
+              <w:color w:val="548DD4"/>
+              <w:sz w:val="20"/>
+              <w:szCs w:val="20"/>
+            </w:rPr>
+            <w:t>11.03.2014</w:t>
+          </w:r>
+          <w:r>
+            <w:rPr>
+              <w:color w:val="548DD4"/>
+              <w:sz w:val="20"/>
+              <w:szCs w:val="20"/>
+            </w:rPr>
+            <w:fldChar w:fldCharType="end"/>
           </w:r>
         </w:p>
       </w:tc>
@@ -8938,6 +9030,16 @@
 </file>
 
 <file path=word/header1.xml><?xml version="1.0" encoding="utf-8"?>
+<w:hdr xmlns:wpc="http://schemas.microsoft.com/office/word/2010/wordprocessingCanvas" xmlns:mc="http://schemas.openxmlformats.org/markup-compatibility/2006" xmlns:o="urn:schemas-microsoft-com:office:office" xmlns:r="http://schemas.openxmlformats.org/officeDocument/2006/relationships" xmlns:m="http://schemas.openxmlformats.org/officeDocument/2006/math" xmlns:v="urn:schemas-microsoft-com:vml" xmlns:wp14="http://schemas.microsoft.com/office/word/2010/wordprocessingDrawing" xmlns:wp="http://schemas.openxmlformats.org/drawingml/2006/wordprocessingDrawing" xmlns:w10="urn:schemas-microsoft-com:office:word" xmlns:w="http://schemas.openxmlformats.org/wordprocessingml/2006/main" xmlns:w14="http://schemas.microsoft.com/office/word/2010/wordml" xmlns:wpg="http://schemas.microsoft.com/office/word/2010/wordprocessingGroup" xmlns:wpi="http://schemas.microsoft.com/office/word/2010/wordprocessingInk" xmlns:wne="http://schemas.microsoft.com/office/word/2006/wordml" xmlns:wps="http://schemas.microsoft.com/office/word/2010/wordprocessingShape" mc:Ignorable="w14 wp14">
+  <w:p>
+    <w:pPr>
+      <w:pStyle w:val="Kopfzeile"/>
+    </w:pPr>
+  </w:p>
+</w:hdr>
+</file>
+
+<file path=word/header2.xml><?xml version="1.0" encoding="utf-8"?>
 <w:hdr xmlns:wpc="http://schemas.microsoft.com/office/word/2010/wordprocessingCanvas" xmlns:mc="http://schemas.openxmlformats.org/markup-compatibility/2006" xmlns:o="urn:schemas-microsoft-com:office:office" xmlns:r="http://schemas.openxmlformats.org/officeDocument/2006/relationships" xmlns:m="http://schemas.openxmlformats.org/officeDocument/2006/math" xmlns:v="urn:schemas-microsoft-com:vml" xmlns:wp14="http://schemas.microsoft.com/office/word/2010/wordprocessingDrawing" xmlns:wp="http://schemas.openxmlformats.org/drawingml/2006/wordprocessingDrawing" xmlns:w10="urn:schemas-microsoft-com:office:word" xmlns:w="http://schemas.openxmlformats.org/wordprocessingml/2006/main" xmlns:w14="http://schemas.microsoft.com/office/word/2010/wordml" xmlns:wpg="http://schemas.microsoft.com/office/word/2010/wordprocessingGroup" xmlns:wpi="http://schemas.microsoft.com/office/word/2010/wordprocessingInk" xmlns:wne="http://schemas.microsoft.com/office/word/2006/wordml" xmlns:wps="http://schemas.microsoft.com/office/word/2010/wordprocessingShape" mc:Ignorable="w14 wp14">
   <w:tbl>
     <w:tblPr>
@@ -9044,7 +9146,7 @@
               <w:sz w:val="16"/>
               <w:szCs w:val="16"/>
             </w:rPr>
-            <w:t>&lt;Projektname&gt;</w:t>
+            <w:t>Keylogger</w:t>
           </w:r>
         </w:p>
         <w:p>
@@ -9078,7 +9180,7 @@
 </w:hdr>
 </file>
 
-<file path=word/header2.xml><?xml version="1.0" encoding="utf-8"?>
+<file path=word/header3.xml><?xml version="1.0" encoding="utf-8"?>
 <w:hdr xmlns:wpc="http://schemas.microsoft.com/office/word/2010/wordprocessingCanvas" xmlns:mc="http://schemas.openxmlformats.org/markup-compatibility/2006" xmlns:o="urn:schemas-microsoft-com:office:office" xmlns:r="http://schemas.openxmlformats.org/officeDocument/2006/relationships" xmlns:m="http://schemas.openxmlformats.org/officeDocument/2006/math" xmlns:v="urn:schemas-microsoft-com:vml" xmlns:wp14="http://schemas.microsoft.com/office/word/2010/wordprocessingDrawing" xmlns:wp="http://schemas.openxmlformats.org/drawingml/2006/wordprocessingDrawing" xmlns:w10="urn:schemas-microsoft-com:office:word" xmlns:w="http://schemas.openxmlformats.org/wordprocessingml/2006/main" xmlns:w14="http://schemas.microsoft.com/office/word/2010/wordml" xmlns:wpg="http://schemas.microsoft.com/office/word/2010/wordprocessingGroup" xmlns:wpi="http://schemas.microsoft.com/office/word/2010/wordprocessingInk" xmlns:wne="http://schemas.microsoft.com/office/word/2006/wordml" xmlns:wps="http://schemas.microsoft.com/office/word/2010/wordprocessingShape" mc:Ignorable="w14 wp14">
   <w:p>
     <w:pPr>
@@ -9133,7 +9235,7 @@
 </w:hdr>
 </file>
 
-<file path=word/header3.xml><?xml version="1.0" encoding="utf-8"?>
+<file path=word/header4.xml><?xml version="1.0" encoding="utf-8"?>
 <w:hdr xmlns:wpc="http://schemas.microsoft.com/office/word/2010/wordprocessingCanvas" xmlns:mc="http://schemas.openxmlformats.org/markup-compatibility/2006" xmlns:o="urn:schemas-microsoft-com:office:office" xmlns:r="http://schemas.openxmlformats.org/officeDocument/2006/relationships" xmlns:m="http://schemas.openxmlformats.org/officeDocument/2006/math" xmlns:v="urn:schemas-microsoft-com:vml" xmlns:wp14="http://schemas.microsoft.com/office/word/2010/wordprocessingDrawing" xmlns:wp="http://schemas.openxmlformats.org/drawingml/2006/wordprocessingDrawing" xmlns:w10="urn:schemas-microsoft-com:office:word" xmlns:w="http://schemas.openxmlformats.org/wordprocessingml/2006/main" xmlns:w14="http://schemas.microsoft.com/office/word/2010/wordml" xmlns:wpg="http://schemas.microsoft.com/office/word/2010/wordprocessingGroup" xmlns:wpi="http://schemas.microsoft.com/office/word/2010/wordprocessingInk" xmlns:wne="http://schemas.microsoft.com/office/word/2006/wordml" xmlns:wps="http://schemas.microsoft.com/office/word/2010/wordprocessingShape" mc:Ignorable="w14 wp14">
   <w:tbl>
     <w:tblPr>
@@ -9240,8 +9342,10 @@
               <w:sz w:val="16"/>
               <w:szCs w:val="16"/>
             </w:rPr>
-            <w:t>&lt;Projektname&gt;</w:t>
+            <w:t>Keylogger</w:t>
           </w:r>
+          <w:bookmarkStart w:id="12" w:name="_GoBack"/>
+          <w:bookmarkEnd w:id="12"/>
         </w:p>
         <w:p>
           <w:pPr>
@@ -9267,7 +9371,7 @@
 </w:hdr>
 </file>
 
-<file path=word/header4.xml><?xml version="1.0" encoding="utf-8"?>
+<file path=word/header5.xml><?xml version="1.0" encoding="utf-8"?>
 <w:hdr xmlns:wpc="http://schemas.microsoft.com/office/word/2010/wordprocessingCanvas" xmlns:mc="http://schemas.openxmlformats.org/markup-compatibility/2006" xmlns:o="urn:schemas-microsoft-com:office:office" xmlns:r="http://schemas.openxmlformats.org/officeDocument/2006/relationships" xmlns:m="http://schemas.openxmlformats.org/officeDocument/2006/math" xmlns:v="urn:schemas-microsoft-com:vml" xmlns:wp14="http://schemas.microsoft.com/office/word/2010/wordprocessingDrawing" xmlns:wp="http://schemas.openxmlformats.org/drawingml/2006/wordprocessingDrawing" xmlns:w10="urn:schemas-microsoft-com:office:word" xmlns:w="http://schemas.openxmlformats.org/wordprocessingml/2006/main" xmlns:w14="http://schemas.microsoft.com/office/word/2010/wordml" xmlns:wpg="http://schemas.microsoft.com/office/word/2010/wordprocessingGroup" xmlns:wpi="http://schemas.microsoft.com/office/word/2010/wordprocessingInk" xmlns:wne="http://schemas.microsoft.com/office/word/2006/wordml" xmlns:wps="http://schemas.microsoft.com/office/word/2010/wordprocessingShape" mc:Ignorable="w14 wp14">
   <w:tbl>
     <w:tblPr>
@@ -9374,7 +9478,7 @@
               <w:sz w:val="16"/>
               <w:szCs w:val="16"/>
             </w:rPr>
-            <w:t>&lt;Projektname&gt;</w:t>
+            <w:t>Keylogger</w:t>
           </w:r>
         </w:p>
         <w:p>
@@ -14641,7 +14745,7 @@
 </file>
 
 <file path=customXml/itemProps1.xml><?xml version="1.0" encoding="utf-8"?>
-<ds:datastoreItem xmlns:ds="http://schemas.openxmlformats.org/officeDocument/2006/customXml" ds:itemID="{D0F66E49-0865-4F0E-9C22-B6D5530E662F}">
+<ds:datastoreItem xmlns:ds="http://schemas.openxmlformats.org/officeDocument/2006/customXml" ds:itemID="{3647890F-BB18-4BC9-9DB9-8B3820A6FFB7}">
   <ds:schemaRefs>
     <ds:schemaRef ds:uri="http://schemas.openxmlformats.org/officeDocument/2006/bibliography"/>
   </ds:schemaRefs>

--- a/doc/HE5-gibb_06_konzeptbericht.docx
+++ b/doc/HE5-gibb_06_konzeptbericht.docx
@@ -115,16 +115,8 @@
               <w:rPr>
                 <w:lang w:val="de-CH"/>
               </w:rPr>
-              <w:t xml:space="preserve">Agash </w:t>
-            </w:r>
-            <w:proofErr w:type="spellStart"/>
-            <w:r>
-              <w:rPr>
-                <w:lang w:val="de-CH"/>
-              </w:rPr>
-              <w:t>Thamotharampillai</w:t>
-            </w:r>
-            <w:proofErr w:type="spellEnd"/>
+              <w:t>Agash Thamotharampillai</w:t>
+            </w:r>
           </w:p>
         </w:tc>
       </w:tr>
@@ -157,49 +149,20 @@
           <w:p>
             <w:pPr>
               <w:pStyle w:val="TextCDB"/>
-              <w:rPr>
-                <w:lang w:val="de-CH"/>
-              </w:rPr>
             </w:pPr>
             <w:r>
-              <w:rPr>
-                <w:lang w:val="de-CH"/>
-              </w:rPr>
-              <w:t xml:space="preserve">Agash </w:t>
+              <w:t xml:space="preserve">Agash Thamotharampillai, Marc </w:t>
             </w:r>
             <w:proofErr w:type="spellStart"/>
             <w:r>
-              <w:rPr>
-                <w:lang w:val="de-CH"/>
-              </w:rPr>
-              <w:t>Thamotharampillai</w:t>
+              <w:t>Trittibach</w:t>
             </w:r>
             <w:proofErr w:type="spellEnd"/>
             <w:r>
-              <w:rPr>
-                <w:lang w:val="de-CH"/>
-              </w:rPr>
-              <w:t xml:space="preserve">, Marc </w:t>
+              <w:t xml:space="preserve">, Jonathan </w:t>
             </w:r>
             <w:proofErr w:type="spellStart"/>
             <w:r>
-              <w:rPr>
-                <w:lang w:val="de-CH"/>
-              </w:rPr>
-              <w:t>Trittibach</w:t>
-            </w:r>
-            <w:proofErr w:type="spellEnd"/>
-            <w:r>
-              <w:rPr>
-                <w:lang w:val="de-CH"/>
-              </w:rPr>
-              <w:t xml:space="preserve">, Jonathan </w:t>
-            </w:r>
-            <w:proofErr w:type="spellStart"/>
-            <w:r>
-              <w:rPr>
-                <w:lang w:val="de-CH"/>
-              </w:rPr>
               <w:t>Camenzind</w:t>
             </w:r>
             <w:proofErr w:type="spellEnd"/>
@@ -2803,12 +2766,10 @@
     <w:p>
       <w:pPr>
         <w:sectPr>
-          <w:headerReference w:type="even" r:id="rId9"/>
-          <w:headerReference w:type="default" r:id="rId10"/>
-          <w:footerReference w:type="even" r:id="rId11"/>
-          <w:footerReference w:type="default" r:id="rId12"/>
-          <w:headerReference w:type="first" r:id="rId13"/>
-          <w:footerReference w:type="first" r:id="rId14"/>
+          <w:headerReference w:type="default" r:id="rId9"/>
+          <w:footerReference w:type="default" r:id="rId10"/>
+          <w:headerReference w:type="first" r:id="rId11"/>
+          <w:footerReference w:type="first" r:id="rId12"/>
           <w:pgSz w:w="11906" w:h="16838" w:code="9"/>
           <w:pgMar w:top="1240" w:right="1134" w:bottom="993" w:left="1701" w:header="709" w:footer="669" w:gutter="0"/>
           <w:cols w:space="708"/>
@@ -2834,25 +2795,43 @@
         <w:pStyle w:val="TextCDB"/>
         <w:rPr>
           <w:color w:val="FF0000"/>
+          <w:lang w:val="de-CH"/>
         </w:rPr>
       </w:pPr>
       <w:r>
         <w:rPr>
           <w:color w:val="FF0000"/>
-        </w:rPr>
-        <w:t xml:space="preserve">In der </w:t>
+          <w:lang w:val="de-CH"/>
+        </w:rPr>
+        <w:t>In der Initialisierung haben Sie den Problembereich analysiert und die Hauptaufgaben des Systems bestimmt. Diese sollen nun detaillierter beschri</w:t>
+      </w:r>
+      <w:r>
+        <w:rPr>
+          <w:color w:val="FF0000"/>
+          <w:lang w:val="de-CH"/>
+        </w:rPr>
+        <w:t>e</w:t>
+      </w:r>
+      <w:r>
+        <w:rPr>
+          <w:color w:val="FF0000"/>
+          <w:lang w:val="de-CH"/>
+        </w:rPr>
+        <w:t xml:space="preserve">ben werden. Das Mittel hierzu sind Anwendungsfälle (englisch: </w:t>
       </w:r>
       <w:proofErr w:type="spellStart"/>
       <w:r>
         <w:rPr>
           <w:color w:val="FF0000"/>
-        </w:rPr>
-        <w:t>Initialisierung</w:t>
+          <w:lang w:val="de-CH"/>
+        </w:rPr>
+        <w:t>use</w:t>
       </w:r>
       <w:proofErr w:type="spellEnd"/>
       <w:r>
         <w:rPr>
           <w:color w:val="FF0000"/>
+          <w:lang w:val="de-CH"/>
         </w:rPr>
         <w:t xml:space="preserve"> </w:t>
       </w:r>
@@ -2860,87 +2839,17 @@
       <w:r>
         <w:rPr>
           <w:color w:val="FF0000"/>
-        </w:rPr>
-        <w:t>haben</w:t>
+          <w:lang w:val="de-CH"/>
+        </w:rPr>
+        <w:t>cases</w:t>
       </w:r>
       <w:proofErr w:type="spellEnd"/>
       <w:r>
         <w:rPr>
           <w:color w:val="FF0000"/>
-        </w:rPr>
-        <w:t xml:space="preserve"> </w:t>
-      </w:r>
-      <w:proofErr w:type="spellStart"/>
-      <w:r>
-        <w:rPr>
-          <w:color w:val="FF0000"/>
-        </w:rPr>
-        <w:t>Sie</w:t>
-      </w:r>
-      <w:proofErr w:type="spellEnd"/>
-      <w:r>
-        <w:rPr>
-          <w:color w:val="FF0000"/>
-        </w:rPr>
-        <w:t xml:space="preserve"> den Problembereich analysiert und die Hauptaufgaben des Systems bestimmt. </w:t>
-      </w:r>
-      <w:proofErr w:type="gramStart"/>
-      <w:r>
-        <w:rPr>
-          <w:color w:val="FF0000"/>
-        </w:rPr>
-        <w:t>Diese sollen nun detaillierter beschrieben werden.</w:t>
-      </w:r>
-      <w:proofErr w:type="gramEnd"/>
-      <w:r>
-        <w:rPr>
-          <w:color w:val="FF0000"/>
-        </w:rPr>
-        <w:t xml:space="preserve"> Das Mittel hierzu </w:t>
-      </w:r>
-      <w:proofErr w:type="spellStart"/>
-      <w:proofErr w:type="gramStart"/>
-      <w:r>
-        <w:rPr>
-          <w:color w:val="FF0000"/>
-        </w:rPr>
-        <w:t>sind</w:t>
-      </w:r>
-      <w:proofErr w:type="spellEnd"/>
-      <w:proofErr w:type="gramEnd"/>
-      <w:r>
-        <w:rPr>
-          <w:color w:val="FF0000"/>
-        </w:rPr>
-        <w:t xml:space="preserve"> </w:t>
-      </w:r>
-      <w:proofErr w:type="spellStart"/>
-      <w:r>
-        <w:rPr>
-          <w:color w:val="FF0000"/>
-        </w:rPr>
-        <w:t>Anwendungsfälle</w:t>
-      </w:r>
-      <w:proofErr w:type="spellEnd"/>
-      <w:r>
-        <w:rPr>
-          <w:color w:val="FF0000"/>
-        </w:rPr>
-        <w:t xml:space="preserve"> (</w:t>
-      </w:r>
-      <w:proofErr w:type="spellStart"/>
-      <w:r>
-        <w:rPr>
-          <w:color w:val="FF0000"/>
-        </w:rPr>
-        <w:t>englisch</w:t>
-      </w:r>
-      <w:proofErr w:type="spellEnd"/>
-      <w:r>
-        <w:rPr>
-          <w:color w:val="FF0000"/>
-        </w:rPr>
-        <w:t xml:space="preserve">: use cases). </w:t>
+          <w:lang w:val="de-CH"/>
+        </w:rPr>
+        <w:t xml:space="preserve">). </w:t>
       </w:r>
     </w:p>
     <w:p>
@@ -2948,12 +2857,10 @@
         <w:pStyle w:val="berschrift2"/>
         <w:tabs>
           <w:tab w:val="clear" w:pos="850"/>
-          <w:tab w:val="clear" w:pos="1134"/>
           <w:tab w:val="num" w:pos="576"/>
         </w:tabs>
         <w:suppressAutoHyphens/>
         <w:spacing w:before="0" w:after="0" w:line="240" w:lineRule="auto"/>
-        <w:ind w:left="576" w:hanging="576"/>
       </w:pPr>
       <w:bookmarkStart w:id="7" w:name="_Toc286322562"/>
       <w:bookmarkStart w:id="8" w:name="_Toc382316352"/>
@@ -2990,7 +2897,7 @@
                     </pic:cNvPicPr>
                   </pic:nvPicPr>
                   <pic:blipFill>
-                    <a:blip r:embed="rId15">
+                    <a:blip r:embed="rId13">
                       <a:extLst>
                         <a:ext uri="{28A0092B-C50C-407E-A947-70E740481C1C}">
                           <a14:useLocalDpi xmlns:a14="http://schemas.microsoft.com/office/drawing/2010/main" val="0"/>
@@ -3035,12 +2942,10 @@
         <w:pStyle w:val="berschrift2"/>
         <w:tabs>
           <w:tab w:val="clear" w:pos="850"/>
-          <w:tab w:val="clear" w:pos="1134"/>
           <w:tab w:val="num" w:pos="576"/>
         </w:tabs>
         <w:suppressAutoHyphens/>
         <w:spacing w:before="0" w:after="0" w:line="240" w:lineRule="auto"/>
-        <w:ind w:left="576" w:hanging="576"/>
       </w:pPr>
       <w:bookmarkStart w:id="9" w:name="_Toc286322563"/>
       <w:bookmarkStart w:id="10" w:name="_Toc382316353"/>
@@ -3755,8 +3660,8 @@
     <w:p>
       <w:pPr>
         <w:sectPr>
-          <w:headerReference w:type="default" r:id="rId16"/>
-          <w:footerReference w:type="default" r:id="rId17"/>
+          <w:headerReference w:type="default" r:id="rId14"/>
+          <w:footerReference w:type="default" r:id="rId15"/>
           <w:pgSz w:w="16838" w:h="11906" w:orient="landscape" w:code="9"/>
           <w:pgMar w:top="1701" w:right="1240" w:bottom="1134" w:left="993" w:header="709" w:footer="669" w:gutter="0"/>
           <w:cols w:space="708"/>
@@ -3768,22 +3673,58 @@
       <w:pPr>
         <w:pStyle w:val="berschrift1"/>
       </w:pPr>
-      <w:bookmarkStart w:id="13" w:name="_Toc286322564"/>
-      <w:bookmarkStart w:id="14" w:name="_Toc382316355"/>
+      <w:bookmarkStart w:id="12" w:name="_Toc286322564"/>
+      <w:bookmarkStart w:id="13" w:name="_Toc382316355"/>
       <w:r>
         <w:lastRenderedPageBreak/>
         <w:t>Benutzerschnittstelle</w:t>
       </w:r>
+      <w:bookmarkEnd w:id="12"/>
       <w:bookmarkEnd w:id="13"/>
+    </w:p>
+    <w:p>
+      <w:pPr>
+        <w:pStyle w:val="berschrift2"/>
+      </w:pPr>
+      <w:bookmarkStart w:id="14" w:name="_Toc382316356"/>
+      <w:r>
+        <w:t>Client</w:t>
+      </w:r>
       <w:bookmarkEnd w:id="14"/>
     </w:p>
     <w:p>
       <w:pPr>
+        <w:pStyle w:val="TextCDB"/>
+        <w:rPr>
+          <w:lang w:val="de-CH"/>
+        </w:rPr>
+      </w:pPr>
+      <w:r>
+        <w:rPr>
+          <w:lang w:val="de-CH"/>
+        </w:rPr>
+        <w:t>Der Client besitzt an sich keine Schnittstelle, über welcher der Benutzer eventuelle Bedie</w:t>
+      </w:r>
+      <w:r>
+        <w:rPr>
+          <w:lang w:val="de-CH"/>
+        </w:rPr>
+        <w:t>n</w:t>
+      </w:r>
+      <w:r>
+        <w:rPr>
+          <w:lang w:val="de-CH"/>
+        </w:rPr>
+        <w:t>elemente steuern könnte. Einzig die Konfiguration des Clients kann man mittels XML-Files verändern.</w:t>
+      </w:r>
+    </w:p>
+    <w:p>
+      <w:pPr>
         <w:pStyle w:val="berschrift2"/>
       </w:pPr>
-      <w:bookmarkStart w:id="15" w:name="_Toc382316356"/>
-      <w:r>
-        <w:t>Client</w:t>
+      <w:bookmarkStart w:id="15" w:name="_Toc382316357"/>
+      <w:r>
+        <w:t>Server</w:t>
       </w:r>
       <w:bookmarkEnd w:id="15"/>
     </w:p>
@@ -3798,90 +3739,54 @@
         <w:rPr>
           <w:lang w:val="de-CH"/>
         </w:rPr>
-        <w:t>Der Client besitzt an sich keine Schnittstelle, über welcher der Benutzer eventuelle Bedie</w:t>
+        <w:t>Der Server bietet, wie auch der Client, keine „richtige“ Schnittstelle. Die Informationen we</w:t>
       </w:r>
       <w:r>
         <w:rPr>
           <w:lang w:val="de-CH"/>
         </w:rPr>
-        <w:t>n</w:t>
+        <w:t>r</w:t>
       </w:r>
       <w:r>
         <w:rPr>
           <w:lang w:val="de-CH"/>
         </w:rPr>
-        <w:t>elemente steuern könnte. Einzig die Konfiguration des Clients kann man mittels XML-Files verändern.</w:t>
-      </w:r>
+        <w:t>den in Files gespeichert, diese sind die Schnittstelle zwischen dem Benutzer und dem Se</w:t>
+      </w:r>
+      <w:r>
+        <w:rPr>
+          <w:lang w:val="de-CH"/>
+        </w:rPr>
+        <w:t>r</w:t>
+      </w:r>
+      <w:r>
+        <w:rPr>
+          <w:lang w:val="de-CH"/>
+        </w:rPr>
+        <w:t>ver. Ebenfalls, lässt sich der Server über XML-Files konfigurieren.</w:t>
+      </w:r>
+    </w:p>
+    <w:p>
+      <w:pPr>
+        <w:pStyle w:val="berschrift1"/>
+      </w:pPr>
+      <w:bookmarkStart w:id="16" w:name="_Toc286322565"/>
+      <w:bookmarkStart w:id="17" w:name="_Toc382316358"/>
+      <w:r>
+        <w:t>Systemarchitektur</w:t>
+      </w:r>
+      <w:bookmarkEnd w:id="16"/>
+      <w:bookmarkEnd w:id="17"/>
     </w:p>
     <w:p>
       <w:pPr>
         <w:pStyle w:val="berschrift2"/>
       </w:pPr>
-      <w:bookmarkStart w:id="16" w:name="_Toc382316357"/>
-      <w:r>
-        <w:t>Server</w:t>
-      </w:r>
-      <w:bookmarkEnd w:id="16"/>
-    </w:p>
-    <w:p>
-      <w:pPr>
-        <w:pStyle w:val="TextCDB"/>
-        <w:rPr>
-          <w:lang w:val="de-CH"/>
-        </w:rPr>
-      </w:pPr>
-      <w:r>
-        <w:rPr>
-          <w:lang w:val="de-CH"/>
-        </w:rPr>
-        <w:t>Der Server bietet, wie auch der Client, keine „richtige“ Schnittstelle. Die Informationen we</w:t>
-      </w:r>
-      <w:r>
-        <w:rPr>
-          <w:lang w:val="de-CH"/>
-        </w:rPr>
-        <w:t>r</w:t>
-      </w:r>
-      <w:r>
-        <w:rPr>
-          <w:lang w:val="de-CH"/>
-        </w:rPr>
-        <w:t>den in Files gespeichert, diese sind die Schnittstelle zwischen dem Benutzer und dem Se</w:t>
-      </w:r>
-      <w:r>
-        <w:rPr>
-          <w:lang w:val="de-CH"/>
-        </w:rPr>
-        <w:t>r</w:t>
-      </w:r>
-      <w:r>
-        <w:rPr>
-          <w:lang w:val="de-CH"/>
-        </w:rPr>
-        <w:t>ver. Ebenfalls, lässt sich der Server über XML-Files konfigurieren.</w:t>
-      </w:r>
-    </w:p>
-    <w:p>
-      <w:pPr>
-        <w:pStyle w:val="berschrift1"/>
-      </w:pPr>
-      <w:bookmarkStart w:id="17" w:name="_Toc286322565"/>
-      <w:bookmarkStart w:id="18" w:name="_Toc382316358"/>
-      <w:r>
-        <w:t>Systemarchitektur</w:t>
-      </w:r>
-      <w:bookmarkEnd w:id="17"/>
+      <w:bookmarkStart w:id="18" w:name="_Toc382316359"/>
+      <w:r>
+        <w:t>Subsysteme</w:t>
+      </w:r>
       <w:bookmarkEnd w:id="18"/>
-    </w:p>
-    <w:p>
-      <w:pPr>
-        <w:pStyle w:val="berschrift2"/>
-      </w:pPr>
-      <w:bookmarkStart w:id="19" w:name="_Toc382316359"/>
-      <w:r>
-        <w:t>Subsysteme</w:t>
-      </w:r>
-      <w:bookmarkEnd w:id="19"/>
     </w:p>
     <w:p>
       <w:pPr>
@@ -3913,7 +3818,7 @@
                     </pic:cNvPicPr>
                   </pic:nvPicPr>
                   <pic:blipFill>
-                    <a:blip r:embed="rId18">
+                    <a:blip r:embed="rId16">
                       <a:extLst>
                         <a:ext uri="{28A0092B-C50C-407E-A947-70E740481C1C}">
                           <a14:useLocalDpi xmlns:a14="http://schemas.microsoft.com/office/drawing/2010/main" val="0"/>
@@ -4031,35 +3936,42 @@
     </w:p>
     <w:p>
       <w:pPr>
+        <w:pStyle w:val="TextCDB"/>
+      </w:pPr>
+      <w:bookmarkStart w:id="19" w:name="_Ref286153827"/>
+      <w:bookmarkStart w:id="20" w:name="_Toc286322566"/>
+      <w:bookmarkStart w:id="21" w:name="_Toc382316360"/>
+      <w:r>
+        <w:br w:type="page"/>
+      </w:r>
+    </w:p>
+    <w:p>
+      <w:pPr>
         <w:pStyle w:val="berschrift2"/>
         <w:tabs>
           <w:tab w:val="clear" w:pos="850"/>
-          <w:tab w:val="clear" w:pos="1134"/>
           <w:tab w:val="num" w:pos="576"/>
         </w:tabs>
         <w:suppressAutoHyphens/>
         <w:spacing w:before="0" w:after="0" w:line="240" w:lineRule="auto"/>
-        <w:ind w:left="576" w:hanging="576"/>
-      </w:pPr>
-      <w:bookmarkStart w:id="20" w:name="_Ref286153827"/>
-      <w:bookmarkStart w:id="21" w:name="_Toc286322566"/>
-      <w:bookmarkStart w:id="22" w:name="_Toc382316360"/>
-      <w:r>
+      </w:pPr>
+      <w:r>
+        <w:lastRenderedPageBreak/>
         <w:t>Gliederung der Lösung</w:t>
       </w:r>
+      <w:bookmarkEnd w:id="19"/>
       <w:bookmarkEnd w:id="20"/>
       <w:bookmarkEnd w:id="21"/>
+    </w:p>
+    <w:p>
+      <w:pPr>
+        <w:pStyle w:val="berschrift3"/>
+      </w:pPr>
+      <w:bookmarkStart w:id="22" w:name="_Toc382316361"/>
+      <w:r>
+        <w:t>Klassendiagramme</w:t>
+      </w:r>
       <w:bookmarkEnd w:id="22"/>
-    </w:p>
-    <w:p>
-      <w:pPr>
-        <w:pStyle w:val="berschrift3"/>
-      </w:pPr>
-      <w:bookmarkStart w:id="23" w:name="_Toc382316361"/>
-      <w:r>
-        <w:t>Klassendiagramme</w:t>
-      </w:r>
-      <w:bookmarkEnd w:id="23"/>
     </w:p>
     <w:p>
       <w:pPr>
@@ -4099,7 +4011,7 @@
                     </pic:cNvPicPr>
                   </pic:nvPicPr>
                   <pic:blipFill>
-                    <a:blip r:embed="rId19">
+                    <a:blip r:embed="rId17">
                       <a:extLst>
                         <a:ext uri="{28A0092B-C50C-407E-A947-70E740481C1C}">
                           <a14:useLocalDpi xmlns:a14="http://schemas.microsoft.com/office/drawing/2010/main" val="0"/>
@@ -4135,6 +4047,179 @@
     </w:p>
     <w:p>
       <w:pPr>
+        <w:pStyle w:val="TextCDB"/>
+        <w:spacing w:before="360"/>
+        <w:rPr>
+          <w:b/>
+          <w:lang w:val="de-CH"/>
+        </w:rPr>
+      </w:pPr>
+      <w:proofErr w:type="spellStart"/>
+      <w:r>
+        <w:rPr>
+          <w:b/>
+          <w:lang w:val="de-CH"/>
+        </w:rPr>
+        <w:t>Application</w:t>
+      </w:r>
+      <w:proofErr w:type="spellEnd"/>
+    </w:p>
+    <w:p>
+      <w:pPr>
+        <w:pStyle w:val="TextCDB"/>
+        <w:rPr>
+          <w:lang w:val="de-CH"/>
+        </w:rPr>
+      </w:pPr>
+      <w:r>
+        <w:rPr>
+          <w:lang w:val="de-CH"/>
+        </w:rPr>
+        <w:t>Die „</w:t>
+      </w:r>
+      <w:proofErr w:type="spellStart"/>
+      <w:r>
+        <w:rPr>
+          <w:lang w:val="de-CH"/>
+        </w:rPr>
+        <w:t>Application</w:t>
+      </w:r>
+      <w:proofErr w:type="spellEnd"/>
+      <w:r>
+        <w:rPr>
+          <w:lang w:val="de-CH"/>
+        </w:rPr>
+        <w:t xml:space="preserve">“ Klasse enthält Informationen über ein bestimmtes Programm z.B. Internet Explorer. Erfasst werden dabei die Bezeichnung des Programms, die Prozess ID und ein </w:t>
+      </w:r>
+      <w:proofErr w:type="spellStart"/>
+      <w:r>
+        <w:rPr>
+          <w:lang w:val="de-CH"/>
+        </w:rPr>
+        <w:t>timestamp</w:t>
+      </w:r>
+      <w:proofErr w:type="spellEnd"/>
+      <w:r>
+        <w:rPr>
+          <w:lang w:val="de-CH"/>
+        </w:rPr>
+        <w:t xml:space="preserve"> wann das Fenster den Fokus bekommen hat.</w:t>
+      </w:r>
+    </w:p>
+    <w:p>
+      <w:pPr>
+        <w:pStyle w:val="TextCDB"/>
+        <w:spacing w:before="240"/>
+        <w:rPr>
+          <w:b/>
+          <w:lang w:val="de-CH"/>
+        </w:rPr>
+      </w:pPr>
+      <w:r>
+        <w:rPr>
+          <w:b/>
+          <w:lang w:val="de-CH"/>
+        </w:rPr>
+        <w:t>Key</w:t>
+      </w:r>
+    </w:p>
+    <w:p>
+      <w:pPr>
+        <w:pStyle w:val="TextCDB"/>
+        <w:rPr>
+          <w:lang w:val="de-CH"/>
+        </w:rPr>
+      </w:pPr>
+      <w:r>
+        <w:rPr>
+          <w:lang w:val="de-CH"/>
+        </w:rPr>
+        <w:t xml:space="preserve">Die „Key“ Klasse enthält die Information über eine Taste welche vom Client gedrückt wurde. Erfasst wird dabei der ASCII Code des Keys, ein </w:t>
+      </w:r>
+      <w:proofErr w:type="spellStart"/>
+      <w:r>
+        <w:rPr>
+          <w:lang w:val="de-CH"/>
+        </w:rPr>
+        <w:t>Timestamp</w:t>
+      </w:r>
+      <w:proofErr w:type="spellEnd"/>
+      <w:r>
+        <w:rPr>
+          <w:lang w:val="de-CH"/>
+        </w:rPr>
+        <w:t xml:space="preserve"> wann die Taste gedrückt wurde und eine Referenz zu einer Applikation in welcher die Taste gedrückt wurde.</w:t>
+      </w:r>
+    </w:p>
+    <w:p>
+      <w:pPr>
+        <w:pStyle w:val="TextCDB"/>
+        <w:spacing w:before="240"/>
+        <w:rPr>
+          <w:b/>
+          <w:lang w:val="de-CH"/>
+        </w:rPr>
+      </w:pPr>
+      <w:proofErr w:type="spellStart"/>
+      <w:r>
+        <w:rPr>
+          <w:b/>
+          <w:lang w:val="de-CH"/>
+        </w:rPr>
+        <w:t>Keystore</w:t>
+      </w:r>
+      <w:proofErr w:type="spellEnd"/>
+    </w:p>
+    <w:p>
+      <w:pPr>
+        <w:pStyle w:val="TextCDB"/>
+        <w:rPr>
+          <w:lang w:val="de-CH"/>
+        </w:rPr>
+      </w:pPr>
+      <w:r>
+        <w:rPr>
+          <w:lang w:val="de-CH"/>
+        </w:rPr>
+        <w:t>Der „</w:t>
+      </w:r>
+      <w:proofErr w:type="spellStart"/>
+      <w:r>
+        <w:rPr>
+          <w:lang w:val="de-CH"/>
+        </w:rPr>
+        <w:t>Keystore</w:t>
+      </w:r>
+      <w:proofErr w:type="spellEnd"/>
+      <w:r>
+        <w:rPr>
+          <w:lang w:val="de-CH"/>
+        </w:rPr>
+        <w:t>“ stellt den Zwischenspeicher dar, welcher die Keys enthält bevor diese über das Netzwerk zum Server gesendet werden.</w:t>
+      </w:r>
+      <w:r>
+        <w:rPr>
+          <w:lang w:val="de-CH"/>
+        </w:rPr>
+        <w:t xml:space="preserve"> Zusätzlich wird als ID die MAC Adresse des Clients mitgesendet.</w:t>
+      </w:r>
+    </w:p>
+    <w:p>
+      <w:pPr>
+        <w:pStyle w:val="TextCDB"/>
+        <w:rPr>
+          <w:lang w:val="de-CH"/>
+        </w:rPr>
+      </w:pPr>
+      <w:r>
+        <w:rPr>
+          <w:lang w:val="de-CH"/>
+        </w:rPr>
+        <w:br w:type="page"/>
+      </w:r>
+    </w:p>
+    <w:p>
+      <w:pPr>
         <w:pStyle w:val="berschrift4"/>
       </w:pPr>
       <w:r>
@@ -4172,7 +4257,7 @@
                     </pic:cNvPicPr>
                   </pic:nvPicPr>
                   <pic:blipFill>
-                    <a:blip r:embed="rId20">
+                    <a:blip r:embed="rId18">
                       <a:extLst>
                         <a:ext uri="{28A0092B-C50C-407E-A947-70E740481C1C}">
                           <a14:useLocalDpi xmlns:a14="http://schemas.microsoft.com/office/drawing/2010/main" val="0"/>
@@ -4208,6 +4293,79 @@
     </w:p>
     <w:p>
       <w:pPr>
+        <w:pStyle w:val="TextCDB"/>
+        <w:spacing w:before="360"/>
+        <w:rPr>
+          <w:lang w:val="de-CH"/>
+        </w:rPr>
+      </w:pPr>
+      <w:r>
+        <w:rPr>
+          <w:b/>
+          <w:lang w:val="de-CH"/>
+        </w:rPr>
+        <w:t>Communicator</w:t>
+      </w:r>
+    </w:p>
+    <w:p>
+      <w:pPr>
+        <w:pStyle w:val="TextCDB"/>
+        <w:rPr>
+          <w:lang w:val="de-CH"/>
+        </w:rPr>
+      </w:pPr>
+      <w:r>
+        <w:rPr>
+          <w:lang w:val="de-CH"/>
+        </w:rPr>
+        <w:t>Die Klasse „Communicator“ stellt eine Verbindung zu einem spezifischen Client dar. Dabei wird die MAC Adresse, die Startzeit der Verbindung und die Anzahl erhaltener Pakete g</w:t>
+      </w:r>
+      <w:r>
+        <w:rPr>
+          <w:lang w:val="de-CH"/>
+        </w:rPr>
+        <w:t>e</w:t>
+      </w:r>
+      <w:r>
+        <w:rPr>
+          <w:lang w:val="de-CH"/>
+        </w:rPr>
+        <w:t>speichert.</w:t>
+      </w:r>
+    </w:p>
+    <w:p>
+      <w:pPr>
+        <w:pStyle w:val="TextCDB"/>
+        <w:spacing w:before="240"/>
+        <w:rPr>
+          <w:b/>
+          <w:lang w:val="de-CH"/>
+        </w:rPr>
+      </w:pPr>
+      <w:r>
+        <w:rPr>
+          <w:b/>
+          <w:lang w:val="de-CH"/>
+        </w:rPr>
+        <w:t>Analyzer</w:t>
+      </w:r>
+    </w:p>
+    <w:p>
+      <w:pPr>
+        <w:pStyle w:val="TextCDB"/>
+        <w:rPr>
+          <w:lang w:val="de-CH"/>
+        </w:rPr>
+      </w:pPr>
+      <w:r>
+        <w:rPr>
+          <w:lang w:val="de-CH"/>
+        </w:rPr>
+        <w:t>Der Analyzer hat die Aufgabe, die von den Clients erhaltenen Informationen zu analysieren und auszuwerten.</w:t>
+      </w:r>
+    </w:p>
+    <w:p>
+      <w:pPr>
         <w:rPr>
           <w:color w:val="4F81BD"/>
         </w:rPr>
@@ -4528,7 +4686,6 @@
           <w:noProof/>
           <w:color w:val="4F81BD"/>
         </w:rPr>
-        <w:lastRenderedPageBreak/>
         <w:drawing>
           <wp:inline distT="0" distB="0" distL="0" distR="0" wp14:anchorId="6925547A" wp14:editId="5826B18C">
             <wp:extent cx="3859530" cy="3848735"/>
@@ -4547,7 +4704,7 @@
                     </pic:cNvPicPr>
                   </pic:nvPicPr>
                   <pic:blipFill>
-                    <a:blip r:embed="rId21"/>
+                    <a:blip r:embed="rId19"/>
                     <a:srcRect/>
                     <a:stretch>
                       <a:fillRect/>
@@ -4588,19 +4745,17 @@
         <w:pStyle w:val="berschrift2"/>
         <w:tabs>
           <w:tab w:val="clear" w:pos="850"/>
-          <w:tab w:val="clear" w:pos="1134"/>
           <w:tab w:val="num" w:pos="576"/>
         </w:tabs>
         <w:suppressAutoHyphens/>
         <w:spacing w:before="0" w:after="0" w:line="240" w:lineRule="auto"/>
-        <w:ind w:left="576" w:hanging="576"/>
         <w:rPr>
           <w:i/>
           <w:color w:val="4F81BD"/>
         </w:rPr>
       </w:pPr>
-      <w:bookmarkStart w:id="24" w:name="_Toc286322567"/>
-      <w:bookmarkStart w:id="25" w:name="_Toc382316362"/>
+      <w:bookmarkStart w:id="23" w:name="_Toc286322567"/>
+      <w:bookmarkStart w:id="24" w:name="_Toc382316362"/>
       <w:r>
         <w:rPr>
           <w:i/>
@@ -4608,27 +4763,25 @@
         </w:rPr>
         <w:t>Beschreibung der Elemente (Beispiel 1)</w:t>
       </w:r>
+      <w:bookmarkEnd w:id="23"/>
       <w:bookmarkEnd w:id="24"/>
-      <w:bookmarkEnd w:id="25"/>
     </w:p>
     <w:p>
       <w:pPr>
         <w:pStyle w:val="berschrift3"/>
         <w:tabs>
           <w:tab w:val="clear" w:pos="850"/>
-          <w:tab w:val="clear" w:pos="1374"/>
           <w:tab w:val="num" w:pos="720"/>
         </w:tabs>
         <w:suppressAutoHyphens/>
         <w:spacing w:before="0" w:after="0" w:line="240" w:lineRule="auto"/>
-        <w:ind w:left="720" w:hanging="720"/>
         <w:rPr>
           <w:i/>
           <w:color w:val="4F81BD"/>
         </w:rPr>
       </w:pPr>
-      <w:bookmarkStart w:id="26" w:name="_Toc286322568"/>
-      <w:bookmarkStart w:id="27" w:name="_Toc382316363"/>
+      <w:bookmarkStart w:id="25" w:name="_Toc286322568"/>
+      <w:bookmarkStart w:id="26" w:name="_Toc382316363"/>
       <w:proofErr w:type="spellStart"/>
       <w:r>
         <w:rPr>
@@ -4637,8 +4790,8 @@
         </w:rPr>
         <w:t>AnmeldeForm</w:t>
       </w:r>
+      <w:bookmarkEnd w:id="25"/>
       <w:bookmarkEnd w:id="26"/>
-      <w:bookmarkEnd w:id="27"/>
       <w:proofErr w:type="spellEnd"/>
     </w:p>
     <w:p>
@@ -4669,19 +4822,17 @@
         <w:pStyle w:val="berschrift3"/>
         <w:tabs>
           <w:tab w:val="clear" w:pos="850"/>
-          <w:tab w:val="clear" w:pos="1374"/>
           <w:tab w:val="num" w:pos="720"/>
         </w:tabs>
         <w:suppressAutoHyphens/>
         <w:spacing w:before="0" w:after="0" w:line="240" w:lineRule="auto"/>
-        <w:ind w:left="720" w:hanging="720"/>
         <w:rPr>
           <w:i/>
           <w:color w:val="4F81BD"/>
         </w:rPr>
       </w:pPr>
-      <w:bookmarkStart w:id="28" w:name="_Toc286322569"/>
-      <w:bookmarkStart w:id="29" w:name="_Toc382316364"/>
+      <w:bookmarkStart w:id="27" w:name="_Toc286322569"/>
+      <w:bookmarkStart w:id="28" w:name="_Toc382316364"/>
       <w:r>
         <w:rPr>
           <w:i/>
@@ -4697,8 +4848,8 @@
         </w:rPr>
         <w:t>KontoControl</w:t>
       </w:r>
+      <w:bookmarkEnd w:id="27"/>
       <w:bookmarkEnd w:id="28"/>
-      <w:bookmarkEnd w:id="29"/>
       <w:proofErr w:type="spellEnd"/>
     </w:p>
     <w:p>
@@ -4761,19 +4912,17 @@
         <w:pStyle w:val="berschrift3"/>
         <w:tabs>
           <w:tab w:val="clear" w:pos="850"/>
-          <w:tab w:val="clear" w:pos="1374"/>
           <w:tab w:val="num" w:pos="720"/>
         </w:tabs>
         <w:suppressAutoHyphens/>
         <w:spacing w:before="0" w:after="0" w:line="240" w:lineRule="auto"/>
-        <w:ind w:left="720" w:hanging="720"/>
         <w:rPr>
           <w:i/>
           <w:color w:val="4F81BD"/>
         </w:rPr>
       </w:pPr>
-      <w:bookmarkStart w:id="30" w:name="_Toc286322570"/>
-      <w:bookmarkStart w:id="31" w:name="_Toc382316365"/>
+      <w:bookmarkStart w:id="29" w:name="_Toc286322570"/>
+      <w:bookmarkStart w:id="30" w:name="_Toc382316365"/>
       <w:r>
         <w:rPr>
           <w:i/>
@@ -4781,8 +4930,8 @@
         </w:rPr>
         <w:t>Klasse Sitzung</w:t>
       </w:r>
+      <w:bookmarkEnd w:id="29"/>
       <w:bookmarkEnd w:id="30"/>
-      <w:bookmarkEnd w:id="31"/>
     </w:p>
     <w:p>
       <w:pPr>
@@ -4869,7 +5018,7 @@
                     </pic:cNvPicPr>
                   </pic:nvPicPr>
                   <pic:blipFill>
-                    <a:blip r:embed="rId22"/>
+                    <a:blip r:embed="rId20"/>
                     <a:srcRect/>
                     <a:stretch>
                       <a:fillRect/>
@@ -4910,19 +5059,17 @@
         <w:pStyle w:val="berschrift2"/>
         <w:tabs>
           <w:tab w:val="clear" w:pos="850"/>
-          <w:tab w:val="clear" w:pos="1134"/>
           <w:tab w:val="num" w:pos="576"/>
         </w:tabs>
         <w:suppressAutoHyphens/>
         <w:spacing w:before="0" w:after="0" w:line="240" w:lineRule="auto"/>
-        <w:ind w:left="576" w:hanging="576"/>
         <w:rPr>
           <w:i/>
           <w:color w:val="4F81BD"/>
         </w:rPr>
       </w:pPr>
-      <w:bookmarkStart w:id="32" w:name="_Toc286322571"/>
-      <w:bookmarkStart w:id="33" w:name="_Toc382316366"/>
+      <w:bookmarkStart w:id="31" w:name="_Toc286322571"/>
+      <w:bookmarkStart w:id="32" w:name="_Toc382316366"/>
       <w:r>
         <w:rPr>
           <w:i/>
@@ -4937,27 +5084,25 @@
         </w:rPr>
         <w:t xml:space="preserve"> (Beispiel 2)</w:t>
       </w:r>
+      <w:bookmarkEnd w:id="31"/>
       <w:bookmarkEnd w:id="32"/>
-      <w:bookmarkEnd w:id="33"/>
     </w:p>
     <w:p>
       <w:pPr>
         <w:pStyle w:val="berschrift3"/>
         <w:tabs>
           <w:tab w:val="clear" w:pos="850"/>
-          <w:tab w:val="clear" w:pos="1374"/>
           <w:tab w:val="num" w:pos="720"/>
         </w:tabs>
         <w:suppressAutoHyphens/>
         <w:spacing w:before="0" w:after="0" w:line="240" w:lineRule="auto"/>
-        <w:ind w:left="720" w:hanging="720"/>
         <w:rPr>
           <w:i/>
           <w:color w:val="4F81BD"/>
         </w:rPr>
       </w:pPr>
-      <w:bookmarkStart w:id="34" w:name="_Toc286322572"/>
-      <w:bookmarkStart w:id="35" w:name="_Toc382316367"/>
+      <w:bookmarkStart w:id="33" w:name="_Toc286322572"/>
+      <w:bookmarkStart w:id="34" w:name="_Toc382316367"/>
       <w:proofErr w:type="spellStart"/>
       <w:r>
         <w:rPr>
@@ -4966,8 +5111,8 @@
         </w:rPr>
         <w:t>AnmeldeForm</w:t>
       </w:r>
+      <w:bookmarkEnd w:id="33"/>
       <w:bookmarkEnd w:id="34"/>
-      <w:bookmarkEnd w:id="35"/>
       <w:proofErr w:type="spellEnd"/>
     </w:p>
     <w:p>
@@ -4998,19 +5143,17 @@
         <w:pStyle w:val="berschrift3"/>
         <w:tabs>
           <w:tab w:val="clear" w:pos="850"/>
-          <w:tab w:val="clear" w:pos="1374"/>
           <w:tab w:val="num" w:pos="720"/>
         </w:tabs>
         <w:suppressAutoHyphens/>
         <w:spacing w:before="0" w:after="0" w:line="240" w:lineRule="auto"/>
-        <w:ind w:left="720" w:hanging="720"/>
         <w:rPr>
           <w:i/>
           <w:color w:val="4F81BD"/>
         </w:rPr>
       </w:pPr>
-      <w:bookmarkStart w:id="36" w:name="_Toc286322573"/>
-      <w:bookmarkStart w:id="37" w:name="_Toc382316368"/>
+      <w:bookmarkStart w:id="35" w:name="_Toc286322573"/>
+      <w:bookmarkStart w:id="36" w:name="_Toc382316368"/>
       <w:r>
         <w:rPr>
           <w:i/>
@@ -5026,8 +5169,8 @@
         </w:rPr>
         <w:t>KontoControl</w:t>
       </w:r>
+      <w:bookmarkEnd w:id="35"/>
       <w:bookmarkEnd w:id="36"/>
-      <w:bookmarkEnd w:id="37"/>
       <w:proofErr w:type="spellEnd"/>
     </w:p>
     <w:p>
@@ -5090,19 +5233,17 @@
         <w:pStyle w:val="berschrift3"/>
         <w:tabs>
           <w:tab w:val="clear" w:pos="850"/>
-          <w:tab w:val="clear" w:pos="1374"/>
           <w:tab w:val="num" w:pos="720"/>
         </w:tabs>
         <w:suppressAutoHyphens/>
         <w:spacing w:before="0" w:after="0" w:line="240" w:lineRule="auto"/>
-        <w:ind w:left="720" w:hanging="720"/>
         <w:rPr>
           <w:i/>
           <w:color w:val="4F81BD"/>
         </w:rPr>
       </w:pPr>
-      <w:bookmarkStart w:id="38" w:name="_Toc286322574"/>
-      <w:bookmarkStart w:id="39" w:name="_Toc382316369"/>
+      <w:bookmarkStart w:id="37" w:name="_Toc286322574"/>
+      <w:bookmarkStart w:id="38" w:name="_Toc382316369"/>
       <w:r>
         <w:rPr>
           <w:i/>
@@ -5110,51 +5251,52 @@
         </w:rPr>
         <w:t>Klasse Sitzung</w:t>
       </w:r>
+      <w:bookmarkEnd w:id="37"/>
       <w:bookmarkEnd w:id="38"/>
+    </w:p>
+    <w:p>
+      <w:pPr>
+        <w:rPr>
+          <w:i/>
+          <w:color w:val="4F81BD"/>
+        </w:rPr>
+      </w:pPr>
+      <w:r>
+        <w:rPr>
+          <w:i/>
+          <w:color w:val="4F81BD"/>
+        </w:rPr>
+        <w:t>Kapselt alle Informationen zu einer Sitzung. Eine Sitzung entsteht, wenn sich der Benutzer anmeldet.</w:t>
+      </w:r>
+    </w:p>
+    <w:p>
+      <w:pPr>
+        <w:rPr>
+          <w:i/>
+          <w:color w:val="4F81BD"/>
+        </w:rPr>
+      </w:pPr>
+    </w:p>
+    <w:p>
+      <w:pPr>
+        <w:rPr>
+          <w:color w:val="4F81BD"/>
+        </w:rPr>
+      </w:pPr>
+    </w:p>
+    <w:p>
+      <w:bookmarkStart w:id="39" w:name="_GoBack"/>
       <w:bookmarkEnd w:id="39"/>
     </w:p>
-    <w:p>
-      <w:pPr>
-        <w:rPr>
-          <w:i/>
-          <w:color w:val="4F81BD"/>
-        </w:rPr>
-      </w:pPr>
-      <w:r>
-        <w:rPr>
-          <w:i/>
-          <w:color w:val="4F81BD"/>
-        </w:rPr>
-        <w:t>Kapselt alle Informationen zu einer Sitzung. Eine Sitzung entsteht, wenn sich der Benutzer anmeldet.</w:t>
-      </w:r>
-    </w:p>
-    <w:p>
-      <w:pPr>
-        <w:rPr>
-          <w:i/>
-          <w:color w:val="4F81BD"/>
-        </w:rPr>
-      </w:pPr>
-    </w:p>
-    <w:p>
-      <w:pPr>
-        <w:rPr>
-          <w:color w:val="4F81BD"/>
-        </w:rPr>
-      </w:pPr>
-    </w:p>
-    <w:p/>
     <w:p>
       <w:pPr>
         <w:pStyle w:val="berschrift2"/>
         <w:tabs>
           <w:tab w:val="clear" w:pos="850"/>
-          <w:tab w:val="clear" w:pos="1134"/>
           <w:tab w:val="num" w:pos="576"/>
         </w:tabs>
         <w:suppressAutoHyphens/>
         <w:spacing w:before="0" w:after="0" w:line="240" w:lineRule="auto"/>
-        <w:ind w:left="576" w:hanging="576"/>
       </w:pPr>
       <w:bookmarkStart w:id="40" w:name="_Toc286322575"/>
       <w:bookmarkStart w:id="41" w:name="_Toc382316370"/>
@@ -5843,12 +5985,10 @@
         <w:pStyle w:val="berschrift2"/>
         <w:tabs>
           <w:tab w:val="clear" w:pos="850"/>
-          <w:tab w:val="clear" w:pos="1134"/>
           <w:tab w:val="num" w:pos="576"/>
         </w:tabs>
         <w:suppressAutoHyphens/>
         <w:spacing w:before="0" w:after="0" w:line="240" w:lineRule="auto"/>
-        <w:ind w:left="576" w:hanging="576"/>
         <w:rPr>
           <w:i/>
         </w:rPr>
@@ -5922,12 +6062,10 @@
         <w:pStyle w:val="berschrift2"/>
         <w:tabs>
           <w:tab w:val="clear" w:pos="850"/>
-          <w:tab w:val="clear" w:pos="1134"/>
           <w:tab w:val="num" w:pos="576"/>
         </w:tabs>
         <w:suppressAutoHyphens/>
         <w:spacing w:before="0" w:after="0" w:line="240" w:lineRule="auto"/>
-        <w:ind w:left="576" w:hanging="576"/>
         <w:rPr>
           <w:i/>
         </w:rPr>
@@ -6008,12 +6146,10 @@
         <w:pStyle w:val="berschrift2"/>
         <w:tabs>
           <w:tab w:val="clear" w:pos="850"/>
-          <w:tab w:val="clear" w:pos="1134"/>
           <w:tab w:val="num" w:pos="576"/>
         </w:tabs>
         <w:suppressAutoHyphens/>
         <w:spacing w:before="0" w:after="0" w:line="240" w:lineRule="auto"/>
-        <w:ind w:left="576" w:hanging="576"/>
         <w:rPr>
           <w:i/>
         </w:rPr>
@@ -8135,8 +8271,8 @@
       </w:pPr>
     </w:p>
     <w:sectPr>
-      <w:headerReference w:type="default" r:id="rId23"/>
-      <w:footerReference w:type="default" r:id="rId24"/>
+      <w:headerReference w:type="default" r:id="rId21"/>
+      <w:footerReference w:type="default" r:id="rId22"/>
       <w:pgSz w:w="11906" w:h="16838" w:code="9"/>
       <w:pgMar w:top="1240" w:right="1134" w:bottom="993" w:left="1701" w:header="709" w:footer="669" w:gutter="0"/>
       <w:cols w:space="708"/>
@@ -8166,16 +8302,6 @@
 </file>
 
 <file path=word/footer1.xml><?xml version="1.0" encoding="utf-8"?>
-<w:ftr xmlns:wpc="http://schemas.microsoft.com/office/word/2010/wordprocessingCanvas" xmlns:mc="http://schemas.openxmlformats.org/markup-compatibility/2006" xmlns:o="urn:schemas-microsoft-com:office:office" xmlns:r="http://schemas.openxmlformats.org/officeDocument/2006/relationships" xmlns:m="http://schemas.openxmlformats.org/officeDocument/2006/math" xmlns:v="urn:schemas-microsoft-com:vml" xmlns:wp14="http://schemas.microsoft.com/office/word/2010/wordprocessingDrawing" xmlns:wp="http://schemas.openxmlformats.org/drawingml/2006/wordprocessingDrawing" xmlns:w10="urn:schemas-microsoft-com:office:word" xmlns:w="http://schemas.openxmlformats.org/wordprocessingml/2006/main" xmlns:w14="http://schemas.microsoft.com/office/word/2010/wordml" xmlns:wpg="http://schemas.microsoft.com/office/word/2010/wordprocessingGroup" xmlns:wpi="http://schemas.microsoft.com/office/word/2010/wordprocessingInk" xmlns:wne="http://schemas.microsoft.com/office/word/2006/wordml" xmlns:wps="http://schemas.microsoft.com/office/word/2010/wordprocessingShape" mc:Ignorable="w14 wp14">
-  <w:p>
-    <w:pPr>
-      <w:pStyle w:val="Fuzeile"/>
-    </w:pPr>
-  </w:p>
-</w:ftr>
-</file>
-
-<file path=word/footer2.xml><?xml version="1.0" encoding="utf-8"?>
 <w:ftr xmlns:wpc="http://schemas.microsoft.com/office/word/2010/wordprocessingCanvas" xmlns:mc="http://schemas.openxmlformats.org/markup-compatibility/2006" xmlns:o="urn:schemas-microsoft-com:office:office" xmlns:r="http://schemas.openxmlformats.org/officeDocument/2006/relationships" xmlns:m="http://schemas.openxmlformats.org/officeDocument/2006/math" xmlns:v="urn:schemas-microsoft-com:vml" xmlns:wp14="http://schemas.microsoft.com/office/word/2010/wordprocessingDrawing" xmlns:wp="http://schemas.openxmlformats.org/drawingml/2006/wordprocessingDrawing" xmlns:w10="urn:schemas-microsoft-com:office:word" xmlns:w="http://schemas.openxmlformats.org/wordprocessingml/2006/main" xmlns:w14="http://schemas.microsoft.com/office/word/2010/wordml" xmlns:wpg="http://schemas.microsoft.com/office/word/2010/wordprocessingGroup" xmlns:wpi="http://schemas.microsoft.com/office/word/2010/wordprocessingInk" xmlns:wne="http://schemas.microsoft.com/office/word/2006/wordml" xmlns:wps="http://schemas.microsoft.com/office/word/2010/wordprocessingShape" mc:Ignorable="w14 wp14">
   <w:tbl>
     <w:tblPr>
@@ -8274,7 +8400,6 @@
           </w:r>
           <w:r>
             <w:rPr>
-              <w:color w:val="548DD4"/>
               <w:sz w:val="20"/>
               <w:szCs w:val="20"/>
             </w:rPr>
@@ -8282,7 +8407,6 @@
           </w:r>
           <w:r>
             <w:rPr>
-              <w:color w:val="548DD4"/>
               <w:sz w:val="20"/>
               <w:szCs w:val="20"/>
             </w:rPr>
@@ -8290,7 +8414,6 @@
           </w:r>
           <w:r>
             <w:rPr>
-              <w:color w:val="548DD4"/>
               <w:sz w:val="20"/>
               <w:szCs w:val="20"/>
             </w:rPr>
@@ -8298,15 +8421,13 @@
           </w:r>
           <w:r>
             <w:rPr>
-              <w:color w:val="548DD4"/>
               <w:sz w:val="20"/>
               <w:szCs w:val="20"/>
             </w:rPr>
-            <w:t>11.03.2014</w:t>
+            <w:t>13.03.2014</w:t>
           </w:r>
           <w:r>
             <w:rPr>
-              <w:color w:val="548DD4"/>
               <w:sz w:val="20"/>
               <w:szCs w:val="20"/>
             </w:rPr>
@@ -8380,15 +8501,29 @@
             </w:rPr>
             <w:t xml:space="preserve"> von </w:t>
           </w:r>
-          <w:fldSimple w:instr=" NUMPAGES   \* MERGEFORMAT ">
-            <w:r>
-              <w:rPr>
-                <w:sz w:val="20"/>
-                <w:szCs w:val="20"/>
-              </w:rPr>
-              <w:t>11</w:t>
-            </w:r>
-          </w:fldSimple>
+          <w:r>
+            <w:fldChar w:fldCharType="begin"/>
+          </w:r>
+          <w:r>
+            <w:instrText xml:space="preserve"> NUMPAGES   \* MERGEFORMAT </w:instrText>
+          </w:r>
+          <w:r>
+            <w:fldChar w:fldCharType="separate"/>
+          </w:r>
+          <w:r>
+            <w:rPr>
+              <w:sz w:val="20"/>
+              <w:szCs w:val="20"/>
+            </w:rPr>
+            <w:t>11</w:t>
+          </w:r>
+          <w:r>
+            <w:rPr>
+              <w:sz w:val="20"/>
+              <w:szCs w:val="20"/>
+            </w:rPr>
+            <w:fldChar w:fldCharType="end"/>
+          </w:r>
           <w:r>
             <w:rPr>
               <w:sz w:val="20"/>
@@ -8408,7 +8543,7 @@
 </w:ftr>
 </file>
 
-<file path=word/footer3.xml><?xml version="1.0" encoding="utf-8"?>
+<file path=word/footer2.xml><?xml version="1.0" encoding="utf-8"?>
 <w:ftr xmlns:wpc="http://schemas.microsoft.com/office/word/2010/wordprocessingCanvas" xmlns:mc="http://schemas.openxmlformats.org/markup-compatibility/2006" xmlns:o="urn:schemas-microsoft-com:office:office" xmlns:r="http://schemas.openxmlformats.org/officeDocument/2006/relationships" xmlns:m="http://schemas.openxmlformats.org/officeDocument/2006/math" xmlns:v="urn:schemas-microsoft-com:vml" xmlns:wp14="http://schemas.microsoft.com/office/word/2010/wordprocessingDrawing" xmlns:wp="http://schemas.openxmlformats.org/drawingml/2006/wordprocessingDrawing" xmlns:w10="urn:schemas-microsoft-com:office:word" xmlns:w="http://schemas.openxmlformats.org/wordprocessingml/2006/main" xmlns:w14="http://schemas.microsoft.com/office/word/2010/wordml" xmlns:wpg="http://schemas.microsoft.com/office/word/2010/wordprocessingGroup" xmlns:wpi="http://schemas.microsoft.com/office/word/2010/wordprocessingInk" xmlns:wne="http://schemas.microsoft.com/office/word/2006/wordml" xmlns:wps="http://schemas.microsoft.com/office/word/2010/wordprocessingShape" mc:Ignorable="w14 wp14">
   <w:tbl>
     <w:tblPr>
@@ -8544,7 +8679,7 @@
 </w:ftr>
 </file>
 
-<file path=word/footer4.xml><?xml version="1.0" encoding="utf-8"?>
+<file path=word/footer3.xml><?xml version="1.0" encoding="utf-8"?>
 <w:ftr xmlns:wpc="http://schemas.microsoft.com/office/word/2010/wordprocessingCanvas" xmlns:mc="http://schemas.openxmlformats.org/markup-compatibility/2006" xmlns:o="urn:schemas-microsoft-com:office:office" xmlns:r="http://schemas.openxmlformats.org/officeDocument/2006/relationships" xmlns:m="http://schemas.openxmlformats.org/officeDocument/2006/math" xmlns:v="urn:schemas-microsoft-com:vml" xmlns:wp14="http://schemas.microsoft.com/office/word/2010/wordprocessingDrawing" xmlns:wp="http://schemas.openxmlformats.org/drawingml/2006/wordprocessingDrawing" xmlns:w10="urn:schemas-microsoft-com:office:word" xmlns:w="http://schemas.openxmlformats.org/wordprocessingml/2006/main" xmlns:w14="http://schemas.microsoft.com/office/word/2010/wordml" xmlns:wpg="http://schemas.microsoft.com/office/word/2010/wordprocessingGroup" xmlns:wpi="http://schemas.microsoft.com/office/word/2010/wordprocessingInk" xmlns:wne="http://schemas.microsoft.com/office/word/2006/wordml" xmlns:wps="http://schemas.microsoft.com/office/word/2010/wordprocessingShape" mc:Ignorable="w14 wp14">
   <w:tbl>
     <w:tblPr>
@@ -8628,7 +8763,6 @@
         <w:p>
           <w:pPr>
             <w:pStyle w:val="Fuzeile"/>
-            <w:jc w:val="center"/>
             <w:rPr>
               <w:sz w:val="20"/>
               <w:szCs w:val="20"/>
@@ -8643,7 +8777,6 @@
           </w:r>
           <w:r>
             <w:rPr>
-              <w:color w:val="548DD4"/>
               <w:sz w:val="20"/>
               <w:szCs w:val="20"/>
             </w:rPr>
@@ -8651,7 +8784,6 @@
           </w:r>
           <w:r>
             <w:rPr>
-              <w:color w:val="548DD4"/>
               <w:sz w:val="20"/>
               <w:szCs w:val="20"/>
             </w:rPr>
@@ -8659,7 +8791,6 @@
           </w:r>
           <w:r>
             <w:rPr>
-              <w:color w:val="548DD4"/>
               <w:sz w:val="20"/>
               <w:szCs w:val="20"/>
             </w:rPr>
@@ -8667,15 +8798,13 @@
           </w:r>
           <w:r>
             <w:rPr>
-              <w:color w:val="548DD4"/>
               <w:sz w:val="20"/>
               <w:szCs w:val="20"/>
             </w:rPr>
-            <w:t>11.03.2014</w:t>
+            <w:t>13.03.2014</w:t>
           </w:r>
           <w:r>
             <w:rPr>
-              <w:color w:val="548DD4"/>
               <w:sz w:val="20"/>
               <w:szCs w:val="20"/>
             </w:rPr>
@@ -8733,7 +8862,7 @@
               <w:sz w:val="20"/>
               <w:szCs w:val="20"/>
             </w:rPr>
-            <w:t>4</w:t>
+            <w:t>5</w:t>
           </w:r>
           <w:r>
             <w:rPr>
@@ -8749,15 +8878,29 @@
             </w:rPr>
             <w:t xml:space="preserve"> von </w:t>
           </w:r>
-          <w:fldSimple w:instr=" NUMPAGES   \* MERGEFORMAT ">
-            <w:r>
-              <w:rPr>
-                <w:sz w:val="20"/>
-                <w:szCs w:val="20"/>
-              </w:rPr>
-              <w:t>11</w:t>
-            </w:r>
-          </w:fldSimple>
+          <w:r>
+            <w:fldChar w:fldCharType="begin"/>
+          </w:r>
+          <w:r>
+            <w:instrText xml:space="preserve"> NUMPAGES   \* MERGEFORMAT </w:instrText>
+          </w:r>
+          <w:r>
+            <w:fldChar w:fldCharType="separate"/>
+          </w:r>
+          <w:r>
+            <w:rPr>
+              <w:sz w:val="20"/>
+              <w:szCs w:val="20"/>
+            </w:rPr>
+            <w:t>11</w:t>
+          </w:r>
+          <w:r>
+            <w:rPr>
+              <w:sz w:val="20"/>
+              <w:szCs w:val="20"/>
+            </w:rPr>
+            <w:fldChar w:fldCharType="end"/>
+          </w:r>
           <w:r>
             <w:rPr>
               <w:sz w:val="20"/>
@@ -8777,7 +8920,7 @@
 </w:ftr>
 </file>
 
-<file path=word/footer5.xml><?xml version="1.0" encoding="utf-8"?>
+<file path=word/footer4.xml><?xml version="1.0" encoding="utf-8"?>
 <w:ftr xmlns:wpc="http://schemas.microsoft.com/office/word/2010/wordprocessingCanvas" xmlns:mc="http://schemas.openxmlformats.org/markup-compatibility/2006" xmlns:o="urn:schemas-microsoft-com:office:office" xmlns:r="http://schemas.openxmlformats.org/officeDocument/2006/relationships" xmlns:m="http://schemas.openxmlformats.org/officeDocument/2006/math" xmlns:v="urn:schemas-microsoft-com:vml" xmlns:wp14="http://schemas.microsoft.com/office/word/2010/wordprocessingDrawing" xmlns:wp="http://schemas.openxmlformats.org/drawingml/2006/wordprocessingDrawing" xmlns:w10="urn:schemas-microsoft-com:office:word" xmlns:w="http://schemas.openxmlformats.org/wordprocessingml/2006/main" xmlns:w14="http://schemas.microsoft.com/office/word/2010/wordml" xmlns:wpg="http://schemas.microsoft.com/office/word/2010/wordprocessingGroup" xmlns:wpi="http://schemas.microsoft.com/office/word/2010/wordprocessingInk" xmlns:wne="http://schemas.microsoft.com/office/word/2006/wordml" xmlns:wps="http://schemas.microsoft.com/office/word/2010/wordprocessingShape" mc:Ignorable="w14 wp14">
   <w:tbl>
     <w:tblPr>
@@ -8876,7 +9019,6 @@
           </w:r>
           <w:r>
             <w:rPr>
-              <w:color w:val="548DD4"/>
               <w:sz w:val="20"/>
               <w:szCs w:val="20"/>
             </w:rPr>
@@ -8884,7 +9026,6 @@
           </w:r>
           <w:r>
             <w:rPr>
-              <w:color w:val="548DD4"/>
               <w:sz w:val="20"/>
               <w:szCs w:val="20"/>
             </w:rPr>
@@ -8892,7 +9033,6 @@
           </w:r>
           <w:r>
             <w:rPr>
-              <w:color w:val="548DD4"/>
               <w:sz w:val="20"/>
               <w:szCs w:val="20"/>
             </w:rPr>
@@ -8900,15 +9040,13 @@
           </w:r>
           <w:r>
             <w:rPr>
-              <w:color w:val="548DD4"/>
               <w:sz w:val="20"/>
               <w:szCs w:val="20"/>
             </w:rPr>
-            <w:t>11.03.2014</w:t>
+            <w:t>13.03.2014</w:t>
           </w:r>
           <w:r>
             <w:rPr>
-              <w:color w:val="548DD4"/>
               <w:sz w:val="20"/>
               <w:szCs w:val="20"/>
             </w:rPr>
@@ -8982,15 +9120,29 @@
             </w:rPr>
             <w:t xml:space="preserve"> von </w:t>
           </w:r>
-          <w:fldSimple w:instr=" NUMPAGES   \* MERGEFORMAT ">
-            <w:r>
-              <w:rPr>
-                <w:sz w:val="20"/>
-                <w:szCs w:val="20"/>
-              </w:rPr>
-              <w:t>11</w:t>
-            </w:r>
-          </w:fldSimple>
+          <w:r>
+            <w:fldChar w:fldCharType="begin"/>
+          </w:r>
+          <w:r>
+            <w:instrText xml:space="preserve"> NUMPAGES   \* MERGEFORMAT </w:instrText>
+          </w:r>
+          <w:r>
+            <w:fldChar w:fldCharType="separate"/>
+          </w:r>
+          <w:r>
+            <w:rPr>
+              <w:sz w:val="20"/>
+              <w:szCs w:val="20"/>
+            </w:rPr>
+            <w:t>12</w:t>
+          </w:r>
+          <w:r>
+            <w:rPr>
+              <w:sz w:val="20"/>
+              <w:szCs w:val="20"/>
+            </w:rPr>
+            <w:fldChar w:fldCharType="end"/>
+          </w:r>
           <w:r>
             <w:rPr>
               <w:sz w:val="20"/>
@@ -9030,16 +9182,6 @@
 </file>
 
 <file path=word/header1.xml><?xml version="1.0" encoding="utf-8"?>
-<w:hdr xmlns:wpc="http://schemas.microsoft.com/office/word/2010/wordprocessingCanvas" xmlns:mc="http://schemas.openxmlformats.org/markup-compatibility/2006" xmlns:o="urn:schemas-microsoft-com:office:office" xmlns:r="http://schemas.openxmlformats.org/officeDocument/2006/relationships" xmlns:m="http://schemas.openxmlformats.org/officeDocument/2006/math" xmlns:v="urn:schemas-microsoft-com:vml" xmlns:wp14="http://schemas.microsoft.com/office/word/2010/wordprocessingDrawing" xmlns:wp="http://schemas.openxmlformats.org/drawingml/2006/wordprocessingDrawing" xmlns:w10="urn:schemas-microsoft-com:office:word" xmlns:w="http://schemas.openxmlformats.org/wordprocessingml/2006/main" xmlns:w14="http://schemas.microsoft.com/office/word/2010/wordml" xmlns:wpg="http://schemas.microsoft.com/office/word/2010/wordprocessingGroup" xmlns:wpi="http://schemas.microsoft.com/office/word/2010/wordprocessingInk" xmlns:wne="http://schemas.microsoft.com/office/word/2006/wordml" xmlns:wps="http://schemas.microsoft.com/office/word/2010/wordprocessingShape" mc:Ignorable="w14 wp14">
-  <w:p>
-    <w:pPr>
-      <w:pStyle w:val="Kopfzeile"/>
-    </w:pPr>
-  </w:p>
-</w:hdr>
-</file>
-
-<file path=word/header2.xml><?xml version="1.0" encoding="utf-8"?>
 <w:hdr xmlns:wpc="http://schemas.microsoft.com/office/word/2010/wordprocessingCanvas" xmlns:mc="http://schemas.openxmlformats.org/markup-compatibility/2006" xmlns:o="urn:schemas-microsoft-com:office:office" xmlns:r="http://schemas.openxmlformats.org/officeDocument/2006/relationships" xmlns:m="http://schemas.openxmlformats.org/officeDocument/2006/math" xmlns:v="urn:schemas-microsoft-com:vml" xmlns:wp14="http://schemas.microsoft.com/office/word/2010/wordprocessingDrawing" xmlns:wp="http://schemas.openxmlformats.org/drawingml/2006/wordprocessingDrawing" xmlns:w10="urn:schemas-microsoft-com:office:word" xmlns:w="http://schemas.openxmlformats.org/wordprocessingml/2006/main" xmlns:w14="http://schemas.microsoft.com/office/word/2010/wordml" xmlns:wpg="http://schemas.microsoft.com/office/word/2010/wordprocessingGroup" xmlns:wpi="http://schemas.microsoft.com/office/word/2010/wordprocessingInk" xmlns:wne="http://schemas.microsoft.com/office/word/2006/wordml" xmlns:wps="http://schemas.microsoft.com/office/word/2010/wordprocessingShape" mc:Ignorable="w14 wp14">
   <w:tbl>
     <w:tblPr>
@@ -9135,14 +9277,12 @@
             <w:pStyle w:val="Kopfzeile"/>
             <w:jc w:val="right"/>
             <w:rPr>
-              <w:color w:val="548DD4"/>
               <w:sz w:val="16"/>
               <w:szCs w:val="16"/>
             </w:rPr>
           </w:pPr>
           <w:r>
             <w:rPr>
-              <w:color w:val="548DD4"/>
               <w:sz w:val="16"/>
               <w:szCs w:val="16"/>
             </w:rPr>
@@ -9180,7 +9320,7 @@
 </w:hdr>
 </file>
 
-<file path=word/header3.xml><?xml version="1.0" encoding="utf-8"?>
+<file path=word/header2.xml><?xml version="1.0" encoding="utf-8"?>
 <w:hdr xmlns:wpc="http://schemas.microsoft.com/office/word/2010/wordprocessingCanvas" xmlns:mc="http://schemas.openxmlformats.org/markup-compatibility/2006" xmlns:o="urn:schemas-microsoft-com:office:office" xmlns:r="http://schemas.openxmlformats.org/officeDocument/2006/relationships" xmlns:m="http://schemas.openxmlformats.org/officeDocument/2006/math" xmlns:v="urn:schemas-microsoft-com:vml" xmlns:wp14="http://schemas.microsoft.com/office/word/2010/wordprocessingDrawing" xmlns:wp="http://schemas.openxmlformats.org/drawingml/2006/wordprocessingDrawing" xmlns:w10="urn:schemas-microsoft-com:office:word" xmlns:w="http://schemas.openxmlformats.org/wordprocessingml/2006/main" xmlns:w14="http://schemas.microsoft.com/office/word/2010/wordml" xmlns:wpg="http://schemas.microsoft.com/office/word/2010/wordprocessingGroup" xmlns:wpi="http://schemas.microsoft.com/office/word/2010/wordprocessingInk" xmlns:wne="http://schemas.microsoft.com/office/word/2006/wordml" xmlns:wps="http://schemas.microsoft.com/office/word/2010/wordprocessingShape" mc:Ignorable="w14 wp14">
   <w:p>
     <w:pPr>
@@ -9235,7 +9375,7 @@
 </w:hdr>
 </file>
 
-<file path=word/header4.xml><?xml version="1.0" encoding="utf-8"?>
+<file path=word/header3.xml><?xml version="1.0" encoding="utf-8"?>
 <w:hdr xmlns:wpc="http://schemas.microsoft.com/office/word/2010/wordprocessingCanvas" xmlns:mc="http://schemas.openxmlformats.org/markup-compatibility/2006" xmlns:o="urn:schemas-microsoft-com:office:office" xmlns:r="http://schemas.openxmlformats.org/officeDocument/2006/relationships" xmlns:m="http://schemas.openxmlformats.org/officeDocument/2006/math" xmlns:v="urn:schemas-microsoft-com:vml" xmlns:wp14="http://schemas.microsoft.com/office/word/2010/wordprocessingDrawing" xmlns:wp="http://schemas.openxmlformats.org/drawingml/2006/wordprocessingDrawing" xmlns:w10="urn:schemas-microsoft-com:office:word" xmlns:w="http://schemas.openxmlformats.org/wordprocessingml/2006/main" xmlns:w14="http://schemas.microsoft.com/office/word/2010/wordml" xmlns:wpg="http://schemas.microsoft.com/office/word/2010/wordprocessingGroup" xmlns:wpi="http://schemas.microsoft.com/office/word/2010/wordprocessingInk" xmlns:wne="http://schemas.microsoft.com/office/word/2006/wordml" xmlns:wps="http://schemas.microsoft.com/office/word/2010/wordprocessingShape" mc:Ignorable="w14 wp14">
   <w:tbl>
     <w:tblPr>
@@ -9331,21 +9471,17 @@
             <w:pStyle w:val="Kopfzeile"/>
             <w:jc w:val="right"/>
             <w:rPr>
-              <w:color w:val="548DD4"/>
               <w:sz w:val="16"/>
               <w:szCs w:val="16"/>
             </w:rPr>
           </w:pPr>
           <w:r>
             <w:rPr>
-              <w:color w:val="548DD4"/>
               <w:sz w:val="16"/>
               <w:szCs w:val="16"/>
             </w:rPr>
             <w:t>Keylogger</w:t>
           </w:r>
-          <w:bookmarkStart w:id="12" w:name="_GoBack"/>
-          <w:bookmarkEnd w:id="12"/>
         </w:p>
         <w:p>
           <w:pPr>
@@ -9371,7 +9507,7 @@
 </w:hdr>
 </file>
 
-<file path=word/header5.xml><?xml version="1.0" encoding="utf-8"?>
+<file path=word/header4.xml><?xml version="1.0" encoding="utf-8"?>
 <w:hdr xmlns:wpc="http://schemas.microsoft.com/office/word/2010/wordprocessingCanvas" xmlns:mc="http://schemas.openxmlformats.org/markup-compatibility/2006" xmlns:o="urn:schemas-microsoft-com:office:office" xmlns:r="http://schemas.openxmlformats.org/officeDocument/2006/relationships" xmlns:m="http://schemas.openxmlformats.org/officeDocument/2006/math" xmlns:v="urn:schemas-microsoft-com:vml" xmlns:wp14="http://schemas.microsoft.com/office/word/2010/wordprocessingDrawing" xmlns:wp="http://schemas.openxmlformats.org/drawingml/2006/wordprocessingDrawing" xmlns:w10="urn:schemas-microsoft-com:office:word" xmlns:w="http://schemas.openxmlformats.org/wordprocessingml/2006/main" xmlns:w14="http://schemas.microsoft.com/office/word/2010/wordml" xmlns:wpg="http://schemas.microsoft.com/office/word/2010/wordprocessingGroup" xmlns:wpi="http://schemas.microsoft.com/office/word/2010/wordprocessingInk" xmlns:wne="http://schemas.microsoft.com/office/word/2006/wordml" xmlns:wps="http://schemas.microsoft.com/office/word/2010/wordprocessingShape" mc:Ignorable="w14 wp14">
   <w:tbl>
     <w:tblPr>
@@ -9467,14 +9603,12 @@
             <w:pStyle w:val="Kopfzeile"/>
             <w:jc w:val="right"/>
             <w:rPr>
-              <w:color w:val="548DD4"/>
               <w:sz w:val="16"/>
               <w:szCs w:val="16"/>
             </w:rPr>
           </w:pPr>
           <w:r>
             <w:rPr>
-              <w:color w:val="548DD4"/>
               <w:sz w:val="16"/>
               <w:szCs w:val="16"/>
             </w:rPr>
@@ -9508,6 +9642,101 @@
 <file path=word/numbering.xml><?xml version="1.0" encoding="utf-8"?>
 <w:numbering xmlns:wpc="http://schemas.microsoft.com/office/word/2010/wordprocessingCanvas" xmlns:mc="http://schemas.openxmlformats.org/markup-compatibility/2006" xmlns:o="urn:schemas-microsoft-com:office:office" xmlns:r="http://schemas.openxmlformats.org/officeDocument/2006/relationships" xmlns:m="http://schemas.openxmlformats.org/officeDocument/2006/math" xmlns:v="urn:schemas-microsoft-com:vml" xmlns:wp14="http://schemas.microsoft.com/office/word/2010/wordprocessingDrawing" xmlns:wp="http://schemas.openxmlformats.org/drawingml/2006/wordprocessingDrawing" xmlns:w10="urn:schemas-microsoft-com:office:word" xmlns:w="http://schemas.openxmlformats.org/wordprocessingml/2006/main" xmlns:w14="http://schemas.microsoft.com/office/word/2010/wordml" xmlns:wpg="http://schemas.microsoft.com/office/word/2010/wordprocessingGroup" xmlns:wpi="http://schemas.microsoft.com/office/word/2010/wordprocessingInk" xmlns:wne="http://schemas.microsoft.com/office/word/2006/wordml" xmlns:wps="http://schemas.microsoft.com/office/word/2010/wordprocessingShape" mc:Ignorable="w14 wp14">
   <w:abstractNum w:abstractNumId="0">
+    <w:nsid w:val="039A482F"/>
+    <w:multiLevelType w:val="multilevel"/>
+    <w:tmpl w:val="08070025"/>
+    <w:lvl w:ilvl="0">
+      <w:start w:val="1"/>
+      <w:numFmt w:val="decimal"/>
+      <w:pStyle w:val="berschrift1"/>
+      <w:lvlText w:val="%1"/>
+      <w:lvlJc w:val="left"/>
+      <w:pPr>
+        <w:ind w:left="432" w:hanging="432"/>
+      </w:pPr>
+    </w:lvl>
+    <w:lvl w:ilvl="1">
+      <w:start w:val="1"/>
+      <w:numFmt w:val="decimal"/>
+      <w:pStyle w:val="berschrift2"/>
+      <w:lvlText w:val="%1.%2"/>
+      <w:lvlJc w:val="left"/>
+      <w:pPr>
+        <w:ind w:left="576" w:hanging="576"/>
+      </w:pPr>
+    </w:lvl>
+    <w:lvl w:ilvl="2">
+      <w:start w:val="1"/>
+      <w:numFmt w:val="decimal"/>
+      <w:pStyle w:val="berschrift3"/>
+      <w:lvlText w:val="%1.%2.%3"/>
+      <w:lvlJc w:val="left"/>
+      <w:pPr>
+        <w:ind w:left="720" w:hanging="720"/>
+      </w:pPr>
+    </w:lvl>
+    <w:lvl w:ilvl="3">
+      <w:start w:val="1"/>
+      <w:numFmt w:val="decimal"/>
+      <w:pStyle w:val="berschrift4"/>
+      <w:lvlText w:val="%1.%2.%3.%4"/>
+      <w:lvlJc w:val="left"/>
+      <w:pPr>
+        <w:ind w:left="864" w:hanging="864"/>
+      </w:pPr>
+    </w:lvl>
+    <w:lvl w:ilvl="4">
+      <w:start w:val="1"/>
+      <w:numFmt w:val="decimal"/>
+      <w:pStyle w:val="berschrift5"/>
+      <w:lvlText w:val="%1.%2.%3.%4.%5"/>
+      <w:lvlJc w:val="left"/>
+      <w:pPr>
+        <w:ind w:left="1008" w:hanging="1008"/>
+      </w:pPr>
+    </w:lvl>
+    <w:lvl w:ilvl="5">
+      <w:start w:val="1"/>
+      <w:numFmt w:val="decimal"/>
+      <w:pStyle w:val="berschrift6"/>
+      <w:lvlText w:val="%1.%2.%3.%4.%5.%6"/>
+      <w:lvlJc w:val="left"/>
+      <w:pPr>
+        <w:ind w:left="1152" w:hanging="1152"/>
+      </w:pPr>
+    </w:lvl>
+    <w:lvl w:ilvl="6">
+      <w:start w:val="1"/>
+      <w:numFmt w:val="decimal"/>
+      <w:pStyle w:val="berschrift7"/>
+      <w:lvlText w:val="%1.%2.%3.%4.%5.%6.%7"/>
+      <w:lvlJc w:val="left"/>
+      <w:pPr>
+        <w:ind w:left="1296" w:hanging="1296"/>
+      </w:pPr>
+    </w:lvl>
+    <w:lvl w:ilvl="7">
+      <w:start w:val="1"/>
+      <w:numFmt w:val="decimal"/>
+      <w:pStyle w:val="berschrift8"/>
+      <w:lvlText w:val="%1.%2.%3.%4.%5.%6.%7.%8"/>
+      <w:lvlJc w:val="left"/>
+      <w:pPr>
+        <w:ind w:left="1440" w:hanging="1440"/>
+      </w:pPr>
+    </w:lvl>
+    <w:lvl w:ilvl="8">
+      <w:start w:val="1"/>
+      <w:numFmt w:val="decimal"/>
+      <w:pStyle w:val="berschrift9"/>
+      <w:lvlText w:val="%1.%2.%3.%4.%5.%6.%7.%8.%9"/>
+      <w:lvlJc w:val="left"/>
+      <w:pPr>
+        <w:ind w:left="1584" w:hanging="1584"/>
+      </w:pPr>
+    </w:lvl>
+  </w:abstractNum>
+  <w:abstractNum w:abstractNumId="1">
     <w:nsid w:val="0D7E5C87"/>
     <w:multiLevelType w:val="hybridMultilevel"/>
     <w:tmpl w:val="FA6CA400"/>
@@ -9620,7 +9849,7 @@
       </w:rPr>
     </w:lvl>
   </w:abstractNum>
-  <w:abstractNum w:abstractNumId="1">
+  <w:abstractNum w:abstractNumId="2">
     <w:nsid w:val="0EF039B9"/>
     <w:multiLevelType w:val="hybridMultilevel"/>
     <w:tmpl w:val="5582F628"/>
@@ -9761,7 +9990,7 @@
       </w:rPr>
     </w:lvl>
   </w:abstractNum>
-  <w:abstractNum w:abstractNumId="2">
+  <w:abstractNum w:abstractNumId="3">
     <w:nsid w:val="0F3B7234"/>
     <w:multiLevelType w:val="hybridMultilevel"/>
     <w:tmpl w:val="F6605CBA"/>
@@ -9874,7 +10103,7 @@
       </w:rPr>
     </w:lvl>
   </w:abstractNum>
-  <w:abstractNum w:abstractNumId="3">
+  <w:abstractNum w:abstractNumId="4">
     <w:nsid w:val="13C35B83"/>
     <w:multiLevelType w:val="hybridMultilevel"/>
     <w:tmpl w:val="B8008768"/>
@@ -9995,7 +10224,7 @@
       </w:pPr>
     </w:lvl>
   </w:abstractNum>
-  <w:abstractNum w:abstractNumId="4">
+  <w:abstractNum w:abstractNumId="5">
     <w:nsid w:val="175A173A"/>
     <w:multiLevelType w:val="hybridMultilevel"/>
     <w:tmpl w:val="65E20928"/>
@@ -10108,7 +10337,7 @@
       </w:rPr>
     </w:lvl>
   </w:abstractNum>
-  <w:abstractNum w:abstractNumId="5">
+  <w:abstractNum w:abstractNumId="6">
     <w:nsid w:val="2CB25734"/>
     <w:multiLevelType w:val="hybridMultilevel"/>
     <w:tmpl w:val="A3E89822"/>
@@ -10197,7 +10426,7 @@
       </w:pPr>
     </w:lvl>
   </w:abstractNum>
-  <w:abstractNum w:abstractNumId="6">
+  <w:abstractNum w:abstractNumId="7">
     <w:nsid w:val="2CF55E0F"/>
     <w:multiLevelType w:val="hybridMultilevel"/>
     <w:tmpl w:val="9BBCF6A8"/>
@@ -10286,7 +10515,7 @@
       </w:pPr>
     </w:lvl>
   </w:abstractNum>
-  <w:abstractNum w:abstractNumId="7">
+  <w:abstractNum w:abstractNumId="8">
     <w:nsid w:val="2E286085"/>
     <w:multiLevelType w:val="hybridMultilevel"/>
     <w:tmpl w:val="2E584CE2"/>
@@ -10372,14 +10601,13 @@
       </w:pPr>
     </w:lvl>
   </w:abstractNum>
-  <w:abstractNum w:abstractNumId="8">
+  <w:abstractNum w:abstractNumId="9">
     <w:nsid w:val="34D62EF0"/>
     <w:multiLevelType w:val="multilevel"/>
-    <w:tmpl w:val="66A8BD7C"/>
+    <w:tmpl w:val="0FCC67CA"/>
     <w:lvl w:ilvl="0">
       <w:start w:val="1"/>
       <w:numFmt w:val="decimal"/>
-      <w:pStyle w:val="berschrift1"/>
       <w:lvlText w:val="%1"/>
       <w:lvlJc w:val="left"/>
       <w:pPr>
@@ -10556,7 +10784,7 @@
       </w:rPr>
     </w:lvl>
   </w:abstractNum>
-  <w:abstractNum w:abstractNumId="9">
+  <w:abstractNum w:abstractNumId="10">
     <w:nsid w:val="3A5173DB"/>
     <w:multiLevelType w:val="hybridMultilevel"/>
     <w:tmpl w:val="43D6D626"/>
@@ -10697,7 +10925,7 @@
       </w:rPr>
     </w:lvl>
   </w:abstractNum>
-  <w:abstractNum w:abstractNumId="10">
+  <w:abstractNum w:abstractNumId="11">
     <w:nsid w:val="3AB44EE0"/>
     <w:multiLevelType w:val="hybridMultilevel"/>
     <w:tmpl w:val="E03C104E"/>
@@ -10838,7 +11066,7 @@
       </w:rPr>
     </w:lvl>
   </w:abstractNum>
-  <w:abstractNum w:abstractNumId="11">
+  <w:abstractNum w:abstractNumId="12">
     <w:nsid w:val="41B32C57"/>
     <w:multiLevelType w:val="hybridMultilevel"/>
     <w:tmpl w:val="D7381862"/>
@@ -10959,7 +11187,7 @@
       </w:pPr>
     </w:lvl>
   </w:abstractNum>
-  <w:abstractNum w:abstractNumId="12">
+  <w:abstractNum w:abstractNumId="13">
     <w:nsid w:val="448604D0"/>
     <w:multiLevelType w:val="hybridMultilevel"/>
     <w:tmpl w:val="590CA248"/>
@@ -11046,7 +11274,7 @@
       </w:pPr>
     </w:lvl>
   </w:abstractNum>
-  <w:abstractNum w:abstractNumId="13">
+  <w:abstractNum w:abstractNumId="14">
     <w:nsid w:val="455222B8"/>
     <w:multiLevelType w:val="hybridMultilevel"/>
     <w:tmpl w:val="54A498C4"/>
@@ -11159,7 +11387,7 @@
       </w:rPr>
     </w:lvl>
   </w:abstractNum>
-  <w:abstractNum w:abstractNumId="14">
+  <w:abstractNum w:abstractNumId="15">
     <w:nsid w:val="4DD23966"/>
     <w:multiLevelType w:val="hybridMultilevel"/>
     <w:tmpl w:val="6A047650"/>
@@ -11248,7 +11476,7 @@
       </w:pPr>
     </w:lvl>
   </w:abstractNum>
-  <w:abstractNum w:abstractNumId="15">
+  <w:abstractNum w:abstractNumId="16">
     <w:nsid w:val="4F6F0C3A"/>
     <w:multiLevelType w:val="hybridMultilevel"/>
     <w:tmpl w:val="B622EDF2"/>
@@ -11366,7 +11594,7 @@
       </w:pPr>
     </w:lvl>
   </w:abstractNum>
-  <w:abstractNum w:abstractNumId="16">
+  <w:abstractNum w:abstractNumId="17">
     <w:nsid w:val="564D03DD"/>
     <w:multiLevelType w:val="hybridMultilevel"/>
     <w:tmpl w:val="D7A43002"/>
@@ -11483,7 +11711,7 @@
       </w:rPr>
     </w:lvl>
   </w:abstractNum>
-  <w:abstractNum w:abstractNumId="17">
+  <w:abstractNum w:abstractNumId="18">
     <w:nsid w:val="59637DC6"/>
     <w:multiLevelType w:val="hybridMultilevel"/>
     <w:tmpl w:val="3D566272"/>
@@ -11604,7 +11832,7 @@
       </w:pPr>
     </w:lvl>
   </w:abstractNum>
-  <w:abstractNum w:abstractNumId="18">
+  <w:abstractNum w:abstractNumId="19">
     <w:nsid w:val="5A7929B4"/>
     <w:multiLevelType w:val="hybridMultilevel"/>
     <w:tmpl w:val="186E8034"/>
@@ -11725,7 +11953,7 @@
       </w:pPr>
     </w:lvl>
   </w:abstractNum>
-  <w:abstractNum w:abstractNumId="19">
+  <w:abstractNum w:abstractNumId="20">
     <w:nsid w:val="5C24109F"/>
     <w:multiLevelType w:val="hybridMultilevel"/>
     <w:tmpl w:val="ACE09FFE"/>
@@ -11842,7 +12070,7 @@
       </w:rPr>
     </w:lvl>
   </w:abstractNum>
-  <w:abstractNum w:abstractNumId="20">
+  <w:abstractNum w:abstractNumId="21">
     <w:nsid w:val="5CD655F4"/>
     <w:multiLevelType w:val="hybridMultilevel"/>
     <w:tmpl w:val="08CA6B64"/>
@@ -11963,7 +12191,7 @@
       </w:pPr>
     </w:lvl>
   </w:abstractNum>
-  <w:abstractNum w:abstractNumId="21">
+  <w:abstractNum w:abstractNumId="22">
     <w:nsid w:val="61D61FDD"/>
     <w:multiLevelType w:val="hybridMultilevel"/>
     <w:tmpl w:val="F4588EBA"/>
@@ -12080,7 +12308,7 @@
       </w:rPr>
     </w:lvl>
   </w:abstractNum>
-  <w:abstractNum w:abstractNumId="22">
+  <w:abstractNum w:abstractNumId="23">
     <w:nsid w:val="76B02094"/>
     <w:multiLevelType w:val="hybridMultilevel"/>
     <w:tmpl w:val="08BEAEB0"/>
@@ -12194,7 +12422,7 @@
       </w:rPr>
     </w:lvl>
   </w:abstractNum>
-  <w:abstractNum w:abstractNumId="23">
+  <w:abstractNum w:abstractNumId="24">
     <w:nsid w:val="7C825845"/>
     <w:multiLevelType w:val="hybridMultilevel"/>
     <w:tmpl w:val="2B8E64EA"/>
@@ -12307,7 +12535,7 @@
       </w:rPr>
     </w:lvl>
   </w:abstractNum>
-  <w:abstractNum w:abstractNumId="24">
+  <w:abstractNum w:abstractNumId="25">
     <w:nsid w:val="7F320735"/>
     <w:multiLevelType w:val="multilevel"/>
     <w:tmpl w:val="97E2243C"/>
@@ -12482,82 +12710,85 @@
     </w:lvl>
   </w:abstractNum>
   <w:num w:numId="1">
+    <w:abstractNumId w:val="25"/>
+  </w:num>
+  <w:num w:numId="2">
+    <w:abstractNumId w:val="2"/>
+  </w:num>
+  <w:num w:numId="3">
+    <w:abstractNumId w:val="10"/>
+  </w:num>
+  <w:num w:numId="4">
+    <w:abstractNumId w:val="11"/>
+  </w:num>
+  <w:num w:numId="5">
+    <w:abstractNumId w:val="18"/>
+  </w:num>
+  <w:num w:numId="6">
+    <w:abstractNumId w:val="12"/>
+  </w:num>
+  <w:num w:numId="7">
+    <w:abstractNumId w:val="21"/>
+  </w:num>
+  <w:num w:numId="8">
+    <w:abstractNumId w:val="16"/>
+  </w:num>
+  <w:num w:numId="9">
+    <w:abstractNumId w:val="19"/>
+  </w:num>
+  <w:num w:numId="10">
+    <w:abstractNumId w:val="4"/>
+  </w:num>
+  <w:num w:numId="11">
+    <w:abstractNumId w:val="9"/>
+  </w:num>
+  <w:num w:numId="12">
+    <w:abstractNumId w:val="23"/>
+  </w:num>
+  <w:num w:numId="13">
+    <w:abstractNumId w:val="20"/>
+  </w:num>
+  <w:num w:numId="14">
+    <w:abstractNumId w:val="13"/>
+  </w:num>
+  <w:num w:numId="15">
+    <w:abstractNumId w:val="22"/>
+  </w:num>
+  <w:num w:numId="16">
+    <w:abstractNumId w:val="17"/>
+  </w:num>
+  <w:num w:numId="17">
+    <w:abstractNumId w:val="8"/>
+  </w:num>
+  <w:num w:numId="18">
+    <w:abstractNumId w:val="5"/>
+  </w:num>
+  <w:num w:numId="19">
+    <w:abstractNumId w:val="15"/>
+  </w:num>
+  <w:num w:numId="20">
     <w:abstractNumId w:val="24"/>
   </w:num>
-  <w:num w:numId="2">
+  <w:num w:numId="21">
     <w:abstractNumId w:val="1"/>
   </w:num>
-  <w:num w:numId="3">
+  <w:num w:numId="22">
+    <w:abstractNumId w:val="14"/>
+  </w:num>
+  <w:num w:numId="23">
     <w:abstractNumId w:val="9"/>
   </w:num>
-  <w:num w:numId="4">
-    <w:abstractNumId w:val="10"/>
-  </w:num>
-  <w:num w:numId="5">
-    <w:abstractNumId w:val="17"/>
-  </w:num>
-  <w:num w:numId="6">
-    <w:abstractNumId w:val="11"/>
-  </w:num>
-  <w:num w:numId="7">
-    <w:abstractNumId w:val="20"/>
-  </w:num>
-  <w:num w:numId="8">
-    <w:abstractNumId w:val="15"/>
-  </w:num>
-  <w:num w:numId="9">
-    <w:abstractNumId w:val="18"/>
-  </w:num>
-  <w:num w:numId="10">
+  <w:num w:numId="24">
     <w:abstractNumId w:val="3"/>
   </w:num>
-  <w:num w:numId="11">
-    <w:abstractNumId w:val="8"/>
-  </w:num>
-  <w:num w:numId="12">
-    <w:abstractNumId w:val="22"/>
-  </w:num>
-  <w:num w:numId="13">
-    <w:abstractNumId w:val="19"/>
-  </w:num>
-  <w:num w:numId="14">
-    <w:abstractNumId w:val="12"/>
-  </w:num>
-  <w:num w:numId="15">
-    <w:abstractNumId w:val="21"/>
-  </w:num>
-  <w:num w:numId="16">
-    <w:abstractNumId w:val="16"/>
-  </w:num>
-  <w:num w:numId="17">
+  <w:num w:numId="25">
     <w:abstractNumId w:val="7"/>
   </w:num>
-  <w:num w:numId="18">
-    <w:abstractNumId w:val="4"/>
-  </w:num>
-  <w:num w:numId="19">
-    <w:abstractNumId w:val="14"/>
-  </w:num>
-  <w:num w:numId="20">
-    <w:abstractNumId w:val="23"/>
-  </w:num>
-  <w:num w:numId="21">
-    <w:abstractNumId w:val="0"/>
-  </w:num>
-  <w:num w:numId="22">
-    <w:abstractNumId w:val="13"/>
-  </w:num>
-  <w:num w:numId="23">
-    <w:abstractNumId w:val="8"/>
-  </w:num>
-  <w:num w:numId="24">
-    <w:abstractNumId w:val="2"/>
-  </w:num>
-  <w:num w:numId="25">
+  <w:num w:numId="26">
     <w:abstractNumId w:val="6"/>
   </w:num>
-  <w:num w:numId="26">
-    <w:abstractNumId w:val="5"/>
+  <w:num w:numId="27">
+    <w:abstractNumId w:val="0"/>
   </w:num>
   <w:numIdMacAtCleanup w:val="22"/>
 </w:numbering>
@@ -12735,13 +12966,12 @@
     <w:pPr>
       <w:keepNext/>
       <w:numPr>
-        <w:numId w:val="11"/>
+        <w:numId w:val="27"/>
       </w:numPr>
       <w:tabs>
         <w:tab w:val="left" w:pos="850"/>
       </w:tabs>
       <w:spacing w:before="120" w:after="120" w:line="288" w:lineRule="auto"/>
-      <w:ind w:left="284" w:hanging="284"/>
       <w:outlineLvl w:val="0"/>
     </w:pPr>
     <w:rPr>
@@ -12800,7 +13030,7 @@
     <w:rsid w:val="000F6299"/>
     <w:pPr>
       <w:numPr>
-        <w:numId w:val="0"/>
+        <w:ilvl w:val="3"/>
       </w:numPr>
       <w:outlineLvl w:val="3"/>
     </w:pPr>
@@ -14745,7 +14975,7 @@
 </file>
 
 <file path=customXml/itemProps1.xml><?xml version="1.0" encoding="utf-8"?>
-<ds:datastoreItem xmlns:ds="http://schemas.openxmlformats.org/officeDocument/2006/customXml" ds:itemID="{3647890F-BB18-4BC9-9DB9-8B3820A6FFB7}">
+<ds:datastoreItem xmlns:ds="http://schemas.openxmlformats.org/officeDocument/2006/customXml" ds:itemID="{31EB5B61-9366-405F-8049-6BDCD1330ACB}">
   <ds:schemaRefs>
     <ds:schemaRef ds:uri="http://schemas.openxmlformats.org/officeDocument/2006/bibliography"/>
   </ds:schemaRefs>

--- a/doc/HE5-gibb_06_konzeptbericht.docx
+++ b/doc/HE5-gibb_06_konzeptbericht.docx
@@ -6,6 +6,7 @@
       <w:pPr>
         <w:pStyle w:val="Titel"/>
       </w:pPr>
+      <w:bookmarkStart w:id="0" w:name="_GoBack"/>
     </w:p>
     <w:p>
       <w:pPr>
@@ -150,8 +151,21 @@
             <w:pPr>
               <w:pStyle w:val="TextCDB"/>
             </w:pPr>
-            <w:r>
-              <w:t xml:space="preserve">Agash Thamotharampillai, Marc </w:t>
+            <w:proofErr w:type="spellStart"/>
+            <w:r>
+              <w:t>Agash</w:t>
+            </w:r>
+            <w:proofErr w:type="spellEnd"/>
+            <w:r>
+              <w:t xml:space="preserve"> </w:t>
+            </w:r>
+            <w:proofErr w:type="spellStart"/>
+            <w:r>
+              <w:t>Thamotharampillai</w:t>
+            </w:r>
+            <w:proofErr w:type="spellEnd"/>
+            <w:r>
+              <w:t xml:space="preserve">, Marc </w:t>
             </w:r>
             <w:proofErr w:type="spellStart"/>
             <w:r>
@@ -625,6 +639,12 @@
                 <w:lang w:val="de-CH"/>
               </w:rPr>
             </w:pPr>
+            <w:r>
+              <w:rPr>
+                <w:lang w:val="de-CH"/>
+              </w:rPr>
+              <w:t>18.03.2014</w:t>
+            </w:r>
           </w:p>
         </w:tc>
         <w:tc>
@@ -639,6 +659,12 @@
                 <w:lang w:val="de-CH"/>
               </w:rPr>
             </w:pPr>
+            <w:r>
+              <w:rPr>
+                <w:lang w:val="de-CH"/>
+              </w:rPr>
+              <w:t>0.3</w:t>
+            </w:r>
           </w:p>
         </w:tc>
         <w:tc>
@@ -653,6 +679,24 @@
                 <w:lang w:val="de-CH"/>
               </w:rPr>
             </w:pPr>
+            <w:r>
+              <w:rPr>
+                <w:lang w:val="de-CH"/>
+              </w:rPr>
+              <w:t>Korrekturen und Ergänzungen g</w:t>
+            </w:r>
+            <w:r>
+              <w:rPr>
+                <w:lang w:val="de-CH"/>
+              </w:rPr>
+              <w:t>e</w:t>
+            </w:r>
+            <w:r>
+              <w:rPr>
+                <w:lang w:val="de-CH"/>
+              </w:rPr>
+              <w:t>mäss Email vom Auftraggeber</w:t>
+            </w:r>
           </w:p>
         </w:tc>
         <w:tc>
@@ -667,6 +711,42 @@
                 <w:lang w:val="de-CH"/>
               </w:rPr>
             </w:pPr>
+            <w:proofErr w:type="spellStart"/>
+            <w:r>
+              <w:rPr>
+                <w:lang w:val="de-CH"/>
+              </w:rPr>
+              <w:t>Agash</w:t>
+            </w:r>
+            <w:proofErr w:type="spellEnd"/>
+            <w:r>
+              <w:rPr>
+                <w:lang w:val="de-CH"/>
+              </w:rPr>
+              <w:t xml:space="preserve"> </w:t>
+            </w:r>
+            <w:proofErr w:type="spellStart"/>
+            <w:r>
+              <w:rPr>
+                <w:lang w:val="de-CH"/>
+              </w:rPr>
+              <w:t>Thamo</w:t>
+            </w:r>
+            <w:proofErr w:type="spellEnd"/>
+            <w:r>
+              <w:rPr>
+                <w:lang w:val="de-CH"/>
+              </w:rPr>
+              <w:t xml:space="preserve">., Marc </w:t>
+            </w:r>
+            <w:proofErr w:type="spellStart"/>
+            <w:r>
+              <w:rPr>
+                <w:lang w:val="de-CH"/>
+              </w:rPr>
+              <w:t>Trittibach</w:t>
+            </w:r>
+            <w:proofErr w:type="spellEnd"/>
           </w:p>
         </w:tc>
       </w:tr>
@@ -753,7 +833,7 @@
         <w:rPr>
           <w:noProof/>
         </w:rPr>
-        <w:instrText xml:space="preserve"> PAGEREF _Toc382316350 \h </w:instrText>
+        <w:instrText xml:space="preserve"> PAGEREF _Toc382919778 \h </w:instrText>
       </w:r>
       <w:r>
         <w:rPr>
@@ -770,7 +850,7 @@
         <w:rPr>
           <w:noProof/>
         </w:rPr>
-        <w:t>3</w:t>
+        <w:t>2</w:t>
       </w:r>
       <w:r>
         <w:rPr>
@@ -824,7 +904,7 @@
         <w:rPr>
           <w:noProof/>
         </w:rPr>
-        <w:instrText xml:space="preserve"> PAGEREF _Toc382316351 \h </w:instrText>
+        <w:instrText xml:space="preserve"> PAGEREF _Toc382919779 \h </w:instrText>
       </w:r>
       <w:r>
         <w:rPr>
@@ -841,7 +921,7 @@
         <w:rPr>
           <w:noProof/>
         </w:rPr>
-        <w:t>4</w:t>
+        <w:t>3</w:t>
       </w:r>
       <w:r>
         <w:rPr>
@@ -895,7 +975,7 @@
         <w:rPr>
           <w:noProof/>
         </w:rPr>
-        <w:instrText xml:space="preserve"> PAGEREF _Toc382316352 \h </w:instrText>
+        <w:instrText xml:space="preserve"> PAGEREF _Toc382919780 \h </w:instrText>
       </w:r>
       <w:r>
         <w:rPr>
@@ -912,7 +992,7 @@
         <w:rPr>
           <w:noProof/>
         </w:rPr>
-        <w:t>4</w:t>
+        <w:t>3</w:t>
       </w:r>
       <w:r>
         <w:rPr>
@@ -948,7 +1028,7 @@
         <w:rPr>
           <w:noProof/>
         </w:rPr>
-        <w:t>Anwendungsfall Client::Tasteneingabe</w:t>
+        <w:t>Product Backlog</w:t>
       </w:r>
       <w:r>
         <w:rPr>
@@ -966,7 +1046,7 @@
         <w:rPr>
           <w:noProof/>
         </w:rPr>
-        <w:instrText xml:space="preserve"> PAGEREF _Toc382316353 \h </w:instrText>
+        <w:instrText xml:space="preserve"> PAGEREF _Toc382919781 \h </w:instrText>
       </w:r>
       <w:r>
         <w:rPr>
@@ -983,7 +1063,7 @@
         <w:rPr>
           <w:noProof/>
         </w:rPr>
-        <w:t>5</w:t>
+        <w:t>6</w:t>
       </w:r>
       <w:r>
         <w:rPr>
@@ -994,7 +1074,7 @@
     </w:p>
     <w:p>
       <w:pPr>
-        <w:pStyle w:val="Verzeichnis2"/>
+        <w:pStyle w:val="Verzeichnis1"/>
         <w:rPr>
           <w:rFonts w:asciiTheme="minorHAnsi" w:eastAsiaTheme="minorEastAsia" w:hAnsiTheme="minorHAnsi" w:cstheme="minorBidi"/>
           <w:noProof/>
@@ -1005,7 +1085,7 @@
         <w:rPr>
           <w:noProof/>
         </w:rPr>
-        <w:t>2.3</w:t>
+        <w:t>3</w:t>
       </w:r>
       <w:r>
         <w:rPr>
@@ -1019,7 +1099,7 @@
         <w:rPr>
           <w:noProof/>
         </w:rPr>
-        <w:t>Anwendungsfall Server:: Tastatureingaben Einsehen</w:t>
+        <w:t>Benutzerschnittstelle</w:t>
       </w:r>
       <w:r>
         <w:rPr>
@@ -1037,7 +1117,7 @@
         <w:rPr>
           <w:noProof/>
         </w:rPr>
-        <w:instrText xml:space="preserve"> PAGEREF _Toc382316354 \h </w:instrText>
+        <w:instrText xml:space="preserve"> PAGEREF _Toc382919782 \h </w:instrText>
       </w:r>
       <w:r>
         <w:rPr>
@@ -1054,7 +1134,7 @@
         <w:rPr>
           <w:noProof/>
         </w:rPr>
-        <w:t>5</w:t>
+        <w:t>7</w:t>
       </w:r>
       <w:r>
         <w:rPr>
@@ -1065,7 +1145,7 @@
     </w:p>
     <w:p>
       <w:pPr>
-        <w:pStyle w:val="Verzeichnis1"/>
+        <w:pStyle w:val="Verzeichnis2"/>
         <w:rPr>
           <w:rFonts w:asciiTheme="minorHAnsi" w:eastAsiaTheme="minorEastAsia" w:hAnsiTheme="minorHAnsi" w:cstheme="minorBidi"/>
           <w:noProof/>
@@ -1076,7 +1156,7 @@
         <w:rPr>
           <w:noProof/>
         </w:rPr>
-        <w:t>3</w:t>
+        <w:t>3.1</w:t>
       </w:r>
       <w:r>
         <w:rPr>
@@ -1090,7 +1170,7 @@
         <w:rPr>
           <w:noProof/>
         </w:rPr>
-        <w:t>Benutzerschnittstelle</w:t>
+        <w:t>Client</w:t>
       </w:r>
       <w:r>
         <w:rPr>
@@ -1108,7 +1188,7 @@
         <w:rPr>
           <w:noProof/>
         </w:rPr>
-        <w:instrText xml:space="preserve"> PAGEREF _Toc382316355 \h </w:instrText>
+        <w:instrText xml:space="preserve"> PAGEREF _Toc382919783 \h </w:instrText>
       </w:r>
       <w:r>
         <w:rPr>
@@ -1125,7 +1205,7 @@
         <w:rPr>
           <w:noProof/>
         </w:rPr>
-        <w:t>6</w:t>
+        <w:t>7</w:t>
       </w:r>
       <w:r>
         <w:rPr>
@@ -1147,7 +1227,7 @@
         <w:rPr>
           <w:noProof/>
         </w:rPr>
-        <w:t>3.1</w:t>
+        <w:t>3.2</w:t>
       </w:r>
       <w:r>
         <w:rPr>
@@ -1161,7 +1241,7 @@
         <w:rPr>
           <w:noProof/>
         </w:rPr>
-        <w:t>Client</w:t>
+        <w:t>Server</w:t>
       </w:r>
       <w:r>
         <w:rPr>
@@ -1179,7 +1259,7 @@
         <w:rPr>
           <w:noProof/>
         </w:rPr>
-        <w:instrText xml:space="preserve"> PAGEREF _Toc382316356 \h </w:instrText>
+        <w:instrText xml:space="preserve"> PAGEREF _Toc382919784 \h </w:instrText>
       </w:r>
       <w:r>
         <w:rPr>
@@ -1196,7 +1276,7 @@
         <w:rPr>
           <w:noProof/>
         </w:rPr>
-        <w:t>6</w:t>
+        <w:t>7</w:t>
       </w:r>
       <w:r>
         <w:rPr>
@@ -1207,7 +1287,7 @@
     </w:p>
     <w:p>
       <w:pPr>
-        <w:pStyle w:val="Verzeichnis2"/>
+        <w:pStyle w:val="Verzeichnis1"/>
         <w:rPr>
           <w:rFonts w:asciiTheme="minorHAnsi" w:eastAsiaTheme="minorEastAsia" w:hAnsiTheme="minorHAnsi" w:cstheme="minorBidi"/>
           <w:noProof/>
@@ -1218,7 +1298,7 @@
         <w:rPr>
           <w:noProof/>
         </w:rPr>
-        <w:t>3.2</w:t>
+        <w:t>4</w:t>
       </w:r>
       <w:r>
         <w:rPr>
@@ -1232,7 +1312,7 @@
         <w:rPr>
           <w:noProof/>
         </w:rPr>
-        <w:t>Server</w:t>
+        <w:t>Systemarchitektur</w:t>
       </w:r>
       <w:r>
         <w:rPr>
@@ -1250,7 +1330,7 @@
         <w:rPr>
           <w:noProof/>
         </w:rPr>
-        <w:instrText xml:space="preserve"> PAGEREF _Toc382316357 \h </w:instrText>
+        <w:instrText xml:space="preserve"> PAGEREF _Toc382919785 \h </w:instrText>
       </w:r>
       <w:r>
         <w:rPr>
@@ -1267,7 +1347,7 @@
         <w:rPr>
           <w:noProof/>
         </w:rPr>
-        <w:t>6</w:t>
+        <w:t>8</w:t>
       </w:r>
       <w:r>
         <w:rPr>
@@ -1278,7 +1358,7 @@
     </w:p>
     <w:p>
       <w:pPr>
-        <w:pStyle w:val="Verzeichnis1"/>
+        <w:pStyle w:val="Verzeichnis2"/>
         <w:rPr>
           <w:rFonts w:asciiTheme="minorHAnsi" w:eastAsiaTheme="minorEastAsia" w:hAnsiTheme="minorHAnsi" w:cstheme="minorBidi"/>
           <w:noProof/>
@@ -1289,7 +1369,7 @@
         <w:rPr>
           <w:noProof/>
         </w:rPr>
-        <w:t>4</w:t>
+        <w:t>4.1</w:t>
       </w:r>
       <w:r>
         <w:rPr>
@@ -1303,7 +1383,7 @@
         <w:rPr>
           <w:noProof/>
         </w:rPr>
-        <w:t>Systemarchitektur</w:t>
+        <w:t>Subsysteme</w:t>
       </w:r>
       <w:r>
         <w:rPr>
@@ -1321,7 +1401,7 @@
         <w:rPr>
           <w:noProof/>
         </w:rPr>
-        <w:instrText xml:space="preserve"> PAGEREF _Toc382316358 \h </w:instrText>
+        <w:instrText xml:space="preserve"> PAGEREF _Toc382919786 \h </w:instrText>
       </w:r>
       <w:r>
         <w:rPr>
@@ -1338,7 +1418,7 @@
         <w:rPr>
           <w:noProof/>
         </w:rPr>
-        <w:t>6</w:t>
+        <w:t>8</w:t>
       </w:r>
       <w:r>
         <w:rPr>
@@ -1360,7 +1440,7 @@
         <w:rPr>
           <w:noProof/>
         </w:rPr>
-        <w:t>4.1</w:t>
+        <w:t>4.2</w:t>
       </w:r>
       <w:r>
         <w:rPr>
@@ -1374,7 +1454,7 @@
         <w:rPr>
           <w:noProof/>
         </w:rPr>
-        <w:t>Subsysteme</w:t>
+        <w:t>Gliederung der Lösung</w:t>
       </w:r>
       <w:r>
         <w:rPr>
@@ -1392,7 +1472,7 @@
         <w:rPr>
           <w:noProof/>
         </w:rPr>
-        <w:instrText xml:space="preserve"> PAGEREF _Toc382316359 \h </w:instrText>
+        <w:instrText xml:space="preserve"> PAGEREF _Toc382919787 \h </w:instrText>
       </w:r>
       <w:r>
         <w:rPr>
@@ -1409,7 +1489,7 @@
         <w:rPr>
           <w:noProof/>
         </w:rPr>
-        <w:t>6</w:t>
+        <w:t>8</w:t>
       </w:r>
       <w:r>
         <w:rPr>
@@ -1420,7 +1500,7 @@
     </w:p>
     <w:p>
       <w:pPr>
-        <w:pStyle w:val="Verzeichnis2"/>
+        <w:pStyle w:val="Verzeichnis3"/>
         <w:rPr>
           <w:rFonts w:asciiTheme="minorHAnsi" w:eastAsiaTheme="minorEastAsia" w:hAnsiTheme="minorHAnsi" w:cstheme="minorBidi"/>
           <w:noProof/>
@@ -1431,7 +1511,7 @@
         <w:rPr>
           <w:noProof/>
         </w:rPr>
-        <w:t>4.2</w:t>
+        <w:t>4.2.1</w:t>
       </w:r>
       <w:r>
         <w:rPr>
@@ -1445,7 +1525,7 @@
         <w:rPr>
           <w:noProof/>
         </w:rPr>
-        <w:t>Gliederung der Lösung</w:t>
+        <w:t>Klassendiagramme</w:t>
       </w:r>
       <w:r>
         <w:rPr>
@@ -1463,7 +1543,7 @@
         <w:rPr>
           <w:noProof/>
         </w:rPr>
-        <w:instrText xml:space="preserve"> PAGEREF _Toc382316360 \h </w:instrText>
+        <w:instrText xml:space="preserve"> PAGEREF _Toc382919788 \h </w:instrText>
       </w:r>
       <w:r>
         <w:rPr>
@@ -1480,7 +1560,7 @@
         <w:rPr>
           <w:noProof/>
         </w:rPr>
-        <w:t>6</w:t>
+        <w:t>8</w:t>
       </w:r>
       <w:r>
         <w:rPr>
@@ -1491,7 +1571,7 @@
     </w:p>
     <w:p>
       <w:pPr>
-        <w:pStyle w:val="Verzeichnis3"/>
+        <w:pStyle w:val="Verzeichnis2"/>
         <w:rPr>
           <w:rFonts w:asciiTheme="minorHAnsi" w:eastAsiaTheme="minorEastAsia" w:hAnsiTheme="minorHAnsi" w:cstheme="minorBidi"/>
           <w:noProof/>
@@ -1502,7 +1582,7 @@
         <w:rPr>
           <w:noProof/>
         </w:rPr>
-        <w:t>4.2.1</w:t>
+        <w:t>4.3</w:t>
       </w:r>
       <w:r>
         <w:rPr>
@@ -1516,7 +1596,7 @@
         <w:rPr>
           <w:noProof/>
         </w:rPr>
-        <w:t>Klassendiagramme</w:t>
+        <w:t>Schnittstellen</w:t>
       </w:r>
       <w:r>
         <w:rPr>
@@ -1534,7 +1614,7 @@
         <w:rPr>
           <w:noProof/>
         </w:rPr>
-        <w:instrText xml:space="preserve"> PAGEREF _Toc382316361 \h </w:instrText>
+        <w:instrText xml:space="preserve"> PAGEREF _Toc382919789 \h </w:instrText>
       </w:r>
       <w:r>
         <w:rPr>
@@ -1551,7 +1631,7 @@
         <w:rPr>
           <w:noProof/>
         </w:rPr>
-        <w:t>6</w:t>
+        <w:t>9</w:t>
       </w:r>
       <w:r>
         <w:rPr>
@@ -1562,7 +1642,7 @@
     </w:p>
     <w:p>
       <w:pPr>
-        <w:pStyle w:val="Verzeichnis2"/>
+        <w:pStyle w:val="Verzeichnis3"/>
         <w:rPr>
           <w:rFonts w:asciiTheme="minorHAnsi" w:eastAsiaTheme="minorEastAsia" w:hAnsiTheme="minorHAnsi" w:cstheme="minorBidi"/>
           <w:noProof/>
@@ -1572,9 +1652,8 @@
       <w:r>
         <w:rPr>
           <w:noProof/>
-          <w:color w:val="4F81BD"/>
-        </w:rPr>
-        <w:t>4.3</w:t>
+        </w:rPr>
+        <w:t>4.3.1</w:t>
       </w:r>
       <w:r>
         <w:rPr>
@@ -1586,11 +1665,9 @@
       </w:r>
       <w:r>
         <w:rPr>
-          <w:i/>
-          <w:noProof/>
-          <w:color w:val="4F81BD"/>
-        </w:rPr>
-        <w:t>Beschreibung der Elemente (Beispiel 1)</w:t>
+          <w:noProof/>
+        </w:rPr>
+        <w:t>Meldungstypen</w:t>
       </w:r>
       <w:r>
         <w:rPr>
@@ -1608,7 +1685,7 @@
         <w:rPr>
           <w:noProof/>
         </w:rPr>
-        <w:instrText xml:space="preserve"> PAGEREF _Toc382316362 \h </w:instrText>
+        <w:instrText xml:space="preserve"> PAGEREF _Toc382919790 \h </w:instrText>
       </w:r>
       <w:r>
         <w:rPr>
@@ -1625,7 +1702,7 @@
         <w:rPr>
           <w:noProof/>
         </w:rPr>
-        <w:t>8</w:t>
+        <w:t>9</w:t>
       </w:r>
       <w:r>
         <w:rPr>
@@ -1636,7 +1713,7 @@
     </w:p>
     <w:p>
       <w:pPr>
-        <w:pStyle w:val="Verzeichnis3"/>
+        <w:pStyle w:val="Verzeichnis1"/>
         <w:rPr>
           <w:rFonts w:asciiTheme="minorHAnsi" w:eastAsiaTheme="minorEastAsia" w:hAnsiTheme="minorHAnsi" w:cstheme="minorBidi"/>
           <w:noProof/>
@@ -1646,9 +1723,8 @@
       <w:r>
         <w:rPr>
           <w:noProof/>
-          <w:color w:val="4F81BD"/>
-        </w:rPr>
-        <w:t>4.3.1</w:t>
+        </w:rPr>
+        <w:t>5</w:t>
       </w:r>
       <w:r>
         <w:rPr>
@@ -1660,11 +1736,9 @@
       </w:r>
       <w:r>
         <w:rPr>
-          <w:i/>
-          <w:noProof/>
-          <w:color w:val="4F81BD"/>
-        </w:rPr>
-        <w:t>AnmeldeForm</w:t>
+          <w:noProof/>
+        </w:rPr>
+        <w:t>Qualitätssicherung</w:t>
       </w:r>
       <w:r>
         <w:rPr>
@@ -1682,7 +1756,7 @@
         <w:rPr>
           <w:noProof/>
         </w:rPr>
-        <w:instrText xml:space="preserve"> PAGEREF _Toc382316363 \h </w:instrText>
+        <w:instrText xml:space="preserve"> PAGEREF _Toc382919791 \h </w:instrText>
       </w:r>
       <w:r>
         <w:rPr>
@@ -1699,7 +1773,7 @@
         <w:rPr>
           <w:noProof/>
         </w:rPr>
-        <w:t>8</w:t>
+        <w:t>10</w:t>
       </w:r>
       <w:r>
         <w:rPr>
@@ -1710,7 +1784,7 @@
     </w:p>
     <w:p>
       <w:pPr>
-        <w:pStyle w:val="Verzeichnis3"/>
+        <w:pStyle w:val="Verzeichnis1"/>
         <w:rPr>
           <w:rFonts w:asciiTheme="minorHAnsi" w:eastAsiaTheme="minorEastAsia" w:hAnsiTheme="minorHAnsi" w:cstheme="minorBidi"/>
           <w:noProof/>
@@ -1720,9 +1794,8 @@
       <w:r>
         <w:rPr>
           <w:noProof/>
-          <w:color w:val="4F81BD"/>
-        </w:rPr>
-        <w:t>4.3.2</w:t>
+        </w:rPr>
+        <w:t>6</w:t>
       </w:r>
       <w:r>
         <w:rPr>
@@ -1734,11 +1807,9 @@
       </w:r>
       <w:r>
         <w:rPr>
-          <w:i/>
-          <w:noProof/>
-          <w:color w:val="4F81BD"/>
-        </w:rPr>
-        <w:t>Klasse KontoControl</w:t>
+          <w:noProof/>
+        </w:rPr>
+        <w:t>Projektplanung</w:t>
       </w:r>
       <w:r>
         <w:rPr>
@@ -1756,7 +1827,7 @@
         <w:rPr>
           <w:noProof/>
         </w:rPr>
-        <w:instrText xml:space="preserve"> PAGEREF _Toc382316364 \h </w:instrText>
+        <w:instrText xml:space="preserve"> PAGEREF _Toc382919792 \h </w:instrText>
       </w:r>
       <w:r>
         <w:rPr>
@@ -1773,7 +1844,7 @@
         <w:rPr>
           <w:noProof/>
         </w:rPr>
-        <w:t>8</w:t>
+        <w:t>12</w:t>
       </w:r>
       <w:r>
         <w:rPr>
@@ -1784,917 +1855,33 @@
     </w:p>
     <w:p>
       <w:pPr>
-        <w:pStyle w:val="Verzeichnis3"/>
-        <w:rPr>
-          <w:rFonts w:asciiTheme="minorHAnsi" w:eastAsiaTheme="minorEastAsia" w:hAnsiTheme="minorHAnsi" w:cstheme="minorBidi"/>
-          <w:noProof/>
-          <w:lang w:eastAsia="de-CH"/>
-        </w:rPr>
-      </w:pPr>
-      <w:r>
-        <w:rPr>
-          <w:noProof/>
-          <w:color w:val="4F81BD"/>
-        </w:rPr>
-        <w:t>4.3.3</w:t>
-      </w:r>
-      <w:r>
-        <w:rPr>
-          <w:rFonts w:asciiTheme="minorHAnsi" w:eastAsiaTheme="minorEastAsia" w:hAnsiTheme="minorHAnsi" w:cstheme="minorBidi"/>
-          <w:noProof/>
-          <w:lang w:eastAsia="de-CH"/>
-        </w:rPr>
-        <w:tab/>
-      </w:r>
-      <w:r>
-        <w:rPr>
-          <w:i/>
-          <w:noProof/>
-          <w:color w:val="4F81BD"/>
-        </w:rPr>
-        <w:t>Klasse Sitzung</w:t>
-      </w:r>
-      <w:r>
-        <w:rPr>
-          <w:noProof/>
-        </w:rPr>
-        <w:tab/>
-      </w:r>
-      <w:r>
-        <w:rPr>
-          <w:noProof/>
-        </w:rPr>
-        <w:fldChar w:fldCharType="begin"/>
-      </w:r>
-      <w:r>
-        <w:rPr>
-          <w:noProof/>
-        </w:rPr>
-        <w:instrText xml:space="preserve"> PAGEREF _Toc382316365 \h </w:instrText>
-      </w:r>
-      <w:r>
-        <w:rPr>
-          <w:noProof/>
-        </w:rPr>
-      </w:r>
-      <w:r>
-        <w:rPr>
-          <w:noProof/>
-        </w:rPr>
-        <w:fldChar w:fldCharType="separate"/>
-      </w:r>
-      <w:r>
-        <w:rPr>
-          <w:noProof/>
-        </w:rPr>
-        <w:t>8</w:t>
-      </w:r>
-      <w:r>
-        <w:rPr>
-          <w:noProof/>
+        <w:pStyle w:val="TextCDB"/>
+        <w:rPr>
+          <w:lang w:val="de-CH"/>
+        </w:rPr>
+      </w:pPr>
+      <w:r>
+        <w:rPr>
+          <w:lang w:val="de-CH"/>
         </w:rPr>
         <w:fldChar w:fldCharType="end"/>
       </w:r>
     </w:p>
     <w:p>
       <w:pPr>
-        <w:pStyle w:val="Verzeichnis2"/>
-        <w:rPr>
-          <w:rFonts w:asciiTheme="minorHAnsi" w:eastAsiaTheme="minorEastAsia" w:hAnsiTheme="minorHAnsi" w:cstheme="minorBidi"/>
-          <w:noProof/>
-          <w:lang w:eastAsia="de-CH"/>
-        </w:rPr>
-      </w:pPr>
-      <w:r>
-        <w:rPr>
-          <w:noProof/>
-          <w:color w:val="4F81BD"/>
-        </w:rPr>
-        <w:t>4.4</w:t>
-      </w:r>
-      <w:r>
-        <w:rPr>
-          <w:rFonts w:asciiTheme="minorHAnsi" w:eastAsiaTheme="minorEastAsia" w:hAnsiTheme="minorHAnsi" w:cstheme="minorBidi"/>
-          <w:noProof/>
-          <w:lang w:eastAsia="de-CH"/>
-        </w:rPr>
-        <w:tab/>
-      </w:r>
-      <w:r>
-        <w:rPr>
-          <w:i/>
-          <w:noProof/>
-          <w:color w:val="4F81BD"/>
-        </w:rPr>
-        <w:t>Beschreibung der Elemente (Beispiel 2)</w:t>
-      </w:r>
-      <w:r>
-        <w:rPr>
-          <w:noProof/>
-        </w:rPr>
-        <w:tab/>
-      </w:r>
-      <w:r>
-        <w:rPr>
-          <w:noProof/>
-        </w:rPr>
-        <w:fldChar w:fldCharType="begin"/>
-      </w:r>
-      <w:r>
-        <w:rPr>
-          <w:noProof/>
-        </w:rPr>
-        <w:instrText xml:space="preserve"> PAGEREF _Toc382316366 \h </w:instrText>
-      </w:r>
-      <w:r>
-        <w:rPr>
-          <w:noProof/>
-        </w:rPr>
-      </w:r>
-      <w:r>
-        <w:rPr>
-          <w:noProof/>
-        </w:rPr>
-        <w:fldChar w:fldCharType="separate"/>
-      </w:r>
-      <w:r>
-        <w:rPr>
-          <w:noProof/>
-        </w:rPr>
-        <w:t>9</w:t>
-      </w:r>
-      <w:r>
-        <w:rPr>
-          <w:noProof/>
-        </w:rPr>
-        <w:fldChar w:fldCharType="end"/>
-      </w:r>
-    </w:p>
-    <w:p>
-      <w:pPr>
-        <w:pStyle w:val="Verzeichnis3"/>
-        <w:rPr>
-          <w:rFonts w:asciiTheme="minorHAnsi" w:eastAsiaTheme="minorEastAsia" w:hAnsiTheme="minorHAnsi" w:cstheme="minorBidi"/>
-          <w:noProof/>
-          <w:lang w:eastAsia="de-CH"/>
-        </w:rPr>
-      </w:pPr>
-      <w:r>
-        <w:rPr>
-          <w:noProof/>
-          <w:color w:val="4F81BD"/>
-        </w:rPr>
-        <w:t>4.4.1</w:t>
-      </w:r>
-      <w:r>
-        <w:rPr>
-          <w:rFonts w:asciiTheme="minorHAnsi" w:eastAsiaTheme="minorEastAsia" w:hAnsiTheme="minorHAnsi" w:cstheme="minorBidi"/>
-          <w:noProof/>
-          <w:lang w:eastAsia="de-CH"/>
-        </w:rPr>
-        <w:tab/>
-      </w:r>
-      <w:r>
-        <w:rPr>
-          <w:i/>
-          <w:noProof/>
-          <w:color w:val="4F81BD"/>
-        </w:rPr>
-        <w:t>AnmeldeForm</w:t>
-      </w:r>
-      <w:r>
-        <w:rPr>
-          <w:noProof/>
-        </w:rPr>
-        <w:tab/>
-      </w:r>
-      <w:r>
-        <w:rPr>
-          <w:noProof/>
-        </w:rPr>
-        <w:fldChar w:fldCharType="begin"/>
-      </w:r>
-      <w:r>
-        <w:rPr>
-          <w:noProof/>
-        </w:rPr>
-        <w:instrText xml:space="preserve"> PAGEREF _Toc382316367 \h </w:instrText>
-      </w:r>
-      <w:r>
-        <w:rPr>
-          <w:noProof/>
-        </w:rPr>
-      </w:r>
-      <w:r>
-        <w:rPr>
-          <w:noProof/>
-        </w:rPr>
-        <w:fldChar w:fldCharType="separate"/>
-      </w:r>
-      <w:r>
-        <w:rPr>
-          <w:noProof/>
-        </w:rPr>
-        <w:t>9</w:t>
-      </w:r>
-      <w:r>
-        <w:rPr>
-          <w:noProof/>
-        </w:rPr>
-        <w:fldChar w:fldCharType="end"/>
-      </w:r>
-    </w:p>
-    <w:p>
-      <w:pPr>
-        <w:pStyle w:val="Verzeichnis3"/>
-        <w:rPr>
-          <w:rFonts w:asciiTheme="minorHAnsi" w:eastAsiaTheme="minorEastAsia" w:hAnsiTheme="minorHAnsi" w:cstheme="minorBidi"/>
-          <w:noProof/>
-          <w:lang w:eastAsia="de-CH"/>
-        </w:rPr>
-      </w:pPr>
-      <w:r>
-        <w:rPr>
-          <w:noProof/>
-          <w:color w:val="4F81BD"/>
-        </w:rPr>
-        <w:t>4.4.2</w:t>
-      </w:r>
-      <w:r>
-        <w:rPr>
-          <w:rFonts w:asciiTheme="minorHAnsi" w:eastAsiaTheme="minorEastAsia" w:hAnsiTheme="minorHAnsi" w:cstheme="minorBidi"/>
-          <w:noProof/>
-          <w:lang w:eastAsia="de-CH"/>
-        </w:rPr>
-        <w:tab/>
-      </w:r>
-      <w:r>
-        <w:rPr>
-          <w:i/>
-          <w:noProof/>
-          <w:color w:val="4F81BD"/>
-        </w:rPr>
-        <w:t>Klasse KontoControl</w:t>
-      </w:r>
-      <w:r>
-        <w:rPr>
-          <w:noProof/>
-        </w:rPr>
-        <w:tab/>
-      </w:r>
-      <w:r>
-        <w:rPr>
-          <w:noProof/>
-        </w:rPr>
-        <w:fldChar w:fldCharType="begin"/>
-      </w:r>
-      <w:r>
-        <w:rPr>
-          <w:noProof/>
-        </w:rPr>
-        <w:instrText xml:space="preserve"> PAGEREF _Toc382316368 \h </w:instrText>
-      </w:r>
-      <w:r>
-        <w:rPr>
-          <w:noProof/>
-        </w:rPr>
-      </w:r>
-      <w:r>
-        <w:rPr>
-          <w:noProof/>
-        </w:rPr>
-        <w:fldChar w:fldCharType="separate"/>
-      </w:r>
-      <w:r>
-        <w:rPr>
-          <w:noProof/>
-        </w:rPr>
-        <w:t>9</w:t>
-      </w:r>
-      <w:r>
-        <w:rPr>
-          <w:noProof/>
-        </w:rPr>
-        <w:fldChar w:fldCharType="end"/>
-      </w:r>
-    </w:p>
-    <w:p>
-      <w:pPr>
-        <w:pStyle w:val="Verzeichnis3"/>
-        <w:rPr>
-          <w:rFonts w:asciiTheme="minorHAnsi" w:eastAsiaTheme="minorEastAsia" w:hAnsiTheme="minorHAnsi" w:cstheme="minorBidi"/>
-          <w:noProof/>
-          <w:lang w:eastAsia="de-CH"/>
-        </w:rPr>
-      </w:pPr>
-      <w:r>
-        <w:rPr>
-          <w:noProof/>
-          <w:color w:val="4F81BD"/>
-        </w:rPr>
-        <w:lastRenderedPageBreak/>
-        <w:t>4.4.3</w:t>
-      </w:r>
-      <w:r>
-        <w:rPr>
-          <w:rFonts w:asciiTheme="minorHAnsi" w:eastAsiaTheme="minorEastAsia" w:hAnsiTheme="minorHAnsi" w:cstheme="minorBidi"/>
-          <w:noProof/>
-          <w:lang w:eastAsia="de-CH"/>
-        </w:rPr>
-        <w:tab/>
-      </w:r>
-      <w:r>
-        <w:rPr>
-          <w:i/>
-          <w:noProof/>
-          <w:color w:val="4F81BD"/>
-        </w:rPr>
-        <w:t>Klasse Sitzung</w:t>
-      </w:r>
-      <w:r>
-        <w:rPr>
-          <w:noProof/>
-        </w:rPr>
-        <w:tab/>
-      </w:r>
-      <w:r>
-        <w:rPr>
-          <w:noProof/>
-        </w:rPr>
-        <w:fldChar w:fldCharType="begin"/>
-      </w:r>
-      <w:r>
-        <w:rPr>
-          <w:noProof/>
-        </w:rPr>
-        <w:instrText xml:space="preserve"> PAGEREF _Toc382316369 \h </w:instrText>
-      </w:r>
-      <w:r>
-        <w:rPr>
-          <w:noProof/>
-        </w:rPr>
-      </w:r>
-      <w:r>
-        <w:rPr>
-          <w:noProof/>
-        </w:rPr>
-        <w:fldChar w:fldCharType="separate"/>
-      </w:r>
-      <w:r>
-        <w:rPr>
-          <w:noProof/>
-        </w:rPr>
-        <w:t>9</w:t>
-      </w:r>
-      <w:r>
-        <w:rPr>
-          <w:noProof/>
-        </w:rPr>
-        <w:fldChar w:fldCharType="end"/>
-      </w:r>
-    </w:p>
-    <w:p>
-      <w:pPr>
-        <w:pStyle w:val="Verzeichnis2"/>
-        <w:rPr>
-          <w:rFonts w:asciiTheme="minorHAnsi" w:eastAsiaTheme="minorEastAsia" w:hAnsiTheme="minorHAnsi" w:cstheme="minorBidi"/>
-          <w:noProof/>
-          <w:lang w:eastAsia="de-CH"/>
-        </w:rPr>
-      </w:pPr>
-      <w:r>
-        <w:rPr>
-          <w:noProof/>
-        </w:rPr>
-        <w:t>4.5</w:t>
-      </w:r>
-      <w:r>
-        <w:rPr>
-          <w:rFonts w:asciiTheme="minorHAnsi" w:eastAsiaTheme="minorEastAsia" w:hAnsiTheme="minorHAnsi" w:cstheme="minorBidi"/>
-          <w:noProof/>
-          <w:lang w:eastAsia="de-CH"/>
-        </w:rPr>
-        <w:tab/>
-      </w:r>
-      <w:r>
-        <w:rPr>
-          <w:noProof/>
-        </w:rPr>
-        <w:t>Schnittstellen</w:t>
-      </w:r>
-      <w:r>
-        <w:rPr>
-          <w:noProof/>
-        </w:rPr>
-        <w:tab/>
-      </w:r>
-      <w:r>
-        <w:rPr>
-          <w:noProof/>
-        </w:rPr>
-        <w:fldChar w:fldCharType="begin"/>
-      </w:r>
-      <w:r>
-        <w:rPr>
-          <w:noProof/>
-        </w:rPr>
-        <w:instrText xml:space="preserve"> PAGEREF _Toc382316370 \h </w:instrText>
-      </w:r>
-      <w:r>
-        <w:rPr>
-          <w:noProof/>
-        </w:rPr>
-      </w:r>
-      <w:r>
-        <w:rPr>
-          <w:noProof/>
-        </w:rPr>
-        <w:fldChar w:fldCharType="separate"/>
-      </w:r>
-      <w:r>
-        <w:rPr>
-          <w:noProof/>
-        </w:rPr>
-        <w:t>9</w:t>
-      </w:r>
-      <w:r>
-        <w:rPr>
-          <w:noProof/>
-        </w:rPr>
-        <w:fldChar w:fldCharType="end"/>
-      </w:r>
-    </w:p>
-    <w:p>
-      <w:pPr>
-        <w:pStyle w:val="Verzeichnis1"/>
-        <w:rPr>
-          <w:rFonts w:asciiTheme="minorHAnsi" w:eastAsiaTheme="minorEastAsia" w:hAnsiTheme="minorHAnsi" w:cstheme="minorBidi"/>
-          <w:noProof/>
-          <w:lang w:eastAsia="de-CH"/>
-        </w:rPr>
-      </w:pPr>
-      <w:r>
-        <w:rPr>
-          <w:noProof/>
-        </w:rPr>
-        <w:t>5</w:t>
-      </w:r>
-      <w:r>
-        <w:rPr>
-          <w:rFonts w:asciiTheme="minorHAnsi" w:eastAsiaTheme="minorEastAsia" w:hAnsiTheme="minorHAnsi" w:cstheme="minorBidi"/>
-          <w:noProof/>
-          <w:lang w:eastAsia="de-CH"/>
-        </w:rPr>
-        <w:tab/>
-      </w:r>
-      <w:r>
-        <w:rPr>
-          <w:noProof/>
-        </w:rPr>
-        <w:t>Datenmodell (grob)</w:t>
-      </w:r>
-      <w:r>
-        <w:rPr>
-          <w:noProof/>
-        </w:rPr>
-        <w:tab/>
-      </w:r>
-      <w:r>
-        <w:rPr>
-          <w:noProof/>
-        </w:rPr>
-        <w:fldChar w:fldCharType="begin"/>
-      </w:r>
-      <w:r>
-        <w:rPr>
-          <w:noProof/>
-        </w:rPr>
-        <w:instrText xml:space="preserve"> PAGEREF _Toc382316371 \h </w:instrText>
-      </w:r>
-      <w:r>
-        <w:rPr>
-          <w:noProof/>
-        </w:rPr>
-      </w:r>
-      <w:r>
-        <w:rPr>
-          <w:noProof/>
-        </w:rPr>
-        <w:fldChar w:fldCharType="separate"/>
-      </w:r>
-      <w:r>
-        <w:rPr>
-          <w:noProof/>
-        </w:rPr>
-        <w:t>10</w:t>
-      </w:r>
-      <w:r>
-        <w:rPr>
-          <w:noProof/>
-        </w:rPr>
-        <w:fldChar w:fldCharType="end"/>
-      </w:r>
-    </w:p>
-    <w:p>
-      <w:pPr>
-        <w:pStyle w:val="Verzeichnis1"/>
-        <w:rPr>
-          <w:rFonts w:asciiTheme="minorHAnsi" w:eastAsiaTheme="minorEastAsia" w:hAnsiTheme="minorHAnsi" w:cstheme="minorBidi"/>
-          <w:noProof/>
-          <w:lang w:eastAsia="de-CH"/>
-        </w:rPr>
-      </w:pPr>
-      <w:r>
-        <w:rPr>
-          <w:noProof/>
-        </w:rPr>
-        <w:t>6</w:t>
-      </w:r>
-      <w:r>
-        <w:rPr>
-          <w:rFonts w:asciiTheme="minorHAnsi" w:eastAsiaTheme="minorEastAsia" w:hAnsiTheme="minorHAnsi" w:cstheme="minorBidi"/>
-          <w:noProof/>
-          <w:lang w:eastAsia="de-CH"/>
-        </w:rPr>
-        <w:tab/>
-      </w:r>
-      <w:r>
-        <w:rPr>
-          <w:noProof/>
-        </w:rPr>
-        <w:t>Qualitätssicherung</w:t>
-      </w:r>
-      <w:r>
-        <w:rPr>
-          <w:noProof/>
-        </w:rPr>
-        <w:tab/>
-      </w:r>
-      <w:r>
-        <w:rPr>
-          <w:noProof/>
-        </w:rPr>
-        <w:fldChar w:fldCharType="begin"/>
-      </w:r>
-      <w:r>
-        <w:rPr>
-          <w:noProof/>
-        </w:rPr>
-        <w:instrText xml:space="preserve"> PAGEREF _Toc382316372 \h </w:instrText>
-      </w:r>
-      <w:r>
-        <w:rPr>
-          <w:noProof/>
-        </w:rPr>
-      </w:r>
-      <w:r>
-        <w:rPr>
-          <w:noProof/>
-        </w:rPr>
-        <w:fldChar w:fldCharType="separate"/>
-      </w:r>
-      <w:r>
-        <w:rPr>
-          <w:noProof/>
-        </w:rPr>
-        <w:t>10</w:t>
-      </w:r>
-      <w:r>
-        <w:rPr>
-          <w:noProof/>
-        </w:rPr>
-        <w:fldChar w:fldCharType="end"/>
-      </w:r>
-    </w:p>
-    <w:p>
-      <w:pPr>
-        <w:pStyle w:val="Verzeichnis1"/>
-        <w:rPr>
-          <w:rFonts w:asciiTheme="minorHAnsi" w:eastAsiaTheme="minorEastAsia" w:hAnsiTheme="minorHAnsi" w:cstheme="minorBidi"/>
-          <w:noProof/>
-          <w:lang w:eastAsia="de-CH"/>
-        </w:rPr>
-      </w:pPr>
-      <w:r>
-        <w:rPr>
-          <w:noProof/>
-        </w:rPr>
-        <w:t>7</w:t>
-      </w:r>
-      <w:r>
-        <w:rPr>
-          <w:rFonts w:asciiTheme="minorHAnsi" w:eastAsiaTheme="minorEastAsia" w:hAnsiTheme="minorHAnsi" w:cstheme="minorBidi"/>
-          <w:noProof/>
-          <w:lang w:eastAsia="de-CH"/>
-        </w:rPr>
-        <w:tab/>
-      </w:r>
-      <w:r>
-        <w:rPr>
-          <w:noProof/>
-        </w:rPr>
-        <w:t>Zusammenfassung der Projektplanung</w:t>
-      </w:r>
-      <w:r>
-        <w:rPr>
-          <w:noProof/>
-        </w:rPr>
-        <w:tab/>
-      </w:r>
-      <w:r>
-        <w:rPr>
-          <w:noProof/>
-        </w:rPr>
-        <w:fldChar w:fldCharType="begin"/>
-      </w:r>
-      <w:r>
-        <w:rPr>
-          <w:noProof/>
-        </w:rPr>
-        <w:instrText xml:space="preserve"> PAGEREF _Toc382316373 \h </w:instrText>
-      </w:r>
-      <w:r>
-        <w:rPr>
-          <w:noProof/>
-        </w:rPr>
-      </w:r>
-      <w:r>
-        <w:rPr>
-          <w:noProof/>
-        </w:rPr>
-        <w:fldChar w:fldCharType="separate"/>
-      </w:r>
-      <w:r>
-        <w:rPr>
-          <w:noProof/>
-        </w:rPr>
-        <w:t>10</w:t>
-      </w:r>
-      <w:r>
-        <w:rPr>
-          <w:noProof/>
-        </w:rPr>
-        <w:fldChar w:fldCharType="end"/>
-      </w:r>
-    </w:p>
-    <w:p>
-      <w:pPr>
-        <w:pStyle w:val="Verzeichnis2"/>
-        <w:rPr>
-          <w:rFonts w:asciiTheme="minorHAnsi" w:eastAsiaTheme="minorEastAsia" w:hAnsiTheme="minorHAnsi" w:cstheme="minorBidi"/>
-          <w:noProof/>
-          <w:lang w:eastAsia="de-CH"/>
-        </w:rPr>
-      </w:pPr>
-      <w:r>
-        <w:rPr>
-          <w:noProof/>
-        </w:rPr>
-        <w:t>7.1</w:t>
-      </w:r>
-      <w:r>
-        <w:rPr>
-          <w:rFonts w:asciiTheme="minorHAnsi" w:eastAsiaTheme="minorEastAsia" w:hAnsiTheme="minorHAnsi" w:cstheme="minorBidi"/>
-          <w:noProof/>
-          <w:lang w:eastAsia="de-CH"/>
-        </w:rPr>
-        <w:tab/>
-      </w:r>
-      <w:r>
-        <w:rPr>
-          <w:i/>
-          <w:noProof/>
-        </w:rPr>
-        <w:t>Abgleich von Planung und tatsächlichem Verlauf der Phase</w:t>
-      </w:r>
-      <w:r>
-        <w:rPr>
-          <w:noProof/>
-        </w:rPr>
-        <w:tab/>
-      </w:r>
-      <w:r>
-        <w:rPr>
-          <w:noProof/>
-        </w:rPr>
-        <w:fldChar w:fldCharType="begin"/>
-      </w:r>
-      <w:r>
-        <w:rPr>
-          <w:noProof/>
-        </w:rPr>
-        <w:instrText xml:space="preserve"> PAGEREF _Toc382316374 \h </w:instrText>
-      </w:r>
-      <w:r>
-        <w:rPr>
-          <w:noProof/>
-        </w:rPr>
-      </w:r>
-      <w:r>
-        <w:rPr>
-          <w:noProof/>
-        </w:rPr>
-        <w:fldChar w:fldCharType="separate"/>
-      </w:r>
-      <w:r>
-        <w:rPr>
-          <w:noProof/>
-        </w:rPr>
-        <w:t>10</w:t>
-      </w:r>
-      <w:r>
-        <w:rPr>
-          <w:noProof/>
-        </w:rPr>
-        <w:fldChar w:fldCharType="end"/>
-      </w:r>
-    </w:p>
-    <w:p>
-      <w:pPr>
-        <w:pStyle w:val="Verzeichnis2"/>
-        <w:rPr>
-          <w:rFonts w:asciiTheme="minorHAnsi" w:eastAsiaTheme="minorEastAsia" w:hAnsiTheme="minorHAnsi" w:cstheme="minorBidi"/>
-          <w:noProof/>
-          <w:lang w:eastAsia="de-CH"/>
-        </w:rPr>
-      </w:pPr>
-      <w:r>
-        <w:rPr>
-          <w:noProof/>
-        </w:rPr>
-        <w:t>7.2</w:t>
-      </w:r>
-      <w:r>
-        <w:rPr>
-          <w:rFonts w:asciiTheme="minorHAnsi" w:eastAsiaTheme="minorEastAsia" w:hAnsiTheme="minorHAnsi" w:cstheme="minorBidi"/>
-          <w:noProof/>
-          <w:lang w:eastAsia="de-CH"/>
-        </w:rPr>
-        <w:tab/>
-      </w:r>
-      <w:r>
-        <w:rPr>
-          <w:i/>
-          <w:noProof/>
-        </w:rPr>
-        <w:t>Risikosituation</w:t>
-      </w:r>
-      <w:r>
-        <w:rPr>
-          <w:noProof/>
-        </w:rPr>
-        <w:tab/>
-      </w:r>
-      <w:r>
-        <w:rPr>
-          <w:noProof/>
-        </w:rPr>
-        <w:fldChar w:fldCharType="begin"/>
-      </w:r>
-      <w:r>
-        <w:rPr>
-          <w:noProof/>
-        </w:rPr>
-        <w:instrText xml:space="preserve"> PAGEREF _Toc382316375 \h </w:instrText>
-      </w:r>
-      <w:r>
-        <w:rPr>
-          <w:noProof/>
-        </w:rPr>
-      </w:r>
-      <w:r>
-        <w:rPr>
-          <w:noProof/>
-        </w:rPr>
-        <w:fldChar w:fldCharType="separate"/>
-      </w:r>
-      <w:r>
-        <w:rPr>
-          <w:noProof/>
-        </w:rPr>
-        <w:t>10</w:t>
-      </w:r>
-      <w:r>
-        <w:rPr>
-          <w:noProof/>
-        </w:rPr>
-        <w:fldChar w:fldCharType="end"/>
-      </w:r>
-    </w:p>
-    <w:p>
-      <w:pPr>
-        <w:pStyle w:val="Verzeichnis2"/>
-        <w:rPr>
-          <w:rFonts w:asciiTheme="minorHAnsi" w:eastAsiaTheme="minorEastAsia" w:hAnsiTheme="minorHAnsi" w:cstheme="minorBidi"/>
-          <w:noProof/>
-          <w:lang w:eastAsia="de-CH"/>
-        </w:rPr>
-      </w:pPr>
-      <w:r>
-        <w:rPr>
-          <w:noProof/>
-        </w:rPr>
-        <w:t>7.3</w:t>
-      </w:r>
-      <w:r>
-        <w:rPr>
-          <w:rFonts w:asciiTheme="minorHAnsi" w:eastAsiaTheme="minorEastAsia" w:hAnsiTheme="minorHAnsi" w:cstheme="minorBidi"/>
-          <w:noProof/>
-          <w:lang w:eastAsia="de-CH"/>
-        </w:rPr>
-        <w:tab/>
-      </w:r>
-      <w:r>
-        <w:rPr>
-          <w:i/>
-          <w:noProof/>
-        </w:rPr>
-        <w:t>Planung</w:t>
-      </w:r>
-      <w:r>
-        <w:rPr>
-          <w:noProof/>
-        </w:rPr>
-        <w:t xml:space="preserve"> </w:t>
-      </w:r>
-      <w:r>
-        <w:rPr>
-          <w:i/>
-          <w:noProof/>
-        </w:rPr>
-        <w:t>der nächsten Phase</w:t>
-      </w:r>
-      <w:r>
-        <w:rPr>
-          <w:noProof/>
-        </w:rPr>
-        <w:tab/>
-      </w:r>
-      <w:r>
-        <w:rPr>
-          <w:noProof/>
-        </w:rPr>
-        <w:fldChar w:fldCharType="begin"/>
-      </w:r>
-      <w:r>
-        <w:rPr>
-          <w:noProof/>
-        </w:rPr>
-        <w:instrText xml:space="preserve"> PAGEREF _Toc382316376 \h </w:instrText>
-      </w:r>
-      <w:r>
-        <w:rPr>
-          <w:noProof/>
-        </w:rPr>
-      </w:r>
-      <w:r>
-        <w:rPr>
-          <w:noProof/>
-        </w:rPr>
-        <w:fldChar w:fldCharType="separate"/>
-      </w:r>
-      <w:r>
-        <w:rPr>
-          <w:noProof/>
-        </w:rPr>
-        <w:t>11</w:t>
-      </w:r>
-      <w:r>
-        <w:rPr>
-          <w:noProof/>
-        </w:rPr>
-        <w:fldChar w:fldCharType="end"/>
-      </w:r>
-    </w:p>
-    <w:p>
-      <w:pPr>
-        <w:pStyle w:val="TextCDB"/>
-        <w:rPr>
-          <w:lang w:val="de-CH"/>
-        </w:rPr>
-      </w:pPr>
-      <w:r>
-        <w:rPr>
-          <w:lang w:val="de-CH"/>
-        </w:rPr>
-        <w:fldChar w:fldCharType="end"/>
-      </w:r>
-    </w:p>
-    <w:p>
-      <w:pPr>
         <w:pStyle w:val="berschrift1"/>
       </w:pPr>
       <w:r>
         <w:br w:type="page"/>
       </w:r>
-      <w:bookmarkStart w:id="0" w:name="_Toc286322560"/>
-      <w:bookmarkStart w:id="1" w:name="_Toc382316350"/>
+      <w:bookmarkStart w:id="1" w:name="_Toc286322560"/>
+      <w:bookmarkStart w:id="2" w:name="_Toc382919778"/>
       <w:r>
         <w:lastRenderedPageBreak/>
         <w:t>Zusammenfassung</w:t>
       </w:r>
-      <w:bookmarkEnd w:id="0"/>
       <w:bookmarkEnd w:id="1"/>
+      <w:bookmarkEnd w:id="2"/>
     </w:p>
     <w:p>
       <w:pPr>
@@ -2781,97 +1968,29 @@
       <w:pPr>
         <w:pStyle w:val="berschrift1"/>
       </w:pPr>
-      <w:bookmarkStart w:id="5" w:name="_Toc286322561"/>
-      <w:bookmarkStart w:id="6" w:name="_Toc382316351"/>
+      <w:bookmarkStart w:id="6" w:name="_Toc286322561"/>
+      <w:bookmarkStart w:id="7" w:name="_Toc382919779"/>
       <w:r>
         <w:lastRenderedPageBreak/>
         <w:t>Systemanforderungen</w:t>
       </w:r>
-      <w:bookmarkEnd w:id="5"/>
       <w:bookmarkEnd w:id="6"/>
+      <w:bookmarkEnd w:id="7"/>
     </w:p>
     <w:p>
       <w:pPr>
-        <w:pStyle w:val="TextCDB"/>
-        <w:rPr>
-          <w:color w:val="FF0000"/>
-          <w:lang w:val="de-CH"/>
-        </w:rPr>
-      </w:pPr>
-      <w:r>
-        <w:rPr>
-          <w:color w:val="FF0000"/>
-          <w:lang w:val="de-CH"/>
-        </w:rPr>
-        <w:t>In der Initialisierung haben Sie den Problembereich analysiert und die Hauptaufgaben des Systems bestimmt. Diese sollen nun detaillierter beschri</w:t>
-      </w:r>
-      <w:r>
-        <w:rPr>
-          <w:color w:val="FF0000"/>
-          <w:lang w:val="de-CH"/>
-        </w:rPr>
-        <w:t>e</w:t>
-      </w:r>
-      <w:r>
-        <w:rPr>
-          <w:color w:val="FF0000"/>
-          <w:lang w:val="de-CH"/>
-        </w:rPr>
-        <w:t xml:space="preserve">ben werden. Das Mittel hierzu sind Anwendungsfälle (englisch: </w:t>
-      </w:r>
-      <w:proofErr w:type="spellStart"/>
-      <w:r>
-        <w:rPr>
-          <w:color w:val="FF0000"/>
-          <w:lang w:val="de-CH"/>
-        </w:rPr>
-        <w:t>use</w:t>
-      </w:r>
-      <w:proofErr w:type="spellEnd"/>
-      <w:r>
-        <w:rPr>
-          <w:color w:val="FF0000"/>
-          <w:lang w:val="de-CH"/>
-        </w:rPr>
-        <w:t xml:space="preserve"> </w:t>
-      </w:r>
-      <w:proofErr w:type="spellStart"/>
-      <w:r>
-        <w:rPr>
-          <w:color w:val="FF0000"/>
-          <w:lang w:val="de-CH"/>
-        </w:rPr>
-        <w:t>cases</w:t>
-      </w:r>
-      <w:proofErr w:type="spellEnd"/>
-      <w:r>
-        <w:rPr>
-          <w:color w:val="FF0000"/>
-          <w:lang w:val="de-CH"/>
-        </w:rPr>
-        <w:t xml:space="preserve">). </w:t>
-      </w:r>
+        <w:pStyle w:val="berschrift2"/>
+      </w:pPr>
+      <w:bookmarkStart w:id="8" w:name="_Toc286322562"/>
+      <w:bookmarkStart w:id="9" w:name="_Toc382919780"/>
+      <w:r>
+        <w:t>Übersicht Anwendungsfälle</w:t>
+      </w:r>
+      <w:bookmarkEnd w:id="8"/>
+      <w:bookmarkEnd w:id="9"/>
     </w:p>
     <w:p>
       <w:pPr>
-        <w:pStyle w:val="berschrift2"/>
-        <w:tabs>
-          <w:tab w:val="clear" w:pos="850"/>
-          <w:tab w:val="num" w:pos="576"/>
-        </w:tabs>
-        <w:suppressAutoHyphens/>
-        <w:spacing w:before="0" w:after="0" w:line="240" w:lineRule="auto"/>
-      </w:pPr>
-      <w:bookmarkStart w:id="7" w:name="_Toc286322562"/>
-      <w:bookmarkStart w:id="8" w:name="_Toc382316352"/>
-      <w:r>
-        <w:t>Übersicht Anwendungsfälle</w:t>
-      </w:r>
-      <w:bookmarkEnd w:id="7"/>
-      <w:bookmarkEnd w:id="8"/>
-    </w:p>
-    <w:p>
-      <w:pPr>
         <w:pStyle w:val="TextCDB"/>
       </w:pPr>
       <w:r>
@@ -2879,11 +1998,33 @@
           <w:noProof/>
           <w:lang w:val="de-CH" w:eastAsia="de-CH"/>
         </w:rPr>
+        <w:pict>
+          <v:shapetype id="_x0000_t202" coordsize="21600,21600" o:spt="202" path="m,l,21600r21600,l21600,xe">
+            <v:stroke joinstyle="miter"/>
+            <v:path gradientshapeok="t" o:connecttype="rect"/>
+          </v:shapetype>
+          <v:shape id="_x0000_s1027" type="#_x0000_t202" style="position:absolute;margin-left:301.35pt;margin-top:13.25pt;width:51.75pt;height:19.5pt;z-index:251660288" stroked="f">
+            <v:textbox>
+              <w:txbxContent>
+                <w:p>
+                  <w:r>
+                    <w:t>Client</w:t>
+                  </w:r>
+                </w:p>
+              </w:txbxContent>
+            </v:textbox>
+          </v:shape>
+        </w:pict>
+      </w:r>
+      <w:r>
+        <w:rPr>
+          <w:noProof/>
+        </w:rPr>
         <w:drawing>
-          <wp:inline distT="0" distB="0" distL="0" distR="0" wp14:anchorId="2E175060" wp14:editId="4F733C4E">
-            <wp:extent cx="9048584" cy="4040206"/>
+          <wp:inline distT="0" distB="0" distL="0" distR="0" wp14:anchorId="587B7CCC" wp14:editId="739878E0">
+            <wp:extent cx="8319401" cy="4371975"/>
             <wp:effectExtent l="0" t="0" r="0" b="0"/>
-            <wp:docPr id="6" name="Grafik 6" descr="C:\Users\marc.trittibach\Desktop\Use-Case-Diagramm.png"/>
+            <wp:docPr id="17" name="Grafik 17"/>
             <wp:cNvGraphicFramePr>
               <a:graphicFrameLocks xmlns:a="http://schemas.openxmlformats.org/drawingml/2006/main" noChangeAspect="1"/>
             </wp:cNvGraphicFramePr>
@@ -2891,36 +2032,23 @@
               <a:graphicData uri="http://schemas.openxmlformats.org/drawingml/2006/picture">
                 <pic:pic xmlns:pic="http://schemas.openxmlformats.org/drawingml/2006/picture">
                   <pic:nvPicPr>
-                    <pic:cNvPr id="0" name="Picture 1" descr="C:\Users\marc.trittibach\Desktop\Use-Case-Diagramm.png"/>
-                    <pic:cNvPicPr>
-                      <a:picLocks noChangeAspect="1" noChangeArrowheads="1"/>
-                    </pic:cNvPicPr>
+                    <pic:cNvPr id="0" name=""/>
+                    <pic:cNvPicPr/>
                   </pic:nvPicPr>
                   <pic:blipFill>
-                    <a:blip r:embed="rId13">
-                      <a:extLst>
-                        <a:ext uri="{28A0092B-C50C-407E-A947-70E740481C1C}">
-                          <a14:useLocalDpi xmlns:a14="http://schemas.microsoft.com/office/drawing/2010/main" val="0"/>
-                        </a:ext>
-                      </a:extLst>
-                    </a:blip>
-                    <a:srcRect/>
+                    <a:blip r:embed="rId13"/>
                     <a:stretch>
                       <a:fillRect/>
                     </a:stretch>
                   </pic:blipFill>
-                  <pic:spPr bwMode="auto">
+                  <pic:spPr>
                     <a:xfrm>
                       <a:off x="0" y="0"/>
-                      <a:ext cx="9045333" cy="4038755"/>
+                      <a:ext cx="8320286" cy="4372440"/>
                     </a:xfrm>
                     <a:prstGeom prst="rect">
                       <a:avLst/>
                     </a:prstGeom>
-                    <a:noFill/>
-                    <a:ln>
-                      <a:noFill/>
-                    </a:ln>
                   </pic:spPr>
                 </pic:pic>
               </a:graphicData>
@@ -2931,33 +2059,93 @@
     </w:p>
     <w:p>
       <w:pPr>
-        <w:spacing w:line="240" w:lineRule="auto"/>
-      </w:pPr>
-      <w:r>
-        <w:br w:type="page"/>
+        <w:pStyle w:val="TextCDB"/>
+      </w:pPr>
+      <w:r>
+        <w:rPr>
+          <w:noProof/>
+          <w:lang w:val="de-CH" w:eastAsia="de-CH"/>
+        </w:rPr>
+        <w:lastRenderedPageBreak/>
+        <w:pict>
+          <v:shape id="_x0000_s1028" type="#_x0000_t202" style="position:absolute;margin-left:320.85pt;margin-top:15.45pt;width:51.75pt;height:19.5pt;z-index:251661312" stroked="f">
+            <v:textbox>
+              <w:txbxContent>
+                <w:p>
+                  <w:r>
+                    <w:t>Server</w:t>
+                  </w:r>
+                </w:p>
+              </w:txbxContent>
+            </v:textbox>
+          </v:shape>
+        </w:pict>
+      </w:r>
+      <w:r>
+        <w:rPr>
+          <w:noProof/>
+        </w:rPr>
+        <w:drawing>
+          <wp:inline distT="0" distB="0" distL="0" distR="0" wp14:anchorId="2A3621B6" wp14:editId="6BF4259B">
+            <wp:extent cx="7429500" cy="3934333"/>
+            <wp:effectExtent l="0" t="0" r="0" b="0"/>
+            <wp:docPr id="1" name="Grafik 1"/>
+            <wp:cNvGraphicFramePr>
+              <a:graphicFrameLocks xmlns:a="http://schemas.openxmlformats.org/drawingml/2006/main" noChangeAspect="1"/>
+            </wp:cNvGraphicFramePr>
+            <a:graphic xmlns:a="http://schemas.openxmlformats.org/drawingml/2006/main">
+              <a:graphicData uri="http://schemas.openxmlformats.org/drawingml/2006/picture">
+                <pic:pic xmlns:pic="http://schemas.openxmlformats.org/drawingml/2006/picture">
+                  <pic:nvPicPr>
+                    <pic:cNvPr id="0" name=""/>
+                    <pic:cNvPicPr/>
+                  </pic:nvPicPr>
+                  <pic:blipFill>
+                    <a:blip r:embed="rId14"/>
+                    <a:stretch>
+                      <a:fillRect/>
+                    </a:stretch>
+                  </pic:blipFill>
+                  <pic:spPr>
+                    <a:xfrm>
+                      <a:off x="0" y="0"/>
+                      <a:ext cx="7436970" cy="3938289"/>
+                    </a:xfrm>
+                    <a:prstGeom prst="rect">
+                      <a:avLst/>
+                    </a:prstGeom>
+                  </pic:spPr>
+                </pic:pic>
+              </a:graphicData>
+            </a:graphic>
+          </wp:inline>
+        </w:drawing>
       </w:r>
     </w:p>
     <w:p>
       <w:pPr>
-        <w:pStyle w:val="berschrift2"/>
-        <w:tabs>
-          <w:tab w:val="clear" w:pos="850"/>
-          <w:tab w:val="num" w:pos="576"/>
-        </w:tabs>
-        <w:suppressAutoHyphens/>
-        <w:spacing w:before="0" w:after="0" w:line="240" w:lineRule="auto"/>
-      </w:pPr>
-      <w:bookmarkStart w:id="9" w:name="_Toc286322563"/>
-      <w:bookmarkStart w:id="10" w:name="_Toc382316353"/>
+        <w:spacing w:line="240" w:lineRule="auto"/>
+      </w:pPr>
+      <w:r>
+        <w:br w:type="page"/>
+      </w:r>
+    </w:p>
+    <w:p>
+      <w:pPr>
+        <w:pStyle w:val="Untertitel"/>
+      </w:pPr>
+      <w:bookmarkStart w:id="10" w:name="_Toc286322563"/>
       <w:r>
         <w:lastRenderedPageBreak/>
         <w:t xml:space="preserve">Anwendungsfall </w:t>
       </w:r>
-      <w:bookmarkEnd w:id="9"/>
-      <w:r>
-        <w:t>Client::Tasteneingabe</w:t>
-      </w:r>
       <w:bookmarkEnd w:id="10"/>
+      <w:r>
+        <w:t>Client::</w:t>
+      </w:r>
+      <w:r>
+        <w:t>Tastatureingabe</w:t>
+      </w:r>
     </w:p>
     <w:tbl>
       <w:tblPr>
@@ -3305,9 +2493,8 @@
     </w:p>
     <w:p>
       <w:pPr>
-        <w:pStyle w:val="berschrift2"/>
-      </w:pPr>
-      <w:bookmarkStart w:id="11" w:name="_Toc382316354"/>
+        <w:pStyle w:val="Untertitel"/>
+      </w:pPr>
       <w:r>
         <w:t xml:space="preserve">Anwendungsfall </w:t>
       </w:r>
@@ -3315,15 +2502,22 @@
         <w:t>Server</w:t>
       </w:r>
       <w:r>
-        <w:t>::</w:t>
-      </w:r>
-      <w:r>
-        <w:t xml:space="preserve"> Tastatureingaben </w:t>
-      </w:r>
-      <w:r>
-        <w:t>Einsehen</w:t>
-      </w:r>
-      <w:bookmarkEnd w:id="11"/>
+        <w:t>:</w:t>
+      </w:r>
+      <w:proofErr w:type="gramStart"/>
+      <w:r>
+        <w:t>:</w:t>
+      </w:r>
+      <w:r>
+        <w:t>Tastatureingaben</w:t>
+      </w:r>
+      <w:proofErr w:type="gramEnd"/>
+      <w:r>
+        <w:t xml:space="preserve"> </w:t>
+      </w:r>
+      <w:r>
+        <w:t>bearbeiten</w:t>
+      </w:r>
     </w:p>
     <w:tbl>
       <w:tblPr>
@@ -3659,9 +2853,10 @@
     </w:p>
     <w:p>
       <w:pPr>
+        <w:spacing w:line="240" w:lineRule="auto"/>
         <w:sectPr>
-          <w:headerReference w:type="default" r:id="rId14"/>
-          <w:footerReference w:type="default" r:id="rId15"/>
+          <w:headerReference w:type="default" r:id="rId15"/>
+          <w:footerReference w:type="default" r:id="rId16"/>
           <w:pgSz w:w="16838" w:h="11906" w:orient="landscape" w:code="9"/>
           <w:pgMar w:top="1701" w:right="1240" w:bottom="1134" w:left="993" w:header="709" w:footer="669" w:gutter="0"/>
           <w:cols w:space="708"/>
@@ -3671,10 +2866,570 @@
     </w:p>
     <w:p>
       <w:pPr>
+        <w:pStyle w:val="berschrift2"/>
+      </w:pPr>
+      <w:bookmarkStart w:id="11" w:name="_Toc382919781"/>
+      <w:proofErr w:type="spellStart"/>
+      <w:r>
+        <w:lastRenderedPageBreak/>
+        <w:t>Product</w:t>
+      </w:r>
+      <w:proofErr w:type="spellEnd"/>
+      <w:r>
+        <w:t xml:space="preserve"> </w:t>
+      </w:r>
+      <w:proofErr w:type="spellStart"/>
+      <w:r>
+        <w:t>Backlog</w:t>
+      </w:r>
+      <w:bookmarkEnd w:id="11"/>
+      <w:proofErr w:type="spellEnd"/>
+    </w:p>
+    <w:p>
+      <w:pPr>
+        <w:pStyle w:val="Untertitel"/>
+      </w:pPr>
+      <w:r>
+        <w:t>Verbindung herstellen</w:t>
+      </w:r>
+    </w:p>
+    <w:p>
+      <w:pPr>
+        <w:pStyle w:val="TextCDB"/>
+        <w:numPr>
+          <w:ilvl w:val="0"/>
+          <w:numId w:val="28"/>
+        </w:numPr>
+        <w:rPr>
+          <w:lang w:val="de-CH"/>
+        </w:rPr>
+      </w:pPr>
+      <w:r>
+        <w:rPr>
+          <w:lang w:val="de-CH"/>
+        </w:rPr>
+        <w:t xml:space="preserve">Als </w:t>
+      </w:r>
+      <w:r>
+        <w:rPr>
+          <w:b/>
+          <w:lang w:val="de-CH"/>
+        </w:rPr>
+        <w:t>Client</w:t>
+      </w:r>
+    </w:p>
+    <w:p>
+      <w:pPr>
+        <w:pStyle w:val="TextCDB"/>
+        <w:numPr>
+          <w:ilvl w:val="0"/>
+          <w:numId w:val="28"/>
+        </w:numPr>
+        <w:rPr>
+          <w:lang w:val="de-CH"/>
+        </w:rPr>
+      </w:pPr>
+      <w:r>
+        <w:rPr>
+          <w:lang w:val="de-CH"/>
+        </w:rPr>
+        <w:t xml:space="preserve">Möchte ich </w:t>
+      </w:r>
+      <w:r>
+        <w:rPr>
+          <w:b/>
+          <w:lang w:val="de-CH"/>
+        </w:rPr>
+        <w:t>automatisch eine Verbindung zum Server herstellen</w:t>
+      </w:r>
+    </w:p>
+    <w:p>
+      <w:pPr>
+        <w:pStyle w:val="TextCDB"/>
+        <w:numPr>
+          <w:ilvl w:val="0"/>
+          <w:numId w:val="28"/>
+        </w:numPr>
+        <w:rPr>
+          <w:lang w:val="de-CH"/>
+        </w:rPr>
+      </w:pPr>
+      <w:r>
+        <w:rPr>
+          <w:lang w:val="de-CH"/>
+        </w:rPr>
+        <w:t xml:space="preserve">Damit ich </w:t>
+      </w:r>
+      <w:r>
+        <w:rPr>
+          <w:b/>
+          <w:lang w:val="de-CH"/>
+        </w:rPr>
+        <w:t>Daten an den Server schicken</w:t>
+      </w:r>
+      <w:r>
+        <w:rPr>
+          <w:lang w:val="de-CH"/>
+        </w:rPr>
+        <w:t xml:space="preserve"> kann</w:t>
+      </w:r>
+    </w:p>
+    <w:p>
+      <w:pPr>
+        <w:pStyle w:val="TextCDB"/>
+        <w:ind w:left="360"/>
+        <w:rPr>
+          <w:color w:val="FFC000"/>
+          <w:lang w:val="de-CH"/>
+        </w:rPr>
+      </w:pPr>
+      <w:r>
+        <w:rPr>
+          <w:lang w:val="de-CH"/>
+        </w:rPr>
+        <w:t xml:space="preserve">Priorität: </w:t>
+      </w:r>
+      <w:r>
+        <w:rPr>
+          <w:color w:val="FFC000"/>
+          <w:lang w:val="de-CH"/>
+        </w:rPr>
+        <w:t>Hoch</w:t>
+      </w:r>
+    </w:p>
+    <w:p>
+      <w:pPr>
+        <w:pStyle w:val="Untertitel"/>
+      </w:pPr>
+      <w:r>
+        <w:t>Keyboard-Inputs lesen</w:t>
+      </w:r>
+    </w:p>
+    <w:p>
+      <w:pPr>
+        <w:pStyle w:val="TextCDB"/>
+        <w:numPr>
+          <w:ilvl w:val="0"/>
+          <w:numId w:val="28"/>
+        </w:numPr>
+        <w:rPr>
+          <w:lang w:val="de-CH"/>
+        </w:rPr>
+      </w:pPr>
+      <w:r>
+        <w:rPr>
+          <w:lang w:val="de-CH"/>
+        </w:rPr>
+        <w:t xml:space="preserve">Als </w:t>
+      </w:r>
+      <w:r>
+        <w:rPr>
+          <w:b/>
+          <w:lang w:val="de-CH"/>
+        </w:rPr>
+        <w:t>Client</w:t>
+      </w:r>
+    </w:p>
+    <w:p>
+      <w:pPr>
+        <w:pStyle w:val="TextCDB"/>
+        <w:numPr>
+          <w:ilvl w:val="0"/>
+          <w:numId w:val="28"/>
+        </w:numPr>
+        <w:rPr>
+          <w:lang w:val="de-CH"/>
+        </w:rPr>
+      </w:pPr>
+      <w:r>
+        <w:rPr>
+          <w:lang w:val="de-CH"/>
+        </w:rPr>
+        <w:t xml:space="preserve">Möchte ich </w:t>
+      </w:r>
+      <w:r>
+        <w:rPr>
+          <w:b/>
+          <w:lang w:val="de-CH"/>
+        </w:rPr>
+        <w:t>die Tasteneingaben des Benutzers einl</w:t>
+      </w:r>
+      <w:r>
+        <w:rPr>
+          <w:b/>
+          <w:lang w:val="de-CH"/>
+        </w:rPr>
+        <w:t>e</w:t>
+      </w:r>
+      <w:r>
+        <w:rPr>
+          <w:b/>
+          <w:lang w:val="de-CH"/>
+        </w:rPr>
+        <w:t>sen und speichern</w:t>
+      </w:r>
+    </w:p>
+    <w:p>
+      <w:pPr>
+        <w:pStyle w:val="TextCDB"/>
+        <w:numPr>
+          <w:ilvl w:val="0"/>
+          <w:numId w:val="28"/>
+        </w:numPr>
+        <w:rPr>
+          <w:lang w:val="de-CH"/>
+        </w:rPr>
+      </w:pPr>
+      <w:r>
+        <w:rPr>
+          <w:lang w:val="de-CH"/>
+        </w:rPr>
+        <w:t xml:space="preserve">Damit ich </w:t>
+      </w:r>
+      <w:r>
+        <w:rPr>
+          <w:b/>
+          <w:lang w:val="de-CH"/>
+        </w:rPr>
+        <w:t xml:space="preserve">die </w:t>
+      </w:r>
+      <w:r>
+        <w:rPr>
+          <w:b/>
+          <w:lang w:val="de-CH"/>
+        </w:rPr>
+        <w:t>Daten für spätere Auswertungen zur Ve</w:t>
+      </w:r>
+      <w:r>
+        <w:rPr>
+          <w:b/>
+          <w:lang w:val="de-CH"/>
+        </w:rPr>
+        <w:t>r</w:t>
+      </w:r>
+      <w:r>
+        <w:rPr>
+          <w:b/>
+          <w:lang w:val="de-CH"/>
+        </w:rPr>
+        <w:t>fügung habe</w:t>
+      </w:r>
+    </w:p>
+    <w:p>
+      <w:pPr>
+        <w:pStyle w:val="TextCDB"/>
+        <w:ind w:left="360"/>
+        <w:rPr>
+          <w:color w:val="FF0000"/>
+          <w:lang w:val="de-CH"/>
+        </w:rPr>
+      </w:pPr>
+      <w:r>
+        <w:rPr>
+          <w:lang w:val="de-CH"/>
+        </w:rPr>
+        <w:t xml:space="preserve">Priorität: </w:t>
+      </w:r>
+      <w:r>
+        <w:rPr>
+          <w:color w:val="FF0000"/>
+          <w:lang w:val="de-CH"/>
+        </w:rPr>
+        <w:t>Sehr Hoch</w:t>
+      </w:r>
+    </w:p>
+    <w:p>
+      <w:pPr>
+        <w:pStyle w:val="Untertitel"/>
+      </w:pPr>
+      <w:r>
+        <w:t>Gespeicherte Daten senden</w:t>
+      </w:r>
+    </w:p>
+    <w:p>
+      <w:pPr>
+        <w:pStyle w:val="TextCDB"/>
+        <w:numPr>
+          <w:ilvl w:val="0"/>
+          <w:numId w:val="28"/>
+        </w:numPr>
+        <w:rPr>
+          <w:lang w:val="de-CH"/>
+        </w:rPr>
+      </w:pPr>
+      <w:r>
+        <w:rPr>
+          <w:lang w:val="de-CH"/>
+        </w:rPr>
+        <w:t xml:space="preserve">Als </w:t>
+      </w:r>
+      <w:r>
+        <w:rPr>
+          <w:b/>
+          <w:lang w:val="de-CH"/>
+        </w:rPr>
+        <w:t>Client</w:t>
+      </w:r>
+    </w:p>
+    <w:p>
+      <w:pPr>
+        <w:pStyle w:val="TextCDB"/>
+        <w:numPr>
+          <w:ilvl w:val="0"/>
+          <w:numId w:val="28"/>
+        </w:numPr>
+        <w:rPr>
+          <w:lang w:val="de-CH"/>
+        </w:rPr>
+      </w:pPr>
+      <w:r>
+        <w:rPr>
+          <w:lang w:val="de-CH"/>
+        </w:rPr>
+        <w:t xml:space="preserve">Möchte ich </w:t>
+      </w:r>
+      <w:r>
+        <w:rPr>
+          <w:b/>
+          <w:lang w:val="de-CH"/>
+        </w:rPr>
+        <w:t>die gesammelten Daten zum Server sch</w:t>
+      </w:r>
+      <w:r>
+        <w:rPr>
+          <w:b/>
+          <w:lang w:val="de-CH"/>
+        </w:rPr>
+        <w:t>i</w:t>
+      </w:r>
+      <w:r>
+        <w:rPr>
+          <w:b/>
+          <w:lang w:val="de-CH"/>
+        </w:rPr>
+        <w:t>cken</w:t>
+      </w:r>
+    </w:p>
+    <w:p>
+      <w:pPr>
+        <w:pStyle w:val="TextCDB"/>
+        <w:numPr>
+          <w:ilvl w:val="0"/>
+          <w:numId w:val="28"/>
+        </w:numPr>
+        <w:rPr>
+          <w:lang w:val="de-CH"/>
+        </w:rPr>
+      </w:pPr>
+      <w:r>
+        <w:rPr>
+          <w:lang w:val="de-CH"/>
+        </w:rPr>
+        <w:t xml:space="preserve">Damit diese </w:t>
+      </w:r>
+      <w:r>
+        <w:rPr>
+          <w:b/>
+          <w:lang w:val="de-CH"/>
+        </w:rPr>
+        <w:t>auf dem Server ausgewertet/verarbeitet werden können</w:t>
+      </w:r>
+    </w:p>
+    <w:p>
+      <w:pPr>
+        <w:pStyle w:val="TextCDB"/>
+        <w:ind w:left="360"/>
+        <w:rPr>
+          <w:color w:val="00B050"/>
+          <w:lang w:val="de-CH"/>
+        </w:rPr>
+      </w:pPr>
+      <w:r>
+        <w:rPr>
+          <w:lang w:val="de-CH"/>
+        </w:rPr>
+        <w:t xml:space="preserve">Priorität: </w:t>
+      </w:r>
+      <w:r>
+        <w:rPr>
+          <w:color w:val="92D050"/>
+          <w:lang w:val="de-CH"/>
+        </w:rPr>
+        <w:t>Normal</w:t>
+      </w:r>
+    </w:p>
+    <w:p>
+      <w:pPr>
+        <w:pStyle w:val="Untertitel"/>
+      </w:pPr>
+      <w:r>
+        <w:t>Empfangene Daten verarbeiten</w:t>
+      </w:r>
+    </w:p>
+    <w:p>
+      <w:pPr>
+        <w:pStyle w:val="TextCDB"/>
+        <w:numPr>
+          <w:ilvl w:val="0"/>
+          <w:numId w:val="28"/>
+        </w:numPr>
+        <w:rPr>
+          <w:lang w:val="de-CH"/>
+        </w:rPr>
+      </w:pPr>
+      <w:r>
+        <w:rPr>
+          <w:lang w:val="de-CH"/>
+        </w:rPr>
+        <w:t xml:space="preserve">Als </w:t>
+      </w:r>
+      <w:r>
+        <w:rPr>
+          <w:b/>
+          <w:lang w:val="de-CH"/>
+        </w:rPr>
+        <w:t>Server</w:t>
+      </w:r>
+    </w:p>
+    <w:p>
+      <w:pPr>
+        <w:pStyle w:val="TextCDB"/>
+        <w:numPr>
+          <w:ilvl w:val="0"/>
+          <w:numId w:val="28"/>
+        </w:numPr>
+        <w:rPr>
+          <w:lang w:val="de-CH"/>
+        </w:rPr>
+      </w:pPr>
+      <w:r>
+        <w:rPr>
+          <w:lang w:val="de-CH"/>
+        </w:rPr>
+        <w:t xml:space="preserve">Möchte ich </w:t>
+      </w:r>
+      <w:r>
+        <w:rPr>
+          <w:b/>
+          <w:lang w:val="de-CH"/>
+        </w:rPr>
+        <w:t>die empfangenen Daten analysieren</w:t>
+      </w:r>
+    </w:p>
+    <w:p>
+      <w:pPr>
+        <w:pStyle w:val="TextCDB"/>
+        <w:numPr>
+          <w:ilvl w:val="0"/>
+          <w:numId w:val="28"/>
+        </w:numPr>
+        <w:rPr>
+          <w:lang w:val="de-CH"/>
+        </w:rPr>
+      </w:pPr>
+      <w:r>
+        <w:rPr>
+          <w:lang w:val="de-CH"/>
+        </w:rPr>
+        <w:t xml:space="preserve">Damit ich </w:t>
+      </w:r>
+      <w:proofErr w:type="spellStart"/>
+      <w:r>
+        <w:rPr>
+          <w:b/>
+          <w:lang w:val="de-CH"/>
+        </w:rPr>
+        <w:t>Keywörter</w:t>
+      </w:r>
+      <w:proofErr w:type="spellEnd"/>
+      <w:r>
+        <w:rPr>
+          <w:b/>
+          <w:lang w:val="de-CH"/>
+        </w:rPr>
+        <w:t>, meist genutzten Wörter und diverse andere Daten erke</w:t>
+      </w:r>
+      <w:r>
+        <w:rPr>
+          <w:b/>
+          <w:lang w:val="de-CH"/>
+        </w:rPr>
+        <w:t>n</w:t>
+      </w:r>
+      <w:r>
+        <w:rPr>
+          <w:b/>
+          <w:lang w:val="de-CH"/>
+        </w:rPr>
+        <w:t>nen</w:t>
+      </w:r>
+      <w:r>
+        <w:rPr>
+          <w:lang w:val="de-CH"/>
+        </w:rPr>
+        <w:t xml:space="preserve"> kann</w:t>
+      </w:r>
+    </w:p>
+    <w:p>
+      <w:pPr>
+        <w:pStyle w:val="TextCDB"/>
+        <w:ind w:left="360"/>
+        <w:rPr>
+          <w:lang w:val="de-CH"/>
+        </w:rPr>
+      </w:pPr>
+      <w:r>
+        <w:rPr>
+          <w:lang w:val="de-CH"/>
+        </w:rPr>
+        <w:t xml:space="preserve">Priorität: </w:t>
+      </w:r>
+      <w:r>
+        <w:rPr>
+          <w:color w:val="00B050"/>
+          <w:lang w:val="de-CH"/>
+        </w:rPr>
+        <w:t>Niedrig</w:t>
+      </w:r>
+    </w:p>
+    <w:p>
+      <w:pPr>
+        <w:pStyle w:val="TextCDB"/>
+        <w:rPr>
+          <w:lang w:val="de-CH"/>
+        </w:rPr>
+      </w:pPr>
+    </w:p>
+    <w:p>
+      <w:pPr>
+        <w:pStyle w:val="TextCDB"/>
+        <w:rPr>
+          <w:lang w:val="de-CH"/>
+        </w:rPr>
+      </w:pPr>
+    </w:p>
+    <w:p>
+      <w:pPr>
+        <w:pStyle w:val="TextCDB"/>
+        <w:rPr>
+          <w:lang w:val="de-CH"/>
+        </w:rPr>
+        <w:sectPr>
+          <w:headerReference w:type="default" r:id="rId17"/>
+          <w:footerReference w:type="default" r:id="rId18"/>
+          <w:pgSz w:w="11906" w:h="16838" w:code="9"/>
+          <w:pgMar w:top="1240" w:right="1134" w:bottom="993" w:left="1701" w:header="709" w:footer="669" w:gutter="0"/>
+          <w:cols w:space="708"/>
+          <w:docGrid w:linePitch="360"/>
+        </w:sectPr>
+      </w:pPr>
+    </w:p>
+    <w:p>
+      <w:pPr>
         <w:pStyle w:val="berschrift1"/>
       </w:pPr>
       <w:bookmarkStart w:id="12" w:name="_Toc286322564"/>
-      <w:bookmarkStart w:id="13" w:name="_Toc382316355"/>
+      <w:bookmarkStart w:id="13" w:name="_Toc382919782"/>
       <w:r>
         <w:lastRenderedPageBreak/>
         <w:t>Benutzerschnittstelle</w:t>
@@ -3686,7 +3441,7 @@
       <w:pPr>
         <w:pStyle w:val="berschrift2"/>
       </w:pPr>
-      <w:bookmarkStart w:id="14" w:name="_Toc382316356"/>
+      <w:bookmarkStart w:id="14" w:name="_Toc382919783"/>
       <w:r>
         <w:t>Client</w:t>
       </w:r>
@@ -3722,7 +3477,7 @@
       <w:pPr>
         <w:pStyle w:val="berschrift2"/>
       </w:pPr>
-      <w:bookmarkStart w:id="15" w:name="_Toc382316357"/>
+      <w:bookmarkStart w:id="15" w:name="_Toc382919784"/>
       <w:r>
         <w:t>Server</w:t>
       </w:r>
@@ -3768,11 +3523,20 @@
     </w:p>
     <w:p>
       <w:pPr>
+        <w:pStyle w:val="TextCDB"/>
+      </w:pPr>
+      <w:r>
+        <w:br w:type="page"/>
+      </w:r>
+    </w:p>
+    <w:p>
+      <w:pPr>
         <w:pStyle w:val="berschrift1"/>
       </w:pPr>
       <w:bookmarkStart w:id="16" w:name="_Toc286322565"/>
-      <w:bookmarkStart w:id="17" w:name="_Toc382316358"/>
-      <w:r>
+      <w:bookmarkStart w:id="17" w:name="_Toc382919785"/>
+      <w:r>
+        <w:lastRenderedPageBreak/>
         <w:t>Systemarchitektur</w:t>
       </w:r>
       <w:bookmarkEnd w:id="16"/>
@@ -3782,7 +3546,7 @@
       <w:pPr>
         <w:pStyle w:val="berschrift2"/>
       </w:pPr>
-      <w:bookmarkStart w:id="18" w:name="_Toc382316359"/>
+      <w:bookmarkStart w:id="18" w:name="_Toc382919786"/>
       <w:r>
         <w:t>Subsysteme</w:t>
       </w:r>
@@ -3818,7 +3582,7 @@
                     </pic:cNvPicPr>
                   </pic:nvPicPr>
                   <pic:blipFill>
-                    <a:blip r:embed="rId16">
+                    <a:blip r:embed="rId19">
                       <a:extLst>
                         <a:ext uri="{28A0092B-C50C-407E-A947-70E740481C1C}">
                           <a14:useLocalDpi xmlns:a14="http://schemas.microsoft.com/office/drawing/2010/main" val="0"/>
@@ -3854,99 +3618,6 @@
     </w:p>
     <w:p>
       <w:pPr>
-        <w:rPr>
-          <w:color w:val="4F81BD"/>
-        </w:rPr>
-      </w:pPr>
-      <w:r>
-        <w:rPr>
-          <w:color w:val="4F81BD"/>
-        </w:rPr>
-        <w:t xml:space="preserve">In der </w:t>
-      </w:r>
-      <w:r>
-        <w:rPr>
-          <w:color w:val="4F81BD"/>
-        </w:rPr>
-        <w:t>Initialisierung</w:t>
-      </w:r>
-      <w:r>
-        <w:rPr>
-          <w:color w:val="4F81BD"/>
-        </w:rPr>
-        <w:t xml:space="preserve"> haben Sie </w:t>
-      </w:r>
-      <w:r>
-        <w:rPr>
-          <w:color w:val="4F81BD"/>
-        </w:rPr>
-        <w:t>Lösungsvarianten ausgearbeitet und einen Variantenen</w:t>
-      </w:r>
-      <w:r>
-        <w:rPr>
-          <w:color w:val="4F81BD"/>
-        </w:rPr>
-        <w:t>t</w:t>
-      </w:r>
-      <w:r>
-        <w:rPr>
-          <w:color w:val="4F81BD"/>
-        </w:rPr>
-        <w:t>scheid getroffen. Die Architektur der gewählten Lösungsvarianten haben Sie in einem Bloc</w:t>
-      </w:r>
-      <w:r>
-        <w:rPr>
-          <w:color w:val="4F81BD"/>
-        </w:rPr>
-        <w:t>k</w:t>
-      </w:r>
-      <w:r>
-        <w:rPr>
-          <w:color w:val="4F81BD"/>
-        </w:rPr>
-        <w:t>diagramm grob beschrieben. Hier geht es nun darum die Architektur zu verfeinern.</w:t>
-      </w:r>
-    </w:p>
-    <w:p>
-      <w:pPr>
-        <w:rPr>
-          <w:color w:val="4F81BD"/>
-        </w:rPr>
-      </w:pPr>
-    </w:p>
-    <w:p>
-      <w:pPr>
-        <w:rPr>
-          <w:color w:val="4F81BD"/>
-        </w:rPr>
-      </w:pPr>
-      <w:r>
-        <w:rPr>
-          <w:color w:val="4F81BD"/>
-        </w:rPr>
-        <w:t>Zum Beispiel: Wenn Sie eine Web-Applikation als Block beschrieben haben, so geht es jetzt darum die innere Struktur dieser Web-Applikation festzulegen.</w:t>
-      </w:r>
-    </w:p>
-    <w:p>
-      <w:pPr>
-        <w:rPr>
-          <w:color w:val="4F81BD"/>
-        </w:rPr>
-      </w:pPr>
-    </w:p>
-    <w:p>
-      <w:pPr>
-        <w:pStyle w:val="TextCDB"/>
-      </w:pPr>
-      <w:bookmarkStart w:id="19" w:name="_Ref286153827"/>
-      <w:bookmarkStart w:id="20" w:name="_Toc286322566"/>
-      <w:bookmarkStart w:id="21" w:name="_Toc382316360"/>
-      <w:r>
-        <w:br w:type="page"/>
-      </w:r>
-    </w:p>
-    <w:p>
-      <w:pPr>
         <w:pStyle w:val="berschrift2"/>
         <w:tabs>
           <w:tab w:val="clear" w:pos="850"/>
@@ -3955,8 +3626,10 @@
         <w:suppressAutoHyphens/>
         <w:spacing w:before="0" w:after="0" w:line="240" w:lineRule="auto"/>
       </w:pPr>
-      <w:r>
-        <w:lastRenderedPageBreak/>
+      <w:bookmarkStart w:id="19" w:name="_Ref286153827"/>
+      <w:bookmarkStart w:id="20" w:name="_Toc286322566"/>
+      <w:bookmarkStart w:id="21" w:name="_Toc382919787"/>
+      <w:r>
         <w:t>Gliederung der Lösung</w:t>
       </w:r>
       <w:bookmarkEnd w:id="19"/>
@@ -3967,7 +3640,7 @@
       <w:pPr>
         <w:pStyle w:val="berschrift3"/>
       </w:pPr>
-      <w:bookmarkStart w:id="22" w:name="_Toc382316361"/>
+      <w:bookmarkStart w:id="22" w:name="_Toc382919788"/>
       <w:r>
         <w:t>Klassendiagramme</w:t>
       </w:r>
@@ -4011,7 +3684,7 @@
                     </pic:cNvPicPr>
                   </pic:nvPicPr>
                   <pic:blipFill>
-                    <a:blip r:embed="rId17">
+                    <a:blip r:embed="rId20">
                       <a:extLst>
                         <a:ext uri="{28A0092B-C50C-407E-A947-70E740481C1C}">
                           <a14:useLocalDpi xmlns:a14="http://schemas.microsoft.com/office/drawing/2010/main" val="0"/>
@@ -4206,20 +3879,6 @@
     </w:p>
     <w:p>
       <w:pPr>
-        <w:pStyle w:val="TextCDB"/>
-        <w:rPr>
-          <w:lang w:val="de-CH"/>
-        </w:rPr>
-      </w:pPr>
-      <w:r>
-        <w:rPr>
-          <w:lang w:val="de-CH"/>
-        </w:rPr>
-        <w:br w:type="page"/>
-      </w:r>
-    </w:p>
-    <w:p>
-      <w:pPr>
         <w:pStyle w:val="berschrift4"/>
       </w:pPr>
       <w:r>
@@ -4257,7 +3916,7 @@
                     </pic:cNvPicPr>
                   </pic:nvPicPr>
                   <pic:blipFill>
-                    <a:blip r:embed="rId18">
+                    <a:blip r:embed="rId21">
                       <a:extLst>
                         <a:ext uri="{28A0092B-C50C-407E-A947-70E740481C1C}">
                           <a14:useLocalDpi xmlns:a14="http://schemas.microsoft.com/office/drawing/2010/main" val="0"/>
@@ -4366,331 +4025,117 @@
     </w:p>
     <w:p>
       <w:pPr>
-        <w:rPr>
-          <w:color w:val="4F81BD"/>
-        </w:rPr>
-      </w:pPr>
-      <w:r>
-        <w:rPr>
-          <w:color w:val="4F81BD"/>
-        </w:rPr>
-        <w:t>Hier zeigen Sie aus welchen Elementen Ihre Lösung besteht. Elemente sind:</w:t>
-      </w:r>
+        <w:pStyle w:val="berschrift2"/>
+        <w:tabs>
+          <w:tab w:val="clear" w:pos="850"/>
+          <w:tab w:val="num" w:pos="576"/>
+        </w:tabs>
+        <w:suppressAutoHyphens/>
+        <w:spacing w:before="0" w:after="0" w:line="240" w:lineRule="auto"/>
+      </w:pPr>
+      <w:bookmarkStart w:id="23" w:name="_Toc286322575"/>
+      <w:bookmarkStart w:id="24" w:name="_Toc382919789"/>
+      <w:r>
+        <w:t>Schnittstellen</w:t>
+      </w:r>
+      <w:bookmarkEnd w:id="23"/>
+      <w:bookmarkEnd w:id="24"/>
     </w:p>
     <w:p>
-      <w:pPr>
+      <w:r>
+        <w:t>Unser Projekt beinhaltet bloss eine Schnittstelle. Diese ist eine Netzwerkschnittstelle, die wir über die Funktionalität von C#.Net entwickeln.</w:t>
+      </w:r>
+    </w:p>
+    <w:p>
+      <w:r>
+        <w:t>Der Namespace für dies</w:t>
+      </w:r>
+      <w:r>
+        <w:t>e Funktionalitäten lautet wie fol</w:t>
+      </w:r>
+      <w:r>
+        <w:t>gt:</w:t>
+      </w:r>
+    </w:p>
+    <w:p>
+      <w:pPr>
+        <w:pStyle w:val="Listenabsatz"/>
         <w:numPr>
           <w:ilvl w:val="0"/>
-          <w:numId w:val="21"/>
+          <w:numId w:val="28"/>
         </w:numPr>
-        <w:suppressAutoHyphens/>
-        <w:spacing w:line="240" w:lineRule="auto"/>
-        <w:rPr>
-          <w:color w:val="4F81BD"/>
-        </w:rPr>
-      </w:pPr>
-      <w:r>
-        <w:rPr>
-          <w:color w:val="4F81BD"/>
-        </w:rPr>
-        <w:t>Schichten/</w:t>
-      </w:r>
+      </w:pPr>
       <w:proofErr w:type="spellStart"/>
       <w:r>
-        <w:rPr>
-          <w:color w:val="4F81BD"/>
-        </w:rPr>
-        <w:t>Layers</w:t>
+        <w:t>System.Net.Sockets</w:t>
       </w:r>
       <w:proofErr w:type="spellEnd"/>
-      <w:r>
-        <w:rPr>
-          <w:color w:val="4F81BD"/>
-        </w:rPr>
-        <w:t>.</w:t>
-      </w:r>
-      <w:r>
-        <w:rPr>
-          <w:color w:val="4F81BD"/>
-        </w:rPr>
-        <w:br/>
-        <w:t xml:space="preserve">Schichten gliedern Ihre Lösung horizontal. Eine Schicht bietet eine Schnittstelle der darüber liegenden Schicht an. Sie verwendet die Schnittstelle der darunterliegenden Schicht. Häufig verwendete Schichten sind </w:t>
-      </w:r>
-      <w:proofErr w:type="spellStart"/>
-      <w:r>
-        <w:rPr>
-          <w:color w:val="4F81BD"/>
-        </w:rPr>
-        <w:t>Persistenzschicht</w:t>
-      </w:r>
-      <w:proofErr w:type="spellEnd"/>
-      <w:r>
-        <w:rPr>
-          <w:color w:val="4F81BD"/>
-        </w:rPr>
-        <w:t xml:space="preserve"> (DB-Layer), Applikationsschicht (Business-</w:t>
-      </w:r>
-      <w:proofErr w:type="spellStart"/>
-      <w:r>
-        <w:rPr>
-          <w:color w:val="4F81BD"/>
-        </w:rPr>
-        <w:t>Logic</w:t>
-      </w:r>
-      <w:proofErr w:type="spellEnd"/>
-      <w:r>
-        <w:rPr>
-          <w:color w:val="4F81BD"/>
-        </w:rPr>
-        <w:t xml:space="preserve">), Präsentationsschicht (GUI, UI), siehe auch </w:t>
-      </w:r>
-      <w:proofErr w:type="spellStart"/>
-      <w:r>
-        <w:rPr>
-          <w:color w:val="4F81BD"/>
-        </w:rPr>
-        <w:t>Three</w:t>
-      </w:r>
-      <w:proofErr w:type="spellEnd"/>
-      <w:r>
-        <w:rPr>
-          <w:color w:val="4F81BD"/>
-        </w:rPr>
-        <w:t>-Tier-Architektur bei Web-Applikationen.</w:t>
-      </w:r>
     </w:p>
     <w:p>
-      <w:pPr>
-        <w:numPr>
-          <w:ilvl w:val="0"/>
-          <w:numId w:val="21"/>
-        </w:numPr>
-        <w:suppressAutoHyphens/>
-        <w:spacing w:line="240" w:lineRule="auto"/>
-        <w:rPr>
-          <w:color w:val="4F81BD"/>
-        </w:rPr>
-      </w:pPr>
-      <w:r>
-        <w:rPr>
-          <w:color w:val="4F81BD"/>
-        </w:rPr>
-        <w:t>Pakete.</w:t>
-      </w:r>
-      <w:r>
-        <w:rPr>
-          <w:color w:val="4F81BD"/>
-        </w:rPr>
-        <w:br/>
-        <w:t>Ein Paket dient zur Kapselung von Funktionalität, welche einen Zusammenhang hat. Beispiel: Benutzerverwaltung, Administration. Pakete können Klassen oder Module enthalten. Pakete können auch weitere Pakete enthalten. Wenn Sie spezielle Libraries verwenden, können Sie auch diese als Paket darstellen.</w:t>
-      </w:r>
+      <w:r>
+        <w:t>Die Verbindung vom Client zum Server wird über TCP</w:t>
+      </w:r>
+      <w:r>
+        <w:t>/IP</w:t>
+      </w:r>
+      <w:r>
+        <w:t xml:space="preserve"> errichtet. Der Server sowie der Cl</w:t>
+      </w:r>
+      <w:r>
+        <w:t>i</w:t>
+      </w:r>
+      <w:r>
+        <w:t>ent hören auf alle ve</w:t>
+      </w:r>
+      <w:r>
+        <w:t>r</w:t>
+      </w:r>
+      <w:r>
+        <w:t>fügbaren IP-Adressen des Computers.</w:t>
+      </w:r>
+    </w:p>
+    <w:p/>
+    <w:p>
+      <w:pPr>
+        <w:pStyle w:val="berschrift3"/>
+      </w:pPr>
+      <w:bookmarkStart w:id="25" w:name="_Toc382919790"/>
+      <w:r>
+        <w:t>Meldungstypen</w:t>
+      </w:r>
+      <w:bookmarkEnd w:id="25"/>
     </w:p>
     <w:p>
       <w:pPr>
-        <w:numPr>
-          <w:ilvl w:val="0"/>
-          <w:numId w:val="21"/>
-        </w:numPr>
-        <w:suppressAutoHyphens/>
-        <w:spacing w:line="240" w:lineRule="auto"/>
-        <w:rPr>
-          <w:color w:val="4F81BD"/>
-        </w:rPr>
-      </w:pPr>
-      <w:r>
-        <w:rPr>
-          <w:color w:val="4F81BD"/>
-        </w:rPr>
-        <w:t>Klassen.</w:t>
-      </w:r>
-      <w:r>
-        <w:rPr>
-          <w:color w:val="4F81BD"/>
-        </w:rPr>
-        <w:br/>
-        <w:t xml:space="preserve">Zu den Entitätstypen kommen jetzt weitere Klassen hinzu. Dies sind beispielsweise Kontroller-Klassen. Sie kapseln die Applikationslogik. Ausserdem kommen hier auch Klassen hinzu, welche Schnittstellen kapseln (GUI, Proxys, </w:t>
-      </w:r>
-      <w:proofErr w:type="spellStart"/>
-      <w:r>
-        <w:rPr>
-          <w:color w:val="4F81BD"/>
-        </w:rPr>
-        <w:t>Stubs</w:t>
-      </w:r>
-      <w:proofErr w:type="spellEnd"/>
-      <w:r>
-        <w:rPr>
-          <w:color w:val="4F81BD"/>
-        </w:rPr>
-        <w:t xml:space="preserve"> für Web-Services)</w:t>
+        <w:pStyle w:val="TextCDB"/>
+        <w:rPr>
+          <w:lang w:val="de-CH"/>
+        </w:rPr>
+      </w:pPr>
+      <w:r>
+        <w:rPr>
+          <w:lang w:val="de-CH"/>
+        </w:rPr>
+        <w:t>Es wird nur einen Meldungstypen geben, dieser ist wie folgt aufgebaut:</w:t>
       </w:r>
     </w:p>
     <w:p>
       <w:pPr>
-        <w:numPr>
-          <w:ilvl w:val="0"/>
-          <w:numId w:val="21"/>
-        </w:numPr>
-        <w:suppressAutoHyphens/>
-        <w:spacing w:line="240" w:lineRule="auto"/>
-        <w:rPr>
-          <w:color w:val="4F81BD"/>
-        </w:rPr>
-      </w:pPr>
-      <w:r>
-        <w:rPr>
-          <w:color w:val="4F81BD"/>
-        </w:rPr>
-        <w:t>Module.</w:t>
-      </w:r>
-      <w:r>
-        <w:rPr>
-          <w:color w:val="4F81BD"/>
-        </w:rPr>
-        <w:br/>
-        <w:t>Wenn Sie nicht objektorientiert entwickeln verwenden Sie Module.</w:t>
-      </w:r>
-      <w:r>
-        <w:rPr>
-          <w:color w:val="4F81BD"/>
-        </w:rPr>
-        <w:t xml:space="preserve"> </w:t>
-      </w:r>
-      <w:r>
-        <w:rPr>
-          <w:color w:val="4F81BD"/>
-        </w:rPr>
-        <w:t>Ein Modul enthält dann Sammlungen von Prozeduren. Einzelne dieser Prozeduren bilden die Schnittstelle des Moduls. Ein Skript (z.B. PHP-Skript) kann als Modul dargestellt werden.</w:t>
-      </w:r>
-    </w:p>
-    <w:p>
-      <w:pPr>
-        <w:rPr>
-          <w:color w:val="4F81BD"/>
-        </w:rPr>
-      </w:pPr>
-    </w:p>
-    <w:p>
-      <w:pPr>
-        <w:rPr>
-          <w:color w:val="4F81BD"/>
-        </w:rPr>
-      </w:pPr>
-      <w:r>
-        <w:rPr>
-          <w:color w:val="4F81BD"/>
-        </w:rPr>
-        <w:t>Wenn Sie objektorientiert vorgehen illustrieren Sie die Architektur mittels UML-Paket- und Klassendiagrammen.</w:t>
-      </w:r>
-    </w:p>
-    <w:p>
-      <w:pPr>
-        <w:rPr>
-          <w:color w:val="4F81BD"/>
-        </w:rPr>
-      </w:pPr>
-    </w:p>
-    <w:p>
-      <w:pPr>
-        <w:rPr>
-          <w:color w:val="4F81BD"/>
-        </w:rPr>
-      </w:pPr>
-      <w:r>
-        <w:rPr>
-          <w:color w:val="4F81BD"/>
-        </w:rPr>
-        <w:t>Wenn Sie nicht objektorientiert vorgehen, verwenden Sie Blockdiagramme zur Illustration. Blöcke, welche ein Modul darstellen enthalten eine Liste der Prozeduren des Moduls. Zeic</w:t>
-      </w:r>
-      <w:r>
-        <w:rPr>
-          <w:color w:val="4F81BD"/>
-        </w:rPr>
-        <w:t>h</w:t>
-      </w:r>
-      <w:r>
-        <w:rPr>
-          <w:color w:val="4F81BD"/>
-        </w:rPr>
-        <w:t>nen Sie zwischen den Blöcken die Abhängigkeiten ein (gestrichelter Pfeil ausgehend vom abhängigen Block).</w:t>
-      </w:r>
-    </w:p>
-    <w:p>
-      <w:pPr>
-        <w:rPr>
-          <w:color w:val="4F81BD"/>
-        </w:rPr>
-      </w:pPr>
-    </w:p>
-    <w:p>
-      <w:pPr>
-        <w:rPr>
-          <w:color w:val="4F81BD"/>
-        </w:rPr>
-      </w:pPr>
-      <w:r>
-        <w:rPr>
-          <w:color w:val="4F81BD"/>
-        </w:rPr>
-        <w:t>Beschreiben Sie jede Klasse/jedes Modul kurz. Was ist der Zweck? Bei den Entitätstypen (objektorientierter Ansatz) können Sie auch auf die Voranalyse verweisen.</w:t>
-      </w:r>
-    </w:p>
-    <w:p>
-      <w:pPr>
-        <w:rPr>
-          <w:color w:val="4F81BD"/>
-        </w:rPr>
-      </w:pPr>
-    </w:p>
-    <w:p>
-      <w:pPr>
-        <w:rPr>
-          <w:color w:val="4F81BD"/>
-        </w:rPr>
-      </w:pPr>
-      <w:r>
-        <w:rPr>
-          <w:color w:val="4F81BD"/>
-        </w:rPr>
-        <w:t>Beispiel 1: Dreischichtenarchitektur mit weiterer Unterteilung innerhalb der Applikation</w:t>
-      </w:r>
-      <w:r>
-        <w:rPr>
-          <w:color w:val="4F81BD"/>
-        </w:rPr>
-        <w:t>s</w:t>
-      </w:r>
-      <w:r>
-        <w:rPr>
-          <w:color w:val="4F81BD"/>
-        </w:rPr>
-        <w:t>schicht (objektorientiert).</w:t>
-      </w:r>
-    </w:p>
-    <w:p>
-      <w:pPr>
-        <w:rPr>
-          <w:color w:val="4F81BD"/>
-        </w:rPr>
-      </w:pPr>
-    </w:p>
-    <w:p>
-      <w:pPr>
-        <w:jc w:val="center"/>
-        <w:rPr>
-          <w:color w:val="4F81BD"/>
-        </w:rPr>
-      </w:pPr>
-      <w:r>
-        <w:rPr>
-          <w:noProof/>
-          <w:color w:val="4F81BD"/>
+        <w:pStyle w:val="TextCDB"/>
+        <w:rPr>
+          <w:lang w:val="de-CH"/>
+        </w:rPr>
+      </w:pPr>
+      <w:r>
+        <w:rPr>
+          <w:noProof/>
+          <w:lang w:val="de-CH" w:eastAsia="de-CH"/>
         </w:rPr>
         <w:drawing>
-          <wp:inline distT="0" distB="0" distL="0" distR="0" wp14:anchorId="6925547A" wp14:editId="5826B18C">
-            <wp:extent cx="3859530" cy="3848735"/>
-            <wp:effectExtent l="19050" t="0" r="7620" b="0"/>
-            <wp:docPr id="1" name="Bild 3"/>
+          <wp:inline distT="0" distB="0" distL="0" distR="0">
+            <wp:extent cx="1323975" cy="1638300"/>
+            <wp:effectExtent l="0" t="0" r="0" b="0"/>
+            <wp:docPr id="13" name="Grafik 13" descr="C:\Users\AA8A2~1.THA\AppData\Local\Temp\vmware-a.thamotharampillai\VMwareDnD\c2e45a8e\meldungstypen.png"/>
             <wp:cNvGraphicFramePr>
               <a:graphicFrameLocks xmlns:a="http://schemas.openxmlformats.org/drawingml/2006/main" noChangeAspect="1"/>
             </wp:cNvGraphicFramePr>
@@ -4698,13 +4143,19 @@
               <a:graphicData uri="http://schemas.openxmlformats.org/drawingml/2006/picture">
                 <pic:pic xmlns:pic="http://schemas.openxmlformats.org/drawingml/2006/picture">
                   <pic:nvPicPr>
-                    <pic:cNvPr id="0" name="Picture 3"/>
+                    <pic:cNvPr id="0" name="Picture 1" descr="C:\Users\AA8A2~1.THA\AppData\Local\Temp\vmware-a.thamotharampillai\VMwareDnD\c2e45a8e\meldungstypen.png"/>
                     <pic:cNvPicPr>
                       <a:picLocks noChangeAspect="1" noChangeArrowheads="1"/>
                     </pic:cNvPicPr>
                   </pic:nvPicPr>
                   <pic:blipFill>
-                    <a:blip r:embed="rId19"/>
+                    <a:blip r:embed="rId22">
+                      <a:extLst>
+                        <a:ext uri="{28A0092B-C50C-407E-A947-70E740481C1C}">
+                          <a14:useLocalDpi xmlns:a14="http://schemas.microsoft.com/office/drawing/2010/main" val="0"/>
+                        </a:ext>
+                      </a:extLst>
+                    </a:blip>
                     <a:srcRect/>
                     <a:stretch>
                       <a:fillRect/>
@@ -4713,17 +4164,14 @@
                   <pic:spPr bwMode="auto">
                     <a:xfrm>
                       <a:off x="0" y="0"/>
-                      <a:ext cx="3859530" cy="3848735"/>
+                      <a:ext cx="1323975" cy="1638300"/>
                     </a:xfrm>
                     <a:prstGeom prst="rect">
                       <a:avLst/>
                     </a:prstGeom>
                     <a:noFill/>
-                    <a:ln w="9525">
+                    <a:ln>
                       <a:noFill/>
-                      <a:miter lim="800000"/>
-                      <a:headEnd/>
-                      <a:tailEnd/>
                     </a:ln>
                   </pic:spPr>
                 </pic:pic>
@@ -4735,883 +4183,98 @@
     </w:p>
     <w:p>
       <w:pPr>
-        <w:rPr>
-          <w:color w:val="4F81BD"/>
-        </w:rPr>
-      </w:pPr>
+        <w:pStyle w:val="TextCDB"/>
+        <w:rPr>
+          <w:lang w:val="de-CH"/>
+        </w:rPr>
+      </w:pPr>
+      <w:r>
+        <w:rPr>
+          <w:lang w:val="de-CH"/>
+        </w:rPr>
+        <w:t xml:space="preserve">Gesendet werden die „Data“-Objekte, das Key-Model wurde hier nur zwecks </w:t>
+      </w:r>
+      <w:r>
+        <w:rPr>
+          <w:lang w:val="de-CH"/>
+        </w:rPr>
+        <w:t>Information</w:t>
+      </w:r>
+      <w:r>
+        <w:rPr>
+          <w:lang w:val="de-CH"/>
+        </w:rPr>
+        <w:t>s</w:t>
+      </w:r>
+      <w:r>
+        <w:rPr>
+          <w:lang w:val="de-CH"/>
+        </w:rPr>
+        <w:t>gehalts</w:t>
+      </w:r>
+      <w:r>
+        <w:rPr>
+          <w:lang w:val="de-CH"/>
+        </w:rPr>
+        <w:t xml:space="preserve"> hinzugefügt.</w:t>
+      </w:r>
     </w:p>
     <w:p>
       <w:pPr>
-        <w:pStyle w:val="berschrift2"/>
-        <w:tabs>
-          <w:tab w:val="clear" w:pos="850"/>
-          <w:tab w:val="num" w:pos="576"/>
-        </w:tabs>
-        <w:suppressAutoHyphens/>
-        <w:spacing w:before="0" w:after="0" w:line="240" w:lineRule="auto"/>
-        <w:rPr>
-          <w:i/>
-          <w:color w:val="4F81BD"/>
-        </w:rPr>
-      </w:pPr>
-      <w:bookmarkStart w:id="23" w:name="_Toc286322567"/>
-      <w:bookmarkStart w:id="24" w:name="_Toc382316362"/>
-      <w:r>
-        <w:rPr>
-          <w:i/>
-          <w:color w:val="4F81BD"/>
-        </w:rPr>
-        <w:t>Beschreibung der Elemente (Beispiel 1)</w:t>
-      </w:r>
-      <w:bookmarkEnd w:id="23"/>
-      <w:bookmarkEnd w:id="24"/>
+        <w:pStyle w:val="TextCDB"/>
+      </w:pPr>
+      <w:r>
+        <w:br w:type="page"/>
+      </w:r>
     </w:p>
     <w:p>
       <w:pPr>
-        <w:pStyle w:val="berschrift3"/>
-        <w:tabs>
-          <w:tab w:val="clear" w:pos="850"/>
-          <w:tab w:val="num" w:pos="720"/>
-        </w:tabs>
-        <w:suppressAutoHyphens/>
-        <w:spacing w:before="0" w:after="0" w:line="240" w:lineRule="auto"/>
-        <w:rPr>
-          <w:i/>
-          <w:color w:val="4F81BD"/>
-        </w:rPr>
-      </w:pPr>
-      <w:bookmarkStart w:id="25" w:name="_Toc286322568"/>
-      <w:bookmarkStart w:id="26" w:name="_Toc382316363"/>
-      <w:proofErr w:type="spellStart"/>
-      <w:r>
-        <w:rPr>
-          <w:i/>
-          <w:color w:val="4F81BD"/>
-        </w:rPr>
-        <w:t>AnmeldeForm</w:t>
-      </w:r>
-      <w:bookmarkEnd w:id="25"/>
+        <w:pStyle w:val="berschrift1"/>
+      </w:pPr>
+      <w:bookmarkStart w:id="26" w:name="_Toc382919791"/>
+      <w:r>
+        <w:lastRenderedPageBreak/>
+        <w:t>Qualitätssicherung</w:t>
+      </w:r>
       <w:bookmarkEnd w:id="26"/>
-      <w:proofErr w:type="spellEnd"/>
     </w:p>
     <w:p>
       <w:pPr>
-        <w:rPr>
-          <w:i/>
-          <w:color w:val="4F81BD"/>
-        </w:rPr>
-      </w:pPr>
-      <w:r>
-        <w:rPr>
-          <w:i/>
-          <w:color w:val="4F81BD"/>
-        </w:rPr>
-        <w:t>Das Formular zur Anmeldung des Benutzers.</w:t>
+        <w:pStyle w:val="Untertitel"/>
+      </w:pPr>
+      <w:r>
+        <w:t>Blackbox – Systemtests</w:t>
       </w:r>
     </w:p>
-    <w:p>
-      <w:pPr>
-        <w:rPr>
-          <w:i/>
-          <w:color w:val="4F81BD"/>
-        </w:rPr>
-      </w:pPr>
-    </w:p>
-    <w:p>
-      <w:pPr>
-        <w:pStyle w:val="berschrift3"/>
-        <w:tabs>
-          <w:tab w:val="clear" w:pos="850"/>
-          <w:tab w:val="num" w:pos="720"/>
-        </w:tabs>
-        <w:suppressAutoHyphens/>
-        <w:spacing w:before="0" w:after="0" w:line="240" w:lineRule="auto"/>
-        <w:rPr>
-          <w:i/>
-          <w:color w:val="4F81BD"/>
-        </w:rPr>
-      </w:pPr>
-      <w:bookmarkStart w:id="27" w:name="_Toc286322569"/>
-      <w:bookmarkStart w:id="28" w:name="_Toc382316364"/>
-      <w:r>
-        <w:rPr>
-          <w:i/>
-          <w:color w:val="4F81BD"/>
-        </w:rPr>
-        <w:t xml:space="preserve">Klasse </w:t>
-      </w:r>
-      <w:proofErr w:type="spellStart"/>
-      <w:r>
-        <w:rPr>
-          <w:i/>
-          <w:color w:val="4F81BD"/>
-        </w:rPr>
-        <w:t>KontoControl</w:t>
-      </w:r>
-      <w:bookmarkEnd w:id="27"/>
-      <w:bookmarkEnd w:id="28"/>
-      <w:proofErr w:type="spellEnd"/>
-    </w:p>
-    <w:p>
-      <w:pPr>
-        <w:rPr>
-          <w:i/>
-          <w:color w:val="4F81BD"/>
-        </w:rPr>
-      </w:pPr>
-      <w:r>
-        <w:rPr>
-          <w:i/>
-          <w:color w:val="4F81BD"/>
-        </w:rPr>
-        <w:t xml:space="preserve">Enthält die Logik zur Verwaltung </w:t>
-      </w:r>
-      <w:proofErr w:type="gramStart"/>
-      <w:r>
-        <w:rPr>
-          <w:i/>
-          <w:color w:val="4F81BD"/>
-        </w:rPr>
-        <w:t>der</w:t>
-      </w:r>
-      <w:proofErr w:type="gramEnd"/>
-      <w:r>
-        <w:rPr>
-          <w:i/>
-          <w:color w:val="4F81BD"/>
-        </w:rPr>
-        <w:t xml:space="preserve"> Benutzerkontos. Dazu gehört das Anlegen </w:t>
-      </w:r>
-      <w:proofErr w:type="gramStart"/>
-      <w:r>
-        <w:rPr>
-          <w:i/>
-          <w:color w:val="4F81BD"/>
-        </w:rPr>
-        <w:t>von neuen Kontos</w:t>
-      </w:r>
-      <w:proofErr w:type="gramEnd"/>
-      <w:r>
-        <w:rPr>
-          <w:i/>
-          <w:color w:val="4F81BD"/>
-        </w:rPr>
-        <w:t>, aber auch das eröffnen einer Sitzung zu einem bestehenden Konto.</w:t>
-      </w:r>
-    </w:p>
-    <w:p>
-      <w:pPr>
-        <w:rPr>
-          <w:i/>
-          <w:color w:val="4F81BD"/>
-        </w:rPr>
-      </w:pPr>
-    </w:p>
-    <w:p>
-      <w:pPr>
-        <w:pStyle w:val="berschrift3"/>
-        <w:tabs>
-          <w:tab w:val="clear" w:pos="850"/>
-          <w:tab w:val="num" w:pos="720"/>
-        </w:tabs>
-        <w:suppressAutoHyphens/>
-        <w:spacing w:before="0" w:after="0" w:line="240" w:lineRule="auto"/>
-        <w:rPr>
-          <w:i/>
-          <w:color w:val="4F81BD"/>
-        </w:rPr>
-      </w:pPr>
-      <w:bookmarkStart w:id="29" w:name="_Toc286322570"/>
-      <w:bookmarkStart w:id="30" w:name="_Toc382316365"/>
-      <w:r>
-        <w:rPr>
-          <w:i/>
-          <w:color w:val="4F81BD"/>
-        </w:rPr>
-        <w:t>Klasse Sitzung</w:t>
-      </w:r>
-      <w:bookmarkEnd w:id="29"/>
-      <w:bookmarkEnd w:id="30"/>
-    </w:p>
-    <w:p>
-      <w:pPr>
-        <w:rPr>
-          <w:i/>
-          <w:color w:val="4F81BD"/>
-        </w:rPr>
-      </w:pPr>
-      <w:r>
-        <w:rPr>
-          <w:i/>
-          <w:color w:val="4F81BD"/>
-        </w:rPr>
-        <w:t>Kapselt alle Informationen zu einer Sitzung. Eine Sitzung entsteht, wenn sich der Benutzer anmeldet.</w:t>
-      </w:r>
-    </w:p>
-    <w:p>
-      <w:pPr>
-        <w:rPr>
-          <w:i/>
-          <w:color w:val="4F81BD"/>
-        </w:rPr>
-      </w:pPr>
-    </w:p>
-    <w:p>
-      <w:pPr>
-        <w:rPr>
-          <w:color w:val="4F81BD"/>
-        </w:rPr>
-      </w:pPr>
-      <w:r>
-        <w:rPr>
-          <w:color w:val="4F81BD"/>
-        </w:rPr>
-        <w:br w:type="page"/>
-      </w:r>
-      <w:r>
-        <w:rPr>
-          <w:color w:val="4F81BD"/>
-        </w:rPr>
-        <w:lastRenderedPageBreak/>
-        <w:t>Beispiel 2: Zweischichtenarchitektur mit weiterer Unterteilung der Applikationsschicht (proz</w:t>
-      </w:r>
-      <w:r>
-        <w:rPr>
-          <w:color w:val="4F81BD"/>
-        </w:rPr>
-        <w:t>e</w:t>
-      </w:r>
-      <w:r>
-        <w:rPr>
-          <w:color w:val="4F81BD"/>
-        </w:rPr>
-        <w:t>dural/modular).</w:t>
-      </w:r>
-    </w:p>
-    <w:p>
-      <w:pPr>
-        <w:jc w:val="center"/>
-        <w:rPr>
-          <w:color w:val="4F81BD"/>
-        </w:rPr>
-      </w:pPr>
-      <w:r>
-        <w:rPr>
-          <w:noProof/>
-          <w:color w:val="4F81BD"/>
-        </w:rPr>
-        <w:drawing>
-          <wp:inline distT="0" distB="0" distL="0" distR="0" wp14:anchorId="5F7630E8" wp14:editId="543F2772">
-            <wp:extent cx="3806190" cy="4146550"/>
-            <wp:effectExtent l="19050" t="0" r="3810" b="0"/>
-            <wp:docPr id="4" name="Bild 4"/>
-            <wp:cNvGraphicFramePr>
-              <a:graphicFrameLocks xmlns:a="http://schemas.openxmlformats.org/drawingml/2006/main" noChangeAspect="1"/>
-            </wp:cNvGraphicFramePr>
-            <a:graphic xmlns:a="http://schemas.openxmlformats.org/drawingml/2006/main">
-              <a:graphicData uri="http://schemas.openxmlformats.org/drawingml/2006/picture">
-                <pic:pic xmlns:pic="http://schemas.openxmlformats.org/drawingml/2006/picture">
-                  <pic:nvPicPr>
-                    <pic:cNvPr id="0" name="Picture 4"/>
-                    <pic:cNvPicPr>
-                      <a:picLocks noChangeAspect="1" noChangeArrowheads="1"/>
-                    </pic:cNvPicPr>
-                  </pic:nvPicPr>
-                  <pic:blipFill>
-                    <a:blip r:embed="rId20"/>
-                    <a:srcRect/>
-                    <a:stretch>
-                      <a:fillRect/>
-                    </a:stretch>
-                  </pic:blipFill>
-                  <pic:spPr bwMode="auto">
-                    <a:xfrm>
-                      <a:off x="0" y="0"/>
-                      <a:ext cx="3806190" cy="4146550"/>
-                    </a:xfrm>
-                    <a:prstGeom prst="rect">
-                      <a:avLst/>
-                    </a:prstGeom>
-                    <a:noFill/>
-                    <a:ln w="9525">
-                      <a:noFill/>
-                      <a:miter lim="800000"/>
-                      <a:headEnd/>
-                      <a:tailEnd/>
-                    </a:ln>
-                  </pic:spPr>
-                </pic:pic>
-              </a:graphicData>
-            </a:graphic>
-          </wp:inline>
-        </w:drawing>
-      </w:r>
-    </w:p>
-    <w:p>
-      <w:pPr>
-        <w:rPr>
-          <w:color w:val="4F81BD"/>
-        </w:rPr>
-      </w:pPr>
-    </w:p>
-    <w:p>
-      <w:pPr>
-        <w:pStyle w:val="berschrift2"/>
-        <w:tabs>
-          <w:tab w:val="clear" w:pos="850"/>
-          <w:tab w:val="num" w:pos="576"/>
-        </w:tabs>
-        <w:suppressAutoHyphens/>
-        <w:spacing w:before="0" w:after="0" w:line="240" w:lineRule="auto"/>
-        <w:rPr>
-          <w:i/>
-          <w:color w:val="4F81BD"/>
-        </w:rPr>
-      </w:pPr>
-      <w:bookmarkStart w:id="31" w:name="_Toc286322571"/>
-      <w:bookmarkStart w:id="32" w:name="_Toc382316366"/>
-      <w:r>
-        <w:rPr>
-          <w:i/>
-          <w:color w:val="4F81BD"/>
-        </w:rPr>
-        <w:t>Beschreibung der Elemente</w:t>
-      </w:r>
-      <w:r>
-        <w:rPr>
-          <w:i/>
-          <w:color w:val="4F81BD"/>
-        </w:rPr>
-        <w:t xml:space="preserve"> (Beispiel 2)</w:t>
-      </w:r>
-      <w:bookmarkEnd w:id="31"/>
-      <w:bookmarkEnd w:id="32"/>
-    </w:p>
-    <w:p>
-      <w:pPr>
-        <w:pStyle w:val="berschrift3"/>
-        <w:tabs>
-          <w:tab w:val="clear" w:pos="850"/>
-          <w:tab w:val="num" w:pos="720"/>
-        </w:tabs>
-        <w:suppressAutoHyphens/>
-        <w:spacing w:before="0" w:after="0" w:line="240" w:lineRule="auto"/>
-        <w:rPr>
-          <w:i/>
-          <w:color w:val="4F81BD"/>
-        </w:rPr>
-      </w:pPr>
-      <w:bookmarkStart w:id="33" w:name="_Toc286322572"/>
-      <w:bookmarkStart w:id="34" w:name="_Toc382316367"/>
-      <w:proofErr w:type="spellStart"/>
-      <w:r>
-        <w:rPr>
-          <w:i/>
-          <w:color w:val="4F81BD"/>
-        </w:rPr>
-        <w:t>AnmeldeForm</w:t>
-      </w:r>
-      <w:bookmarkEnd w:id="33"/>
-      <w:bookmarkEnd w:id="34"/>
-      <w:proofErr w:type="spellEnd"/>
-    </w:p>
-    <w:p>
-      <w:pPr>
-        <w:rPr>
-          <w:i/>
-          <w:color w:val="4F81BD"/>
-        </w:rPr>
-      </w:pPr>
-      <w:r>
-        <w:rPr>
-          <w:i/>
-          <w:color w:val="4F81BD"/>
-        </w:rPr>
-        <w:t>Das Formular zur Anmeldung des Benutzers.</w:t>
-      </w:r>
-    </w:p>
-    <w:p>
-      <w:pPr>
-        <w:rPr>
-          <w:i/>
-          <w:color w:val="4F81BD"/>
-        </w:rPr>
-      </w:pPr>
-    </w:p>
-    <w:p>
-      <w:pPr>
-        <w:pStyle w:val="berschrift3"/>
-        <w:tabs>
-          <w:tab w:val="clear" w:pos="850"/>
-          <w:tab w:val="num" w:pos="720"/>
-        </w:tabs>
-        <w:suppressAutoHyphens/>
-        <w:spacing w:before="0" w:after="0" w:line="240" w:lineRule="auto"/>
-        <w:rPr>
-          <w:i/>
-          <w:color w:val="4F81BD"/>
-        </w:rPr>
-      </w:pPr>
-      <w:bookmarkStart w:id="35" w:name="_Toc286322573"/>
-      <w:bookmarkStart w:id="36" w:name="_Toc382316368"/>
-      <w:r>
-        <w:rPr>
-          <w:i/>
-          <w:color w:val="4F81BD"/>
-        </w:rPr>
-        <w:t xml:space="preserve">Klasse </w:t>
-      </w:r>
-      <w:proofErr w:type="spellStart"/>
-      <w:r>
-        <w:rPr>
-          <w:i/>
-          <w:color w:val="4F81BD"/>
-        </w:rPr>
-        <w:t>KontoControl</w:t>
-      </w:r>
-      <w:bookmarkEnd w:id="35"/>
-      <w:bookmarkEnd w:id="36"/>
-      <w:proofErr w:type="spellEnd"/>
-    </w:p>
-    <w:p>
-      <w:pPr>
-        <w:rPr>
-          <w:i/>
-          <w:color w:val="4F81BD"/>
-        </w:rPr>
-      </w:pPr>
-      <w:r>
-        <w:rPr>
-          <w:i/>
-          <w:color w:val="4F81BD"/>
-        </w:rPr>
-        <w:t xml:space="preserve">Enthält die Logik zur Verwaltung </w:t>
-      </w:r>
-      <w:proofErr w:type="gramStart"/>
-      <w:r>
-        <w:rPr>
-          <w:i/>
-          <w:color w:val="4F81BD"/>
-        </w:rPr>
-        <w:t>der</w:t>
-      </w:r>
-      <w:proofErr w:type="gramEnd"/>
-      <w:r>
-        <w:rPr>
-          <w:i/>
-          <w:color w:val="4F81BD"/>
-        </w:rPr>
-        <w:t xml:space="preserve"> Benutzerkontos. Dazu gehört das Anlegen </w:t>
-      </w:r>
-      <w:proofErr w:type="gramStart"/>
-      <w:r>
-        <w:rPr>
-          <w:i/>
-          <w:color w:val="4F81BD"/>
-        </w:rPr>
-        <w:t>von neuen Kontos</w:t>
-      </w:r>
-      <w:proofErr w:type="gramEnd"/>
-      <w:r>
-        <w:rPr>
-          <w:i/>
-          <w:color w:val="4F81BD"/>
-        </w:rPr>
-        <w:t>, aber auch das eröffnen einer Sitzung zu einem bestehenden Konto.</w:t>
-      </w:r>
-    </w:p>
-    <w:p>
-      <w:pPr>
-        <w:rPr>
-          <w:i/>
-          <w:color w:val="4F81BD"/>
-        </w:rPr>
-      </w:pPr>
-    </w:p>
-    <w:p>
-      <w:pPr>
-        <w:pStyle w:val="berschrift3"/>
-        <w:tabs>
-          <w:tab w:val="clear" w:pos="850"/>
-          <w:tab w:val="num" w:pos="720"/>
-        </w:tabs>
-        <w:suppressAutoHyphens/>
-        <w:spacing w:before="0" w:after="0" w:line="240" w:lineRule="auto"/>
-        <w:rPr>
-          <w:i/>
-          <w:color w:val="4F81BD"/>
-        </w:rPr>
-      </w:pPr>
-      <w:bookmarkStart w:id="37" w:name="_Toc286322574"/>
-      <w:bookmarkStart w:id="38" w:name="_Toc382316369"/>
-      <w:r>
-        <w:rPr>
-          <w:i/>
-          <w:color w:val="4F81BD"/>
-        </w:rPr>
-        <w:t>Klasse Sitzung</w:t>
-      </w:r>
-      <w:bookmarkEnd w:id="37"/>
-      <w:bookmarkEnd w:id="38"/>
-    </w:p>
-    <w:p>
-      <w:pPr>
-        <w:rPr>
-          <w:i/>
-          <w:color w:val="4F81BD"/>
-        </w:rPr>
-      </w:pPr>
-      <w:r>
-        <w:rPr>
-          <w:i/>
-          <w:color w:val="4F81BD"/>
-        </w:rPr>
-        <w:t>Kapselt alle Informationen zu einer Sitzung. Eine Sitzung entsteht, wenn sich der Benutzer anmeldet.</w:t>
-      </w:r>
-    </w:p>
-    <w:p>
-      <w:pPr>
-        <w:rPr>
-          <w:i/>
-          <w:color w:val="4F81BD"/>
-        </w:rPr>
-      </w:pPr>
-    </w:p>
-    <w:p>
-      <w:pPr>
-        <w:rPr>
-          <w:color w:val="4F81BD"/>
-        </w:rPr>
-      </w:pPr>
-    </w:p>
-    <w:p>
-      <w:bookmarkStart w:id="39" w:name="_GoBack"/>
-      <w:bookmarkEnd w:id="39"/>
-    </w:p>
-    <w:p>
-      <w:pPr>
-        <w:pStyle w:val="berschrift2"/>
-        <w:tabs>
-          <w:tab w:val="clear" w:pos="850"/>
-          <w:tab w:val="num" w:pos="576"/>
-        </w:tabs>
-        <w:suppressAutoHyphens/>
-        <w:spacing w:before="0" w:after="0" w:line="240" w:lineRule="auto"/>
-      </w:pPr>
-      <w:bookmarkStart w:id="40" w:name="_Toc286322575"/>
-      <w:bookmarkStart w:id="41" w:name="_Toc382316370"/>
-      <w:r>
-        <w:t>Schnittstellen</w:t>
-      </w:r>
-      <w:bookmarkEnd w:id="40"/>
-      <w:bookmarkEnd w:id="41"/>
-    </w:p>
-    <w:p>
-      <w:pPr>
-        <w:rPr>
-          <w:color w:val="4F81BD"/>
-        </w:rPr>
-      </w:pPr>
-      <w:r>
-        <w:rPr>
-          <w:color w:val="4F81BD"/>
-        </w:rPr>
-        <w:t>Hier beschreiben Sie diejenigen Schnittstellen, welche auf Grund der vorangehenden A</w:t>
-      </w:r>
-      <w:r>
-        <w:rPr>
-          <w:color w:val="4F81BD"/>
-        </w:rPr>
-        <w:t>b</w:t>
-      </w:r>
-      <w:r>
-        <w:rPr>
-          <w:color w:val="4F81BD"/>
-        </w:rPr>
-        <w:t>schnitte noch nicht genügend definiert sind. Dazu gehören eine Beschreibung der einzelnen Meldungen, welche über die Schnittstelle übertragen werden (Form/Syntax und Bedeutung der Meldung), sowie einzuhaltende Meldungsabfolgen. Das ist nichts anderes, als ein Prot</w:t>
-      </w:r>
-      <w:r>
-        <w:rPr>
-          <w:color w:val="4F81BD"/>
-        </w:rPr>
-        <w:t>o</w:t>
-      </w:r>
-      <w:r>
-        <w:rPr>
-          <w:color w:val="4F81BD"/>
-        </w:rPr>
-        <w:t>koll. Sie müssen dabei genügend formal sein, um die Schnittstelle auch implementieren zu können.</w:t>
-      </w:r>
-    </w:p>
-    <w:p>
-      <w:pPr>
-        <w:rPr>
-          <w:color w:val="4F81BD"/>
-        </w:rPr>
-      </w:pPr>
-    </w:p>
-    <w:p>
-      <w:pPr>
-        <w:rPr>
-          <w:color w:val="4F81BD"/>
-        </w:rPr>
-      </w:pPr>
-      <w:r>
-        <w:rPr>
-          <w:color w:val="4F81BD"/>
-        </w:rPr>
-        <w:t>Beispiele:</w:t>
-      </w:r>
-    </w:p>
-    <w:p>
-      <w:pPr>
-        <w:numPr>
-          <w:ilvl w:val="0"/>
-          <w:numId w:val="22"/>
-        </w:numPr>
-        <w:suppressAutoHyphens/>
-        <w:spacing w:line="240" w:lineRule="auto"/>
-        <w:rPr>
-          <w:color w:val="4F81BD"/>
-        </w:rPr>
-      </w:pPr>
-      <w:r>
-        <w:rPr>
-          <w:color w:val="4F81BD"/>
-        </w:rPr>
-        <w:t>In einem netzwerkfähigen Spiel müssen Sie die Meldungen auf der Schnittstelle zwischen den Peers bestimmen und festlegen, welche Inhalte und Auswirkungen jede Meldung hat.</w:t>
-      </w:r>
-    </w:p>
-    <w:p>
-      <w:pPr>
-        <w:numPr>
-          <w:ilvl w:val="0"/>
-          <w:numId w:val="22"/>
-        </w:numPr>
-        <w:suppressAutoHyphens/>
-        <w:spacing w:line="240" w:lineRule="auto"/>
-        <w:rPr>
-          <w:color w:val="4F81BD"/>
-        </w:rPr>
-      </w:pPr>
-      <w:r>
-        <w:rPr>
-          <w:color w:val="4F81BD"/>
-        </w:rPr>
-        <w:lastRenderedPageBreak/>
-        <w:t>Bei einem Web-Service müssen Sie die Meldungen zwischen dem Client und dem Server definieren. Dazu verwendet man z.B. die XML-basierte Sprache WSDL. Oft kann diese Beschreibung auch aus anderen Programmiersprachen generiert werden.</w:t>
-      </w:r>
-    </w:p>
-    <w:p/>
-    <w:p/>
-    <w:p>
-      <w:pPr>
-        <w:pStyle w:val="berschrift1"/>
-      </w:pPr>
-      <w:bookmarkStart w:id="42" w:name="_Toc286322576"/>
-      <w:bookmarkStart w:id="43" w:name="_Toc382316371"/>
-      <w:r>
-        <w:t>Datenmodell (grob)</w:t>
-      </w:r>
-      <w:bookmarkEnd w:id="42"/>
-      <w:bookmarkEnd w:id="43"/>
-    </w:p>
-    <w:p>
-      <w:pPr>
-        <w:rPr>
-          <w:color w:val="4F81BD"/>
-        </w:rPr>
-      </w:pPr>
-      <w:r>
-        <w:rPr>
-          <w:color w:val="4F81BD"/>
-        </w:rPr>
-        <w:t>Wenn Sie in Ihrem System eine Datenbank haben und den prozeduralen/modularen Weg (d.h. nicht objektorientiert) einschlagen, beschreiben Sie hier das Datenmodell mittels ERD. Leiten Sie dazu das ERD aus den Entitätstypen ab. In der Regel wird aus jedem Entitätstyp eine Tabelle. Führen Sie Primär- und Fremdschlüssel ein.</w:t>
-      </w:r>
-    </w:p>
-    <w:p>
-      <w:pPr>
-        <w:rPr>
-          <w:color w:val="4F81BD"/>
-        </w:rPr>
-      </w:pPr>
-    </w:p>
-    <w:p>
-      <w:pPr>
-        <w:rPr>
-          <w:color w:val="4F81BD"/>
-        </w:rPr>
-      </w:pPr>
-      <w:r>
-        <w:rPr>
-          <w:color w:val="4F81BD"/>
-        </w:rPr>
-        <w:t>Treffen obige Bedingungen nicht auf Ihr Projekt zu, lassen Sie diesen Abschnitt weg.</w:t>
-      </w:r>
-    </w:p>
-    <w:p/>
-    <w:p>
-      <w:pPr>
-        <w:pStyle w:val="berschrift1"/>
-      </w:pPr>
-      <w:bookmarkStart w:id="44" w:name="_Toc382316372"/>
-      <w:r>
-        <w:t>Qualitätssicherung</w:t>
-      </w:r>
-      <w:bookmarkEnd w:id="44"/>
-    </w:p>
-    <w:p>
-      <w:pPr>
-        <w:pStyle w:val="Textkrper"/>
-        <w:spacing w:after="0"/>
-        <w:rPr>
-          <w:color w:val="4F81BD"/>
-        </w:rPr>
-      </w:pPr>
-      <w:r>
-        <w:rPr>
-          <w:color w:val="4F81BD"/>
-        </w:rPr>
-        <w:t>Dokumentation der durchgeführten QS-Massnahmen (Reviews, Tests).</w:t>
-      </w:r>
-    </w:p>
-    <w:p>
-      <w:pPr>
-        <w:pStyle w:val="Zweittrakt"/>
-      </w:pPr>
-    </w:p>
-    <w:p>
-      <w:pPr>
-        <w:pStyle w:val="Textkrper"/>
-        <w:rPr>
-          <w:b/>
-        </w:rPr>
-      </w:pPr>
-      <w:r>
-        <w:rPr>
-          <w:b/>
-        </w:rPr>
-        <w:t>Prüfspezifikationen</w:t>
-      </w:r>
-      <w:r>
-        <w:rPr>
-          <w:b/>
-        </w:rPr>
-        <w:t>:</w:t>
-      </w:r>
-    </w:p>
-    <w:p>
-      <w:r>
-        <w:t>Prüfkriterien, Checklisten oder Testfälle für die einzelnen QS-Massnahmen.</w:t>
-      </w:r>
-    </w:p>
-    <w:p>
-      <w:pPr>
-        <w:pStyle w:val="Textkrper"/>
-      </w:pPr>
-    </w:p>
-    <w:p>
-      <w:pPr>
-        <w:pStyle w:val="Zweittrakt"/>
-        <w:rPr>
-          <w:b/>
-        </w:rPr>
-      </w:pPr>
-      <w:r>
-        <w:rPr>
-          <w:b/>
-        </w:rPr>
-        <w:t>Testfalltabellen</w:t>
-      </w:r>
-      <w:r>
-        <w:rPr>
-          <w:b/>
-        </w:rPr>
-        <w:t>:</w:t>
-      </w:r>
-    </w:p>
-    <w:p>
-      <w:pPr>
-        <w:pStyle w:val="Textkrper"/>
-      </w:pPr>
-    </w:p>
-    <w:p>
-      <w:r>
-        <w:t>Die Testfalltabellen werden ggf. separat für einzelne oder mehrere Module erstellt.</w:t>
-      </w:r>
-    </w:p>
-    <w:p/>
-    <w:p>
-      <w:r>
-        <w:t>In der Konzeptphase wird damit begonnen, Testfälle zu sammeln, soweit sie bei der Erarbe</w:t>
-      </w:r>
-      <w:r>
-        <w:t>i</w:t>
-      </w:r>
-      <w:r>
-        <w:t>tung der Systemanforderungen und der Systemarchitektur bereits erkannt werden können.</w:t>
-      </w:r>
-    </w:p>
-    <w:p/>
-    <w:p>
-      <w:r>
-        <w:t>In der Realisierungsphase werden die Testfalltabellen in den Realisierungsbericht überno</w:t>
-      </w:r>
-      <w:r>
-        <w:t>m</w:t>
-      </w:r>
-      <w:r>
-        <w:t>men und dort weiter detailliert.</w:t>
-      </w:r>
-    </w:p>
-    <w:p/>
     <w:tbl>
       <w:tblPr>
-        <w:tblW w:w="8931" w:type="dxa"/>
-        <w:tblInd w:w="70" w:type="dxa"/>
-        <w:tblBorders>
-          <w:top w:val="single" w:sz="4" w:space="0" w:color="auto"/>
-          <w:left w:val="single" w:sz="4" w:space="0" w:color="auto"/>
-          <w:bottom w:val="single" w:sz="4" w:space="0" w:color="auto"/>
-          <w:right w:val="single" w:sz="4" w:space="0" w:color="auto"/>
-          <w:insideH w:val="single" w:sz="4" w:space="0" w:color="auto"/>
-          <w:insideV w:val="single" w:sz="4" w:space="0" w:color="auto"/>
-        </w:tblBorders>
-        <w:tblLayout w:type="fixed"/>
-        <w:tblCellMar>
-          <w:left w:w="70" w:type="dxa"/>
-          <w:right w:w="70" w:type="dxa"/>
-        </w:tblCellMar>
-        <w:tblLook w:val="0000" w:firstRow="0" w:lastRow="0" w:firstColumn="0" w:lastColumn="0" w:noHBand="0" w:noVBand="0"/>
+        <w:tblStyle w:val="Tabellenraster"/>
+        <w:tblW w:w="0" w:type="auto"/>
+        <w:tblLook w:val="04A0" w:firstRow="1" w:lastRow="0" w:firstColumn="1" w:lastColumn="0" w:noHBand="0" w:noVBand="1"/>
       </w:tblPr>
       <w:tblGrid>
-        <w:gridCol w:w="567"/>
-        <w:gridCol w:w="993"/>
-        <w:gridCol w:w="3402"/>
-        <w:gridCol w:w="3969"/>
+        <w:gridCol w:w="534"/>
+        <w:gridCol w:w="1842"/>
+        <w:gridCol w:w="2694"/>
+        <w:gridCol w:w="4141"/>
       </w:tblGrid>
       <w:tr>
-        <w:trPr>
-          <w:trHeight w:val="139"/>
-        </w:trPr>
         <w:tc>
           <w:tcPr>
-            <w:tcW w:w="567" w:type="dxa"/>
-            <w:shd w:val="clear" w:color="auto" w:fill="CCECFF"/>
+            <w:tcW w:w="534" w:type="dxa"/>
           </w:tcPr>
           <w:p>
             <w:pPr>
-              <w:rPr>
-                <w:rFonts w:cs="Arial"/>
-                <w:b/>
-                <w:lang w:val="de-DE"/>
+              <w:pStyle w:val="TextCDB"/>
+              <w:rPr>
+                <w:szCs w:val="20"/>
+                <w:lang w:val="de-CH" w:eastAsia="de-CH"/>
               </w:rPr>
             </w:pPr>
             <w:r>
               <w:rPr>
-                <w:rFonts w:cs="Arial"/>
-                <w:b/>
-                <w:lang w:val="de-DE"/>
+                <w:szCs w:val="20"/>
+                <w:lang w:val="de-CH" w:eastAsia="de-CH"/>
               </w:rPr>
               <w:t>Nr.</w:t>
             </w:r>
@@ -5619,2660 +4282,2184 @@
         </w:tc>
         <w:tc>
           <w:tcPr>
-            <w:tcW w:w="993" w:type="dxa"/>
-            <w:shd w:val="clear" w:color="auto" w:fill="CCECFF"/>
+            <w:tcW w:w="1842" w:type="dxa"/>
           </w:tcPr>
           <w:p>
             <w:pPr>
-              <w:rPr>
-                <w:rFonts w:cs="Arial"/>
-                <w:b/>
-                <w:lang w:val="de-DE"/>
+              <w:pStyle w:val="TextCDB"/>
+              <w:rPr>
+                <w:szCs w:val="20"/>
+                <w:lang w:val="de-CH" w:eastAsia="de-CH"/>
               </w:rPr>
             </w:pPr>
-            <w:proofErr w:type="spellStart"/>
-            <w:r>
-              <w:rPr>
-                <w:rFonts w:cs="Arial"/>
-                <w:b/>
-                <w:lang w:val="de-DE"/>
-              </w:rPr>
-              <w:t>AFo</w:t>
-            </w:r>
-            <w:proofErr w:type="spellEnd"/>
-            <w:r>
-              <w:rPr>
-                <w:rFonts w:cs="Arial"/>
-                <w:b/>
-                <w:lang w:val="de-DE"/>
-              </w:rPr>
-              <w:t>-Nr.</w:t>
+            <w:r>
+              <w:rPr>
+                <w:szCs w:val="20"/>
+                <w:lang w:val="de-CH" w:eastAsia="de-CH"/>
+              </w:rPr>
+              <w:t>User Story</w:t>
             </w:r>
           </w:p>
         </w:tc>
         <w:tc>
           <w:tcPr>
-            <w:tcW w:w="3402" w:type="dxa"/>
-            <w:shd w:val="clear" w:color="auto" w:fill="CCECFF"/>
+            <w:tcW w:w="2694" w:type="dxa"/>
           </w:tcPr>
           <w:p>
             <w:pPr>
-              <w:rPr>
-                <w:rFonts w:cs="Arial"/>
-                <w:b/>
-                <w:lang w:val="de-DE"/>
+              <w:pStyle w:val="TextCDB"/>
+              <w:rPr>
+                <w:szCs w:val="20"/>
+                <w:lang w:val="de-CH" w:eastAsia="de-CH"/>
               </w:rPr>
             </w:pPr>
             <w:r>
               <w:rPr>
-                <w:rFonts w:cs="Arial"/>
-                <w:b/>
-                <w:lang w:val="de-DE"/>
-              </w:rPr>
-              <w:t>Anwendungsfall</w:t>
-            </w:r>
-            <w:r>
-              <w:rPr>
-                <w:rFonts w:cs="Arial"/>
-                <w:b/>
-                <w:lang w:val="de-DE"/>
-              </w:rPr>
-              <w:br/>
-            </w:r>
-            <w:r>
-              <w:rPr>
-                <w:rFonts w:cs="Arial"/>
-                <w:b/>
-                <w:sz w:val="16"/>
-                <w:szCs w:val="16"/>
-                <w:lang w:val="de-DE"/>
-              </w:rPr>
-              <w:t xml:space="preserve">(ggf. orientiert an </w:t>
-            </w:r>
-            <w:proofErr w:type="spellStart"/>
-            <w:r>
-              <w:rPr>
-                <w:rFonts w:cs="Arial"/>
-                <w:b/>
-                <w:sz w:val="16"/>
-                <w:szCs w:val="16"/>
-                <w:lang w:val="de-DE"/>
-              </w:rPr>
-              <w:t>Use</w:t>
-            </w:r>
-            <w:proofErr w:type="spellEnd"/>
-            <w:r>
-              <w:rPr>
-                <w:rFonts w:cs="Arial"/>
-                <w:b/>
-                <w:sz w:val="16"/>
-                <w:szCs w:val="16"/>
-                <w:lang w:val="de-DE"/>
-              </w:rPr>
-              <w:t xml:space="preserve"> Cases)</w:t>
+                <w:szCs w:val="20"/>
+                <w:lang w:val="de-CH" w:eastAsia="de-CH"/>
+              </w:rPr>
+              <w:t>Beschreibung</w:t>
             </w:r>
           </w:p>
         </w:tc>
         <w:tc>
           <w:tcPr>
-            <w:tcW w:w="3969" w:type="dxa"/>
-            <w:shd w:val="clear" w:color="auto" w:fill="CCECFF"/>
+            <w:tcW w:w="4141" w:type="dxa"/>
           </w:tcPr>
           <w:p>
             <w:pPr>
-              <w:rPr>
-                <w:rFonts w:cs="Arial"/>
-                <w:b/>
-                <w:lang w:val="de-DE"/>
+              <w:pStyle w:val="TextCDB"/>
+              <w:rPr>
+                <w:szCs w:val="20"/>
+                <w:lang w:val="de-CH" w:eastAsia="de-CH"/>
               </w:rPr>
             </w:pPr>
             <w:r>
               <w:rPr>
-                <w:rFonts w:cs="Arial"/>
-                <w:b/>
-                <w:lang w:val="de-DE"/>
-              </w:rPr>
-              <w:t>Bemerkungen</w:t>
+                <w:szCs w:val="20"/>
+                <w:lang w:val="de-CH" w:eastAsia="de-CH"/>
+              </w:rPr>
+              <w:t>Soll</w:t>
             </w:r>
           </w:p>
         </w:tc>
       </w:tr>
       <w:tr>
-        <w:trPr>
-          <w:trHeight w:val="238"/>
-        </w:trPr>
         <w:tc>
           <w:tcPr>
-            <w:tcW w:w="567" w:type="dxa"/>
-            <w:tcBorders>
-              <w:top w:val="dotted" w:sz="4" w:space="0" w:color="auto"/>
-            </w:tcBorders>
+            <w:tcW w:w="534" w:type="dxa"/>
           </w:tcPr>
           <w:p>
             <w:pPr>
-              <w:jc w:val="center"/>
-              <w:rPr>
-                <w:rFonts w:cs="Arial"/>
-                <w:szCs w:val="22"/>
-                <w:lang w:val="de-DE"/>
+              <w:pStyle w:val="TextCDB"/>
+              <w:rPr>
+                <w:szCs w:val="20"/>
+                <w:lang w:val="de-CH" w:eastAsia="de-CH"/>
               </w:rPr>
             </w:pPr>
+            <w:r>
+              <w:rPr>
+                <w:szCs w:val="20"/>
+                <w:lang w:val="de-CH" w:eastAsia="de-CH"/>
+              </w:rPr>
+              <w:t>1</w:t>
+            </w:r>
           </w:p>
         </w:tc>
         <w:tc>
           <w:tcPr>
-            <w:tcW w:w="993" w:type="dxa"/>
-            <w:tcBorders>
-              <w:top w:val="dotted" w:sz="4" w:space="0" w:color="auto"/>
-            </w:tcBorders>
+            <w:tcW w:w="1842" w:type="dxa"/>
           </w:tcPr>
           <w:p>
             <w:pPr>
-              <w:rPr>
-                <w:rFonts w:cs="Arial"/>
-                <w:lang w:val="de-DE"/>
+              <w:pStyle w:val="TextCDB"/>
+              <w:rPr>
+                <w:szCs w:val="20"/>
+                <w:lang w:val="de-CH" w:eastAsia="de-CH"/>
               </w:rPr>
             </w:pPr>
+            <w:r>
+              <w:rPr>
+                <w:szCs w:val="20"/>
+                <w:lang w:val="de-CH" w:eastAsia="de-CH"/>
+              </w:rPr>
+              <w:t>Keyboard Inputs Lesen</w:t>
+            </w:r>
           </w:p>
         </w:tc>
         <w:tc>
           <w:tcPr>
-            <w:tcW w:w="3402" w:type="dxa"/>
-            <w:tcBorders>
-              <w:top w:val="dotted" w:sz="4" w:space="0" w:color="auto"/>
-            </w:tcBorders>
+            <w:tcW w:w="2694" w:type="dxa"/>
           </w:tcPr>
           <w:p>
             <w:pPr>
-              <w:rPr>
-                <w:rFonts w:cs="Arial"/>
-                <w:lang w:val="de-DE"/>
+              <w:pStyle w:val="TextCDB"/>
+              <w:rPr>
+                <w:szCs w:val="20"/>
+                <w:lang w:val="de-CH" w:eastAsia="de-CH"/>
               </w:rPr>
             </w:pPr>
+            <w:r>
+              <w:rPr>
+                <w:szCs w:val="20"/>
+                <w:lang w:val="de-CH" w:eastAsia="de-CH"/>
+              </w:rPr>
+              <w:t xml:space="preserve">Der Benutzer gibt auf dem Client Computer </w:t>
+            </w:r>
+            <w:r>
+              <w:rPr>
+                <w:b/>
+                <w:szCs w:val="20"/>
+                <w:lang w:val="de-CH" w:eastAsia="de-CH"/>
+              </w:rPr>
+              <w:t>eine</w:t>
+            </w:r>
+            <w:r>
+              <w:rPr>
+                <w:szCs w:val="20"/>
+                <w:lang w:val="de-CH" w:eastAsia="de-CH"/>
+              </w:rPr>
+              <w:t xml:space="preserve"> Tasteneingabe ein.</w:t>
+            </w:r>
+          </w:p>
+          <w:p>
+            <w:pPr>
+              <w:pStyle w:val="TextCDB"/>
+              <w:rPr>
+                <w:szCs w:val="20"/>
+                <w:lang w:val="de-CH" w:eastAsia="de-CH"/>
+              </w:rPr>
+            </w:pPr>
+            <w:r>
+              <w:rPr>
+                <w:szCs w:val="20"/>
+                <w:lang w:val="de-CH" w:eastAsia="de-CH"/>
+              </w:rPr>
+              <w:t>Es besteht keine Verbi</w:t>
+            </w:r>
+            <w:r>
+              <w:rPr>
+                <w:szCs w:val="20"/>
+                <w:lang w:val="de-CH" w:eastAsia="de-CH"/>
+              </w:rPr>
+              <w:t>n</w:t>
+            </w:r>
+            <w:r>
+              <w:rPr>
+                <w:szCs w:val="20"/>
+                <w:lang w:val="de-CH" w:eastAsia="de-CH"/>
+              </w:rPr>
+              <w:t>dung zum Server.</w:t>
+            </w:r>
           </w:p>
         </w:tc>
         <w:tc>
           <w:tcPr>
-            <w:tcW w:w="3969" w:type="dxa"/>
-            <w:tcBorders>
-              <w:top w:val="dotted" w:sz="4" w:space="0" w:color="auto"/>
-            </w:tcBorders>
+            <w:tcW w:w="4141" w:type="dxa"/>
           </w:tcPr>
           <w:p>
             <w:pPr>
-              <w:rPr>
-                <w:rFonts w:cs="Arial"/>
-                <w:lang w:val="de-DE"/>
+              <w:pStyle w:val="TextCDB"/>
+              <w:rPr>
+                <w:szCs w:val="20"/>
+                <w:lang w:val="de-CH" w:eastAsia="de-CH"/>
               </w:rPr>
             </w:pPr>
+            <w:r>
+              <w:rPr>
+                <w:szCs w:val="20"/>
+                <w:lang w:val="de-CH" w:eastAsia="de-CH"/>
+              </w:rPr>
+              <w:t xml:space="preserve">Die Tasteneingabe wird auf dem Client temporär zwischengespeichert. </w:t>
+            </w:r>
           </w:p>
         </w:tc>
       </w:tr>
       <w:tr>
-        <w:trPr>
-          <w:trHeight w:val="238"/>
-        </w:trPr>
         <w:tc>
           <w:tcPr>
-            <w:tcW w:w="567" w:type="dxa"/>
-            <w:tcBorders>
-              <w:top w:val="dotted" w:sz="4" w:space="0" w:color="auto"/>
-            </w:tcBorders>
+            <w:tcW w:w="534" w:type="dxa"/>
           </w:tcPr>
           <w:p>
             <w:pPr>
-              <w:jc w:val="center"/>
-              <w:rPr>
-                <w:rFonts w:cs="Arial"/>
-                <w:szCs w:val="22"/>
-                <w:lang w:val="de-DE"/>
+              <w:pStyle w:val="TextCDB"/>
+              <w:rPr>
+                <w:szCs w:val="20"/>
+                <w:lang w:val="de-CH" w:eastAsia="de-CH"/>
               </w:rPr>
             </w:pPr>
+            <w:r>
+              <w:rPr>
+                <w:szCs w:val="20"/>
+                <w:lang w:val="de-CH" w:eastAsia="de-CH"/>
+              </w:rPr>
+              <w:t>2</w:t>
+            </w:r>
           </w:p>
         </w:tc>
         <w:tc>
           <w:tcPr>
-            <w:tcW w:w="993" w:type="dxa"/>
-            <w:tcBorders>
-              <w:top w:val="dotted" w:sz="4" w:space="0" w:color="auto"/>
-            </w:tcBorders>
+            <w:tcW w:w="1842" w:type="dxa"/>
           </w:tcPr>
           <w:p>
             <w:pPr>
-              <w:rPr>
-                <w:rFonts w:cs="Arial"/>
-                <w:lang w:val="de-DE"/>
+              <w:pStyle w:val="TextCDB"/>
+              <w:rPr>
+                <w:szCs w:val="20"/>
+                <w:lang w:val="de-CH" w:eastAsia="de-CH"/>
               </w:rPr>
             </w:pPr>
+            <w:r>
+              <w:rPr>
+                <w:szCs w:val="20"/>
+                <w:lang w:val="de-CH" w:eastAsia="de-CH"/>
+              </w:rPr>
+              <w:t>Keyboard Inputs lesen</w:t>
+            </w:r>
           </w:p>
         </w:tc>
         <w:tc>
           <w:tcPr>
-            <w:tcW w:w="3402" w:type="dxa"/>
-            <w:tcBorders>
-              <w:top w:val="dotted" w:sz="4" w:space="0" w:color="auto"/>
-            </w:tcBorders>
+            <w:tcW w:w="2694" w:type="dxa"/>
           </w:tcPr>
           <w:p>
             <w:pPr>
-              <w:rPr>
-                <w:rFonts w:cs="Arial"/>
-                <w:lang w:val="de-DE"/>
+              <w:pStyle w:val="TextCDB"/>
+              <w:rPr>
+                <w:szCs w:val="20"/>
+                <w:lang w:val="de-CH" w:eastAsia="de-CH"/>
               </w:rPr>
             </w:pPr>
+            <w:r>
+              <w:rPr>
+                <w:szCs w:val="20"/>
+                <w:lang w:val="de-CH" w:eastAsia="de-CH"/>
+              </w:rPr>
+              <w:t xml:space="preserve">Der Benutzer gibt auf dem Client Computer </w:t>
+            </w:r>
+            <w:r>
+              <w:rPr>
+                <w:b/>
+                <w:szCs w:val="20"/>
+                <w:lang w:val="de-CH" w:eastAsia="de-CH"/>
+              </w:rPr>
+              <w:t>mehrere</w:t>
+            </w:r>
+            <w:r>
+              <w:rPr>
+                <w:szCs w:val="20"/>
+                <w:lang w:val="de-CH" w:eastAsia="de-CH"/>
+              </w:rPr>
+              <w:t xml:space="preserve"> (&gt; 1KB) Ta</w:t>
+            </w:r>
+            <w:r>
+              <w:rPr>
+                <w:szCs w:val="20"/>
+                <w:lang w:val="de-CH" w:eastAsia="de-CH"/>
+              </w:rPr>
+              <w:t>s</w:t>
+            </w:r>
+            <w:r>
+              <w:rPr>
+                <w:szCs w:val="20"/>
+                <w:lang w:val="de-CH" w:eastAsia="de-CH"/>
+              </w:rPr>
+              <w:t xml:space="preserve">teneingaben ein. </w:t>
+            </w:r>
+          </w:p>
+          <w:p>
+            <w:pPr>
+              <w:pStyle w:val="TextCDB"/>
+              <w:rPr>
+                <w:szCs w:val="20"/>
+                <w:lang w:val="de-CH" w:eastAsia="de-CH"/>
+              </w:rPr>
+            </w:pPr>
+            <w:r>
+              <w:rPr>
+                <w:szCs w:val="20"/>
+                <w:lang w:val="de-CH" w:eastAsia="de-CH"/>
+              </w:rPr>
+              <w:t>Es besteht keine Verbi</w:t>
+            </w:r>
+            <w:r>
+              <w:rPr>
+                <w:szCs w:val="20"/>
+                <w:lang w:val="de-CH" w:eastAsia="de-CH"/>
+              </w:rPr>
+              <w:t>n</w:t>
+            </w:r>
+            <w:r>
+              <w:rPr>
+                <w:szCs w:val="20"/>
+                <w:lang w:val="de-CH" w:eastAsia="de-CH"/>
+              </w:rPr>
+              <w:t xml:space="preserve">dung zum Server. </w:t>
+            </w:r>
           </w:p>
         </w:tc>
         <w:tc>
           <w:tcPr>
-            <w:tcW w:w="3969" w:type="dxa"/>
-            <w:tcBorders>
-              <w:top w:val="dotted" w:sz="4" w:space="0" w:color="auto"/>
-            </w:tcBorders>
+            <w:tcW w:w="4141" w:type="dxa"/>
           </w:tcPr>
           <w:p>
             <w:pPr>
-              <w:rPr>
-                <w:rFonts w:cs="Arial"/>
-                <w:lang w:val="de-DE"/>
+              <w:pStyle w:val="TextCDB"/>
+              <w:rPr>
+                <w:szCs w:val="20"/>
+                <w:lang w:val="de-CH" w:eastAsia="de-CH"/>
               </w:rPr>
             </w:pPr>
+            <w:r>
+              <w:rPr>
+                <w:szCs w:val="20"/>
+                <w:lang w:val="de-CH" w:eastAsia="de-CH"/>
+              </w:rPr>
+              <w:t>Alle Tasteneingaben werden auf dem Client zwischengespeichert.</w:t>
+            </w:r>
           </w:p>
         </w:tc>
       </w:tr>
       <w:tr>
-        <w:trPr>
-          <w:trHeight w:val="238"/>
-        </w:trPr>
         <w:tc>
           <w:tcPr>
-            <w:tcW w:w="567" w:type="dxa"/>
-            <w:tcBorders>
-              <w:top w:val="dotted" w:sz="4" w:space="0" w:color="auto"/>
-            </w:tcBorders>
+            <w:tcW w:w="534" w:type="dxa"/>
           </w:tcPr>
           <w:p>
             <w:pPr>
-              <w:jc w:val="center"/>
-              <w:rPr>
-                <w:rFonts w:cs="Arial"/>
-                <w:szCs w:val="22"/>
-                <w:lang w:val="de-DE"/>
+              <w:pStyle w:val="TextCDB"/>
+              <w:rPr>
+                <w:szCs w:val="20"/>
+                <w:lang w:val="de-CH" w:eastAsia="de-CH"/>
               </w:rPr>
             </w:pPr>
+            <w:r>
+              <w:rPr>
+                <w:szCs w:val="20"/>
+                <w:lang w:val="de-CH" w:eastAsia="de-CH"/>
+              </w:rPr>
+              <w:t>3</w:t>
+            </w:r>
           </w:p>
         </w:tc>
         <w:tc>
           <w:tcPr>
-            <w:tcW w:w="993" w:type="dxa"/>
-            <w:tcBorders>
-              <w:top w:val="dotted" w:sz="4" w:space="0" w:color="auto"/>
-            </w:tcBorders>
+            <w:tcW w:w="1842" w:type="dxa"/>
           </w:tcPr>
           <w:p>
             <w:pPr>
-              <w:rPr>
-                <w:rFonts w:cs="Arial"/>
-                <w:lang w:val="de-DE"/>
+              <w:pStyle w:val="TextCDB"/>
+              <w:rPr>
+                <w:szCs w:val="20"/>
+                <w:lang w:val="de-CH" w:eastAsia="de-CH"/>
               </w:rPr>
             </w:pPr>
+            <w:r>
+              <w:rPr>
+                <w:szCs w:val="20"/>
+                <w:lang w:val="de-CH" w:eastAsia="de-CH"/>
+              </w:rPr>
+              <w:t>Keyboard Inputs lesen</w:t>
+            </w:r>
           </w:p>
         </w:tc>
         <w:tc>
           <w:tcPr>
-            <w:tcW w:w="3402" w:type="dxa"/>
-            <w:tcBorders>
-              <w:top w:val="dotted" w:sz="4" w:space="0" w:color="auto"/>
-            </w:tcBorders>
+            <w:tcW w:w="2694" w:type="dxa"/>
           </w:tcPr>
           <w:p>
             <w:pPr>
-              <w:rPr>
-                <w:rFonts w:cs="Arial"/>
-                <w:lang w:val="de-DE"/>
+              <w:pStyle w:val="TextCDB"/>
+              <w:rPr>
+                <w:szCs w:val="20"/>
+                <w:lang w:val="de-CH" w:eastAsia="de-CH"/>
               </w:rPr>
             </w:pPr>
+            <w:r>
+              <w:rPr>
+                <w:szCs w:val="20"/>
+                <w:lang w:val="de-CH" w:eastAsia="de-CH"/>
+              </w:rPr>
+              <w:t xml:space="preserve">Der Benutzer gibt auf dem Client Computer </w:t>
+            </w:r>
+            <w:r>
+              <w:rPr>
+                <w:b/>
+                <w:szCs w:val="20"/>
+                <w:lang w:val="de-CH" w:eastAsia="de-CH"/>
+              </w:rPr>
+              <w:t xml:space="preserve">eine </w:t>
+            </w:r>
+            <w:r>
+              <w:rPr>
+                <w:szCs w:val="20"/>
+                <w:lang w:val="de-CH" w:eastAsia="de-CH"/>
+              </w:rPr>
+              <w:t xml:space="preserve">Tasteneingabe ein. </w:t>
+            </w:r>
+          </w:p>
+          <w:p>
+            <w:pPr>
+              <w:pStyle w:val="TextCDB"/>
+              <w:rPr>
+                <w:szCs w:val="20"/>
+                <w:lang w:val="de-CH" w:eastAsia="de-CH"/>
+              </w:rPr>
+            </w:pPr>
+            <w:r>
+              <w:rPr>
+                <w:szCs w:val="20"/>
+                <w:lang w:val="de-CH" w:eastAsia="de-CH"/>
+              </w:rPr>
+              <w:t>Es besteht eine Verbi</w:t>
+            </w:r>
+            <w:r>
+              <w:rPr>
+                <w:szCs w:val="20"/>
+                <w:lang w:val="de-CH" w:eastAsia="de-CH"/>
+              </w:rPr>
+              <w:t>n</w:t>
+            </w:r>
+            <w:r>
+              <w:rPr>
+                <w:szCs w:val="20"/>
+                <w:lang w:val="de-CH" w:eastAsia="de-CH"/>
+              </w:rPr>
+              <w:t>dung zum Server.</w:t>
+            </w:r>
           </w:p>
         </w:tc>
         <w:tc>
           <w:tcPr>
-            <w:tcW w:w="3969" w:type="dxa"/>
-            <w:tcBorders>
-              <w:top w:val="dotted" w:sz="4" w:space="0" w:color="auto"/>
-            </w:tcBorders>
+            <w:tcW w:w="4141" w:type="dxa"/>
           </w:tcPr>
           <w:p>
             <w:pPr>
-              <w:rPr>
-                <w:rFonts w:cs="Arial"/>
-                <w:lang w:val="de-DE"/>
+              <w:pStyle w:val="TextCDB"/>
+              <w:rPr>
+                <w:szCs w:val="20"/>
+                <w:lang w:val="de-CH" w:eastAsia="de-CH"/>
               </w:rPr>
             </w:pPr>
+            <w:r>
+              <w:rPr>
+                <w:szCs w:val="20"/>
+                <w:lang w:val="de-CH" w:eastAsia="de-CH"/>
+              </w:rPr>
+              <w:t>Die Tasteneingabe wird auf dem Client zwischengespeichert. Nach dem Se</w:t>
+            </w:r>
+            <w:r>
+              <w:rPr>
+                <w:szCs w:val="20"/>
+                <w:lang w:val="de-CH" w:eastAsia="de-CH"/>
+              </w:rPr>
+              <w:t>n</w:t>
+            </w:r>
+            <w:r>
+              <w:rPr>
+                <w:szCs w:val="20"/>
+                <w:lang w:val="de-CH" w:eastAsia="de-CH"/>
+              </w:rPr>
+              <w:t>den ist der temporäre Speicher wieder leer.</w:t>
+            </w:r>
           </w:p>
         </w:tc>
       </w:tr>
-    </w:tbl>
-    <w:p/>
-    <w:p/>
-    <w:p>
-      <w:pPr>
-        <w:pStyle w:val="TextCDB"/>
-        <w:rPr>
-          <w:lang w:val="de-CH"/>
-        </w:rPr>
-      </w:pPr>
-    </w:p>
-    <w:p>
-      <w:pPr>
-        <w:pStyle w:val="berschrift1"/>
-      </w:pPr>
-      <w:bookmarkStart w:id="45" w:name="_Toc382316373"/>
-      <w:r>
-        <w:t xml:space="preserve">Zusammenfassung </w:t>
-      </w:r>
-      <w:r>
-        <w:t xml:space="preserve">der </w:t>
-      </w:r>
-      <w:r>
-        <w:t>Projekt</w:t>
-      </w:r>
-      <w:r>
-        <w:t>planung</w:t>
-      </w:r>
-      <w:bookmarkEnd w:id="45"/>
-    </w:p>
-    <w:p>
-      <w:pPr>
-        <w:pStyle w:val="berschrift2"/>
-        <w:tabs>
-          <w:tab w:val="clear" w:pos="850"/>
-          <w:tab w:val="num" w:pos="576"/>
-        </w:tabs>
-        <w:suppressAutoHyphens/>
-        <w:spacing w:before="0" w:after="0" w:line="240" w:lineRule="auto"/>
-        <w:rPr>
-          <w:i/>
-        </w:rPr>
-      </w:pPr>
-      <w:bookmarkStart w:id="46" w:name="_Toc382316374"/>
-      <w:r>
-        <w:rPr>
-          <w:i/>
-        </w:rPr>
-        <w:t>Abgleich von Planung und tatsächlichem Verlauf der Phase</w:t>
-      </w:r>
-      <w:bookmarkEnd w:id="46"/>
-    </w:p>
-    <w:p>
-      <w:pPr>
-        <w:pStyle w:val="Textkrper"/>
-        <w:spacing w:after="0"/>
-        <w:rPr>
-          <w:color w:val="4F81BD"/>
-        </w:rPr>
-      </w:pPr>
-    </w:p>
-    <w:p>
-      <w:pPr>
-        <w:pStyle w:val="Textkrper"/>
-        <w:spacing w:after="0"/>
-        <w:rPr>
-          <w:color w:val="4F81BD"/>
-        </w:rPr>
-      </w:pPr>
-      <w:r>
-        <w:rPr>
-          <w:color w:val="4F81BD"/>
-        </w:rPr>
-        <w:t>Vorgegebene und erreichte Ergebnisse und Termine.</w:t>
-      </w:r>
-    </w:p>
-    <w:p>
-      <w:pPr>
-        <w:rPr>
-          <w:color w:val="4F81BD"/>
-        </w:rPr>
-      </w:pPr>
-    </w:p>
-    <w:p>
-      <w:pPr>
-        <w:rPr>
-          <w:color w:val="4F81BD"/>
-        </w:rPr>
-      </w:pPr>
-      <w:r>
-        <w:rPr>
-          <w:color w:val="4F81BD"/>
-        </w:rPr>
-        <w:t>Eingetretene Risiken</w:t>
-      </w:r>
-      <w:r>
-        <w:rPr>
-          <w:color w:val="4F81BD"/>
-        </w:rPr>
-        <w:t>.</w:t>
-      </w:r>
-    </w:p>
-    <w:p>
-      <w:pPr>
-        <w:pStyle w:val="Textkrper"/>
-      </w:pPr>
-    </w:p>
-    <w:p>
-      <w:pPr>
-        <w:pStyle w:val="berschrift2"/>
-        <w:tabs>
-          <w:tab w:val="clear" w:pos="850"/>
-          <w:tab w:val="num" w:pos="576"/>
-        </w:tabs>
-        <w:suppressAutoHyphens/>
-        <w:spacing w:before="0" w:after="0" w:line="240" w:lineRule="auto"/>
-        <w:rPr>
-          <w:i/>
-        </w:rPr>
-      </w:pPr>
-      <w:bookmarkStart w:id="47" w:name="_Toc382316375"/>
-      <w:r>
-        <w:rPr>
-          <w:i/>
-        </w:rPr>
-        <w:t>Risikosituation</w:t>
-      </w:r>
-      <w:bookmarkEnd w:id="47"/>
-    </w:p>
-    <w:p>
-      <w:pPr>
-        <w:pStyle w:val="Textkrper"/>
-        <w:spacing w:after="0"/>
-        <w:rPr>
-          <w:color w:val="4F81BD"/>
-        </w:rPr>
-      </w:pPr>
-    </w:p>
-    <w:p>
-      <w:pPr>
-        <w:pStyle w:val="Textkrper"/>
-        <w:spacing w:after="0"/>
-      </w:pPr>
-      <w:r>
-        <w:rPr>
-          <w:color w:val="4F81BD"/>
-        </w:rPr>
-        <w:lastRenderedPageBreak/>
-        <w:t>Haben sich an der Risikosituation Änderungen (Verschärfung/Entschärfung, neue Risiken)</w:t>
-      </w:r>
-      <w:r>
-        <w:rPr>
-          <w:color w:val="4F81BD"/>
-        </w:rPr>
-        <w:t xml:space="preserve"> ergeben</w:t>
-      </w:r>
-      <w:r>
-        <w:rPr>
-          <w:color w:val="4F81BD"/>
-        </w:rPr>
-        <w:t>? Dann b</w:t>
-      </w:r>
-      <w:r>
-        <w:rPr>
-          <w:color w:val="4F81BD"/>
-        </w:rPr>
-        <w:t xml:space="preserve">eschreiben Sie hier die Risikosituation neu. Führen Sie wiederum konkrete Massnahmen auf, wie </w:t>
-      </w:r>
-      <w:r>
-        <w:rPr>
-          <w:color w:val="4F81BD"/>
-        </w:rPr>
-        <w:t>S</w:t>
-      </w:r>
-      <w:r>
-        <w:rPr>
-          <w:color w:val="4F81BD"/>
-        </w:rPr>
-        <w:t>ie den Risiken in der nächsten Phase begegnen wollen.</w:t>
-      </w:r>
-    </w:p>
-    <w:p>
-      <w:pPr>
-        <w:pStyle w:val="Textkrper"/>
-      </w:pPr>
-    </w:p>
-    <w:p>
-      <w:pPr>
-        <w:pStyle w:val="Zweittrakt"/>
-      </w:pPr>
-    </w:p>
-    <w:p>
-      <w:pPr>
-        <w:pStyle w:val="berschrift2"/>
-        <w:tabs>
-          <w:tab w:val="clear" w:pos="850"/>
-          <w:tab w:val="num" w:pos="576"/>
-        </w:tabs>
-        <w:suppressAutoHyphens/>
-        <w:spacing w:before="0" w:after="0" w:line="240" w:lineRule="auto"/>
-        <w:rPr>
-          <w:i/>
-        </w:rPr>
-      </w:pPr>
-      <w:bookmarkStart w:id="48" w:name="_Toc382316376"/>
-      <w:r>
-        <w:rPr>
-          <w:i/>
-        </w:rPr>
-        <w:t>Planung</w:t>
-      </w:r>
-      <w:r>
-        <w:t xml:space="preserve"> </w:t>
-      </w:r>
-      <w:r>
-        <w:rPr>
-          <w:i/>
-        </w:rPr>
-        <w:t xml:space="preserve">der </w:t>
-      </w:r>
-      <w:r>
-        <w:rPr>
-          <w:i/>
-        </w:rPr>
-        <w:t>nächste</w:t>
-      </w:r>
-      <w:r>
-        <w:rPr>
-          <w:i/>
-        </w:rPr>
-        <w:t>n</w:t>
-      </w:r>
-      <w:r>
-        <w:rPr>
-          <w:i/>
-        </w:rPr>
-        <w:t xml:space="preserve"> Phase</w:t>
-      </w:r>
-      <w:bookmarkEnd w:id="48"/>
-    </w:p>
-    <w:p>
-      <w:pPr>
-        <w:pStyle w:val="Textkrper"/>
-        <w:spacing w:after="0"/>
-      </w:pPr>
-    </w:p>
-    <w:p>
-      <w:pPr>
-        <w:pStyle w:val="Textkrper"/>
-        <w:spacing w:after="0"/>
-        <w:rPr>
-          <w:b/>
-        </w:rPr>
-      </w:pPr>
-      <w:r>
-        <w:rPr>
-          <w:b/>
-        </w:rPr>
-        <w:t xml:space="preserve">Projektplanung </w:t>
-      </w:r>
-    </w:p>
-    <w:p>
-      <w:pPr>
-        <w:pStyle w:val="Zweittrakt"/>
-      </w:pPr>
-    </w:p>
-    <w:p>
-      <w:pPr>
-        <w:pStyle w:val="Textkrper"/>
-        <w:numPr>
-          <w:ilvl w:val="0"/>
-          <w:numId w:val="24"/>
-        </w:numPr>
-      </w:pPr>
-      <w:r>
-        <w:t>Meilensteine und wesentliche Termine</w:t>
-      </w:r>
-    </w:p>
-    <w:p>
-      <w:pPr>
-        <w:pStyle w:val="Textkrper"/>
-        <w:numPr>
-          <w:ilvl w:val="0"/>
-          <w:numId w:val="24"/>
-        </w:numPr>
-      </w:pPr>
-      <w:r>
-        <w:t>Verweis auf Dokument Projektplan inkl. Projektrisiken</w:t>
-      </w:r>
-    </w:p>
-    <w:p>
-      <w:pPr>
-        <w:pStyle w:val="Textkrper"/>
-      </w:pPr>
-    </w:p>
-    <w:p>
-      <w:pPr>
-        <w:pStyle w:val="Textkrper"/>
-        <w:spacing w:after="0"/>
-        <w:rPr>
-          <w:b/>
-        </w:rPr>
-      </w:pPr>
-      <w:r>
-        <w:rPr>
-          <w:b/>
-        </w:rPr>
-        <w:t>Prüfplanung</w:t>
-      </w:r>
-    </w:p>
-    <w:p>
-      <w:pPr>
-        <w:pStyle w:val="Textkrper"/>
-      </w:pPr>
-    </w:p>
-    <w:p>
-      <w:r>
-        <w:t>Fortschreibung der Übersicht über die durchzuführenden QS-Massnahmen und deren Org</w:t>
-      </w:r>
-      <w:r>
-        <w:t>a</w:t>
-      </w:r>
-      <w:r>
-        <w:t>nisation (phasenweise).</w:t>
-      </w:r>
-    </w:p>
-    <w:p/>
-    <w:tbl>
-      <w:tblPr>
-        <w:tblW w:w="9639" w:type="dxa"/>
-        <w:tblInd w:w="70" w:type="dxa"/>
-        <w:tblBorders>
-          <w:top w:val="single" w:sz="4" w:space="0" w:color="auto"/>
-          <w:left w:val="single" w:sz="4" w:space="0" w:color="auto"/>
-          <w:bottom w:val="single" w:sz="4" w:space="0" w:color="auto"/>
-          <w:right w:val="single" w:sz="4" w:space="0" w:color="auto"/>
-          <w:insideH w:val="single" w:sz="4" w:space="0" w:color="auto"/>
-          <w:insideV w:val="single" w:sz="4" w:space="0" w:color="auto"/>
-        </w:tblBorders>
-        <w:tblLayout w:type="fixed"/>
-        <w:tblCellMar>
-          <w:left w:w="70" w:type="dxa"/>
-          <w:right w:w="70" w:type="dxa"/>
-        </w:tblCellMar>
-        <w:tblLook w:val="0000" w:firstRow="0" w:lastRow="0" w:firstColumn="0" w:lastColumn="0" w:noHBand="0" w:noVBand="0"/>
-      </w:tblPr>
-      <w:tblGrid>
-        <w:gridCol w:w="1985"/>
-        <w:gridCol w:w="992"/>
-        <w:gridCol w:w="1195"/>
-        <w:gridCol w:w="1498"/>
-        <w:gridCol w:w="1985"/>
-        <w:gridCol w:w="1984"/>
-      </w:tblGrid>
       <w:tr>
-        <w:trPr>
-          <w:trHeight w:val="510"/>
-        </w:trPr>
         <w:tc>
           <w:tcPr>
-            <w:tcW w:w="1985" w:type="dxa"/>
-            <w:tcBorders>
-              <w:bottom w:val="single" w:sz="4" w:space="0" w:color="auto"/>
-            </w:tcBorders>
-            <w:shd w:val="clear" w:color="auto" w:fill="CCECFF"/>
+            <w:tcW w:w="534" w:type="dxa"/>
           </w:tcPr>
           <w:p>
             <w:pPr>
-              <w:rPr>
-                <w:rFonts w:cs="Arial"/>
-                <w:b/>
-                <w:lang w:val="de-DE"/>
+              <w:pStyle w:val="TextCDB"/>
+              <w:rPr>
+                <w:szCs w:val="20"/>
+                <w:lang w:val="de-CH" w:eastAsia="de-CH"/>
               </w:rPr>
             </w:pPr>
             <w:r>
               <w:rPr>
-                <w:rFonts w:cs="Arial"/>
-                <w:b/>
-                <w:lang w:val="de-DE"/>
-              </w:rPr>
-              <w:t>Prüfobjekt</w:t>
+                <w:szCs w:val="20"/>
+                <w:lang w:val="de-CH" w:eastAsia="de-CH"/>
+              </w:rPr>
+              <w:t>4</w:t>
             </w:r>
           </w:p>
         </w:tc>
         <w:tc>
           <w:tcPr>
-            <w:tcW w:w="992" w:type="dxa"/>
-            <w:tcBorders>
-              <w:bottom w:val="single" w:sz="4" w:space="0" w:color="auto"/>
-            </w:tcBorders>
-            <w:shd w:val="clear" w:color="auto" w:fill="CCECFF"/>
+            <w:tcW w:w="1842" w:type="dxa"/>
           </w:tcPr>
           <w:p>
             <w:pPr>
-              <w:rPr>
-                <w:rFonts w:cs="Arial"/>
-                <w:b/>
-                <w:lang w:val="de-DE"/>
+              <w:pStyle w:val="TextCDB"/>
+              <w:rPr>
+                <w:szCs w:val="20"/>
+                <w:lang w:val="de-CH" w:eastAsia="de-CH"/>
               </w:rPr>
             </w:pPr>
             <w:r>
               <w:rPr>
-                <w:rFonts w:cs="Arial"/>
-                <w:b/>
-                <w:lang w:val="de-DE"/>
-              </w:rPr>
-              <w:t>Termin</w:t>
+                <w:szCs w:val="20"/>
+                <w:lang w:val="de-CH" w:eastAsia="de-CH"/>
+              </w:rPr>
+              <w:t>Keyboard Inputs lesen</w:t>
             </w:r>
           </w:p>
         </w:tc>
         <w:tc>
           <w:tcPr>
-            <w:tcW w:w="1195" w:type="dxa"/>
-            <w:tcBorders>
-              <w:bottom w:val="single" w:sz="4" w:space="0" w:color="auto"/>
-            </w:tcBorders>
-            <w:shd w:val="clear" w:color="auto" w:fill="CCECFF"/>
+            <w:tcW w:w="2694" w:type="dxa"/>
           </w:tcPr>
           <w:p>
             <w:pPr>
-              <w:rPr>
-                <w:rFonts w:cs="Arial"/>
+              <w:pStyle w:val="TextCDB"/>
+              <w:rPr>
+                <w:szCs w:val="20"/>
+                <w:lang w:val="de-CH" w:eastAsia="de-CH"/>
+              </w:rPr>
+            </w:pPr>
+            <w:r>
+              <w:rPr>
+                <w:szCs w:val="20"/>
+                <w:lang w:val="de-CH" w:eastAsia="de-CH"/>
+              </w:rPr>
+              <w:t xml:space="preserve">Der Benutzer gibt auf dem Client Computer </w:t>
+            </w:r>
+            <w:r>
+              <w:rPr>
                 <w:b/>
-                <w:lang w:val="de-DE"/>
+                <w:szCs w:val="20"/>
+                <w:lang w:val="de-CH" w:eastAsia="de-CH"/>
+              </w:rPr>
+              <w:t>mehrere</w:t>
+            </w:r>
+            <w:r>
+              <w:rPr>
+                <w:szCs w:val="20"/>
+                <w:lang w:val="de-CH" w:eastAsia="de-CH"/>
+              </w:rPr>
+              <w:t xml:space="preserve"> (&gt; 1KB) Ta</w:t>
+            </w:r>
+            <w:r>
+              <w:rPr>
+                <w:szCs w:val="20"/>
+                <w:lang w:val="de-CH" w:eastAsia="de-CH"/>
+              </w:rPr>
+              <w:t>s</w:t>
+            </w:r>
+            <w:r>
+              <w:rPr>
+                <w:szCs w:val="20"/>
+                <w:lang w:val="de-CH" w:eastAsia="de-CH"/>
+              </w:rPr>
+              <w:t xml:space="preserve">teneingaben ein. </w:t>
+            </w:r>
+          </w:p>
+          <w:p>
+            <w:pPr>
+              <w:pStyle w:val="TextCDB"/>
+              <w:rPr>
+                <w:szCs w:val="20"/>
+                <w:lang w:val="de-CH" w:eastAsia="de-CH"/>
               </w:rPr>
             </w:pPr>
             <w:r>
               <w:rPr>
-                <w:rFonts w:cs="Arial"/>
-                <w:b/>
-                <w:lang w:val="de-DE"/>
-              </w:rPr>
-              <w:t>Prüfer</w:t>
+                <w:szCs w:val="20"/>
+                <w:lang w:val="de-CH" w:eastAsia="de-CH"/>
+              </w:rPr>
+              <w:t>Es besteht eine Verbi</w:t>
+            </w:r>
+            <w:r>
+              <w:rPr>
+                <w:szCs w:val="20"/>
+                <w:lang w:val="de-CH" w:eastAsia="de-CH"/>
+              </w:rPr>
+              <w:t>n</w:t>
+            </w:r>
+            <w:r>
+              <w:rPr>
+                <w:szCs w:val="20"/>
+                <w:lang w:val="de-CH" w:eastAsia="de-CH"/>
+              </w:rPr>
+              <w:t>dung zum Server</w:t>
             </w:r>
           </w:p>
         </w:tc>
         <w:tc>
           <w:tcPr>
-            <w:tcW w:w="1498" w:type="dxa"/>
-            <w:tcBorders>
-              <w:bottom w:val="single" w:sz="4" w:space="0" w:color="auto"/>
-            </w:tcBorders>
-            <w:shd w:val="clear" w:color="auto" w:fill="CCECFF"/>
+            <w:tcW w:w="4141" w:type="dxa"/>
           </w:tcPr>
           <w:p>
             <w:pPr>
-              <w:rPr>
-                <w:rFonts w:cs="Arial"/>
-                <w:b/>
-                <w:lang w:val="en-US"/>
+              <w:pStyle w:val="TextCDB"/>
+              <w:rPr>
+                <w:szCs w:val="20"/>
+                <w:lang w:val="de-CH" w:eastAsia="de-CH"/>
               </w:rPr>
             </w:pPr>
-            <w:proofErr w:type="spellStart"/>
-            <w:r>
-              <w:rPr>
-                <w:rFonts w:cs="Arial"/>
-                <w:b/>
-                <w:lang w:val="en-US"/>
-              </w:rPr>
-              <w:t>Prüfmethode</w:t>
-            </w:r>
-            <w:proofErr w:type="spellEnd"/>
-            <w:r>
-              <w:rPr>
-                <w:rFonts w:cs="Arial"/>
-                <w:b/>
-                <w:lang w:val="en-US"/>
-              </w:rPr>
-              <w:br/>
-            </w:r>
-            <w:r>
-              <w:rPr>
-                <w:rFonts w:cs="Arial"/>
-                <w:sz w:val="16"/>
-                <w:szCs w:val="16"/>
-                <w:lang w:val="en-US"/>
-              </w:rPr>
-              <w:t>(</w:t>
-            </w:r>
-            <w:proofErr w:type="spellStart"/>
-            <w:r>
-              <w:rPr>
-                <w:rFonts w:cs="Arial"/>
-                <w:sz w:val="16"/>
-                <w:szCs w:val="16"/>
-                <w:lang w:val="en-US"/>
-              </w:rPr>
-              <w:t>z.B</w:t>
-            </w:r>
-            <w:proofErr w:type="spellEnd"/>
-            <w:r>
-              <w:rPr>
-                <w:rFonts w:cs="Arial"/>
-                <w:sz w:val="16"/>
-                <w:szCs w:val="16"/>
-                <w:lang w:val="en-US"/>
-              </w:rPr>
-              <w:t xml:space="preserve">. Review, </w:t>
-            </w:r>
-            <w:r>
-              <w:rPr>
-                <w:rFonts w:cs="Arial"/>
-                <w:sz w:val="16"/>
-                <w:szCs w:val="16"/>
-                <w:lang w:val="en-US"/>
-              </w:rPr>
-              <w:br/>
-              <w:t xml:space="preserve">Black-box-Test) </w:t>
+            <w:r>
+              <w:rPr>
+                <w:szCs w:val="20"/>
+                <w:lang w:val="de-CH" w:eastAsia="de-CH"/>
+              </w:rPr>
+              <w:t xml:space="preserve">Die Tasteneingaben werden auf dem Client zwischengespeichert. Nach dem Senden ist der temporäre Speicher wieder leer. </w:t>
+            </w:r>
+          </w:p>
+        </w:tc>
+      </w:tr>
+      <w:tr>
+        <w:tc>
+          <w:tcPr>
+            <w:tcW w:w="534" w:type="dxa"/>
+          </w:tcPr>
+          <w:p>
+            <w:pPr>
+              <w:pStyle w:val="TextCDB"/>
+              <w:rPr>
+                <w:szCs w:val="20"/>
+                <w:lang w:val="de-CH" w:eastAsia="de-CH"/>
+              </w:rPr>
+            </w:pPr>
+            <w:r>
+              <w:rPr>
+                <w:szCs w:val="20"/>
+                <w:lang w:val="de-CH" w:eastAsia="de-CH"/>
+              </w:rPr>
+              <w:t>5</w:t>
             </w:r>
           </w:p>
         </w:tc>
         <w:tc>
           <w:tcPr>
-            <w:tcW w:w="1985" w:type="dxa"/>
-            <w:tcBorders>
-              <w:bottom w:val="single" w:sz="4" w:space="0" w:color="auto"/>
-            </w:tcBorders>
-            <w:shd w:val="clear" w:color="auto" w:fill="CCECFF"/>
+            <w:tcW w:w="1842" w:type="dxa"/>
           </w:tcPr>
           <w:p>
             <w:pPr>
-              <w:rPr>
-                <w:rFonts w:cs="Arial"/>
-                <w:b/>
-                <w:lang w:val="de-DE"/>
+              <w:pStyle w:val="TextCDB"/>
+              <w:rPr>
+                <w:szCs w:val="20"/>
+                <w:lang w:val="de-CH" w:eastAsia="de-CH"/>
               </w:rPr>
             </w:pPr>
             <w:r>
               <w:rPr>
-                <w:rFonts w:cs="Arial"/>
-                <w:b/>
-                <w:lang w:val="de-DE"/>
-              </w:rPr>
-              <w:t xml:space="preserve">Prüfkriterien, Testfälle o.ä. </w:t>
-            </w:r>
-            <w:r>
-              <w:rPr>
-                <w:rFonts w:cs="Arial"/>
-                <w:b/>
-                <w:lang w:val="de-DE"/>
-              </w:rPr>
-              <w:br/>
-            </w:r>
-            <w:r>
-              <w:rPr>
-                <w:rFonts w:cs="Arial"/>
-                <w:sz w:val="16"/>
-                <w:szCs w:val="16"/>
-                <w:lang w:val="de-DE"/>
-              </w:rPr>
-              <w:t>(</w:t>
-            </w:r>
-            <w:r>
-              <w:rPr>
-                <w:rFonts w:cs="Arial"/>
-                <w:sz w:val="16"/>
-                <w:szCs w:val="16"/>
-                <w:lang w:val="de-DE"/>
-              </w:rPr>
-              <w:t xml:space="preserve">Verweis, </w:t>
-            </w:r>
-            <w:r>
-              <w:rPr>
-                <w:rFonts w:cs="Arial"/>
-                <w:sz w:val="16"/>
-                <w:szCs w:val="16"/>
-                <w:lang w:val="de-DE"/>
-              </w:rPr>
-              <w:t>ggf. Link)</w:t>
-            </w:r>
-            <w:r>
-              <w:rPr>
-                <w:rFonts w:cs="Arial"/>
-                <w:b/>
-                <w:lang w:val="de-DE"/>
-              </w:rPr>
-              <w:t xml:space="preserve"> </w:t>
+                <w:szCs w:val="20"/>
+                <w:lang w:val="de-CH" w:eastAsia="de-CH"/>
+              </w:rPr>
+              <w:t>Keyboard Inputs lesen</w:t>
             </w:r>
           </w:p>
         </w:tc>
         <w:tc>
           <w:tcPr>
-            <w:tcW w:w="1984" w:type="dxa"/>
-            <w:tcBorders>
-              <w:bottom w:val="single" w:sz="4" w:space="0" w:color="auto"/>
-            </w:tcBorders>
-            <w:shd w:val="clear" w:color="auto" w:fill="CCECFF"/>
+            <w:tcW w:w="2694" w:type="dxa"/>
           </w:tcPr>
           <w:p>
             <w:pPr>
-              <w:rPr>
-                <w:rFonts w:cs="Arial"/>
-                <w:b/>
-                <w:lang w:val="de-DE"/>
+              <w:pStyle w:val="TextCDB"/>
+              <w:rPr>
+                <w:szCs w:val="20"/>
+                <w:lang w:val="de-CH" w:eastAsia="de-CH"/>
               </w:rPr>
             </w:pPr>
             <w:r>
               <w:rPr>
-                <w:rFonts w:cs="Arial"/>
-                <w:b/>
-                <w:lang w:val="de-DE"/>
-              </w:rPr>
-              <w:t>Bemerkungen</w:t>
-            </w:r>
-            <w:r>
-              <w:rPr>
-                <w:rFonts w:cs="Arial"/>
-                <w:b/>
-                <w:lang w:val="de-DE"/>
-              </w:rPr>
-              <w:br/>
-            </w:r>
-            <w:r>
-              <w:rPr>
-                <w:rFonts w:cs="Arial"/>
-                <w:sz w:val="16"/>
-                <w:szCs w:val="16"/>
-                <w:lang w:val="de-DE"/>
-              </w:rPr>
-              <w:t xml:space="preserve">(z.B.: </w:t>
-            </w:r>
-            <w:r>
-              <w:rPr>
-                <w:rFonts w:cs="Arial"/>
-                <w:sz w:val="16"/>
-                <w:szCs w:val="16"/>
-                <w:lang w:val="de-DE"/>
-              </w:rPr>
-              <w:br/>
-            </w:r>
-            <w:r>
-              <w:rPr>
-                <w:rFonts w:cs="Arial"/>
-                <w:sz w:val="16"/>
-                <w:szCs w:val="16"/>
-                <w:lang w:val="de-DE"/>
-              </w:rPr>
-              <w:t>Prüfung erfolgreich)</w:t>
+                <w:szCs w:val="20"/>
+                <w:lang w:val="de-CH" w:eastAsia="de-CH"/>
+              </w:rPr>
+              <w:t>Der Benutzer gibt auf dem Client einen Gros</w:t>
+            </w:r>
+            <w:r>
+              <w:rPr>
+                <w:szCs w:val="20"/>
+                <w:lang w:val="de-CH" w:eastAsia="de-CH"/>
+              </w:rPr>
+              <w:t>s</w:t>
+            </w:r>
+            <w:r>
+              <w:rPr>
+                <w:szCs w:val="20"/>
+                <w:lang w:val="de-CH" w:eastAsia="de-CH"/>
+              </w:rPr>
+              <w:t xml:space="preserve">buchstaben ein </w:t>
+            </w:r>
+          </w:p>
+        </w:tc>
+        <w:tc>
+          <w:tcPr>
+            <w:tcW w:w="4141" w:type="dxa"/>
+          </w:tcPr>
+          <w:p>
+            <w:pPr>
+              <w:pStyle w:val="TextCDB"/>
+              <w:rPr>
+                <w:szCs w:val="20"/>
+                <w:lang w:val="de-CH" w:eastAsia="de-CH"/>
+              </w:rPr>
+            </w:pPr>
+            <w:r>
+              <w:rPr>
+                <w:szCs w:val="20"/>
+                <w:lang w:val="de-CH" w:eastAsia="de-CH"/>
+              </w:rPr>
+              <w:t>Die Tasteneingabe wird so zwische</w:t>
+            </w:r>
+            <w:r>
+              <w:rPr>
+                <w:szCs w:val="20"/>
+                <w:lang w:val="de-CH" w:eastAsia="de-CH"/>
+              </w:rPr>
+              <w:t>n</w:t>
+            </w:r>
+            <w:r>
+              <w:rPr>
+                <w:szCs w:val="20"/>
+                <w:lang w:val="de-CH" w:eastAsia="de-CH"/>
+              </w:rPr>
+              <w:t>gespeichert, dass daraus folgend wi</w:t>
+            </w:r>
+            <w:r>
+              <w:rPr>
+                <w:szCs w:val="20"/>
+                <w:lang w:val="de-CH" w:eastAsia="de-CH"/>
+              </w:rPr>
+              <w:t>e</w:t>
+            </w:r>
+            <w:r>
+              <w:rPr>
+                <w:szCs w:val="20"/>
+                <w:lang w:val="de-CH" w:eastAsia="de-CH"/>
+              </w:rPr>
+              <w:t>derum ein Grossbuchstabe reproduziert werden kann.</w:t>
             </w:r>
           </w:p>
         </w:tc>
       </w:tr>
       <w:tr>
-        <w:trPr>
-          <w:trHeight w:val="238"/>
-        </w:trPr>
         <w:tc>
           <w:tcPr>
-            <w:tcW w:w="1985" w:type="dxa"/>
-            <w:tcBorders>
-              <w:top w:val="single" w:sz="4" w:space="0" w:color="auto"/>
-            </w:tcBorders>
-            <w:shd w:val="clear" w:color="auto" w:fill="auto"/>
+            <w:tcW w:w="534" w:type="dxa"/>
           </w:tcPr>
           <w:p>
             <w:pPr>
-              <w:rPr>
-                <w:rFonts w:cs="Arial"/>
+              <w:pStyle w:val="TextCDB"/>
+              <w:rPr>
+                <w:szCs w:val="20"/>
+                <w:lang w:val="de-CH" w:eastAsia="de-CH"/>
               </w:rPr>
             </w:pPr>
             <w:r>
               <w:rPr>
-                <w:rFonts w:cs="Arial"/>
-              </w:rPr>
-              <w:t>Projektinitialisi</w:t>
-            </w:r>
-            <w:r>
-              <w:rPr>
-                <w:rFonts w:cs="Arial"/>
-              </w:rPr>
-              <w:t>e</w:t>
-            </w:r>
-            <w:r>
-              <w:rPr>
-                <w:rFonts w:cs="Arial"/>
-              </w:rPr>
-              <w:t>rungsauftrag</w:t>
+                <w:szCs w:val="20"/>
+                <w:lang w:val="de-CH" w:eastAsia="de-CH"/>
+              </w:rPr>
+              <w:t>6</w:t>
             </w:r>
           </w:p>
         </w:tc>
         <w:tc>
           <w:tcPr>
-            <w:tcW w:w="992" w:type="dxa"/>
-            <w:tcBorders>
-              <w:top w:val="single" w:sz="4" w:space="0" w:color="auto"/>
-            </w:tcBorders>
-            <w:shd w:val="clear" w:color="auto" w:fill="auto"/>
+            <w:tcW w:w="1842" w:type="dxa"/>
           </w:tcPr>
           <w:p>
             <w:pPr>
-              <w:rPr>
-                <w:rFonts w:cs="Arial"/>
-                <w:lang w:val="de-DE"/>
+              <w:pStyle w:val="TextCDB"/>
+              <w:rPr>
+                <w:szCs w:val="20"/>
+                <w:lang w:val="de-CH" w:eastAsia="de-CH"/>
               </w:rPr>
             </w:pPr>
+            <w:r>
+              <w:rPr>
+                <w:szCs w:val="20"/>
+                <w:lang w:val="de-CH" w:eastAsia="de-CH"/>
+              </w:rPr>
+              <w:t>Keyboard Inputs lesen</w:t>
+            </w:r>
           </w:p>
         </w:tc>
         <w:tc>
           <w:tcPr>
-            <w:tcW w:w="1195" w:type="dxa"/>
-            <w:tcBorders>
-              <w:top w:val="single" w:sz="4" w:space="0" w:color="auto"/>
-            </w:tcBorders>
-            <w:shd w:val="clear" w:color="auto" w:fill="auto"/>
+            <w:tcW w:w="2694" w:type="dxa"/>
           </w:tcPr>
           <w:p>
             <w:pPr>
-              <w:rPr>
-                <w:rFonts w:cs="Arial"/>
-                <w:lang w:val="de-DE"/>
+              <w:pStyle w:val="TextCDB"/>
+              <w:rPr>
+                <w:szCs w:val="20"/>
+                <w:lang w:val="de-CH" w:eastAsia="de-CH"/>
               </w:rPr>
             </w:pPr>
             <w:r>
               <w:rPr>
-                <w:rFonts w:cs="Arial"/>
-                <w:lang w:val="de-DE"/>
-              </w:rPr>
-              <w:t>Lehrpe</w:t>
-            </w:r>
-            <w:r>
-              <w:rPr>
-                <w:rFonts w:cs="Arial"/>
-                <w:lang w:val="de-DE"/>
-              </w:rPr>
-              <w:t>r</w:t>
-            </w:r>
-            <w:r>
-              <w:rPr>
-                <w:rFonts w:cs="Arial"/>
-                <w:lang w:val="de-DE"/>
-              </w:rPr>
-              <w:t>son</w:t>
+                <w:szCs w:val="20"/>
+                <w:lang w:val="de-CH" w:eastAsia="de-CH"/>
+              </w:rPr>
+              <w:t>Der Benutzer gibt auf dem Client ein CTRL + Alt + Delete ein.</w:t>
             </w:r>
           </w:p>
         </w:tc>
         <w:tc>
           <w:tcPr>
-            <w:tcW w:w="1498" w:type="dxa"/>
-            <w:tcBorders>
-              <w:top w:val="single" w:sz="4" w:space="0" w:color="auto"/>
-            </w:tcBorders>
-            <w:shd w:val="clear" w:color="auto" w:fill="auto"/>
+            <w:tcW w:w="4141" w:type="dxa"/>
           </w:tcPr>
           <w:p>
             <w:pPr>
-              <w:rPr>
-                <w:rFonts w:cs="Arial"/>
-                <w:lang w:val="de-DE"/>
+              <w:pStyle w:val="TextCDB"/>
+              <w:rPr>
+                <w:szCs w:val="20"/>
+                <w:lang w:val="de-CH" w:eastAsia="de-CH"/>
               </w:rPr>
             </w:pPr>
             <w:r>
               <w:rPr>
-                <w:rFonts w:cs="Arial"/>
-                <w:lang w:val="de-DE"/>
-              </w:rPr>
-              <w:t>Review</w:t>
+                <w:szCs w:val="20"/>
+                <w:lang w:val="de-CH" w:eastAsia="de-CH"/>
+              </w:rPr>
+              <w:t>Die Tasteneingabe wird so zwische</w:t>
+            </w:r>
+            <w:r>
+              <w:rPr>
+                <w:szCs w:val="20"/>
+                <w:lang w:val="de-CH" w:eastAsia="de-CH"/>
+              </w:rPr>
+              <w:t>n</w:t>
+            </w:r>
+            <w:r>
+              <w:rPr>
+                <w:szCs w:val="20"/>
+                <w:lang w:val="de-CH" w:eastAsia="de-CH"/>
+              </w:rPr>
+              <w:t>gespeichert, dass daraus folgend wi</w:t>
+            </w:r>
+            <w:r>
+              <w:rPr>
+                <w:szCs w:val="20"/>
+                <w:lang w:val="de-CH" w:eastAsia="de-CH"/>
+              </w:rPr>
+              <w:t>e</w:t>
+            </w:r>
+            <w:r>
+              <w:rPr>
+                <w:szCs w:val="20"/>
+                <w:lang w:val="de-CH" w:eastAsia="de-CH"/>
+              </w:rPr>
+              <w:t xml:space="preserve">derum ein </w:t>
+            </w:r>
+            <w:proofErr w:type="spellStart"/>
+            <w:r>
+              <w:rPr>
+                <w:szCs w:val="20"/>
+                <w:lang w:val="de-CH" w:eastAsia="de-CH"/>
+              </w:rPr>
+              <w:t>Ctrl</w:t>
+            </w:r>
+            <w:proofErr w:type="spellEnd"/>
+            <w:r>
+              <w:rPr>
+                <w:szCs w:val="20"/>
+                <w:lang w:val="de-CH" w:eastAsia="de-CH"/>
+              </w:rPr>
+              <w:t xml:space="preserve"> + alt + Delete reprod</w:t>
+            </w:r>
+            <w:r>
+              <w:rPr>
+                <w:szCs w:val="20"/>
+                <w:lang w:val="de-CH" w:eastAsia="de-CH"/>
+              </w:rPr>
+              <w:t>u</w:t>
+            </w:r>
+            <w:r>
+              <w:rPr>
+                <w:szCs w:val="20"/>
+                <w:lang w:val="de-CH" w:eastAsia="de-CH"/>
+              </w:rPr>
+              <w:t>ziert werden kann.</w:t>
+            </w:r>
+          </w:p>
+        </w:tc>
+      </w:tr>
+      <w:tr>
+        <w:tc>
+          <w:tcPr>
+            <w:tcW w:w="534" w:type="dxa"/>
+          </w:tcPr>
+          <w:p>
+            <w:pPr>
+              <w:pStyle w:val="TextCDB"/>
+              <w:rPr>
+                <w:szCs w:val="20"/>
+                <w:lang w:val="de-CH" w:eastAsia="de-CH"/>
+              </w:rPr>
+            </w:pPr>
+            <w:r>
+              <w:rPr>
+                <w:szCs w:val="20"/>
+                <w:lang w:val="de-CH" w:eastAsia="de-CH"/>
+              </w:rPr>
+              <w:t>7</w:t>
             </w:r>
           </w:p>
         </w:tc>
         <w:tc>
           <w:tcPr>
-            <w:tcW w:w="1985" w:type="dxa"/>
-            <w:tcBorders>
-              <w:top w:val="single" w:sz="4" w:space="0" w:color="auto"/>
-            </w:tcBorders>
-            <w:shd w:val="clear" w:color="auto" w:fill="auto"/>
+            <w:tcW w:w="1842" w:type="dxa"/>
           </w:tcPr>
           <w:p>
             <w:pPr>
-              <w:rPr>
-                <w:rFonts w:cs="Arial"/>
-                <w:lang w:val="de-DE"/>
+              <w:pStyle w:val="TextCDB"/>
+              <w:rPr>
+                <w:szCs w:val="20"/>
+                <w:lang w:val="de-CH" w:eastAsia="de-CH"/>
               </w:rPr>
             </w:pPr>
+            <w:r>
+              <w:rPr>
+                <w:szCs w:val="20"/>
+                <w:lang w:val="de-CH" w:eastAsia="de-CH"/>
+              </w:rPr>
+              <w:t>Verbindung he</w:t>
+            </w:r>
+            <w:r>
+              <w:rPr>
+                <w:szCs w:val="20"/>
+                <w:lang w:val="de-CH" w:eastAsia="de-CH"/>
+              </w:rPr>
+              <w:t>r</w:t>
+            </w:r>
+            <w:r>
+              <w:rPr>
+                <w:szCs w:val="20"/>
+                <w:lang w:val="de-CH" w:eastAsia="de-CH"/>
+              </w:rPr>
+              <w:t>stellen</w:t>
+            </w:r>
           </w:p>
         </w:tc>
         <w:tc>
           <w:tcPr>
-            <w:tcW w:w="1984" w:type="dxa"/>
-            <w:tcBorders>
-              <w:top w:val="single" w:sz="4" w:space="0" w:color="auto"/>
-            </w:tcBorders>
-            <w:shd w:val="clear" w:color="auto" w:fill="auto"/>
+            <w:tcW w:w="2694" w:type="dxa"/>
           </w:tcPr>
           <w:p>
             <w:pPr>
-              <w:rPr>
-                <w:rFonts w:cs="Arial"/>
-                <w:lang w:val="de-DE"/>
+              <w:pStyle w:val="TextCDB"/>
+              <w:rPr>
+                <w:szCs w:val="20"/>
+                <w:lang w:val="de-CH" w:eastAsia="de-CH"/>
               </w:rPr>
             </w:pPr>
+            <w:r>
+              <w:rPr>
+                <w:szCs w:val="20"/>
+                <w:lang w:val="de-CH" w:eastAsia="de-CH"/>
+              </w:rPr>
+              <w:t>Der Client wird gestartet, während keine Verbi</w:t>
+            </w:r>
+            <w:r>
+              <w:rPr>
+                <w:szCs w:val="20"/>
+                <w:lang w:val="de-CH" w:eastAsia="de-CH"/>
+              </w:rPr>
+              <w:t>n</w:t>
+            </w:r>
+            <w:r>
+              <w:rPr>
+                <w:szCs w:val="20"/>
+                <w:lang w:val="de-CH" w:eastAsia="de-CH"/>
+              </w:rPr>
+              <w:t>dung zum Server herg</w:t>
+            </w:r>
+            <w:r>
+              <w:rPr>
+                <w:szCs w:val="20"/>
+                <w:lang w:val="de-CH" w:eastAsia="de-CH"/>
+              </w:rPr>
+              <w:t>e</w:t>
+            </w:r>
+            <w:r>
+              <w:rPr>
+                <w:szCs w:val="20"/>
+                <w:lang w:val="de-CH" w:eastAsia="de-CH"/>
+              </w:rPr>
+              <w:t xml:space="preserve">stellt werden kann. </w:t>
+            </w:r>
+          </w:p>
+        </w:tc>
+        <w:tc>
+          <w:tcPr>
+            <w:tcW w:w="4141" w:type="dxa"/>
+          </w:tcPr>
+          <w:p>
+            <w:pPr>
+              <w:pStyle w:val="TextCDB"/>
+              <w:rPr>
+                <w:szCs w:val="20"/>
+                <w:lang w:val="de-CH" w:eastAsia="de-CH"/>
+              </w:rPr>
+            </w:pPr>
+            <w:r>
+              <w:rPr>
+                <w:szCs w:val="20"/>
+                <w:lang w:val="de-CH" w:eastAsia="de-CH"/>
+              </w:rPr>
+              <w:t>Der Client wird gestartet und liest die Tasteneingaben in den temporären Speicher ein.</w:t>
+            </w:r>
           </w:p>
         </w:tc>
       </w:tr>
       <w:tr>
-        <w:trPr>
-          <w:trHeight w:val="238"/>
-        </w:trPr>
         <w:tc>
           <w:tcPr>
-            <w:tcW w:w="1985" w:type="dxa"/>
-            <w:tcBorders>
-              <w:top w:val="dotted" w:sz="4" w:space="0" w:color="auto"/>
-              <w:bottom w:val="single" w:sz="4" w:space="0" w:color="auto"/>
-            </w:tcBorders>
-            <w:shd w:val="clear" w:color="auto" w:fill="auto"/>
+            <w:tcW w:w="534" w:type="dxa"/>
           </w:tcPr>
           <w:p>
             <w:pPr>
-              <w:rPr>
-                <w:rFonts w:cs="Arial"/>
-                <w:lang w:val="de-DE"/>
+              <w:pStyle w:val="TextCDB"/>
+              <w:rPr>
+                <w:szCs w:val="20"/>
+                <w:lang w:val="de-CH" w:eastAsia="de-CH"/>
               </w:rPr>
             </w:pPr>
             <w:r>
               <w:rPr>
-                <w:rFonts w:cs="Arial"/>
-                <w:lang w:val="de-DE"/>
-              </w:rPr>
-              <w:t>Studie</w:t>
+                <w:szCs w:val="20"/>
+                <w:lang w:val="de-CH" w:eastAsia="de-CH"/>
+              </w:rPr>
+              <w:t>8</w:t>
             </w:r>
           </w:p>
         </w:tc>
         <w:tc>
           <w:tcPr>
-            <w:tcW w:w="992" w:type="dxa"/>
-            <w:tcBorders>
-              <w:top w:val="dotted" w:sz="4" w:space="0" w:color="auto"/>
-              <w:bottom w:val="single" w:sz="4" w:space="0" w:color="auto"/>
-            </w:tcBorders>
-            <w:shd w:val="clear" w:color="auto" w:fill="auto"/>
+            <w:tcW w:w="1842" w:type="dxa"/>
           </w:tcPr>
           <w:p>
             <w:pPr>
-              <w:rPr>
-                <w:rFonts w:cs="Arial"/>
-                <w:lang w:val="de-DE"/>
+              <w:pStyle w:val="TextCDB"/>
+              <w:rPr>
+                <w:szCs w:val="20"/>
+                <w:lang w:val="de-CH" w:eastAsia="de-CH"/>
               </w:rPr>
             </w:pPr>
+            <w:r>
+              <w:rPr>
+                <w:szCs w:val="20"/>
+                <w:lang w:val="de-CH" w:eastAsia="de-CH"/>
+              </w:rPr>
+              <w:t>Verbindung he</w:t>
+            </w:r>
+            <w:r>
+              <w:rPr>
+                <w:szCs w:val="20"/>
+                <w:lang w:val="de-CH" w:eastAsia="de-CH"/>
+              </w:rPr>
+              <w:t>r</w:t>
+            </w:r>
+            <w:r>
+              <w:rPr>
+                <w:szCs w:val="20"/>
+                <w:lang w:val="de-CH" w:eastAsia="de-CH"/>
+              </w:rPr>
+              <w:t>stellen</w:t>
+            </w:r>
           </w:p>
         </w:tc>
         <w:tc>
           <w:tcPr>
-            <w:tcW w:w="1195" w:type="dxa"/>
-            <w:tcBorders>
-              <w:top w:val="dotted" w:sz="4" w:space="0" w:color="auto"/>
-              <w:bottom w:val="single" w:sz="4" w:space="0" w:color="auto"/>
-            </w:tcBorders>
-            <w:shd w:val="clear" w:color="auto" w:fill="auto"/>
+            <w:tcW w:w="2694" w:type="dxa"/>
           </w:tcPr>
           <w:p>
             <w:pPr>
-              <w:rPr>
-                <w:rFonts w:cs="Arial"/>
-                <w:lang w:val="de-DE"/>
+              <w:pStyle w:val="TextCDB"/>
+              <w:rPr>
+                <w:szCs w:val="20"/>
+                <w:lang w:val="de-CH" w:eastAsia="de-CH"/>
               </w:rPr>
             </w:pPr>
             <w:r>
               <w:rPr>
-                <w:rFonts w:cs="Arial"/>
-                <w:lang w:val="de-DE"/>
-              </w:rPr>
-              <w:t>Lehrpe</w:t>
-            </w:r>
-            <w:r>
-              <w:rPr>
-                <w:rFonts w:cs="Arial"/>
-                <w:lang w:val="de-DE"/>
-              </w:rPr>
-              <w:t>r</w:t>
-            </w:r>
-            <w:r>
-              <w:rPr>
-                <w:rFonts w:cs="Arial"/>
-                <w:lang w:val="de-DE"/>
-              </w:rPr>
-              <w:t>son</w:t>
+                <w:szCs w:val="20"/>
+                <w:lang w:val="de-CH" w:eastAsia="de-CH"/>
+              </w:rPr>
+              <w:t>Der Client wird gestartet, während eine Verbi</w:t>
+            </w:r>
+            <w:r>
+              <w:rPr>
+                <w:szCs w:val="20"/>
+                <w:lang w:val="de-CH" w:eastAsia="de-CH"/>
+              </w:rPr>
+              <w:t>n</w:t>
+            </w:r>
+            <w:r>
+              <w:rPr>
+                <w:szCs w:val="20"/>
+                <w:lang w:val="de-CH" w:eastAsia="de-CH"/>
+              </w:rPr>
+              <w:t>dung zum Server mö</w:t>
+            </w:r>
+            <w:r>
+              <w:rPr>
+                <w:szCs w:val="20"/>
+                <w:lang w:val="de-CH" w:eastAsia="de-CH"/>
+              </w:rPr>
+              <w:t>g</w:t>
+            </w:r>
+            <w:r>
+              <w:rPr>
+                <w:szCs w:val="20"/>
+                <w:lang w:val="de-CH" w:eastAsia="de-CH"/>
+              </w:rPr>
+              <w:t xml:space="preserve">lich ist. </w:t>
             </w:r>
           </w:p>
         </w:tc>
         <w:tc>
           <w:tcPr>
-            <w:tcW w:w="1498" w:type="dxa"/>
-            <w:tcBorders>
-              <w:top w:val="dotted" w:sz="4" w:space="0" w:color="auto"/>
-              <w:bottom w:val="single" w:sz="4" w:space="0" w:color="auto"/>
-            </w:tcBorders>
-            <w:shd w:val="clear" w:color="auto" w:fill="auto"/>
+            <w:tcW w:w="4141" w:type="dxa"/>
           </w:tcPr>
           <w:p>
             <w:pPr>
-              <w:rPr>
-                <w:rFonts w:cs="Arial"/>
-                <w:lang w:val="de-DE"/>
+              <w:pStyle w:val="TextCDB"/>
+              <w:rPr>
+                <w:szCs w:val="20"/>
+                <w:lang w:val="de-CH" w:eastAsia="de-CH"/>
               </w:rPr>
             </w:pPr>
             <w:r>
               <w:rPr>
-                <w:rFonts w:cs="Arial"/>
-                <w:lang w:val="de-DE"/>
-              </w:rPr>
-              <w:t>Review</w:t>
+                <w:szCs w:val="20"/>
+                <w:lang w:val="de-CH" w:eastAsia="de-CH"/>
+              </w:rPr>
+              <w:t>Der Client wird gestartet und stellt eine Verbindung zum Server her. Die Ta</w:t>
+            </w:r>
+            <w:r>
+              <w:rPr>
+                <w:szCs w:val="20"/>
+                <w:lang w:val="de-CH" w:eastAsia="de-CH"/>
+              </w:rPr>
+              <w:t>s</w:t>
+            </w:r>
+            <w:r>
+              <w:rPr>
+                <w:szCs w:val="20"/>
+                <w:lang w:val="de-CH" w:eastAsia="de-CH"/>
+              </w:rPr>
+              <w:t xml:space="preserve">teneingaben werden auf dem Client zwischengespeichert und danach an den Server geschickt. </w:t>
+            </w:r>
+          </w:p>
+        </w:tc>
+      </w:tr>
+      <w:tr>
+        <w:tc>
+          <w:tcPr>
+            <w:tcW w:w="534" w:type="dxa"/>
+          </w:tcPr>
+          <w:p>
+            <w:pPr>
+              <w:pStyle w:val="TextCDB"/>
+              <w:rPr>
+                <w:szCs w:val="20"/>
+                <w:lang w:val="de-CH" w:eastAsia="de-CH"/>
+              </w:rPr>
+            </w:pPr>
+            <w:r>
+              <w:rPr>
+                <w:szCs w:val="20"/>
+                <w:lang w:val="de-CH" w:eastAsia="de-CH"/>
+              </w:rPr>
+              <w:t>9</w:t>
             </w:r>
           </w:p>
         </w:tc>
         <w:tc>
           <w:tcPr>
-            <w:tcW w:w="1985" w:type="dxa"/>
-            <w:tcBorders>
-              <w:top w:val="dotted" w:sz="4" w:space="0" w:color="auto"/>
-              <w:bottom w:val="single" w:sz="4" w:space="0" w:color="auto"/>
-            </w:tcBorders>
-            <w:shd w:val="clear" w:color="auto" w:fill="auto"/>
+            <w:tcW w:w="1842" w:type="dxa"/>
           </w:tcPr>
           <w:p>
             <w:pPr>
-              <w:rPr>
-                <w:rFonts w:cs="Arial"/>
-                <w:lang w:val="de-DE"/>
+              <w:pStyle w:val="TextCDB"/>
+              <w:rPr>
+                <w:szCs w:val="20"/>
+                <w:lang w:val="de-CH" w:eastAsia="de-CH"/>
               </w:rPr>
             </w:pPr>
+            <w:r>
+              <w:rPr>
+                <w:szCs w:val="20"/>
+                <w:lang w:val="de-CH" w:eastAsia="de-CH"/>
+              </w:rPr>
+              <w:t>Verbindung he</w:t>
+            </w:r>
+            <w:r>
+              <w:rPr>
+                <w:szCs w:val="20"/>
+                <w:lang w:val="de-CH" w:eastAsia="de-CH"/>
+              </w:rPr>
+              <w:t>r</w:t>
+            </w:r>
+            <w:r>
+              <w:rPr>
+                <w:szCs w:val="20"/>
+                <w:lang w:val="de-CH" w:eastAsia="de-CH"/>
+              </w:rPr>
+              <w:lastRenderedPageBreak/>
+              <w:t>stellen</w:t>
+            </w:r>
           </w:p>
         </w:tc>
         <w:tc>
           <w:tcPr>
-            <w:tcW w:w="1984" w:type="dxa"/>
-            <w:tcBorders>
-              <w:top w:val="dotted" w:sz="4" w:space="0" w:color="auto"/>
-              <w:bottom w:val="single" w:sz="4" w:space="0" w:color="auto"/>
-            </w:tcBorders>
-            <w:shd w:val="clear" w:color="auto" w:fill="auto"/>
+            <w:tcW w:w="2694" w:type="dxa"/>
           </w:tcPr>
           <w:p>
             <w:pPr>
-              <w:rPr>
-                <w:rFonts w:cs="Arial"/>
-                <w:lang w:val="de-DE"/>
+              <w:pStyle w:val="TextCDB"/>
+              <w:rPr>
+                <w:szCs w:val="20"/>
+                <w:lang w:val="de-CH" w:eastAsia="de-CH"/>
               </w:rPr>
             </w:pPr>
+            <w:r>
+              <w:rPr>
+                <w:szCs w:val="20"/>
+                <w:lang w:val="de-CH" w:eastAsia="de-CH"/>
+              </w:rPr>
+              <w:lastRenderedPageBreak/>
+              <w:t xml:space="preserve">Der Client wird gestartet </w:t>
+            </w:r>
+            <w:r>
+              <w:rPr>
+                <w:szCs w:val="20"/>
+                <w:lang w:val="de-CH" w:eastAsia="de-CH"/>
+              </w:rPr>
+              <w:lastRenderedPageBreak/>
+              <w:t>und er stellt eine Verbi</w:t>
+            </w:r>
+            <w:r>
+              <w:rPr>
+                <w:szCs w:val="20"/>
+                <w:lang w:val="de-CH" w:eastAsia="de-CH"/>
+              </w:rPr>
+              <w:t>n</w:t>
+            </w:r>
+            <w:r>
+              <w:rPr>
+                <w:szCs w:val="20"/>
+                <w:lang w:val="de-CH" w:eastAsia="de-CH"/>
+              </w:rPr>
+              <w:t>dung zum Server her. Der Server wird wä</w:t>
+            </w:r>
+            <w:r>
+              <w:rPr>
+                <w:szCs w:val="20"/>
+                <w:lang w:val="de-CH" w:eastAsia="de-CH"/>
+              </w:rPr>
+              <w:t>h</w:t>
+            </w:r>
+            <w:r>
+              <w:rPr>
+                <w:szCs w:val="20"/>
+                <w:lang w:val="de-CH" w:eastAsia="de-CH"/>
+              </w:rPr>
+              <w:t>renddessen herunterg</w:t>
+            </w:r>
+            <w:r>
+              <w:rPr>
+                <w:szCs w:val="20"/>
+                <w:lang w:val="de-CH" w:eastAsia="de-CH"/>
+              </w:rPr>
+              <w:t>e</w:t>
+            </w:r>
+            <w:r>
+              <w:rPr>
+                <w:szCs w:val="20"/>
+                <w:lang w:val="de-CH" w:eastAsia="de-CH"/>
+              </w:rPr>
+              <w:t xml:space="preserve">fahren. </w:t>
+            </w:r>
+          </w:p>
+        </w:tc>
+        <w:tc>
+          <w:tcPr>
+            <w:tcW w:w="4141" w:type="dxa"/>
+          </w:tcPr>
+          <w:p>
+            <w:pPr>
+              <w:pStyle w:val="TextCDB"/>
+              <w:rPr>
+                <w:szCs w:val="20"/>
+                <w:lang w:val="de-CH" w:eastAsia="de-CH"/>
+              </w:rPr>
+            </w:pPr>
+            <w:r>
+              <w:rPr>
+                <w:szCs w:val="20"/>
+                <w:lang w:val="de-CH" w:eastAsia="de-CH"/>
+              </w:rPr>
+              <w:lastRenderedPageBreak/>
+              <w:t>Der Client wird nach dem Verbindung</w:t>
+            </w:r>
+            <w:r>
+              <w:rPr>
+                <w:szCs w:val="20"/>
+                <w:lang w:val="de-CH" w:eastAsia="de-CH"/>
+              </w:rPr>
+              <w:t>s</w:t>
+            </w:r>
+            <w:r>
+              <w:rPr>
+                <w:szCs w:val="20"/>
+                <w:lang w:val="de-CH" w:eastAsia="de-CH"/>
+              </w:rPr>
+              <w:lastRenderedPageBreak/>
+              <w:t>abbruch die Daten temporär Speichern und weiterhin funktionieren.</w:t>
+            </w:r>
           </w:p>
         </w:tc>
       </w:tr>
       <w:tr>
-        <w:trPr>
-          <w:trHeight w:val="238"/>
-        </w:trPr>
         <w:tc>
           <w:tcPr>
-            <w:tcW w:w="1985" w:type="dxa"/>
-            <w:tcBorders>
-              <w:top w:val="single" w:sz="4" w:space="0" w:color="auto"/>
-            </w:tcBorders>
-            <w:shd w:val="clear" w:color="auto" w:fill="auto"/>
+            <w:tcW w:w="534" w:type="dxa"/>
           </w:tcPr>
           <w:p>
             <w:pPr>
-              <w:rPr>
-                <w:rFonts w:cs="Arial"/>
+              <w:pStyle w:val="TextCDB"/>
+              <w:rPr>
+                <w:szCs w:val="20"/>
+                <w:lang w:val="de-CH" w:eastAsia="de-CH"/>
               </w:rPr>
             </w:pPr>
             <w:r>
               <w:rPr>
-                <w:rFonts w:cs="Arial"/>
-              </w:rPr>
-              <w:t>Projektauftrag</w:t>
+                <w:szCs w:val="20"/>
+                <w:lang w:val="de-CH" w:eastAsia="de-CH"/>
+              </w:rPr>
+              <w:lastRenderedPageBreak/>
+              <w:t>10</w:t>
             </w:r>
           </w:p>
         </w:tc>
         <w:tc>
           <w:tcPr>
-            <w:tcW w:w="992" w:type="dxa"/>
-            <w:tcBorders>
-              <w:top w:val="single" w:sz="4" w:space="0" w:color="auto"/>
-            </w:tcBorders>
-            <w:shd w:val="clear" w:color="auto" w:fill="auto"/>
+            <w:tcW w:w="1842" w:type="dxa"/>
           </w:tcPr>
           <w:p>
             <w:pPr>
-              <w:rPr>
-                <w:rFonts w:cs="Arial"/>
-                <w:lang w:val="de-DE"/>
+              <w:pStyle w:val="TextCDB"/>
+              <w:rPr>
+                <w:szCs w:val="20"/>
+                <w:lang w:val="de-CH" w:eastAsia="de-CH"/>
               </w:rPr>
             </w:pPr>
+            <w:r>
+              <w:rPr>
+                <w:szCs w:val="20"/>
+                <w:lang w:val="de-CH" w:eastAsia="de-CH"/>
+              </w:rPr>
+              <w:t>Verbindung he</w:t>
+            </w:r>
+            <w:r>
+              <w:rPr>
+                <w:szCs w:val="20"/>
+                <w:lang w:val="de-CH" w:eastAsia="de-CH"/>
+              </w:rPr>
+              <w:t>r</w:t>
+            </w:r>
+            <w:r>
+              <w:rPr>
+                <w:szCs w:val="20"/>
+                <w:lang w:val="de-CH" w:eastAsia="de-CH"/>
+              </w:rPr>
+              <w:t>stellen</w:t>
+            </w:r>
           </w:p>
         </w:tc>
         <w:tc>
           <w:tcPr>
-            <w:tcW w:w="1195" w:type="dxa"/>
-            <w:tcBorders>
-              <w:top w:val="single" w:sz="4" w:space="0" w:color="auto"/>
-            </w:tcBorders>
-            <w:shd w:val="clear" w:color="auto" w:fill="auto"/>
+            <w:tcW w:w="2694" w:type="dxa"/>
           </w:tcPr>
           <w:p>
             <w:pPr>
-              <w:rPr>
-                <w:rFonts w:cs="Arial"/>
-                <w:lang w:val="de-DE"/>
+              <w:pStyle w:val="TextCDB"/>
+              <w:rPr>
+                <w:szCs w:val="20"/>
+                <w:lang w:val="de-CH" w:eastAsia="de-CH"/>
               </w:rPr>
             </w:pPr>
             <w:r>
               <w:rPr>
-                <w:rFonts w:cs="Arial"/>
-                <w:lang w:val="de-DE"/>
-              </w:rPr>
-              <w:t>Lehrpe</w:t>
-            </w:r>
-            <w:r>
-              <w:rPr>
-                <w:rFonts w:cs="Arial"/>
-                <w:lang w:val="de-DE"/>
+                <w:szCs w:val="20"/>
+                <w:lang w:val="de-CH" w:eastAsia="de-CH"/>
+              </w:rPr>
+              <w:t>Der Client wird ohne Verbindung gestartet. Der Server wird danach gestartet, wobei die Ko</w:t>
+            </w:r>
+            <w:r>
+              <w:rPr>
+                <w:szCs w:val="20"/>
+                <w:lang w:val="de-CH" w:eastAsia="de-CH"/>
+              </w:rPr>
+              <w:t>n</w:t>
+            </w:r>
+            <w:r>
+              <w:rPr>
+                <w:szCs w:val="20"/>
+                <w:lang w:val="de-CH" w:eastAsia="de-CH"/>
+              </w:rPr>
+              <w:t>figuration des Client mit dem des Servers übe</w:t>
+            </w:r>
+            <w:r>
+              <w:rPr>
+                <w:szCs w:val="20"/>
+                <w:lang w:val="de-CH" w:eastAsia="de-CH"/>
               </w:rPr>
               <w:t>r</w:t>
             </w:r>
             <w:r>
               <w:rPr>
-                <w:rFonts w:cs="Arial"/>
-                <w:lang w:val="de-DE"/>
-              </w:rPr>
-              <w:t>son</w:t>
+                <w:szCs w:val="20"/>
+                <w:lang w:val="de-CH" w:eastAsia="de-CH"/>
+              </w:rPr>
+              <w:t xml:space="preserve">einstimmt. </w:t>
             </w:r>
           </w:p>
         </w:tc>
         <w:tc>
           <w:tcPr>
-            <w:tcW w:w="1498" w:type="dxa"/>
-            <w:tcBorders>
-              <w:top w:val="single" w:sz="4" w:space="0" w:color="auto"/>
-            </w:tcBorders>
-            <w:shd w:val="clear" w:color="auto" w:fill="auto"/>
+            <w:tcW w:w="4141" w:type="dxa"/>
           </w:tcPr>
           <w:p>
             <w:pPr>
-              <w:rPr>
-                <w:rFonts w:cs="Arial"/>
-                <w:lang w:val="de-DE"/>
+              <w:pStyle w:val="TextCDB"/>
+              <w:rPr>
+                <w:szCs w:val="20"/>
+                <w:lang w:val="de-CH" w:eastAsia="de-CH"/>
               </w:rPr>
             </w:pPr>
             <w:r>
               <w:rPr>
-                <w:rFonts w:cs="Arial"/>
-                <w:lang w:val="de-DE"/>
-              </w:rPr>
-              <w:t>Review</w:t>
+                <w:szCs w:val="20"/>
+                <w:lang w:val="de-CH" w:eastAsia="de-CH"/>
+              </w:rPr>
+              <w:t xml:space="preserve">Der Client wird nachdem der Server erreichbar ist die Verbindung mit dem Server herstellen. </w:t>
+            </w:r>
+          </w:p>
+        </w:tc>
+      </w:tr>
+      <w:tr>
+        <w:tc>
+          <w:tcPr>
+            <w:tcW w:w="534" w:type="dxa"/>
+          </w:tcPr>
+          <w:p>
+            <w:pPr>
+              <w:pStyle w:val="TextCDB"/>
+              <w:rPr>
+                <w:szCs w:val="20"/>
+                <w:lang w:val="de-CH" w:eastAsia="de-CH"/>
+              </w:rPr>
+            </w:pPr>
+            <w:r>
+              <w:rPr>
+                <w:szCs w:val="20"/>
+                <w:lang w:val="de-CH" w:eastAsia="de-CH"/>
+              </w:rPr>
+              <w:t>11</w:t>
             </w:r>
           </w:p>
         </w:tc>
         <w:tc>
           <w:tcPr>
-            <w:tcW w:w="1985" w:type="dxa"/>
-            <w:tcBorders>
-              <w:top w:val="single" w:sz="4" w:space="0" w:color="auto"/>
-            </w:tcBorders>
-            <w:shd w:val="clear" w:color="auto" w:fill="auto"/>
+            <w:tcW w:w="1842" w:type="dxa"/>
           </w:tcPr>
           <w:p>
             <w:pPr>
-              <w:rPr>
-                <w:rFonts w:cs="Arial"/>
-                <w:lang w:val="de-DE"/>
+              <w:pStyle w:val="TextCDB"/>
+              <w:rPr>
+                <w:szCs w:val="20"/>
+                <w:lang w:val="de-CH" w:eastAsia="de-CH"/>
               </w:rPr>
             </w:pPr>
+            <w:r>
+              <w:rPr>
+                <w:szCs w:val="20"/>
+                <w:lang w:val="de-CH" w:eastAsia="de-CH"/>
+              </w:rPr>
+              <w:t>Verbindung he</w:t>
+            </w:r>
+            <w:r>
+              <w:rPr>
+                <w:szCs w:val="20"/>
+                <w:lang w:val="de-CH" w:eastAsia="de-CH"/>
+              </w:rPr>
+              <w:t>r</w:t>
+            </w:r>
+            <w:r>
+              <w:rPr>
+                <w:szCs w:val="20"/>
+                <w:lang w:val="de-CH" w:eastAsia="de-CH"/>
+              </w:rPr>
+              <w:t>stellen</w:t>
+            </w:r>
           </w:p>
         </w:tc>
         <w:tc>
           <w:tcPr>
-            <w:tcW w:w="1984" w:type="dxa"/>
-            <w:tcBorders>
-              <w:top w:val="single" w:sz="4" w:space="0" w:color="auto"/>
-            </w:tcBorders>
-            <w:shd w:val="clear" w:color="auto" w:fill="auto"/>
+            <w:tcW w:w="2694" w:type="dxa"/>
           </w:tcPr>
           <w:p>
             <w:pPr>
-              <w:rPr>
-                <w:rFonts w:cs="Arial"/>
-                <w:lang w:val="de-DE"/>
+              <w:pStyle w:val="TextCDB"/>
+              <w:rPr>
+                <w:szCs w:val="20"/>
+                <w:lang w:val="de-CH" w:eastAsia="de-CH"/>
               </w:rPr>
             </w:pPr>
+            <w:r>
+              <w:rPr>
+                <w:szCs w:val="20"/>
+                <w:lang w:val="de-CH" w:eastAsia="de-CH"/>
+              </w:rPr>
+              <w:t>Testfall 10 ausführen, wobei im Zwischenspe</w:t>
+            </w:r>
+            <w:r>
+              <w:rPr>
+                <w:szCs w:val="20"/>
+                <w:lang w:val="de-CH" w:eastAsia="de-CH"/>
+              </w:rPr>
+              <w:t>i</w:t>
+            </w:r>
+            <w:r>
+              <w:rPr>
+                <w:szCs w:val="20"/>
+                <w:lang w:val="de-CH" w:eastAsia="de-CH"/>
+              </w:rPr>
+              <w:t xml:space="preserve">cher Daten vorhanden sind. </w:t>
+            </w:r>
+          </w:p>
+        </w:tc>
+        <w:tc>
+          <w:tcPr>
+            <w:tcW w:w="4141" w:type="dxa"/>
+          </w:tcPr>
+          <w:p>
+            <w:pPr>
+              <w:pStyle w:val="TextCDB"/>
+              <w:rPr>
+                <w:szCs w:val="20"/>
+                <w:lang w:val="de-CH" w:eastAsia="de-CH"/>
+              </w:rPr>
+            </w:pPr>
+            <w:r>
+              <w:rPr>
+                <w:szCs w:val="20"/>
+                <w:lang w:val="de-CH" w:eastAsia="de-CH"/>
+              </w:rPr>
+              <w:t>Der Client schickt dem Server die g</w:t>
+            </w:r>
+            <w:r>
+              <w:rPr>
+                <w:szCs w:val="20"/>
+                <w:lang w:val="de-CH" w:eastAsia="de-CH"/>
+              </w:rPr>
+              <w:t>e</w:t>
+            </w:r>
+            <w:r>
+              <w:rPr>
+                <w:szCs w:val="20"/>
+                <w:lang w:val="de-CH" w:eastAsia="de-CH"/>
+              </w:rPr>
+              <w:t>speicherten Daten.</w:t>
+            </w:r>
           </w:p>
         </w:tc>
       </w:tr>
       <w:tr>
-        <w:trPr>
-          <w:trHeight w:val="238"/>
-        </w:trPr>
         <w:tc>
           <w:tcPr>
-            <w:tcW w:w="1985" w:type="dxa"/>
-            <w:tcBorders>
-              <w:top w:val="single" w:sz="4" w:space="0" w:color="auto"/>
-            </w:tcBorders>
-            <w:shd w:val="clear" w:color="auto" w:fill="auto"/>
+            <w:tcW w:w="534" w:type="dxa"/>
           </w:tcPr>
           <w:p>
             <w:pPr>
-              <w:rPr>
-                <w:rFonts w:cs="Arial"/>
-                <w:lang w:val="de-DE"/>
+              <w:pStyle w:val="TextCDB"/>
+              <w:rPr>
+                <w:szCs w:val="20"/>
+                <w:lang w:val="de-CH" w:eastAsia="de-CH"/>
               </w:rPr>
             </w:pPr>
             <w:r>
               <w:rPr>
-                <w:rFonts w:cs="Arial"/>
-                <w:lang w:val="de-DE"/>
-              </w:rPr>
-              <w:t>Dokument</w:t>
-            </w:r>
-            <w:r>
-              <w:rPr>
-                <w:rFonts w:cs="Arial"/>
-                <w:lang w:val="de-DE"/>
-              </w:rPr>
-              <w:br/>
-              <w:t>„Projektführung“</w:t>
+                <w:szCs w:val="20"/>
+                <w:lang w:val="de-CH" w:eastAsia="de-CH"/>
+              </w:rPr>
+              <w:t>12</w:t>
             </w:r>
           </w:p>
         </w:tc>
         <w:tc>
           <w:tcPr>
-            <w:tcW w:w="992" w:type="dxa"/>
-            <w:tcBorders>
-              <w:top w:val="single" w:sz="4" w:space="0" w:color="auto"/>
-            </w:tcBorders>
-            <w:shd w:val="clear" w:color="auto" w:fill="auto"/>
+            <w:tcW w:w="1842" w:type="dxa"/>
           </w:tcPr>
           <w:p>
             <w:pPr>
-              <w:rPr>
-                <w:rFonts w:cs="Arial"/>
-                <w:lang w:val="de-DE"/>
+              <w:pStyle w:val="TextCDB"/>
+              <w:rPr>
+                <w:szCs w:val="20"/>
+                <w:lang w:val="de-CH" w:eastAsia="de-CH"/>
               </w:rPr>
             </w:pPr>
+            <w:r>
+              <w:rPr>
+                <w:szCs w:val="20"/>
+                <w:lang w:val="de-CH" w:eastAsia="de-CH"/>
+              </w:rPr>
+              <w:t>Verbindung he</w:t>
+            </w:r>
+            <w:r>
+              <w:rPr>
+                <w:szCs w:val="20"/>
+                <w:lang w:val="de-CH" w:eastAsia="de-CH"/>
+              </w:rPr>
+              <w:t>r</w:t>
+            </w:r>
+            <w:r>
+              <w:rPr>
+                <w:szCs w:val="20"/>
+                <w:lang w:val="de-CH" w:eastAsia="de-CH"/>
+              </w:rPr>
+              <w:t>stellen</w:t>
+            </w:r>
           </w:p>
         </w:tc>
         <w:tc>
           <w:tcPr>
-            <w:tcW w:w="1195" w:type="dxa"/>
-            <w:tcBorders>
-              <w:top w:val="single" w:sz="4" w:space="0" w:color="auto"/>
-            </w:tcBorders>
-            <w:shd w:val="clear" w:color="auto" w:fill="auto"/>
+            <w:tcW w:w="2694" w:type="dxa"/>
           </w:tcPr>
           <w:p>
             <w:pPr>
-              <w:rPr>
-                <w:rFonts w:cs="Arial"/>
-                <w:lang w:val="de-DE"/>
+              <w:pStyle w:val="TextCDB"/>
+              <w:rPr>
+                <w:szCs w:val="20"/>
+                <w:lang w:val="de-CH" w:eastAsia="de-CH"/>
               </w:rPr>
             </w:pPr>
             <w:r>
               <w:rPr>
-                <w:rFonts w:cs="Arial"/>
-                <w:lang w:val="de-DE"/>
-              </w:rPr>
-              <w:t>Lehrpe</w:t>
-            </w:r>
-            <w:r>
-              <w:rPr>
-                <w:rFonts w:cs="Arial"/>
-                <w:lang w:val="de-DE"/>
-              </w:rPr>
-              <w:t>r</w:t>
-            </w:r>
-            <w:r>
-              <w:rPr>
-                <w:rFonts w:cs="Arial"/>
-                <w:lang w:val="de-DE"/>
-              </w:rPr>
-              <w:t>son</w:t>
+                <w:szCs w:val="20"/>
+                <w:lang w:val="de-CH" w:eastAsia="de-CH"/>
+              </w:rPr>
+              <w:t>Der Server wird gestartet ,ohne dass ein Client die Verbindung herstellt</w:t>
             </w:r>
           </w:p>
         </w:tc>
         <w:tc>
           <w:tcPr>
-            <w:tcW w:w="1498" w:type="dxa"/>
-            <w:tcBorders>
-              <w:top w:val="single" w:sz="4" w:space="0" w:color="auto"/>
-            </w:tcBorders>
-            <w:shd w:val="clear" w:color="auto" w:fill="auto"/>
+            <w:tcW w:w="4141" w:type="dxa"/>
           </w:tcPr>
           <w:p>
             <w:pPr>
-              <w:rPr>
-                <w:rFonts w:cs="Arial"/>
-                <w:lang w:val="de-DE"/>
+              <w:pStyle w:val="TextCDB"/>
+              <w:rPr>
+                <w:szCs w:val="20"/>
+                <w:lang w:val="de-CH" w:eastAsia="de-CH"/>
               </w:rPr>
             </w:pPr>
             <w:r>
               <w:rPr>
-                <w:rFonts w:cs="Arial"/>
-                <w:lang w:val="de-DE"/>
-              </w:rPr>
-              <w:t>Review</w:t>
+                <w:szCs w:val="20"/>
+                <w:lang w:val="de-CH" w:eastAsia="de-CH"/>
+              </w:rPr>
+              <w:t xml:space="preserve">Der Server zeigt an, dass kein Client verbunden ist. </w:t>
+            </w:r>
+          </w:p>
+        </w:tc>
+      </w:tr>
+      <w:tr>
+        <w:tc>
+          <w:tcPr>
+            <w:tcW w:w="534" w:type="dxa"/>
+          </w:tcPr>
+          <w:p>
+            <w:pPr>
+              <w:pStyle w:val="TextCDB"/>
+              <w:rPr>
+                <w:szCs w:val="20"/>
+                <w:lang w:val="de-CH" w:eastAsia="de-CH"/>
+              </w:rPr>
+            </w:pPr>
+            <w:r>
+              <w:rPr>
+                <w:szCs w:val="20"/>
+                <w:lang w:val="de-CH" w:eastAsia="de-CH"/>
+              </w:rPr>
+              <w:t>13</w:t>
             </w:r>
           </w:p>
         </w:tc>
         <w:tc>
           <w:tcPr>
-            <w:tcW w:w="1985" w:type="dxa"/>
-            <w:tcBorders>
-              <w:top w:val="single" w:sz="4" w:space="0" w:color="auto"/>
-            </w:tcBorders>
-            <w:shd w:val="clear" w:color="auto" w:fill="auto"/>
+            <w:tcW w:w="1842" w:type="dxa"/>
           </w:tcPr>
           <w:p>
             <w:pPr>
-              <w:rPr>
-                <w:rFonts w:cs="Arial"/>
-                <w:lang w:val="de-DE"/>
+              <w:pStyle w:val="TextCDB"/>
+              <w:rPr>
+                <w:szCs w:val="20"/>
+                <w:lang w:val="de-CH" w:eastAsia="de-CH"/>
               </w:rPr>
             </w:pPr>
+            <w:r>
+              <w:rPr>
+                <w:szCs w:val="20"/>
+                <w:lang w:val="de-CH" w:eastAsia="de-CH"/>
+              </w:rPr>
+              <w:t>Verbindung he</w:t>
+            </w:r>
+            <w:r>
+              <w:rPr>
+                <w:szCs w:val="20"/>
+                <w:lang w:val="de-CH" w:eastAsia="de-CH"/>
+              </w:rPr>
+              <w:t>r</w:t>
+            </w:r>
+            <w:r>
+              <w:rPr>
+                <w:szCs w:val="20"/>
+                <w:lang w:val="de-CH" w:eastAsia="de-CH"/>
+              </w:rPr>
+              <w:t>stellen</w:t>
+            </w:r>
           </w:p>
         </w:tc>
         <w:tc>
           <w:tcPr>
-            <w:tcW w:w="1984" w:type="dxa"/>
-            <w:tcBorders>
-              <w:top w:val="single" w:sz="4" w:space="0" w:color="auto"/>
-            </w:tcBorders>
-            <w:shd w:val="clear" w:color="auto" w:fill="auto"/>
+            <w:tcW w:w="2694" w:type="dxa"/>
           </w:tcPr>
           <w:p>
             <w:pPr>
-              <w:rPr>
-                <w:rFonts w:cs="Arial"/>
-                <w:lang w:val="de-DE"/>
+              <w:pStyle w:val="TextCDB"/>
+              <w:rPr>
+                <w:szCs w:val="20"/>
+                <w:lang w:val="de-CH" w:eastAsia="de-CH"/>
               </w:rPr>
             </w:pPr>
+            <w:r>
+              <w:rPr>
+                <w:szCs w:val="20"/>
+                <w:lang w:val="de-CH" w:eastAsia="de-CH"/>
+              </w:rPr>
+              <w:t>Der Server wird gesta</w:t>
+            </w:r>
+            <w:r>
+              <w:rPr>
+                <w:szCs w:val="20"/>
+                <w:lang w:val="de-CH" w:eastAsia="de-CH"/>
+              </w:rPr>
+              <w:t>r</w:t>
+            </w:r>
+            <w:r>
+              <w:rPr>
+                <w:szCs w:val="20"/>
+                <w:lang w:val="de-CH" w:eastAsia="de-CH"/>
+              </w:rPr>
+              <w:t>tet, während ein Client die Verbindung herste</w:t>
+            </w:r>
+            <w:r>
+              <w:rPr>
+                <w:szCs w:val="20"/>
+                <w:lang w:val="de-CH" w:eastAsia="de-CH"/>
+              </w:rPr>
+              <w:t>l</w:t>
+            </w:r>
+            <w:r>
+              <w:rPr>
+                <w:szCs w:val="20"/>
+                <w:lang w:val="de-CH" w:eastAsia="de-CH"/>
+              </w:rPr>
+              <w:t xml:space="preserve">len will. (Gegenstück zu Testfall 10) </w:t>
+            </w:r>
+          </w:p>
+        </w:tc>
+        <w:tc>
+          <w:tcPr>
+            <w:tcW w:w="4141" w:type="dxa"/>
+          </w:tcPr>
+          <w:p>
+            <w:pPr>
+              <w:pStyle w:val="TextCDB"/>
+              <w:rPr>
+                <w:szCs w:val="20"/>
+                <w:lang w:val="de-CH" w:eastAsia="de-CH"/>
+              </w:rPr>
+            </w:pPr>
+            <w:r>
+              <w:rPr>
+                <w:szCs w:val="20"/>
+                <w:lang w:val="de-CH" w:eastAsia="de-CH"/>
+              </w:rPr>
+              <w:t>Der Server stellt die Verbindung mit dem Client her, sobald der Client eine Anfrage schickt.</w:t>
+            </w:r>
           </w:p>
         </w:tc>
       </w:tr>
       <w:tr>
-        <w:trPr>
-          <w:trHeight w:val="238"/>
-        </w:trPr>
         <w:tc>
           <w:tcPr>
-            <w:tcW w:w="1985" w:type="dxa"/>
-            <w:tcBorders>
-              <w:top w:val="single" w:sz="4" w:space="0" w:color="auto"/>
-            </w:tcBorders>
-            <w:shd w:val="clear" w:color="auto" w:fill="auto"/>
+            <w:tcW w:w="534" w:type="dxa"/>
           </w:tcPr>
           <w:p>
             <w:pPr>
-              <w:rPr>
-                <w:rFonts w:cs="Arial"/>
+              <w:pStyle w:val="TextCDB"/>
+              <w:rPr>
+                <w:szCs w:val="20"/>
+                <w:lang w:val="de-CH" w:eastAsia="de-CH"/>
               </w:rPr>
             </w:pPr>
             <w:r>
               <w:rPr>
-                <w:rFonts w:cs="Arial"/>
-              </w:rPr>
-              <w:t>Projektplan</w:t>
+                <w:szCs w:val="20"/>
+                <w:lang w:val="de-CH" w:eastAsia="de-CH"/>
+              </w:rPr>
+              <w:t>14</w:t>
             </w:r>
           </w:p>
         </w:tc>
         <w:tc>
           <w:tcPr>
-            <w:tcW w:w="992" w:type="dxa"/>
-            <w:tcBorders>
-              <w:top w:val="single" w:sz="4" w:space="0" w:color="auto"/>
-            </w:tcBorders>
-            <w:shd w:val="clear" w:color="auto" w:fill="auto"/>
+            <w:tcW w:w="1842" w:type="dxa"/>
           </w:tcPr>
           <w:p>
             <w:pPr>
-              <w:rPr>
-                <w:rFonts w:cs="Arial"/>
-                <w:lang w:val="de-DE"/>
+              <w:pStyle w:val="TextCDB"/>
+              <w:rPr>
+                <w:szCs w:val="20"/>
+                <w:lang w:val="de-CH" w:eastAsia="de-CH"/>
               </w:rPr>
             </w:pPr>
+            <w:r>
+              <w:rPr>
+                <w:szCs w:val="20"/>
+                <w:lang w:val="de-CH" w:eastAsia="de-CH"/>
+              </w:rPr>
+              <w:t>Verbindung he</w:t>
+            </w:r>
+            <w:r>
+              <w:rPr>
+                <w:szCs w:val="20"/>
+                <w:lang w:val="de-CH" w:eastAsia="de-CH"/>
+              </w:rPr>
+              <w:t>r</w:t>
+            </w:r>
+            <w:r>
+              <w:rPr>
+                <w:szCs w:val="20"/>
+                <w:lang w:val="de-CH" w:eastAsia="de-CH"/>
+              </w:rPr>
+              <w:t>stellen</w:t>
+            </w:r>
           </w:p>
         </w:tc>
         <w:tc>
           <w:tcPr>
-            <w:tcW w:w="1195" w:type="dxa"/>
-            <w:tcBorders>
-              <w:top w:val="single" w:sz="4" w:space="0" w:color="auto"/>
-            </w:tcBorders>
-            <w:shd w:val="clear" w:color="auto" w:fill="auto"/>
+            <w:tcW w:w="2694" w:type="dxa"/>
           </w:tcPr>
           <w:p>
             <w:pPr>
-              <w:rPr>
-                <w:rFonts w:cs="Arial"/>
-                <w:lang w:val="de-DE"/>
+              <w:pStyle w:val="TextCDB"/>
+              <w:rPr>
+                <w:szCs w:val="20"/>
+                <w:lang w:val="de-CH" w:eastAsia="de-CH"/>
               </w:rPr>
             </w:pPr>
             <w:r>
               <w:rPr>
-                <w:rFonts w:cs="Arial"/>
-                <w:lang w:val="de-DE"/>
-              </w:rPr>
-              <w:t>Lehrpe</w:t>
-            </w:r>
-            <w:r>
-              <w:rPr>
-                <w:rFonts w:cs="Arial"/>
-                <w:lang w:val="de-DE"/>
-              </w:rPr>
-              <w:t>r</w:t>
-            </w:r>
-            <w:r>
-              <w:rPr>
-                <w:rFonts w:cs="Arial"/>
-                <w:lang w:val="de-DE"/>
-              </w:rPr>
-              <w:t>son</w:t>
+                <w:szCs w:val="20"/>
+                <w:lang w:val="de-CH" w:eastAsia="de-CH"/>
+              </w:rPr>
+              <w:t>Der Server läuft ohne Verbindung. Anschlie</w:t>
+            </w:r>
+            <w:r>
+              <w:rPr>
+                <w:szCs w:val="20"/>
+                <w:lang w:val="de-CH" w:eastAsia="de-CH"/>
+              </w:rPr>
+              <w:t>s</w:t>
+            </w:r>
+            <w:r>
+              <w:rPr>
+                <w:szCs w:val="20"/>
+                <w:lang w:val="de-CH" w:eastAsia="de-CH"/>
+              </w:rPr>
+              <w:t>send wird ein Client g</w:t>
+            </w:r>
+            <w:r>
+              <w:rPr>
+                <w:szCs w:val="20"/>
+                <w:lang w:val="de-CH" w:eastAsia="de-CH"/>
+              </w:rPr>
+              <w:t>e</w:t>
+            </w:r>
+            <w:r>
+              <w:rPr>
+                <w:szCs w:val="20"/>
+                <w:lang w:val="de-CH" w:eastAsia="de-CH"/>
+              </w:rPr>
+              <w:t>startet.</w:t>
             </w:r>
           </w:p>
         </w:tc>
         <w:tc>
           <w:tcPr>
-            <w:tcW w:w="1498" w:type="dxa"/>
-            <w:tcBorders>
-              <w:top w:val="single" w:sz="4" w:space="0" w:color="auto"/>
-            </w:tcBorders>
-            <w:shd w:val="clear" w:color="auto" w:fill="auto"/>
+            <w:tcW w:w="4141" w:type="dxa"/>
           </w:tcPr>
           <w:p>
             <w:pPr>
-              <w:rPr>
-                <w:rFonts w:cs="Arial"/>
-                <w:lang w:val="de-DE"/>
+              <w:pStyle w:val="TextCDB"/>
+              <w:rPr>
+                <w:szCs w:val="20"/>
+                <w:lang w:val="de-CH" w:eastAsia="de-CH"/>
               </w:rPr>
             </w:pPr>
             <w:r>
               <w:rPr>
-                <w:rFonts w:cs="Arial"/>
-                <w:lang w:val="de-DE"/>
-              </w:rPr>
-              <w:t>Review</w:t>
+                <w:szCs w:val="20"/>
+                <w:lang w:val="de-CH" w:eastAsia="de-CH"/>
+              </w:rPr>
+              <w:t xml:space="preserve">Der Server stellt die Verbindung mit dem Client her. </w:t>
+            </w:r>
+          </w:p>
+        </w:tc>
+      </w:tr>
+      <w:tr>
+        <w:tc>
+          <w:tcPr>
+            <w:tcW w:w="534" w:type="dxa"/>
+          </w:tcPr>
+          <w:p>
+            <w:pPr>
+              <w:pStyle w:val="TextCDB"/>
+              <w:rPr>
+                <w:szCs w:val="20"/>
+                <w:lang w:val="de-CH" w:eastAsia="de-CH"/>
+              </w:rPr>
+            </w:pPr>
+            <w:r>
+              <w:rPr>
+                <w:szCs w:val="20"/>
+                <w:lang w:val="de-CH" w:eastAsia="de-CH"/>
+              </w:rPr>
+              <w:t>15</w:t>
             </w:r>
           </w:p>
         </w:tc>
         <w:tc>
           <w:tcPr>
-            <w:tcW w:w="1985" w:type="dxa"/>
-            <w:tcBorders>
-              <w:top w:val="single" w:sz="4" w:space="0" w:color="auto"/>
-            </w:tcBorders>
-            <w:shd w:val="clear" w:color="auto" w:fill="auto"/>
+            <w:tcW w:w="1842" w:type="dxa"/>
           </w:tcPr>
           <w:p>
             <w:pPr>
-              <w:rPr>
-                <w:rFonts w:cs="Arial"/>
-                <w:lang w:val="de-DE"/>
+              <w:pStyle w:val="TextCDB"/>
+              <w:rPr>
+                <w:szCs w:val="20"/>
+                <w:lang w:val="de-CH" w:eastAsia="de-CH"/>
               </w:rPr>
             </w:pPr>
+            <w:r>
+              <w:rPr>
+                <w:szCs w:val="20"/>
+                <w:lang w:val="de-CH" w:eastAsia="de-CH"/>
+              </w:rPr>
+              <w:t>Verbindung he</w:t>
+            </w:r>
+            <w:r>
+              <w:rPr>
+                <w:szCs w:val="20"/>
+                <w:lang w:val="de-CH" w:eastAsia="de-CH"/>
+              </w:rPr>
+              <w:t>r</w:t>
+            </w:r>
+            <w:r>
+              <w:rPr>
+                <w:szCs w:val="20"/>
+                <w:lang w:val="de-CH" w:eastAsia="de-CH"/>
+              </w:rPr>
+              <w:t>stellen</w:t>
+            </w:r>
           </w:p>
         </w:tc>
         <w:tc>
           <w:tcPr>
-            <w:tcW w:w="1984" w:type="dxa"/>
-            <w:tcBorders>
-              <w:top w:val="single" w:sz="4" w:space="0" w:color="auto"/>
-            </w:tcBorders>
-            <w:shd w:val="clear" w:color="auto" w:fill="auto"/>
+            <w:tcW w:w="2694" w:type="dxa"/>
           </w:tcPr>
           <w:p>
             <w:pPr>
-              <w:rPr>
-                <w:rFonts w:cs="Arial"/>
-                <w:lang w:val="de-DE"/>
+              <w:pStyle w:val="TextCDB"/>
+              <w:rPr>
+                <w:szCs w:val="20"/>
+                <w:lang w:val="de-CH" w:eastAsia="de-CH"/>
               </w:rPr>
             </w:pPr>
-          </w:p>
-        </w:tc>
-      </w:tr>
-      <w:tr>
-        <w:trPr>
-          <w:trHeight w:val="238"/>
-        </w:trPr>
-        <w:tc>
-          <w:tcPr>
-            <w:tcW w:w="1985" w:type="dxa"/>
-            <w:tcBorders>
-              <w:top w:val="single" w:sz="4" w:space="0" w:color="auto"/>
-            </w:tcBorders>
-            <w:shd w:val="clear" w:color="auto" w:fill="auto"/>
-          </w:tcPr>
-          <w:p>
-            <w:pPr>
-              <w:rPr>
-                <w:rFonts w:cs="Arial"/>
-                <w:lang w:val="de-DE"/>
-              </w:rPr>
-            </w:pPr>
-            <w:r>
-              <w:rPr>
-                <w:rFonts w:cs="Arial"/>
-                <w:lang w:val="de-DE"/>
-              </w:rPr>
-              <w:t>Konzeptbericht</w:t>
+            <w:r>
+              <w:rPr>
+                <w:szCs w:val="20"/>
+                <w:lang w:val="de-CH" w:eastAsia="de-CH"/>
+              </w:rPr>
+              <w:t>Der Server läuft mit einer (oder mehreren) Clien</w:t>
+            </w:r>
+            <w:r>
+              <w:rPr>
+                <w:szCs w:val="20"/>
+                <w:lang w:val="de-CH" w:eastAsia="de-CH"/>
+              </w:rPr>
+              <w:t>t</w:t>
+            </w:r>
+            <w:r>
+              <w:rPr>
+                <w:szCs w:val="20"/>
+                <w:lang w:val="de-CH" w:eastAsia="de-CH"/>
+              </w:rPr>
+              <w:t>verbindung. Ein weiterer Client stellt die Verbi</w:t>
+            </w:r>
+            <w:r>
+              <w:rPr>
+                <w:szCs w:val="20"/>
+                <w:lang w:val="de-CH" w:eastAsia="de-CH"/>
+              </w:rPr>
+              <w:t>n</w:t>
+            </w:r>
+            <w:r>
+              <w:rPr>
+                <w:szCs w:val="20"/>
+                <w:lang w:val="de-CH" w:eastAsia="de-CH"/>
+              </w:rPr>
+              <w:t>dung her.</w:t>
             </w:r>
           </w:p>
         </w:tc>
         <w:tc>
           <w:tcPr>
-            <w:tcW w:w="992" w:type="dxa"/>
-            <w:tcBorders>
-              <w:top w:val="single" w:sz="4" w:space="0" w:color="auto"/>
-            </w:tcBorders>
-            <w:shd w:val="clear" w:color="auto" w:fill="auto"/>
+            <w:tcW w:w="4141" w:type="dxa"/>
           </w:tcPr>
           <w:p>
             <w:pPr>
-              <w:rPr>
-                <w:rFonts w:cs="Arial"/>
-                <w:lang w:val="de-DE"/>
+              <w:pStyle w:val="TextCDB"/>
+              <w:rPr>
+                <w:szCs w:val="20"/>
+                <w:lang w:val="de-CH" w:eastAsia="de-CH"/>
               </w:rPr>
             </w:pPr>
-          </w:p>
-        </w:tc>
-        <w:tc>
-          <w:tcPr>
-            <w:tcW w:w="1195" w:type="dxa"/>
-            <w:tcBorders>
-              <w:top w:val="single" w:sz="4" w:space="0" w:color="auto"/>
-            </w:tcBorders>
-            <w:shd w:val="clear" w:color="auto" w:fill="auto"/>
-          </w:tcPr>
-          <w:p>
-            <w:pPr>
-              <w:rPr>
-                <w:rFonts w:cs="Arial"/>
-                <w:lang w:val="de-DE"/>
-              </w:rPr>
-            </w:pPr>
-            <w:r>
-              <w:rPr>
-                <w:rFonts w:cs="Arial"/>
-                <w:lang w:val="de-DE"/>
-              </w:rPr>
-              <w:t>Lehrpe</w:t>
-            </w:r>
-            <w:r>
-              <w:rPr>
-                <w:rFonts w:cs="Arial"/>
-                <w:lang w:val="de-DE"/>
-              </w:rPr>
-              <w:t>r</w:t>
-            </w:r>
-            <w:r>
-              <w:rPr>
-                <w:rFonts w:cs="Arial"/>
-                <w:lang w:val="de-DE"/>
-              </w:rPr>
-              <w:t>son</w:t>
-            </w:r>
-          </w:p>
-        </w:tc>
-        <w:tc>
-          <w:tcPr>
-            <w:tcW w:w="1498" w:type="dxa"/>
-            <w:tcBorders>
-              <w:top w:val="single" w:sz="4" w:space="0" w:color="auto"/>
-            </w:tcBorders>
-            <w:shd w:val="clear" w:color="auto" w:fill="auto"/>
-          </w:tcPr>
-          <w:p>
-            <w:pPr>
-              <w:rPr>
-                <w:rFonts w:cs="Arial"/>
-                <w:lang w:val="de-DE"/>
-              </w:rPr>
-            </w:pPr>
-            <w:r>
-              <w:rPr>
-                <w:rFonts w:cs="Arial"/>
-                <w:lang w:val="de-DE"/>
-              </w:rPr>
-              <w:t>Review</w:t>
-            </w:r>
-          </w:p>
-        </w:tc>
-        <w:tc>
-          <w:tcPr>
-            <w:tcW w:w="1985" w:type="dxa"/>
-            <w:tcBorders>
-              <w:top w:val="single" w:sz="4" w:space="0" w:color="auto"/>
-            </w:tcBorders>
-            <w:shd w:val="clear" w:color="auto" w:fill="auto"/>
-          </w:tcPr>
-          <w:p>
-            <w:pPr>
-              <w:rPr>
-                <w:rFonts w:cs="Arial"/>
-                <w:lang w:val="de-DE"/>
-              </w:rPr>
-            </w:pPr>
-          </w:p>
-        </w:tc>
-        <w:tc>
-          <w:tcPr>
-            <w:tcW w:w="1984" w:type="dxa"/>
-            <w:tcBorders>
-              <w:top w:val="single" w:sz="4" w:space="0" w:color="auto"/>
-            </w:tcBorders>
-            <w:shd w:val="clear" w:color="auto" w:fill="auto"/>
-          </w:tcPr>
-          <w:p>
-            <w:pPr>
-              <w:rPr>
-                <w:rFonts w:cs="Arial"/>
-                <w:lang w:val="de-DE"/>
-              </w:rPr>
-            </w:pPr>
-          </w:p>
-        </w:tc>
-      </w:tr>
-      <w:tr>
-        <w:trPr>
-          <w:trHeight w:val="238"/>
-        </w:trPr>
-        <w:tc>
-          <w:tcPr>
-            <w:tcW w:w="1985" w:type="dxa"/>
-            <w:tcBorders>
-              <w:top w:val="dotted" w:sz="4" w:space="0" w:color="auto"/>
-            </w:tcBorders>
-            <w:shd w:val="clear" w:color="auto" w:fill="auto"/>
-          </w:tcPr>
-          <w:p>
-            <w:pPr>
-              <w:rPr>
-                <w:rFonts w:cs="Arial"/>
-                <w:lang w:val="de-DE"/>
-              </w:rPr>
-            </w:pPr>
-            <w:r>
-              <w:rPr>
-                <w:rFonts w:cs="Arial"/>
-                <w:lang w:val="de-DE"/>
-              </w:rPr>
-              <w:t>Projektergebnis:</w:t>
-            </w:r>
-            <w:r>
-              <w:rPr>
-                <w:rFonts w:cs="Arial"/>
-                <w:lang w:val="de-DE"/>
-              </w:rPr>
-              <w:br/>
-            </w:r>
-            <w:r>
-              <w:rPr>
-                <w:rFonts w:cs="Arial"/>
-                <w:sz w:val="16"/>
-                <w:szCs w:val="16"/>
-                <w:lang w:val="de-DE"/>
-              </w:rPr>
-              <w:t>z.B.:</w:t>
-            </w:r>
-            <w:r>
-              <w:rPr>
-                <w:rFonts w:cs="Arial"/>
-                <w:sz w:val="16"/>
-                <w:szCs w:val="16"/>
-                <w:lang w:val="de-DE"/>
-              </w:rPr>
-              <w:br/>
-              <w:t>erstellte SW, Installation,</w:t>
-            </w:r>
-            <w:r>
-              <w:rPr>
-                <w:rFonts w:cs="Arial"/>
-                <w:sz w:val="16"/>
-                <w:szCs w:val="16"/>
-                <w:lang w:val="de-DE"/>
-              </w:rPr>
-              <w:br/>
-            </w:r>
-            <w:proofErr w:type="spellStart"/>
-            <w:r>
-              <w:rPr>
-                <w:rFonts w:cs="Arial"/>
-                <w:sz w:val="16"/>
-                <w:szCs w:val="16"/>
-                <w:lang w:val="de-DE"/>
-              </w:rPr>
-              <w:t>Netzwerk</w:t>
-            </w:r>
-            <w:r>
-              <w:rPr>
-                <w:rFonts w:cs="Arial"/>
-                <w:sz w:val="16"/>
-                <w:szCs w:val="16"/>
-                <w:lang w:val="de-DE"/>
-              </w:rPr>
-              <w:softHyphen/>
-              <w:t>konfiguration</w:t>
-            </w:r>
-            <w:proofErr w:type="spellEnd"/>
-          </w:p>
-        </w:tc>
-        <w:tc>
-          <w:tcPr>
-            <w:tcW w:w="992" w:type="dxa"/>
-            <w:tcBorders>
-              <w:top w:val="dotted" w:sz="4" w:space="0" w:color="auto"/>
-            </w:tcBorders>
-            <w:shd w:val="clear" w:color="auto" w:fill="auto"/>
-          </w:tcPr>
-          <w:p>
-            <w:pPr>
-              <w:rPr>
-                <w:rFonts w:cs="Arial"/>
-                <w:lang w:val="de-DE"/>
-              </w:rPr>
-            </w:pPr>
-          </w:p>
-        </w:tc>
-        <w:tc>
-          <w:tcPr>
-            <w:tcW w:w="1195" w:type="dxa"/>
-            <w:tcBorders>
-              <w:top w:val="dotted" w:sz="4" w:space="0" w:color="auto"/>
-            </w:tcBorders>
-            <w:shd w:val="clear" w:color="auto" w:fill="auto"/>
-          </w:tcPr>
-          <w:p>
-            <w:pPr>
-              <w:rPr>
-                <w:rFonts w:cs="Arial"/>
-                <w:lang w:val="de-DE"/>
-              </w:rPr>
-            </w:pPr>
-          </w:p>
-        </w:tc>
-        <w:tc>
-          <w:tcPr>
-            <w:tcW w:w="1498" w:type="dxa"/>
-            <w:tcBorders>
-              <w:top w:val="dotted" w:sz="4" w:space="0" w:color="auto"/>
-            </w:tcBorders>
-            <w:shd w:val="clear" w:color="auto" w:fill="auto"/>
-          </w:tcPr>
-          <w:p>
-            <w:pPr>
-              <w:rPr>
-                <w:rFonts w:cs="Arial"/>
-                <w:lang w:val="de-DE"/>
-              </w:rPr>
-            </w:pPr>
-          </w:p>
-        </w:tc>
-        <w:tc>
-          <w:tcPr>
-            <w:tcW w:w="1985" w:type="dxa"/>
-            <w:tcBorders>
-              <w:top w:val="dotted" w:sz="4" w:space="0" w:color="auto"/>
-            </w:tcBorders>
-            <w:shd w:val="clear" w:color="auto" w:fill="auto"/>
-          </w:tcPr>
-          <w:p>
-            <w:pPr>
-              <w:rPr>
-                <w:rFonts w:cs="Arial"/>
-                <w:lang w:val="de-DE"/>
-              </w:rPr>
-            </w:pPr>
-          </w:p>
-        </w:tc>
-        <w:tc>
-          <w:tcPr>
-            <w:tcW w:w="1984" w:type="dxa"/>
-            <w:tcBorders>
-              <w:top w:val="dotted" w:sz="4" w:space="0" w:color="auto"/>
-            </w:tcBorders>
-            <w:shd w:val="clear" w:color="auto" w:fill="auto"/>
-          </w:tcPr>
-          <w:p>
-            <w:pPr>
-              <w:rPr>
-                <w:rFonts w:cs="Arial"/>
-                <w:lang w:val="de-DE"/>
-              </w:rPr>
-            </w:pPr>
-          </w:p>
-        </w:tc>
-      </w:tr>
-      <w:tr>
-        <w:trPr>
-          <w:trHeight w:val="238"/>
-        </w:trPr>
-        <w:tc>
-          <w:tcPr>
-            <w:tcW w:w="1985" w:type="dxa"/>
-            <w:tcBorders>
-              <w:top w:val="dotted" w:sz="4" w:space="0" w:color="auto"/>
-            </w:tcBorders>
-            <w:shd w:val="clear" w:color="auto" w:fill="auto"/>
-          </w:tcPr>
-          <w:p>
-            <w:pPr>
-              <w:rPr>
-                <w:rFonts w:cs="Arial"/>
-                <w:lang w:val="de-DE"/>
-              </w:rPr>
-            </w:pPr>
-            <w:proofErr w:type="spellStart"/>
-            <w:r>
-              <w:rPr>
-                <w:rFonts w:cs="Arial"/>
-                <w:lang w:val="de-DE"/>
-              </w:rPr>
-              <w:t>Realisierungs</w:t>
-            </w:r>
-            <w:r>
-              <w:rPr>
-                <w:rFonts w:cs="Arial"/>
-                <w:lang w:val="de-DE"/>
-              </w:rPr>
-              <w:softHyphen/>
-              <w:t>bericht</w:t>
-            </w:r>
-            <w:proofErr w:type="spellEnd"/>
-            <w:r>
-              <w:rPr>
-                <w:rFonts w:cs="Arial"/>
-                <w:lang w:val="de-DE"/>
-              </w:rPr>
-              <w:t xml:space="preserve"> </w:t>
-            </w:r>
-          </w:p>
-        </w:tc>
-        <w:tc>
-          <w:tcPr>
-            <w:tcW w:w="992" w:type="dxa"/>
-            <w:tcBorders>
-              <w:top w:val="dotted" w:sz="4" w:space="0" w:color="auto"/>
-            </w:tcBorders>
-            <w:shd w:val="clear" w:color="auto" w:fill="auto"/>
-          </w:tcPr>
-          <w:p>
-            <w:pPr>
-              <w:rPr>
-                <w:rFonts w:cs="Arial"/>
-                <w:lang w:val="de-DE"/>
-              </w:rPr>
-            </w:pPr>
-          </w:p>
-        </w:tc>
-        <w:tc>
-          <w:tcPr>
-            <w:tcW w:w="1195" w:type="dxa"/>
-            <w:tcBorders>
-              <w:top w:val="dotted" w:sz="4" w:space="0" w:color="auto"/>
-            </w:tcBorders>
-            <w:shd w:val="clear" w:color="auto" w:fill="auto"/>
-          </w:tcPr>
-          <w:p>
-            <w:pPr>
-              <w:rPr>
-                <w:rFonts w:cs="Arial"/>
-                <w:lang w:val="de-DE"/>
-              </w:rPr>
-            </w:pPr>
-            <w:r>
-              <w:rPr>
-                <w:rFonts w:cs="Arial"/>
-                <w:lang w:val="de-DE"/>
-              </w:rPr>
-              <w:t>Lehrpe</w:t>
-            </w:r>
-            <w:r>
-              <w:rPr>
-                <w:rFonts w:cs="Arial"/>
-                <w:lang w:val="de-DE"/>
-              </w:rPr>
-              <w:t>r</w:t>
-            </w:r>
-            <w:r>
-              <w:rPr>
-                <w:rFonts w:cs="Arial"/>
-                <w:lang w:val="de-DE"/>
-              </w:rPr>
-              <w:t>son</w:t>
-            </w:r>
-          </w:p>
-        </w:tc>
-        <w:tc>
-          <w:tcPr>
-            <w:tcW w:w="1498" w:type="dxa"/>
-            <w:tcBorders>
-              <w:top w:val="dotted" w:sz="4" w:space="0" w:color="auto"/>
-            </w:tcBorders>
-            <w:shd w:val="clear" w:color="auto" w:fill="auto"/>
-          </w:tcPr>
-          <w:p>
-            <w:pPr>
-              <w:rPr>
-                <w:rFonts w:cs="Arial"/>
-                <w:lang w:val="de-DE"/>
-              </w:rPr>
-            </w:pPr>
-            <w:r>
-              <w:rPr>
-                <w:rFonts w:cs="Arial"/>
-                <w:lang w:val="de-DE"/>
-              </w:rPr>
-              <w:t>Review,</w:t>
-            </w:r>
-          </w:p>
-          <w:p>
-            <w:pPr>
-              <w:rPr>
-                <w:rFonts w:cs="Arial"/>
-                <w:lang w:val="de-DE"/>
-              </w:rPr>
-            </w:pPr>
-            <w:r>
-              <w:rPr>
-                <w:rFonts w:cs="Arial"/>
-                <w:lang w:val="de-DE"/>
-              </w:rPr>
-              <w:t>Tests</w:t>
-            </w:r>
-          </w:p>
-        </w:tc>
-        <w:tc>
-          <w:tcPr>
-            <w:tcW w:w="1985" w:type="dxa"/>
-            <w:tcBorders>
-              <w:top w:val="dotted" w:sz="4" w:space="0" w:color="auto"/>
-            </w:tcBorders>
-            <w:shd w:val="clear" w:color="auto" w:fill="auto"/>
-          </w:tcPr>
-          <w:p>
-            <w:pPr>
-              <w:rPr>
-                <w:rFonts w:cs="Arial"/>
-                <w:lang w:val="de-DE"/>
-              </w:rPr>
-            </w:pPr>
-          </w:p>
-        </w:tc>
-        <w:tc>
-          <w:tcPr>
-            <w:tcW w:w="1984" w:type="dxa"/>
-            <w:tcBorders>
-              <w:top w:val="dotted" w:sz="4" w:space="0" w:color="auto"/>
-            </w:tcBorders>
-            <w:shd w:val="clear" w:color="auto" w:fill="auto"/>
-          </w:tcPr>
-          <w:p>
-            <w:pPr>
-              <w:rPr>
-                <w:rFonts w:cs="Arial"/>
-                <w:lang w:val="de-DE"/>
-              </w:rPr>
-            </w:pPr>
-          </w:p>
-        </w:tc>
-      </w:tr>
-      <w:tr>
-        <w:trPr>
-          <w:trHeight w:val="238"/>
-        </w:trPr>
-        <w:tc>
-          <w:tcPr>
-            <w:tcW w:w="1985" w:type="dxa"/>
-            <w:tcBorders>
-              <w:top w:val="single" w:sz="4" w:space="0" w:color="auto"/>
-              <w:bottom w:val="single" w:sz="4" w:space="0" w:color="auto"/>
-            </w:tcBorders>
-            <w:shd w:val="clear" w:color="auto" w:fill="auto"/>
-          </w:tcPr>
-          <w:p>
-            <w:pPr>
-              <w:rPr>
-                <w:rFonts w:cs="Arial"/>
-                <w:lang w:val="de-DE"/>
-              </w:rPr>
-            </w:pPr>
-            <w:r>
-              <w:rPr>
-                <w:rFonts w:cs="Arial"/>
-                <w:lang w:val="de-DE"/>
-              </w:rPr>
-              <w:t>Ergebnisbibliothek</w:t>
-            </w:r>
-            <w:r>
-              <w:rPr>
-                <w:rFonts w:cs="Arial"/>
-                <w:lang w:val="de-DE"/>
-              </w:rPr>
-              <w:br/>
-            </w:r>
-            <w:r>
-              <w:rPr>
-                <w:rFonts w:cs="Arial"/>
-                <w:sz w:val="16"/>
-                <w:szCs w:val="16"/>
-                <w:lang w:val="de-DE"/>
-              </w:rPr>
-              <w:t>(Ablage, Directory o.ä.)</w:t>
-            </w:r>
-          </w:p>
-        </w:tc>
-        <w:tc>
-          <w:tcPr>
-            <w:tcW w:w="992" w:type="dxa"/>
-            <w:tcBorders>
-              <w:top w:val="single" w:sz="4" w:space="0" w:color="auto"/>
-              <w:bottom w:val="single" w:sz="4" w:space="0" w:color="auto"/>
-            </w:tcBorders>
-            <w:shd w:val="clear" w:color="auto" w:fill="auto"/>
-          </w:tcPr>
-          <w:p>
-            <w:pPr>
-              <w:rPr>
-                <w:rFonts w:cs="Arial"/>
-                <w:lang w:val="de-DE"/>
-              </w:rPr>
-            </w:pPr>
-          </w:p>
-        </w:tc>
-        <w:tc>
-          <w:tcPr>
-            <w:tcW w:w="1195" w:type="dxa"/>
-            <w:tcBorders>
-              <w:top w:val="single" w:sz="4" w:space="0" w:color="auto"/>
-              <w:bottom w:val="single" w:sz="4" w:space="0" w:color="auto"/>
-            </w:tcBorders>
-            <w:shd w:val="clear" w:color="auto" w:fill="auto"/>
-          </w:tcPr>
-          <w:p>
-            <w:pPr>
-              <w:rPr>
-                <w:rFonts w:cs="Arial"/>
-                <w:lang w:val="de-DE"/>
-              </w:rPr>
-            </w:pPr>
-            <w:r>
-              <w:rPr>
-                <w:rFonts w:cs="Arial"/>
-                <w:lang w:val="de-DE"/>
-              </w:rPr>
-              <w:t>Lehrpe</w:t>
-            </w:r>
-            <w:r>
-              <w:rPr>
-                <w:rFonts w:cs="Arial"/>
-                <w:lang w:val="de-DE"/>
-              </w:rPr>
-              <w:t>r</w:t>
-            </w:r>
-            <w:r>
-              <w:rPr>
-                <w:rFonts w:cs="Arial"/>
-                <w:lang w:val="de-DE"/>
-              </w:rPr>
-              <w:t>son</w:t>
-            </w:r>
-          </w:p>
-        </w:tc>
-        <w:tc>
-          <w:tcPr>
-            <w:tcW w:w="1498" w:type="dxa"/>
-            <w:tcBorders>
-              <w:top w:val="single" w:sz="4" w:space="0" w:color="auto"/>
-              <w:bottom w:val="single" w:sz="4" w:space="0" w:color="auto"/>
-            </w:tcBorders>
-            <w:shd w:val="clear" w:color="auto" w:fill="auto"/>
-          </w:tcPr>
-          <w:p>
-            <w:pPr>
-              <w:rPr>
-                <w:rFonts w:cs="Arial"/>
-                <w:lang w:val="de-DE"/>
-              </w:rPr>
-            </w:pPr>
-            <w:r>
-              <w:rPr>
-                <w:rFonts w:cs="Arial"/>
-                <w:lang w:val="de-DE"/>
-              </w:rPr>
-              <w:t>Review</w:t>
-            </w:r>
-          </w:p>
-        </w:tc>
-        <w:tc>
-          <w:tcPr>
-            <w:tcW w:w="1985" w:type="dxa"/>
-            <w:tcBorders>
-              <w:top w:val="single" w:sz="4" w:space="0" w:color="auto"/>
-              <w:bottom w:val="single" w:sz="4" w:space="0" w:color="auto"/>
-            </w:tcBorders>
-            <w:shd w:val="clear" w:color="auto" w:fill="auto"/>
-          </w:tcPr>
-          <w:p>
-            <w:pPr>
-              <w:rPr>
-                <w:rFonts w:cs="Arial"/>
-                <w:lang w:val="de-DE"/>
-              </w:rPr>
-            </w:pPr>
-          </w:p>
-        </w:tc>
-        <w:tc>
-          <w:tcPr>
-            <w:tcW w:w="1984" w:type="dxa"/>
-            <w:tcBorders>
-              <w:top w:val="single" w:sz="4" w:space="0" w:color="auto"/>
-              <w:bottom w:val="single" w:sz="4" w:space="0" w:color="auto"/>
-            </w:tcBorders>
-            <w:shd w:val="clear" w:color="auto" w:fill="auto"/>
-          </w:tcPr>
-          <w:p>
-            <w:pPr>
-              <w:rPr>
-                <w:rFonts w:cs="Arial"/>
-                <w:lang w:val="de-DE"/>
-              </w:rPr>
-            </w:pPr>
-          </w:p>
-        </w:tc>
-      </w:tr>
-      <w:tr>
-        <w:trPr>
-          <w:trHeight w:val="238"/>
-        </w:trPr>
-        <w:tc>
-          <w:tcPr>
-            <w:tcW w:w="1985" w:type="dxa"/>
-            <w:tcBorders>
-              <w:top w:val="single" w:sz="4" w:space="0" w:color="auto"/>
-            </w:tcBorders>
-            <w:shd w:val="clear" w:color="auto" w:fill="auto"/>
-          </w:tcPr>
-          <w:p>
-            <w:pPr>
-              <w:rPr>
-                <w:rFonts w:cs="Arial"/>
-                <w:lang w:val="de-DE"/>
-              </w:rPr>
-            </w:pPr>
-            <w:r>
-              <w:rPr>
-                <w:rFonts w:cs="Arial"/>
-                <w:lang w:val="de-DE"/>
-              </w:rPr>
-              <w:t>Einführungsbericht</w:t>
-            </w:r>
-          </w:p>
-        </w:tc>
-        <w:tc>
-          <w:tcPr>
-            <w:tcW w:w="992" w:type="dxa"/>
-            <w:tcBorders>
-              <w:top w:val="single" w:sz="4" w:space="0" w:color="auto"/>
-            </w:tcBorders>
-            <w:shd w:val="clear" w:color="auto" w:fill="auto"/>
-          </w:tcPr>
-          <w:p>
-            <w:pPr>
-              <w:rPr>
-                <w:rFonts w:cs="Arial"/>
-                <w:lang w:val="de-DE"/>
-              </w:rPr>
-            </w:pPr>
-          </w:p>
-        </w:tc>
-        <w:tc>
-          <w:tcPr>
-            <w:tcW w:w="1195" w:type="dxa"/>
-            <w:tcBorders>
-              <w:top w:val="single" w:sz="4" w:space="0" w:color="auto"/>
-            </w:tcBorders>
-            <w:shd w:val="clear" w:color="auto" w:fill="auto"/>
-          </w:tcPr>
-          <w:p>
-            <w:pPr>
-              <w:rPr>
-                <w:rFonts w:cs="Arial"/>
-                <w:lang w:val="de-DE"/>
-              </w:rPr>
-            </w:pPr>
-            <w:r>
-              <w:rPr>
-                <w:rFonts w:cs="Arial"/>
-                <w:lang w:val="de-DE"/>
-              </w:rPr>
-              <w:t>Lehrpe</w:t>
-            </w:r>
-            <w:r>
-              <w:rPr>
-                <w:rFonts w:cs="Arial"/>
-                <w:lang w:val="de-DE"/>
-              </w:rPr>
-              <w:t>r</w:t>
-            </w:r>
-            <w:r>
-              <w:rPr>
-                <w:rFonts w:cs="Arial"/>
-                <w:lang w:val="de-DE"/>
-              </w:rPr>
-              <w:t>son</w:t>
-            </w:r>
-          </w:p>
-        </w:tc>
-        <w:tc>
-          <w:tcPr>
-            <w:tcW w:w="1498" w:type="dxa"/>
-            <w:tcBorders>
-              <w:top w:val="single" w:sz="4" w:space="0" w:color="auto"/>
-            </w:tcBorders>
-            <w:shd w:val="clear" w:color="auto" w:fill="auto"/>
-          </w:tcPr>
-          <w:p>
-            <w:pPr>
-              <w:rPr>
-                <w:rFonts w:cs="Arial"/>
-                <w:lang w:val="de-DE"/>
-              </w:rPr>
-            </w:pPr>
-            <w:r>
-              <w:rPr>
-                <w:rFonts w:cs="Arial"/>
-                <w:lang w:val="de-DE"/>
-              </w:rPr>
-              <w:t>Review</w:t>
-            </w:r>
-          </w:p>
-        </w:tc>
-        <w:tc>
-          <w:tcPr>
-            <w:tcW w:w="1985" w:type="dxa"/>
-            <w:tcBorders>
-              <w:top w:val="single" w:sz="4" w:space="0" w:color="auto"/>
-            </w:tcBorders>
-            <w:shd w:val="clear" w:color="auto" w:fill="auto"/>
-          </w:tcPr>
-          <w:p>
-            <w:pPr>
-              <w:rPr>
-                <w:rFonts w:cs="Arial"/>
-                <w:lang w:val="de-DE"/>
-              </w:rPr>
-            </w:pPr>
-          </w:p>
-        </w:tc>
-        <w:tc>
-          <w:tcPr>
-            <w:tcW w:w="1984" w:type="dxa"/>
-            <w:tcBorders>
-              <w:top w:val="single" w:sz="4" w:space="0" w:color="auto"/>
-            </w:tcBorders>
-            <w:shd w:val="clear" w:color="auto" w:fill="auto"/>
-          </w:tcPr>
-          <w:p>
-            <w:pPr>
-              <w:rPr>
-                <w:rFonts w:cs="Arial"/>
-                <w:lang w:val="de-DE"/>
-              </w:rPr>
-            </w:pPr>
-          </w:p>
-        </w:tc>
-      </w:tr>
-      <w:tr>
-        <w:trPr>
-          <w:trHeight w:val="238"/>
-        </w:trPr>
-        <w:tc>
-          <w:tcPr>
-            <w:tcW w:w="1985" w:type="dxa"/>
-            <w:tcBorders>
-              <w:top w:val="dotted" w:sz="4" w:space="0" w:color="auto"/>
-            </w:tcBorders>
-            <w:shd w:val="clear" w:color="auto" w:fill="auto"/>
-          </w:tcPr>
-          <w:p>
-            <w:pPr>
-              <w:rPr>
-                <w:rFonts w:cs="Arial"/>
-                <w:lang w:val="de-DE"/>
-              </w:rPr>
-            </w:pPr>
-            <w:r>
-              <w:rPr>
-                <w:rFonts w:cs="Arial"/>
-                <w:lang w:val="de-DE"/>
-              </w:rPr>
-              <w:t>Schlussbericht</w:t>
-            </w:r>
-          </w:p>
-        </w:tc>
-        <w:tc>
-          <w:tcPr>
-            <w:tcW w:w="992" w:type="dxa"/>
-            <w:tcBorders>
-              <w:top w:val="dotted" w:sz="4" w:space="0" w:color="auto"/>
-            </w:tcBorders>
-            <w:shd w:val="clear" w:color="auto" w:fill="auto"/>
-          </w:tcPr>
-          <w:p>
-            <w:pPr>
-              <w:rPr>
-                <w:rFonts w:cs="Arial"/>
-                <w:lang w:val="de-DE"/>
-              </w:rPr>
-            </w:pPr>
-          </w:p>
-        </w:tc>
-        <w:tc>
-          <w:tcPr>
-            <w:tcW w:w="1195" w:type="dxa"/>
-            <w:tcBorders>
-              <w:top w:val="dotted" w:sz="4" w:space="0" w:color="auto"/>
-            </w:tcBorders>
-            <w:shd w:val="clear" w:color="auto" w:fill="auto"/>
-          </w:tcPr>
-          <w:p>
-            <w:pPr>
-              <w:rPr>
-                <w:rFonts w:cs="Arial"/>
-                <w:lang w:val="de-DE"/>
-              </w:rPr>
-            </w:pPr>
-            <w:r>
-              <w:rPr>
-                <w:rFonts w:cs="Arial"/>
-                <w:lang w:val="de-DE"/>
-              </w:rPr>
-              <w:t>Lehrpe</w:t>
-            </w:r>
-            <w:r>
-              <w:rPr>
-                <w:rFonts w:cs="Arial"/>
-                <w:lang w:val="de-DE"/>
-              </w:rPr>
-              <w:t>r</w:t>
-            </w:r>
-            <w:r>
-              <w:rPr>
-                <w:rFonts w:cs="Arial"/>
-                <w:lang w:val="de-DE"/>
-              </w:rPr>
-              <w:t>son</w:t>
-            </w:r>
-          </w:p>
-        </w:tc>
-        <w:tc>
-          <w:tcPr>
-            <w:tcW w:w="1498" w:type="dxa"/>
-            <w:tcBorders>
-              <w:top w:val="dotted" w:sz="4" w:space="0" w:color="auto"/>
-            </w:tcBorders>
-            <w:shd w:val="clear" w:color="auto" w:fill="auto"/>
-          </w:tcPr>
-          <w:p>
-            <w:pPr>
-              <w:rPr>
-                <w:rFonts w:cs="Arial"/>
-                <w:lang w:val="de-DE"/>
-              </w:rPr>
-            </w:pPr>
-            <w:r>
-              <w:rPr>
-                <w:rFonts w:cs="Arial"/>
-                <w:lang w:val="de-DE"/>
-              </w:rPr>
-              <w:t>Review</w:t>
-            </w:r>
-          </w:p>
-        </w:tc>
-        <w:tc>
-          <w:tcPr>
-            <w:tcW w:w="1985" w:type="dxa"/>
-            <w:tcBorders>
-              <w:top w:val="dotted" w:sz="4" w:space="0" w:color="auto"/>
-            </w:tcBorders>
-            <w:shd w:val="clear" w:color="auto" w:fill="auto"/>
-          </w:tcPr>
-          <w:p>
-            <w:pPr>
-              <w:rPr>
-                <w:rFonts w:cs="Arial"/>
-                <w:lang w:val="de-DE"/>
-              </w:rPr>
-            </w:pPr>
-          </w:p>
-        </w:tc>
-        <w:tc>
-          <w:tcPr>
-            <w:tcW w:w="1984" w:type="dxa"/>
-            <w:tcBorders>
-              <w:top w:val="dotted" w:sz="4" w:space="0" w:color="auto"/>
-            </w:tcBorders>
-            <w:shd w:val="clear" w:color="auto" w:fill="auto"/>
-          </w:tcPr>
-          <w:p>
-            <w:pPr>
-              <w:rPr>
-                <w:rFonts w:cs="Arial"/>
-                <w:lang w:val="de-DE"/>
-              </w:rPr>
-            </w:pPr>
+            <w:r>
+              <w:rPr>
+                <w:szCs w:val="20"/>
+                <w:lang w:val="de-CH" w:eastAsia="de-CH"/>
+              </w:rPr>
+              <w:t xml:space="preserve">Der Server stellt die Verbindung mit dem weiteren Client her. Die Clients sind in der Ausgabe </w:t>
+            </w:r>
+            <w:proofErr w:type="gramStart"/>
+            <w:r>
+              <w:rPr>
+                <w:szCs w:val="20"/>
+                <w:lang w:val="de-CH" w:eastAsia="de-CH"/>
+              </w:rPr>
+              <w:t>der</w:t>
+            </w:r>
+            <w:proofErr w:type="gramEnd"/>
+            <w:r>
+              <w:rPr>
+                <w:szCs w:val="20"/>
+                <w:lang w:val="de-CH" w:eastAsia="de-CH"/>
+              </w:rPr>
+              <w:t xml:space="preserve"> Servers zu u</w:t>
+            </w:r>
+            <w:r>
+              <w:rPr>
+                <w:szCs w:val="20"/>
+                <w:lang w:val="de-CH" w:eastAsia="de-CH"/>
+              </w:rPr>
+              <w:t>n</w:t>
+            </w:r>
+            <w:r>
+              <w:rPr>
+                <w:szCs w:val="20"/>
+                <w:lang w:val="de-CH" w:eastAsia="de-CH"/>
+              </w:rPr>
+              <w:t xml:space="preserve">terscheiden. </w:t>
+            </w:r>
           </w:p>
         </w:tc>
       </w:tr>
     </w:tbl>
     <w:p>
       <w:pPr>
-        <w:pStyle w:val="Textkrper"/>
+        <w:pStyle w:val="TextCDB"/>
+        <w:rPr>
+          <w:lang w:val="de-CH"/>
+        </w:rPr>
       </w:pPr>
     </w:p>
     <w:p>
       <w:pPr>
         <w:pStyle w:val="TextCDB"/>
+      </w:pPr>
+      <w:r>
+        <w:br w:type="page"/>
+      </w:r>
+    </w:p>
+    <w:p>
+      <w:pPr>
+        <w:pStyle w:val="berschrift1"/>
+      </w:pPr>
+      <w:bookmarkStart w:id="27" w:name="_Toc382919792"/>
+      <w:r>
+        <w:lastRenderedPageBreak/>
+        <w:t>Projekt</w:t>
+      </w:r>
+      <w:r>
+        <w:t>planung</w:t>
+      </w:r>
+      <w:bookmarkEnd w:id="27"/>
+    </w:p>
+    <w:p>
+      <w:pPr>
+        <w:pStyle w:val="TextCDB"/>
+        <w:rPr>
+          <w:lang w:val="de-CH" w:eastAsia="de-CH"/>
+        </w:rPr>
+      </w:pPr>
+      <w:r>
+        <w:rPr>
+          <w:lang w:val="de-CH" w:eastAsia="de-CH"/>
+        </w:rPr>
+        <w:t>Die Projektplanung wurde in einem separaten Dokument geführt:</w:t>
+      </w:r>
+    </w:p>
+    <w:p>
+      <w:pPr>
+        <w:pStyle w:val="TextCDB"/>
+        <w:rPr>
+          <w:lang w:val="de-CH" w:eastAsia="de-CH"/>
+        </w:rPr>
+      </w:pPr>
+      <w:r>
+        <w:rPr>
+          <w:lang w:val="de-CH" w:eastAsia="de-CH"/>
+        </w:rPr>
+        <w:t xml:space="preserve">Siehe 1_3_projektplan Version 1.0 – </w:t>
+      </w:r>
+      <w:r>
         <w:rPr>
           <w:lang w:val="de-CH"/>
         </w:rPr>
-      </w:pPr>
+        <w:t>04.03.2014</w:t>
+      </w:r>
+      <w:bookmarkEnd w:id="0"/>
     </w:p>
     <w:sectPr>
-      <w:headerReference w:type="default" r:id="rId21"/>
-      <w:footerReference w:type="default" r:id="rId22"/>
+      <w:headerReference w:type="default" r:id="rId23"/>
+      <w:footerReference w:type="default" r:id="rId24"/>
       <w:pgSz w:w="11906" w:h="16838" w:code="9"/>
       <w:pgMar w:top="1240" w:right="1134" w:bottom="993" w:left="1701" w:header="709" w:footer="669" w:gutter="0"/>
       <w:cols w:space="708"/>
@@ -8424,7 +6611,7 @@
               <w:sz w:val="20"/>
               <w:szCs w:val="20"/>
             </w:rPr>
-            <w:t>13.03.2014</w:t>
+            <w:t>18.03.2014</w:t>
           </w:r>
           <w:r>
             <w:rPr>
@@ -8485,7 +6672,7 @@
               <w:sz w:val="20"/>
               <w:szCs w:val="20"/>
             </w:rPr>
-            <w:t>3</w:t>
+            <w:t>2</w:t>
           </w:r>
           <w:r>
             <w:rPr>
@@ -8501,29 +6688,15 @@
             </w:rPr>
             <w:t xml:space="preserve"> von </w:t>
           </w:r>
-          <w:r>
-            <w:fldChar w:fldCharType="begin"/>
-          </w:r>
-          <w:r>
-            <w:instrText xml:space="preserve"> NUMPAGES   \* MERGEFORMAT </w:instrText>
-          </w:r>
-          <w:r>
-            <w:fldChar w:fldCharType="separate"/>
-          </w:r>
-          <w:r>
-            <w:rPr>
-              <w:sz w:val="20"/>
-              <w:szCs w:val="20"/>
-            </w:rPr>
-            <w:t>11</w:t>
-          </w:r>
-          <w:r>
-            <w:rPr>
-              <w:sz w:val="20"/>
-              <w:szCs w:val="20"/>
-            </w:rPr>
-            <w:fldChar w:fldCharType="end"/>
-          </w:r>
+          <w:fldSimple w:instr=" NUMPAGES   \* MERGEFORMAT ">
+            <w:r>
+              <w:rPr>
+                <w:sz w:val="20"/>
+                <w:szCs w:val="20"/>
+              </w:rPr>
+              <w:t>12</w:t>
+            </w:r>
+          </w:fldSimple>
           <w:r>
             <w:rPr>
               <w:sz w:val="20"/>
@@ -8572,9 +6745,9 @@
           <w:pPr>
             <w:pStyle w:val="zCDBPfadname"/>
           </w:pPr>
-          <w:bookmarkStart w:id="2" w:name="tm_pfad"/>
-          <w:bookmarkStart w:id="3" w:name="tm_dateiname"/>
-          <w:bookmarkStart w:id="4" w:name="_Hlk112468646"/>
+          <w:bookmarkStart w:id="3" w:name="tm_pfad"/>
+          <w:bookmarkStart w:id="4" w:name="tm_dateiname"/>
+          <w:bookmarkStart w:id="5" w:name="_Hlk112468646"/>
           <w:r>
             <w:drawing>
               <wp:anchor distT="0" distB="0" distL="114300" distR="114300" simplePos="0" relativeHeight="251659264" behindDoc="0" locked="0" layoutInCell="1" allowOverlap="1" wp14:anchorId="61CDF2BF" wp14:editId="34E679A1">
@@ -8644,8 +6817,8 @@
           <w:r>
             <w:fldChar w:fldCharType="end"/>
           </w:r>
-          <w:bookmarkEnd w:id="2"/>
           <w:bookmarkEnd w:id="3"/>
+          <w:bookmarkEnd w:id="4"/>
           <w:r>
             <w:t xml:space="preserve">          </w:t>
           </w:r>
@@ -8669,7 +6842,7 @@
         </w:p>
       </w:tc>
     </w:tr>
-    <w:bookmarkEnd w:id="4"/>
+    <w:bookmarkEnd w:id="5"/>
   </w:tbl>
   <w:p>
     <w:pPr>
@@ -8694,9 +6867,9 @@
     </w:tblPr>
     <w:tblGrid>
       <w:gridCol w:w="37"/>
-      <w:gridCol w:w="3222"/>
-      <w:gridCol w:w="3259"/>
-      <w:gridCol w:w="8474"/>
+      <w:gridCol w:w="6592"/>
+      <w:gridCol w:w="3402"/>
+      <w:gridCol w:w="4961"/>
       <w:gridCol w:w="2452"/>
     </w:tblGrid>
     <w:tr>
@@ -8708,6 +6881,235 @@
       <w:tc>
         <w:tcPr>
           <w:tcW w:w="17407" w:type="dxa"/>
+          <w:gridSpan w:val="4"/>
+          <w:vAlign w:val="bottom"/>
+        </w:tcPr>
+        <w:p>
+          <w:pPr>
+            <w:pStyle w:val="zCDBSeite"/>
+            <w:jc w:val="left"/>
+          </w:pPr>
+        </w:p>
+      </w:tc>
+    </w:tr>
+    <w:tr>
+      <w:tblPrEx>
+        <w:tblBorders>
+          <w:top w:val="single" w:sz="4" w:space="0" w:color="000000"/>
+        </w:tblBorders>
+        <w:tblCellMar>
+          <w:left w:w="108" w:type="dxa"/>
+          <w:right w:w="108" w:type="dxa"/>
+        </w:tblCellMar>
+      </w:tblPrEx>
+      <w:trPr>
+        <w:gridAfter w:val="1"/>
+        <w:wAfter w:w="2452" w:type="dxa"/>
+      </w:trPr>
+      <w:tc>
+        <w:tcPr>
+          <w:tcW w:w="6629" w:type="dxa"/>
+          <w:gridSpan w:val="2"/>
+          <w:tcBorders>
+            <w:top w:val="single" w:sz="4" w:space="0" w:color="auto"/>
+          </w:tcBorders>
+          <w:shd w:val="clear" w:color="auto" w:fill="auto"/>
+        </w:tcPr>
+        <w:p>
+          <w:pPr>
+            <w:pStyle w:val="Fuzeile"/>
+            <w:rPr>
+              <w:sz w:val="20"/>
+              <w:szCs w:val="20"/>
+            </w:rPr>
+          </w:pPr>
+        </w:p>
+      </w:tc>
+      <w:tc>
+        <w:tcPr>
+          <w:tcW w:w="3402" w:type="dxa"/>
+          <w:tcBorders>
+            <w:top w:val="single" w:sz="4" w:space="0" w:color="auto"/>
+          </w:tcBorders>
+          <w:shd w:val="clear" w:color="auto" w:fill="auto"/>
+        </w:tcPr>
+        <w:p>
+          <w:pPr>
+            <w:pStyle w:val="Fuzeile"/>
+            <w:ind w:left="-108"/>
+            <w:rPr>
+              <w:sz w:val="20"/>
+              <w:szCs w:val="20"/>
+            </w:rPr>
+          </w:pPr>
+          <w:r>
+            <w:rPr>
+              <w:sz w:val="20"/>
+              <w:szCs w:val="20"/>
+            </w:rPr>
+            <w:t xml:space="preserve">Speicherdatum: </w:t>
+          </w:r>
+          <w:r>
+            <w:rPr>
+              <w:sz w:val="20"/>
+              <w:szCs w:val="20"/>
+            </w:rPr>
+            <w:fldChar w:fldCharType="begin"/>
+          </w:r>
+          <w:r>
+            <w:rPr>
+              <w:sz w:val="20"/>
+              <w:szCs w:val="20"/>
+            </w:rPr>
+            <w:instrText xml:space="preserve"> DATE   \* MERGEFORMAT </w:instrText>
+          </w:r>
+          <w:r>
+            <w:rPr>
+              <w:sz w:val="20"/>
+              <w:szCs w:val="20"/>
+            </w:rPr>
+            <w:fldChar w:fldCharType="separate"/>
+          </w:r>
+          <w:r>
+            <w:rPr>
+              <w:sz w:val="20"/>
+              <w:szCs w:val="20"/>
+            </w:rPr>
+            <w:t>18.03.2014</w:t>
+          </w:r>
+          <w:r>
+            <w:rPr>
+              <w:sz w:val="20"/>
+              <w:szCs w:val="20"/>
+            </w:rPr>
+            <w:fldChar w:fldCharType="end"/>
+          </w:r>
+        </w:p>
+      </w:tc>
+      <w:tc>
+        <w:tcPr>
+          <w:tcW w:w="4961" w:type="dxa"/>
+          <w:tcBorders>
+            <w:top w:val="single" w:sz="4" w:space="0" w:color="auto"/>
+          </w:tcBorders>
+          <w:shd w:val="clear" w:color="auto" w:fill="auto"/>
+        </w:tcPr>
+        <w:p>
+          <w:pPr>
+            <w:pStyle w:val="Fuzeile"/>
+            <w:jc w:val="right"/>
+            <w:rPr>
+              <w:sz w:val="20"/>
+              <w:szCs w:val="20"/>
+            </w:rPr>
+          </w:pPr>
+          <w:r>
+            <w:rPr>
+              <w:sz w:val="20"/>
+              <w:szCs w:val="20"/>
+            </w:rPr>
+            <w:t xml:space="preserve">Seite </w:t>
+          </w:r>
+          <w:r>
+            <w:rPr>
+              <w:sz w:val="20"/>
+              <w:szCs w:val="20"/>
+            </w:rPr>
+            <w:fldChar w:fldCharType="begin"/>
+          </w:r>
+          <w:r>
+            <w:rPr>
+              <w:sz w:val="20"/>
+              <w:szCs w:val="20"/>
+            </w:rPr>
+            <w:instrText xml:space="preserve"> PAGE   \* MERGEFORMAT </w:instrText>
+          </w:r>
+          <w:r>
+            <w:rPr>
+              <w:sz w:val="20"/>
+              <w:szCs w:val="20"/>
+            </w:rPr>
+            <w:fldChar w:fldCharType="separate"/>
+          </w:r>
+          <w:r>
+            <w:rPr>
+              <w:sz w:val="20"/>
+              <w:szCs w:val="20"/>
+            </w:rPr>
+            <w:t>3</w:t>
+          </w:r>
+          <w:r>
+            <w:rPr>
+              <w:sz w:val="20"/>
+              <w:szCs w:val="20"/>
+            </w:rPr>
+            <w:fldChar w:fldCharType="end"/>
+          </w:r>
+          <w:r>
+            <w:rPr>
+              <w:sz w:val="20"/>
+              <w:szCs w:val="20"/>
+            </w:rPr>
+            <w:t xml:space="preserve"> von </w:t>
+          </w:r>
+          <w:fldSimple w:instr=" NUMPAGES   \* MERGEFORMAT ">
+            <w:r>
+              <w:rPr>
+                <w:sz w:val="20"/>
+                <w:szCs w:val="20"/>
+              </w:rPr>
+              <w:t>12</w:t>
+            </w:r>
+          </w:fldSimple>
+          <w:r>
+            <w:rPr>
+              <w:sz w:val="20"/>
+              <w:szCs w:val="20"/>
+            </w:rPr>
+            <w:t xml:space="preserve"> </w:t>
+          </w:r>
+        </w:p>
+      </w:tc>
+    </w:tr>
+  </w:tbl>
+  <w:p>
+    <w:pPr>
+      <w:pStyle w:val="zCDBPlatzhalter"/>
+      <w:ind w:right="4"/>
+    </w:pPr>
+  </w:p>
+</w:ftr>
+</file>
+
+<file path=word/footer4.xml><?xml version="1.0" encoding="utf-8"?>
+<w:ftr xmlns:wpc="http://schemas.microsoft.com/office/word/2010/wordprocessingCanvas" xmlns:mc="http://schemas.openxmlformats.org/markup-compatibility/2006" xmlns:o="urn:schemas-microsoft-com:office:office" xmlns:r="http://schemas.openxmlformats.org/officeDocument/2006/relationships" xmlns:m="http://schemas.openxmlformats.org/officeDocument/2006/math" xmlns:v="urn:schemas-microsoft-com:vml" xmlns:wp14="http://schemas.microsoft.com/office/word/2010/wordprocessingDrawing" xmlns:wp="http://schemas.openxmlformats.org/drawingml/2006/wordprocessingDrawing" xmlns:w10="urn:schemas-microsoft-com:office:word" xmlns:w="http://schemas.openxmlformats.org/wordprocessingml/2006/main" xmlns:w14="http://schemas.microsoft.com/office/word/2010/wordml" xmlns:wpg="http://schemas.microsoft.com/office/word/2010/wordprocessingGroup" xmlns:wpi="http://schemas.microsoft.com/office/word/2010/wordprocessingInk" xmlns:wne="http://schemas.microsoft.com/office/word/2006/wordml" xmlns:wps="http://schemas.microsoft.com/office/word/2010/wordprocessingShape" mc:Ignorable="w14 wp14">
+  <w:tbl>
+    <w:tblPr>
+      <w:tblW w:w="11632" w:type="dxa"/>
+      <w:tblInd w:w="-37" w:type="dxa"/>
+      <w:tblLayout w:type="fixed"/>
+      <w:tblCellMar>
+        <w:left w:w="71" w:type="dxa"/>
+        <w:right w:w="71" w:type="dxa"/>
+      </w:tblCellMar>
+      <w:tblLook w:val="01E0" w:firstRow="1" w:lastRow="1" w:firstColumn="1" w:lastColumn="1" w:noHBand="0" w:noVBand="0"/>
+    </w:tblPr>
+    <w:tblGrid>
+      <w:gridCol w:w="37"/>
+      <w:gridCol w:w="3222"/>
+      <w:gridCol w:w="3259"/>
+      <w:gridCol w:w="2662"/>
+      <w:gridCol w:w="2452"/>
+    </w:tblGrid>
+    <w:tr>
+      <w:trPr>
+        <w:gridBefore w:val="1"/>
+        <w:wBefore w:w="37" w:type="dxa"/>
+        <w:cantSplit/>
+      </w:trPr>
+      <w:tc>
+        <w:tcPr>
+          <w:tcW w:w="11595" w:type="dxa"/>
           <w:gridSpan w:val="4"/>
           <w:vAlign w:val="bottom"/>
         </w:tcPr>
@@ -8801,7 +7203,7 @@
               <w:sz w:val="20"/>
               <w:szCs w:val="20"/>
             </w:rPr>
-            <w:t>13.03.2014</w:t>
+            <w:t>18.03.2014</w:t>
           </w:r>
           <w:r>
             <w:rPr>
@@ -8814,7 +7216,7 @@
       </w:tc>
       <w:tc>
         <w:tcPr>
-          <w:tcW w:w="8474" w:type="dxa"/>
+          <w:tcW w:w="2662" w:type="dxa"/>
           <w:tcBorders>
             <w:top w:val="single" w:sz="4" w:space="0" w:color="auto"/>
           </w:tcBorders>
@@ -8862,7 +7264,7 @@
               <w:sz w:val="20"/>
               <w:szCs w:val="20"/>
             </w:rPr>
-            <w:t>5</w:t>
+            <w:t>6</w:t>
           </w:r>
           <w:r>
             <w:rPr>
@@ -8878,29 +7280,15 @@
             </w:rPr>
             <w:t xml:space="preserve"> von </w:t>
           </w:r>
-          <w:r>
-            <w:fldChar w:fldCharType="begin"/>
-          </w:r>
-          <w:r>
-            <w:instrText xml:space="preserve"> NUMPAGES   \* MERGEFORMAT </w:instrText>
-          </w:r>
-          <w:r>
-            <w:fldChar w:fldCharType="separate"/>
-          </w:r>
-          <w:r>
-            <w:rPr>
-              <w:sz w:val="20"/>
-              <w:szCs w:val="20"/>
-            </w:rPr>
-            <w:t>11</w:t>
-          </w:r>
-          <w:r>
-            <w:rPr>
-              <w:sz w:val="20"/>
-              <w:szCs w:val="20"/>
-            </w:rPr>
-            <w:fldChar w:fldCharType="end"/>
-          </w:r>
+          <w:fldSimple w:instr=" NUMPAGES   \* MERGEFORMAT ">
+            <w:r>
+              <w:rPr>
+                <w:sz w:val="20"/>
+                <w:szCs w:val="20"/>
+              </w:rPr>
+              <w:t>12</w:t>
+            </w:r>
+          </w:fldSimple>
           <w:r>
             <w:rPr>
               <w:sz w:val="20"/>
@@ -8915,12 +7303,13 @@
   <w:p>
     <w:pPr>
       <w:pStyle w:val="zCDBPlatzhalter"/>
+      <w:ind w:right="4"/>
     </w:pPr>
   </w:p>
 </w:ftr>
 </file>
 
-<file path=word/footer4.xml><?xml version="1.0" encoding="utf-8"?>
+<file path=word/footer5.xml><?xml version="1.0" encoding="utf-8"?>
 <w:ftr xmlns:wpc="http://schemas.microsoft.com/office/word/2010/wordprocessingCanvas" xmlns:mc="http://schemas.openxmlformats.org/markup-compatibility/2006" xmlns:o="urn:schemas-microsoft-com:office:office" xmlns:r="http://schemas.openxmlformats.org/officeDocument/2006/relationships" xmlns:m="http://schemas.openxmlformats.org/officeDocument/2006/math" xmlns:v="urn:schemas-microsoft-com:vml" xmlns:wp14="http://schemas.microsoft.com/office/word/2010/wordprocessingDrawing" xmlns:wp="http://schemas.openxmlformats.org/drawingml/2006/wordprocessingDrawing" xmlns:w10="urn:schemas-microsoft-com:office:word" xmlns:w="http://schemas.openxmlformats.org/wordprocessingml/2006/main" xmlns:w14="http://schemas.microsoft.com/office/word/2010/wordml" xmlns:wpg="http://schemas.microsoft.com/office/word/2010/wordprocessingGroup" xmlns:wpi="http://schemas.microsoft.com/office/word/2010/wordprocessingInk" xmlns:wne="http://schemas.microsoft.com/office/word/2006/wordml" xmlns:wps="http://schemas.microsoft.com/office/word/2010/wordprocessingShape" mc:Ignorable="w14 wp14">
   <w:tbl>
     <w:tblPr>
@@ -9043,7 +7432,7 @@
               <w:sz w:val="20"/>
               <w:szCs w:val="20"/>
             </w:rPr>
-            <w:t>13.03.2014</w:t>
+            <w:t>18.03.2014</w:t>
           </w:r>
           <w:r>
             <w:rPr>
@@ -9104,7 +7493,7 @@
               <w:sz w:val="20"/>
               <w:szCs w:val="20"/>
             </w:rPr>
-            <w:t>11</w:t>
+            <w:t>12</w:t>
           </w:r>
           <w:r>
             <w:rPr>
@@ -9120,29 +7509,15 @@
             </w:rPr>
             <w:t xml:space="preserve"> von </w:t>
           </w:r>
-          <w:r>
-            <w:fldChar w:fldCharType="begin"/>
-          </w:r>
-          <w:r>
-            <w:instrText xml:space="preserve"> NUMPAGES   \* MERGEFORMAT </w:instrText>
-          </w:r>
-          <w:r>
-            <w:fldChar w:fldCharType="separate"/>
-          </w:r>
-          <w:r>
-            <w:rPr>
-              <w:sz w:val="20"/>
-              <w:szCs w:val="20"/>
-            </w:rPr>
-            <w:t>12</w:t>
-          </w:r>
-          <w:r>
-            <w:rPr>
-              <w:sz w:val="20"/>
-              <w:szCs w:val="20"/>
-            </w:rPr>
-            <w:fldChar w:fldCharType="end"/>
-          </w:r>
+          <w:fldSimple w:instr=" NUMPAGES   \* MERGEFORMAT ">
+            <w:r>
+              <w:rPr>
+                <w:sz w:val="20"/>
+                <w:szCs w:val="20"/>
+              </w:rPr>
+              <w:t>12</w:t>
+            </w:r>
+          </w:fldSimple>
           <w:r>
             <w:rPr>
               <w:sz w:val="20"/>
@@ -9401,7 +7776,7 @@
           </w:pPr>
           <w:r>
             <w:drawing>
-              <wp:anchor distT="0" distB="0" distL="114300" distR="114300" simplePos="0" relativeHeight="251662336" behindDoc="0" locked="0" layoutInCell="1" allowOverlap="1" wp14:anchorId="53EDD4A2" wp14:editId="66031B9F">
+              <wp:anchor distT="0" distB="0" distL="114300" distR="114300" simplePos="0" relativeHeight="251662336" behindDoc="0" locked="0" layoutInCell="1" allowOverlap="1" wp14:anchorId="75E1C317" wp14:editId="7106535F">
                 <wp:simplePos x="0" y="0"/>
                 <wp:positionH relativeFrom="column">
                   <wp:posOffset>-114787</wp:posOffset>
@@ -9533,7 +7908,139 @@
           </w:pPr>
           <w:r>
             <w:drawing>
-              <wp:anchor distT="0" distB="0" distL="114300" distR="114300" simplePos="0" relativeHeight="251664384" behindDoc="0" locked="0" layoutInCell="1" allowOverlap="1" wp14:anchorId="5D3941A2" wp14:editId="7897C328">
+              <wp:anchor distT="0" distB="0" distL="114300" distR="114300" simplePos="0" relativeHeight="251666432" behindDoc="0" locked="0" layoutInCell="1" allowOverlap="1" wp14:anchorId="719B6A3B" wp14:editId="7247531D">
+                <wp:simplePos x="0" y="0"/>
+                <wp:positionH relativeFrom="column">
+                  <wp:posOffset>-114787</wp:posOffset>
+                </wp:positionH>
+                <wp:positionV relativeFrom="paragraph">
+                  <wp:posOffset>-29609</wp:posOffset>
+                </wp:positionV>
+                <wp:extent cx="1873545" cy="265814"/>
+                <wp:effectExtent l="19050" t="0" r="0" b="0"/>
+                <wp:wrapNone/>
+                <wp:docPr id="8" name="Bild 33"/>
+                <wp:cNvGraphicFramePr>
+                  <a:graphicFrameLocks xmlns:a="http://schemas.openxmlformats.org/drawingml/2006/main" noChangeAspect="1"/>
+                </wp:cNvGraphicFramePr>
+                <a:graphic xmlns:a="http://schemas.openxmlformats.org/drawingml/2006/main">
+                  <a:graphicData uri="http://schemas.openxmlformats.org/drawingml/2006/picture">
+                    <pic:pic xmlns:pic="http://schemas.openxmlformats.org/drawingml/2006/picture">
+                      <pic:nvPicPr>
+                        <pic:cNvPr id="0" name="Picture 33"/>
+                        <pic:cNvPicPr>
+                          <a:picLocks noChangeAspect="1" noChangeArrowheads="1"/>
+                        </pic:cNvPicPr>
+                      </pic:nvPicPr>
+                      <pic:blipFill>
+                        <a:blip r:embed="rId1"/>
+                        <a:srcRect/>
+                        <a:stretch>
+                          <a:fillRect/>
+                        </a:stretch>
+                      </pic:blipFill>
+                      <pic:spPr bwMode="auto">
+                        <a:xfrm>
+                          <a:off x="0" y="0"/>
+                          <a:ext cx="1873545" cy="265814"/>
+                        </a:xfrm>
+                        <a:prstGeom prst="rect">
+                          <a:avLst/>
+                        </a:prstGeom>
+                        <a:noFill/>
+                        <a:ln w="9525">
+                          <a:noFill/>
+                          <a:miter lim="800000"/>
+                          <a:headEnd/>
+                          <a:tailEnd/>
+                        </a:ln>
+                      </pic:spPr>
+                    </pic:pic>
+                  </a:graphicData>
+                </a:graphic>
+              </wp:anchor>
+            </w:drawing>
+          </w:r>
+        </w:p>
+        <w:p>
+          <w:pPr>
+            <w:pStyle w:val="Kopfzeile"/>
+          </w:pPr>
+        </w:p>
+      </w:tc>
+      <w:tc>
+        <w:tcPr>
+          <w:tcW w:w="4446" w:type="dxa"/>
+          <w:shd w:val="clear" w:color="auto" w:fill="auto"/>
+        </w:tcPr>
+        <w:p>
+          <w:pPr>
+            <w:pStyle w:val="Kopfzeile"/>
+            <w:jc w:val="right"/>
+            <w:rPr>
+              <w:sz w:val="16"/>
+              <w:szCs w:val="16"/>
+            </w:rPr>
+          </w:pPr>
+          <w:r>
+            <w:rPr>
+              <w:sz w:val="16"/>
+              <w:szCs w:val="16"/>
+            </w:rPr>
+            <w:t>Keylogger</w:t>
+          </w:r>
+        </w:p>
+        <w:p>
+          <w:pPr>
+            <w:pStyle w:val="Kopfzeile"/>
+            <w:jc w:val="right"/>
+          </w:pPr>
+          <w:r>
+            <w:rPr>
+              <w:sz w:val="16"/>
+              <w:szCs w:val="16"/>
+            </w:rPr>
+            <w:t>Konzeptbericht-AE</w:t>
+          </w:r>
+        </w:p>
+      </w:tc>
+    </w:tr>
+  </w:tbl>
+  <w:p>
+    <w:pPr>
+      <w:pStyle w:val="Kopfzeile"/>
+    </w:pPr>
+  </w:p>
+</w:hdr>
+</file>
+
+<file path=word/header5.xml><?xml version="1.0" encoding="utf-8"?>
+<w:hdr xmlns:wpc="http://schemas.microsoft.com/office/word/2010/wordprocessingCanvas" xmlns:mc="http://schemas.openxmlformats.org/markup-compatibility/2006" xmlns:o="urn:schemas-microsoft-com:office:office" xmlns:r="http://schemas.openxmlformats.org/officeDocument/2006/relationships" xmlns:m="http://schemas.openxmlformats.org/officeDocument/2006/math" xmlns:v="urn:schemas-microsoft-com:vml" xmlns:wp14="http://schemas.microsoft.com/office/word/2010/wordprocessingDrawing" xmlns:wp="http://schemas.openxmlformats.org/drawingml/2006/wordprocessingDrawing" xmlns:w10="urn:schemas-microsoft-com:office:word" xmlns:w="http://schemas.openxmlformats.org/wordprocessingml/2006/main" xmlns:w14="http://schemas.microsoft.com/office/word/2010/wordml" xmlns:wpg="http://schemas.microsoft.com/office/word/2010/wordprocessingGroup" xmlns:wpi="http://schemas.microsoft.com/office/word/2010/wordprocessingInk" xmlns:wne="http://schemas.microsoft.com/office/word/2006/wordml" xmlns:wps="http://schemas.microsoft.com/office/word/2010/wordprocessingShape" mc:Ignorable="w14 wp14">
+  <w:tbl>
+    <w:tblPr>
+      <w:tblW w:w="9180" w:type="dxa"/>
+      <w:tblBorders>
+        <w:bottom w:val="single" w:sz="4" w:space="0" w:color="000000"/>
+      </w:tblBorders>
+      <w:tblLook w:val="01E0" w:firstRow="1" w:lastRow="1" w:firstColumn="1" w:lastColumn="1" w:noHBand="0" w:noVBand="0"/>
+    </w:tblPr>
+    <w:tblGrid>
+      <w:gridCol w:w="4734"/>
+      <w:gridCol w:w="4446"/>
+    </w:tblGrid>
+    <w:tr>
+      <w:tc>
+        <w:tcPr>
+          <w:tcW w:w="4734" w:type="dxa"/>
+          <w:shd w:val="clear" w:color="auto" w:fill="auto"/>
+        </w:tcPr>
+        <w:p>
+          <w:pPr>
+            <w:pStyle w:val="Kopfzeile"/>
+          </w:pPr>
+          <w:r>
+            <w:drawing>
+              <wp:anchor distT="0" distB="0" distL="114300" distR="114300" simplePos="0" relativeHeight="251664384" behindDoc="0" locked="0" layoutInCell="1" allowOverlap="1" wp14:anchorId="79865F52" wp14:editId="3303BF0E">
                 <wp:simplePos x="0" y="0"/>
                 <wp:positionH relativeFrom="column">
                   <wp:posOffset>-114787</wp:posOffset>
@@ -9644,7 +8151,7 @@
   <w:abstractNum w:abstractNumId="0">
     <w:nsid w:val="039A482F"/>
     <w:multiLevelType w:val="multilevel"/>
-    <w:tmpl w:val="08070025"/>
+    <w:tmpl w:val="CB168598"/>
     <w:lvl w:ilvl="0">
       <w:start w:val="1"/>
       <w:numFmt w:val="decimal"/>
@@ -10104,6 +8611,118 @@
     </w:lvl>
   </w:abstractNum>
   <w:abstractNum w:abstractNumId="4">
+    <w:nsid w:val="10391F9F"/>
+    <w:multiLevelType w:val="hybridMultilevel"/>
+    <w:tmpl w:val="6C14B06A"/>
+    <w:lvl w:ilvl="0" w:tplc="829AF7AE">
+      <w:numFmt w:val="bullet"/>
+      <w:lvlText w:val="-"/>
+      <w:lvlJc w:val="left"/>
+      <w:pPr>
+        <w:ind w:left="720" w:hanging="360"/>
+      </w:pPr>
+      <w:rPr>
+        <w:rFonts w:ascii="Arial" w:eastAsia="Times New Roman" w:hAnsi="Arial" w:cs="Arial" w:hint="default"/>
+      </w:rPr>
+    </w:lvl>
+    <w:lvl w:ilvl="1" w:tplc="08070003" w:tentative="1">
+      <w:start w:val="1"/>
+      <w:numFmt w:val="bullet"/>
+      <w:lvlText w:val="o"/>
+      <w:lvlJc w:val="left"/>
+      <w:pPr>
+        <w:ind w:left="1440" w:hanging="360"/>
+      </w:pPr>
+      <w:rPr>
+        <w:rFonts w:ascii="Courier New" w:hAnsi="Courier New" w:cs="Courier New" w:hint="default"/>
+      </w:rPr>
+    </w:lvl>
+    <w:lvl w:ilvl="2" w:tplc="08070005" w:tentative="1">
+      <w:start w:val="1"/>
+      <w:numFmt w:val="bullet"/>
+      <w:lvlText w:val=""/>
+      <w:lvlJc w:val="left"/>
+      <w:pPr>
+        <w:ind w:left="2160" w:hanging="360"/>
+      </w:pPr>
+      <w:rPr>
+        <w:rFonts w:ascii="Wingdings" w:hAnsi="Wingdings" w:hint="default"/>
+      </w:rPr>
+    </w:lvl>
+    <w:lvl w:ilvl="3" w:tplc="08070001" w:tentative="1">
+      <w:start w:val="1"/>
+      <w:numFmt w:val="bullet"/>
+      <w:lvlText w:val=""/>
+      <w:lvlJc w:val="left"/>
+      <w:pPr>
+        <w:ind w:left="2880" w:hanging="360"/>
+      </w:pPr>
+      <w:rPr>
+        <w:rFonts w:ascii="Symbol" w:hAnsi="Symbol" w:hint="default"/>
+      </w:rPr>
+    </w:lvl>
+    <w:lvl w:ilvl="4" w:tplc="08070003" w:tentative="1">
+      <w:start w:val="1"/>
+      <w:numFmt w:val="bullet"/>
+      <w:lvlText w:val="o"/>
+      <w:lvlJc w:val="left"/>
+      <w:pPr>
+        <w:ind w:left="3600" w:hanging="360"/>
+      </w:pPr>
+      <w:rPr>
+        <w:rFonts w:ascii="Courier New" w:hAnsi="Courier New" w:cs="Courier New" w:hint="default"/>
+      </w:rPr>
+    </w:lvl>
+    <w:lvl w:ilvl="5" w:tplc="08070005" w:tentative="1">
+      <w:start w:val="1"/>
+      <w:numFmt w:val="bullet"/>
+      <w:lvlText w:val=""/>
+      <w:lvlJc w:val="left"/>
+      <w:pPr>
+        <w:ind w:left="4320" w:hanging="360"/>
+      </w:pPr>
+      <w:rPr>
+        <w:rFonts w:ascii="Wingdings" w:hAnsi="Wingdings" w:hint="default"/>
+      </w:rPr>
+    </w:lvl>
+    <w:lvl w:ilvl="6" w:tplc="08070001" w:tentative="1">
+      <w:start w:val="1"/>
+      <w:numFmt w:val="bullet"/>
+      <w:lvlText w:val=""/>
+      <w:lvlJc w:val="left"/>
+      <w:pPr>
+        <w:ind w:left="5040" w:hanging="360"/>
+      </w:pPr>
+      <w:rPr>
+        <w:rFonts w:ascii="Symbol" w:hAnsi="Symbol" w:hint="default"/>
+      </w:rPr>
+    </w:lvl>
+    <w:lvl w:ilvl="7" w:tplc="08070003" w:tentative="1">
+      <w:start w:val="1"/>
+      <w:numFmt w:val="bullet"/>
+      <w:lvlText w:val="o"/>
+      <w:lvlJc w:val="left"/>
+      <w:pPr>
+        <w:ind w:left="5760" w:hanging="360"/>
+      </w:pPr>
+      <w:rPr>
+        <w:rFonts w:ascii="Courier New" w:hAnsi="Courier New" w:cs="Courier New" w:hint="default"/>
+      </w:rPr>
+    </w:lvl>
+    <w:lvl w:ilvl="8" w:tplc="08070005" w:tentative="1">
+      <w:start w:val="1"/>
+      <w:numFmt w:val="bullet"/>
+      <w:lvlText w:val=""/>
+      <w:lvlJc w:val="left"/>
+      <w:pPr>
+        <w:ind w:left="6480" w:hanging="360"/>
+      </w:pPr>
+      <w:rPr>
+        <w:rFonts w:ascii="Wingdings" w:hAnsi="Wingdings" w:hint="default"/>
+      </w:rPr>
+    </w:lvl>
+  </w:abstractNum>
+  <w:abstractNum w:abstractNumId="5">
     <w:nsid w:val="13C35B83"/>
     <w:multiLevelType w:val="hybridMultilevel"/>
     <w:tmpl w:val="B8008768"/>
@@ -10224,7 +8843,7 @@
       </w:pPr>
     </w:lvl>
   </w:abstractNum>
-  <w:abstractNum w:abstractNumId="5">
+  <w:abstractNum w:abstractNumId="6">
     <w:nsid w:val="175A173A"/>
     <w:multiLevelType w:val="hybridMultilevel"/>
     <w:tmpl w:val="65E20928"/>
@@ -10337,7 +8956,7 @@
       </w:rPr>
     </w:lvl>
   </w:abstractNum>
-  <w:abstractNum w:abstractNumId="6">
+  <w:abstractNum w:abstractNumId="7">
     <w:nsid w:val="2CB25734"/>
     <w:multiLevelType w:val="hybridMultilevel"/>
     <w:tmpl w:val="A3E89822"/>
@@ -10426,7 +9045,7 @@
       </w:pPr>
     </w:lvl>
   </w:abstractNum>
-  <w:abstractNum w:abstractNumId="7">
+  <w:abstractNum w:abstractNumId="8">
     <w:nsid w:val="2CF55E0F"/>
     <w:multiLevelType w:val="hybridMultilevel"/>
     <w:tmpl w:val="9BBCF6A8"/>
@@ -10515,7 +9134,7 @@
       </w:pPr>
     </w:lvl>
   </w:abstractNum>
-  <w:abstractNum w:abstractNumId="8">
+  <w:abstractNum w:abstractNumId="9">
     <w:nsid w:val="2E286085"/>
     <w:multiLevelType w:val="hybridMultilevel"/>
     <w:tmpl w:val="2E584CE2"/>
@@ -10601,7 +9220,7 @@
       </w:pPr>
     </w:lvl>
   </w:abstractNum>
-  <w:abstractNum w:abstractNumId="9">
+  <w:abstractNum w:abstractNumId="10">
     <w:nsid w:val="34D62EF0"/>
     <w:multiLevelType w:val="multilevel"/>
     <w:tmpl w:val="0FCC67CA"/>
@@ -10627,7 +9246,6 @@
     <w:lvl w:ilvl="1">
       <w:start w:val="1"/>
       <w:numFmt w:val="decimal"/>
-      <w:pStyle w:val="berschrift2"/>
       <w:lvlText w:val="%1.%2"/>
       <w:lvlJc w:val="left"/>
       <w:pPr>
@@ -10647,7 +9265,6 @@
     <w:lvl w:ilvl="2">
       <w:start w:val="1"/>
       <w:numFmt w:val="decimal"/>
-      <w:pStyle w:val="berschrift3"/>
       <w:lvlText w:val="%1.%2.%3"/>
       <w:lvlJc w:val="left"/>
       <w:pPr>
@@ -10686,7 +9303,6 @@
     <w:lvl w:ilvl="4">
       <w:start w:val="1"/>
       <w:numFmt w:val="decimal"/>
-      <w:pStyle w:val="berschrift5"/>
       <w:lvlText w:val="%1.%2.%3.%4.%5"/>
       <w:lvlJc w:val="left"/>
       <w:pPr>
@@ -10706,7 +9322,6 @@
     <w:lvl w:ilvl="5">
       <w:start w:val="1"/>
       <w:numFmt w:val="decimal"/>
-      <w:pStyle w:val="berschrift6"/>
       <w:lvlText w:val="%1.%2.%3.%4.%5.%6"/>
       <w:lvlJc w:val="left"/>
       <w:pPr>
@@ -10726,7 +9341,6 @@
     <w:lvl w:ilvl="6">
       <w:start w:val="1"/>
       <w:numFmt w:val="decimal"/>
-      <w:pStyle w:val="berschrift7"/>
       <w:lvlText w:val="%1.%2.%3.%4.%5.%6.%7"/>
       <w:lvlJc w:val="left"/>
       <w:pPr>
@@ -10746,7 +9360,6 @@
     <w:lvl w:ilvl="7">
       <w:start w:val="1"/>
       <w:numFmt w:val="decimal"/>
-      <w:pStyle w:val="berschrift8"/>
       <w:lvlText w:val="%1.%2.%3.%4.%5.%6.%7.%8"/>
       <w:lvlJc w:val="left"/>
       <w:pPr>
@@ -10766,7 +9379,6 @@
     <w:lvl w:ilvl="8">
       <w:start w:val="1"/>
       <w:numFmt w:val="decimal"/>
-      <w:pStyle w:val="berschrift9"/>
       <w:lvlText w:val="%1.%2.%3.%4.%5.%6.%7.%8.%9"/>
       <w:lvlJc w:val="left"/>
       <w:pPr>
@@ -10784,7 +9396,7 @@
       </w:rPr>
     </w:lvl>
   </w:abstractNum>
-  <w:abstractNum w:abstractNumId="10">
+  <w:abstractNum w:abstractNumId="11">
     <w:nsid w:val="3A5173DB"/>
     <w:multiLevelType w:val="hybridMultilevel"/>
     <w:tmpl w:val="43D6D626"/>
@@ -10925,7 +9537,7 @@
       </w:rPr>
     </w:lvl>
   </w:abstractNum>
-  <w:abstractNum w:abstractNumId="11">
+  <w:abstractNum w:abstractNumId="12">
     <w:nsid w:val="3AB44EE0"/>
     <w:multiLevelType w:val="hybridMultilevel"/>
     <w:tmpl w:val="E03C104E"/>
@@ -11066,7 +9678,7 @@
       </w:rPr>
     </w:lvl>
   </w:abstractNum>
-  <w:abstractNum w:abstractNumId="12">
+  <w:abstractNum w:abstractNumId="13">
     <w:nsid w:val="41B32C57"/>
     <w:multiLevelType w:val="hybridMultilevel"/>
     <w:tmpl w:val="D7381862"/>
@@ -11187,7 +9799,7 @@
       </w:pPr>
     </w:lvl>
   </w:abstractNum>
-  <w:abstractNum w:abstractNumId="13">
+  <w:abstractNum w:abstractNumId="14">
     <w:nsid w:val="448604D0"/>
     <w:multiLevelType w:val="hybridMultilevel"/>
     <w:tmpl w:val="590CA248"/>
@@ -11274,7 +9886,7 @@
       </w:pPr>
     </w:lvl>
   </w:abstractNum>
-  <w:abstractNum w:abstractNumId="14">
+  <w:abstractNum w:abstractNumId="15">
     <w:nsid w:val="455222B8"/>
     <w:multiLevelType w:val="hybridMultilevel"/>
     <w:tmpl w:val="54A498C4"/>
@@ -11387,7 +9999,7 @@
       </w:rPr>
     </w:lvl>
   </w:abstractNum>
-  <w:abstractNum w:abstractNumId="15">
+  <w:abstractNum w:abstractNumId="16">
     <w:nsid w:val="4DD23966"/>
     <w:multiLevelType w:val="hybridMultilevel"/>
     <w:tmpl w:val="6A047650"/>
@@ -11476,7 +10088,7 @@
       </w:pPr>
     </w:lvl>
   </w:abstractNum>
-  <w:abstractNum w:abstractNumId="16">
+  <w:abstractNum w:abstractNumId="17">
     <w:nsid w:val="4F6F0C3A"/>
     <w:multiLevelType w:val="hybridMultilevel"/>
     <w:tmpl w:val="B622EDF2"/>
@@ -11594,7 +10206,7 @@
       </w:pPr>
     </w:lvl>
   </w:abstractNum>
-  <w:abstractNum w:abstractNumId="17">
+  <w:abstractNum w:abstractNumId="18">
     <w:nsid w:val="564D03DD"/>
     <w:multiLevelType w:val="hybridMultilevel"/>
     <w:tmpl w:val="D7A43002"/>
@@ -11711,7 +10323,7 @@
       </w:rPr>
     </w:lvl>
   </w:abstractNum>
-  <w:abstractNum w:abstractNumId="18">
+  <w:abstractNum w:abstractNumId="19">
     <w:nsid w:val="59637DC6"/>
     <w:multiLevelType w:val="hybridMultilevel"/>
     <w:tmpl w:val="3D566272"/>
@@ -11832,7 +10444,7 @@
       </w:pPr>
     </w:lvl>
   </w:abstractNum>
-  <w:abstractNum w:abstractNumId="19">
+  <w:abstractNum w:abstractNumId="20">
     <w:nsid w:val="5A7929B4"/>
     <w:multiLevelType w:val="hybridMultilevel"/>
     <w:tmpl w:val="186E8034"/>
@@ -11953,7 +10565,7 @@
       </w:pPr>
     </w:lvl>
   </w:abstractNum>
-  <w:abstractNum w:abstractNumId="20">
+  <w:abstractNum w:abstractNumId="21">
     <w:nsid w:val="5C24109F"/>
     <w:multiLevelType w:val="hybridMultilevel"/>
     <w:tmpl w:val="ACE09FFE"/>
@@ -12070,7 +10682,7 @@
       </w:rPr>
     </w:lvl>
   </w:abstractNum>
-  <w:abstractNum w:abstractNumId="21">
+  <w:abstractNum w:abstractNumId="22">
     <w:nsid w:val="5CD655F4"/>
     <w:multiLevelType w:val="hybridMultilevel"/>
     <w:tmpl w:val="08CA6B64"/>
@@ -12191,7 +10803,7 @@
       </w:pPr>
     </w:lvl>
   </w:abstractNum>
-  <w:abstractNum w:abstractNumId="22">
+  <w:abstractNum w:abstractNumId="23">
     <w:nsid w:val="61D61FDD"/>
     <w:multiLevelType w:val="hybridMultilevel"/>
     <w:tmpl w:val="F4588EBA"/>
@@ -12308,7 +10920,7 @@
       </w:rPr>
     </w:lvl>
   </w:abstractNum>
-  <w:abstractNum w:abstractNumId="23">
+  <w:abstractNum w:abstractNumId="24">
     <w:nsid w:val="76B02094"/>
     <w:multiLevelType w:val="hybridMultilevel"/>
     <w:tmpl w:val="08BEAEB0"/>
@@ -12422,7 +11034,7 @@
       </w:rPr>
     </w:lvl>
   </w:abstractNum>
-  <w:abstractNum w:abstractNumId="24">
+  <w:abstractNum w:abstractNumId="25">
     <w:nsid w:val="7C825845"/>
     <w:multiLevelType w:val="hybridMultilevel"/>
     <w:tmpl w:val="2B8E64EA"/>
@@ -12535,7 +11147,7 @@
       </w:rPr>
     </w:lvl>
   </w:abstractNum>
-  <w:abstractNum w:abstractNumId="25">
+  <w:abstractNum w:abstractNumId="26">
     <w:nsid w:val="7F320735"/>
     <w:multiLevelType w:val="multilevel"/>
     <w:tmpl w:val="97E2243C"/>
@@ -12710,85 +11322,88 @@
     </w:lvl>
   </w:abstractNum>
   <w:num w:numId="1">
-    <w:abstractNumId w:val="25"/>
+    <w:abstractNumId w:val="26"/>
   </w:num>
   <w:num w:numId="2">
     <w:abstractNumId w:val="2"/>
   </w:num>
   <w:num w:numId="3">
+    <w:abstractNumId w:val="11"/>
+  </w:num>
+  <w:num w:numId="4">
+    <w:abstractNumId w:val="12"/>
+  </w:num>
+  <w:num w:numId="5">
+    <w:abstractNumId w:val="19"/>
+  </w:num>
+  <w:num w:numId="6">
+    <w:abstractNumId w:val="13"/>
+  </w:num>
+  <w:num w:numId="7">
+    <w:abstractNumId w:val="22"/>
+  </w:num>
+  <w:num w:numId="8">
+    <w:abstractNumId w:val="17"/>
+  </w:num>
+  <w:num w:numId="9">
+    <w:abstractNumId w:val="20"/>
+  </w:num>
+  <w:num w:numId="10">
+    <w:abstractNumId w:val="5"/>
+  </w:num>
+  <w:num w:numId="11">
     <w:abstractNumId w:val="10"/>
   </w:num>
-  <w:num w:numId="4">
-    <w:abstractNumId w:val="11"/>
+  <w:num w:numId="12">
+    <w:abstractNumId w:val="24"/>
   </w:num>
-  <w:num w:numId="5">
+  <w:num w:numId="13">
+    <w:abstractNumId w:val="21"/>
+  </w:num>
+  <w:num w:numId="14">
+    <w:abstractNumId w:val="14"/>
+  </w:num>
+  <w:num w:numId="15">
+    <w:abstractNumId w:val="23"/>
+  </w:num>
+  <w:num w:numId="16">
     <w:abstractNumId w:val="18"/>
   </w:num>
-  <w:num w:numId="6">
-    <w:abstractNumId w:val="12"/>
+  <w:num w:numId="17">
+    <w:abstractNumId w:val="9"/>
   </w:num>
-  <w:num w:numId="7">
-    <w:abstractNumId w:val="21"/>
+  <w:num w:numId="18">
+    <w:abstractNumId w:val="6"/>
   </w:num>
-  <w:num w:numId="8">
+  <w:num w:numId="19">
     <w:abstractNumId w:val="16"/>
   </w:num>
-  <w:num w:numId="9">
-    <w:abstractNumId w:val="19"/>
-  </w:num>
-  <w:num w:numId="10">
-    <w:abstractNumId w:val="4"/>
-  </w:num>
-  <w:num w:numId="11">
-    <w:abstractNumId w:val="9"/>
-  </w:num>
-  <w:num w:numId="12">
-    <w:abstractNumId w:val="23"/>
-  </w:num>
-  <w:num w:numId="13">
-    <w:abstractNumId w:val="20"/>
-  </w:num>
-  <w:num w:numId="14">
-    <w:abstractNumId w:val="13"/>
-  </w:num>
-  <w:num w:numId="15">
-    <w:abstractNumId w:val="22"/>
-  </w:num>
-  <w:num w:numId="16">
-    <w:abstractNumId w:val="17"/>
-  </w:num>
-  <w:num w:numId="17">
-    <w:abstractNumId w:val="8"/>
-  </w:num>
-  <w:num w:numId="18">
-    <w:abstractNumId w:val="5"/>
-  </w:num>
-  <w:num w:numId="19">
-    <w:abstractNumId w:val="15"/>
-  </w:num>
   <w:num w:numId="20">
-    <w:abstractNumId w:val="24"/>
+    <w:abstractNumId w:val="25"/>
   </w:num>
   <w:num w:numId="21">
     <w:abstractNumId w:val="1"/>
   </w:num>
   <w:num w:numId="22">
-    <w:abstractNumId w:val="14"/>
+    <w:abstractNumId w:val="15"/>
   </w:num>
   <w:num w:numId="23">
-    <w:abstractNumId w:val="9"/>
+    <w:abstractNumId w:val="10"/>
   </w:num>
   <w:num w:numId="24">
     <w:abstractNumId w:val="3"/>
   </w:num>
   <w:num w:numId="25">
-    <w:abstractNumId w:val="7"/>
+    <w:abstractNumId w:val="8"/>
   </w:num>
   <w:num w:numId="26">
-    <w:abstractNumId w:val="6"/>
+    <w:abstractNumId w:val="7"/>
   </w:num>
   <w:num w:numId="27">
     <w:abstractNumId w:val="0"/>
+  </w:num>
+  <w:num w:numId="28">
+    <w:abstractNumId w:val="4"/>
   </w:num>
   <w:numIdMacAtCleanup w:val="22"/>
 </w:numbering>
@@ -13280,12 +11895,14 @@
     <w:name w:val="Subtitle"/>
     <w:basedOn w:val="Titel"/>
     <w:next w:val="TextCDB"/>
-    <w:rsid w:val="003B0963"/>
+    <w:link w:val="UntertitelZchn"/>
+    <w:rsid w:val="009321E0"/>
     <w:pPr>
-      <w:spacing w:after="480"/>
+      <w:spacing w:after="120"/>
     </w:pPr>
     <w:rPr>
       <w:b w:val="0"/>
+      <w:sz w:val="32"/>
       <w:szCs w:val="24"/>
     </w:rPr>
   </w:style>
@@ -14498,6 +13115,32 @@
       <w:szCs w:val="22"/>
     </w:rPr>
   </w:style>
+  <w:style w:type="character" w:customStyle="1" w:styleId="UntertitelZchn">
+    <w:name w:val="Untertitel Zchn"/>
+    <w:basedOn w:val="Absatz-Standardschriftart"/>
+    <w:link w:val="Untertitel"/>
+    <w:rsid w:val="009321E0"/>
+    <w:rPr>
+      <w:rFonts w:ascii="Arial" w:hAnsi="Arial" w:cs="Arial"/>
+      <w:bCs/>
+      <w:kern w:val="28"/>
+      <w:sz w:val="32"/>
+      <w:szCs w:val="24"/>
+      <w:lang w:eastAsia="de-DE"/>
+    </w:rPr>
+  </w:style>
+  <w:style w:type="paragraph" w:styleId="Listenabsatz">
+    <w:name w:val="List Paragraph"/>
+    <w:basedOn w:val="Standard"/>
+    <w:uiPriority w:val="34"/>
+    <w:semiHidden/>
+    <w:qFormat/>
+    <w:rsid w:val="00872E3F"/>
+    <w:pPr>
+      <w:ind w:left="720"/>
+      <w:contextualSpacing/>
+    </w:pPr>
+  </w:style>
 </w:styles>
 </file>
 
@@ -14975,7 +13618,7 @@
 </file>
 
 <file path=customXml/itemProps1.xml><?xml version="1.0" encoding="utf-8"?>
-<ds:datastoreItem xmlns:ds="http://schemas.openxmlformats.org/officeDocument/2006/customXml" ds:itemID="{31EB5B61-9366-405F-8049-6BDCD1330ACB}">
+<ds:datastoreItem xmlns:ds="http://schemas.openxmlformats.org/officeDocument/2006/customXml" ds:itemID="{BB58CF94-8A45-4F4B-9497-AEF1B1FF8FDA}">
   <ds:schemaRefs>
     <ds:schemaRef ds:uri="http://schemas.openxmlformats.org/officeDocument/2006/bibliography"/>
   </ds:schemaRefs>
